--- a/doc/mabna-api-guid.docx
+++ b/doc/mabna-api-guid.docx
@@ -17,23 +17,7 @@
           <w:sz w:val="24"/>
           <w:szCs w:val="24"/>
         </w:rPr>
-        <w:t>I</w:t>
-      </w:r>
-      <w:r>
-        <w:rPr>
-          <w:rFonts w:ascii="IRANSans" w:hAnsi="IRANSans" w:cs="IRANSans"/>
-          <w:sz w:val="24"/>
-          <w:szCs w:val="24"/>
-        </w:rPr>
-        <w:t>nstrument</w:t>
-      </w:r>
-      <w:r>
-        <w:rPr>
-          <w:rFonts w:ascii="IRANSans" w:hAnsi="IRANSans" w:cs="IRANSans"/>
-          <w:sz w:val="24"/>
-          <w:szCs w:val="24"/>
-        </w:rPr>
-        <w:t>:</w:t>
+        <w:t>Instrument:</w:t>
       </w:r>
     </w:p>
     <w:p>
@@ -73,7 +57,7 @@
       <w:pPr>
         <w:bidi/>
         <w:rPr>
-          <w:rFonts w:ascii="IRANSans" w:hAnsi="IRANSans" w:cs="IRANSans" w:hint="cs"/>
+          <w:rFonts w:ascii="IRANSans" w:hAnsi="IRANSans" w:cs="IRANSans"/>
           <w:b/>
           <w:bCs/>
           <w:sz w:val="24"/>
@@ -1404,7 +1388,7 @@
       <w:pPr>
         <w:bidi/>
         <w:rPr>
-          <w:rFonts w:ascii="IRANSans" w:hAnsi="IRANSans" w:cs="IRANSans" w:hint="cs"/>
+          <w:rFonts w:ascii="IRANSans" w:hAnsi="IRANSans" w:cs="IRANSans"/>
           <w:sz w:val="24"/>
           <w:szCs w:val="24"/>
           <w:rtl/>
@@ -1752,30 +1736,21 @@
       <w:pPr>
         <w:bidi/>
         <w:rPr>
-          <w:rFonts w:ascii="IRANSans" w:hAnsi="IRANSans" w:cs="IRANSans" w:hint="cs"/>
-          <w:sz w:val="24"/>
-          <w:szCs w:val="24"/>
-          <w:rtl/>
-          <w:lang w:bidi="fa-IR"/>
-        </w:rPr>
-      </w:pPr>
-      <w:r>
-        <w:rPr>
-          <w:rFonts w:ascii="IRANSans" w:hAnsi="IRANSans" w:cs="IRANSans"/>
-          <w:sz w:val="24"/>
-          <w:szCs w:val="24"/>
-          <w:lang w:bidi="fa-IR"/>
-        </w:rPr>
-        <w:t xml:space="preserve">Id: </w:t>
-      </w:r>
-      <w:r>
-        <w:rPr>
-          <w:rFonts w:ascii="IRANSans" w:hAnsi="IRANSans" w:cs="IRANSans"/>
-          <w:sz w:val="24"/>
-          <w:szCs w:val="24"/>
-          <w:lang w:bidi="fa-IR"/>
-        </w:rPr>
-        <w:t>9</w:t>
+          <w:rFonts w:ascii="IRANSans" w:hAnsi="IRANSans" w:cs="IRANSans"/>
+          <w:sz w:val="24"/>
+          <w:szCs w:val="24"/>
+          <w:rtl/>
+          <w:lang w:bidi="fa-IR"/>
+        </w:rPr>
+      </w:pPr>
+      <w:r>
+        <w:rPr>
+          <w:rFonts w:ascii="IRANSans" w:hAnsi="IRANSans" w:cs="IRANSans"/>
+          <w:sz w:val="24"/>
+          <w:szCs w:val="24"/>
+          <w:lang w:bidi="fa-IR"/>
+        </w:rPr>
+        <w:t>Id: 9</w:t>
       </w:r>
       <w:r>
         <w:rPr>
@@ -1814,7 +1789,7 @@
       <w:pPr>
         <w:bidi/>
         <w:rPr>
-          <w:rFonts w:ascii="IRANSans" w:hAnsi="IRANSans" w:cs="IRANSans" w:hint="cs"/>
+          <w:rFonts w:ascii="IRANSans" w:hAnsi="IRANSans" w:cs="IRANSans"/>
           <w:b/>
           <w:bCs/>
           <w:sz w:val="24"/>
@@ -2250,6 +2225,1914 @@
         </w:rPr>
         <w:t>",</w:t>
       </w:r>
+    </w:p>
+    <w:p>
+      <w:pPr>
+        <w:bidi/>
+        <w:spacing w:after="0" w:line="240" w:lineRule="auto"/>
+        <w:rPr>
+          <w:rFonts w:ascii="IRANSans" w:hAnsi="IRANSans" w:cs="IRANSans"/>
+          <w:sz w:val="24"/>
+          <w:szCs w:val="24"/>
+          <w:lang w:bidi="fa-IR"/>
+        </w:rPr>
+      </w:pPr>
+    </w:p>
+    <w:p>
+      <w:pPr>
+        <w:bidi/>
+        <w:spacing w:after="0" w:line="240" w:lineRule="auto"/>
+        <w:rPr>
+          <w:rFonts w:ascii="IRANSans" w:hAnsi="IRANSans" w:cs="IRANSans"/>
+          <w:b/>
+          <w:bCs/>
+          <w:sz w:val="24"/>
+          <w:szCs w:val="24"/>
+          <w:rtl/>
+          <w:lang w:bidi="fa-IR"/>
+        </w:rPr>
+      </w:pPr>
+      <w:r>
+        <w:rPr>
+          <w:rFonts w:ascii="IRANSans" w:hAnsi="IRANSans" w:cs="IRANSans" w:hint="cs"/>
+          <w:b/>
+          <w:bCs/>
+          <w:sz w:val="24"/>
+          <w:szCs w:val="24"/>
+          <w:rtl/>
+          <w:lang w:bidi="fa-IR"/>
+        </w:rPr>
+        <w:t>گروه نمادها:</w:t>
+      </w:r>
+    </w:p>
+    <w:p>
+      <w:pPr>
+        <w:shd w:val="clear" w:color="auto" w:fill="292B36"/>
+        <w:tabs>
+          <w:tab w:val="left" w:pos="916"/>
+          <w:tab w:val="left" w:pos="1832"/>
+          <w:tab w:val="left" w:pos="2748"/>
+          <w:tab w:val="left" w:pos="3664"/>
+          <w:tab w:val="left" w:pos="4580"/>
+          <w:tab w:val="left" w:pos="5496"/>
+          <w:tab w:val="left" w:pos="6412"/>
+          <w:tab w:val="left" w:pos="7328"/>
+          <w:tab w:val="left" w:pos="8244"/>
+          <w:tab w:val="left" w:pos="9160"/>
+          <w:tab w:val="left" w:pos="10076"/>
+          <w:tab w:val="left" w:pos="10992"/>
+          <w:tab w:val="left" w:pos="11908"/>
+          <w:tab w:val="left" w:pos="12824"/>
+          <w:tab w:val="left" w:pos="13740"/>
+          <w:tab w:val="left" w:pos="14656"/>
+        </w:tabs>
+        <w:wordWrap w:val="0"/>
+        <w:spacing w:before="150" w:after="300" w:line="300" w:lineRule="atLeast"/>
+        <w:rPr>
+          <w:rFonts w:ascii="Consolas" w:eastAsia="Times New Roman" w:hAnsi="Consolas" w:cs="Courier New"/>
+          <w:color w:val="FFFFFF"/>
+          <w:sz w:val="20"/>
+          <w:szCs w:val="20"/>
+        </w:rPr>
+      </w:pPr>
+      <w:r>
+        <w:rPr>
+          <w:rFonts w:ascii="Source Code Pro" w:eastAsia="Times New Roman" w:hAnsi="Source Code Pro" w:cs="Courier New"/>
+          <w:color w:val="FFFFFF"/>
+          <w:sz w:val="21"/>
+          <w:szCs w:val="21"/>
+          <w:bdr w:val="none" w:sz="0" w:space="0" w:color="auto" w:frame="1"/>
+        </w:rPr>
+        <w:t>GET https://v1.db.api.mabnadp.com/exchange/instrumentgroups</w:t>
+      </w:r>
+    </w:p>
+    <w:p>
+      <w:pPr>
+        <w:bidi/>
+        <w:spacing w:after="0" w:line="240" w:lineRule="auto"/>
+        <w:rPr>
+          <w:rFonts w:ascii="IRANSans" w:hAnsi="IRANSans" w:cs="IRANSans"/>
+          <w:b/>
+          <w:bCs/>
+          <w:sz w:val="24"/>
+          <w:szCs w:val="24"/>
+          <w:lang w:bidi="fa-IR"/>
+        </w:rPr>
+      </w:pPr>
+    </w:p>
+    <w:p>
+      <w:pPr>
+        <w:bidi/>
+        <w:spacing w:after="0" w:line="240" w:lineRule="auto"/>
+        <w:rPr>
+          <w:rFonts w:ascii="IRANSans" w:hAnsi="IRANSans" w:cs="IRANSans"/>
+          <w:b/>
+          <w:bCs/>
+          <w:sz w:val="24"/>
+          <w:szCs w:val="24"/>
+          <w:lang w:bidi="fa-IR"/>
+        </w:rPr>
+      </w:pPr>
+    </w:p>
+    <w:p>
+      <w:pPr>
+        <w:bidi/>
+        <w:spacing w:after="0" w:line="240" w:lineRule="auto"/>
+        <w:rPr>
+          <w:rFonts w:ascii="IRANSans" w:hAnsi="IRANSans" w:cs="IRANSans"/>
+          <w:b/>
+          <w:bCs/>
+          <w:sz w:val="24"/>
+          <w:szCs w:val="24"/>
+          <w:lang w:bidi="fa-IR"/>
+        </w:rPr>
+      </w:pPr>
+    </w:p>
+    <w:p>
+      <w:pPr>
+        <w:bidi/>
+        <w:spacing w:after="0" w:line="240" w:lineRule="auto"/>
+        <w:rPr>
+          <w:rFonts w:ascii="IRANSans" w:hAnsi="IRANSans" w:cs="IRANSans"/>
+          <w:b/>
+          <w:bCs/>
+          <w:sz w:val="24"/>
+          <w:szCs w:val="24"/>
+          <w:lang w:bidi="fa-IR"/>
+        </w:rPr>
+      </w:pPr>
+    </w:p>
+    <w:p>
+      <w:pPr>
+        <w:bidi/>
+        <w:spacing w:after="0" w:line="240" w:lineRule="auto"/>
+        <w:rPr>
+          <w:rFonts w:ascii="IRANSans" w:hAnsi="IRANSans" w:cs="IRANSans" w:hint="cs"/>
+          <w:b/>
+          <w:bCs/>
+          <w:sz w:val="24"/>
+          <w:szCs w:val="24"/>
+          <w:lang w:bidi="fa-IR"/>
+        </w:rPr>
+      </w:pPr>
+      <w:r>
+        <w:rPr>
+          <w:rFonts w:ascii="IRANSans" w:hAnsi="IRANSans" w:cs="IRANSans" w:hint="cs"/>
+          <w:b/>
+          <w:bCs/>
+          <w:sz w:val="24"/>
+          <w:szCs w:val="24"/>
+          <w:rtl/>
+          <w:lang w:bidi="fa-IR"/>
+        </w:rPr>
+        <w:t>انواع دارایی:</w:t>
+      </w:r>
+      <w:r>
+        <w:rPr>
+          <w:rFonts w:ascii="IRANSans" w:hAnsi="IRANSans" w:cs="IRANSans" w:hint="cs"/>
+          <w:b/>
+          <w:bCs/>
+          <w:sz w:val="24"/>
+          <w:szCs w:val="24"/>
+          <w:rtl/>
+          <w:lang w:bidi="fa-IR"/>
+        </w:rPr>
+        <w:t xml:space="preserve"> (</w:t>
+      </w:r>
+      <w:r>
+        <w:rPr>
+          <w:rFonts w:ascii="IRANSans" w:hAnsi="IRANSans" w:cs="IRANSans"/>
+          <w:b/>
+          <w:bCs/>
+          <w:sz w:val="24"/>
+          <w:szCs w:val="24"/>
+          <w:lang w:bidi="fa-IR"/>
+        </w:rPr>
+        <w:t>asset</w:t>
+      </w:r>
+      <w:r>
+        <w:rPr>
+          <w:rFonts w:ascii="IRANSans" w:hAnsi="IRANSans" w:cs="IRANSans" w:hint="cs"/>
+          <w:b/>
+          <w:bCs/>
+          <w:sz w:val="24"/>
+          <w:szCs w:val="24"/>
+          <w:rtl/>
+          <w:lang w:bidi="fa-IR"/>
+        </w:rPr>
+        <w:t>)</w:t>
+      </w:r>
+    </w:p>
+    <w:p>
+      <w:pPr>
+        <w:spacing w:after="0" w:line="240" w:lineRule="auto"/>
+        <w:rPr>
+          <w:rFonts w:ascii="IRANSans" w:hAnsi="IRANSans" w:cs="IRANSans" w:hint="cs"/>
+          <w:b/>
+          <w:bCs/>
+          <w:sz w:val="24"/>
+          <w:szCs w:val="24"/>
+          <w:lang w:bidi="fa-IR"/>
+        </w:rPr>
+      </w:pPr>
+      <w:r>
+        <w:rPr>
+          <w:rFonts w:ascii="IRANSans" w:hAnsi="IRANSans" w:cs="IRANSans"/>
+          <w:b/>
+          <w:bCs/>
+          <w:sz w:val="24"/>
+          <w:szCs w:val="24"/>
+          <w:lang w:bidi="fa-IR"/>
+        </w:rPr>
+        <w:t>https://v1.db.api.mabnadp.com/exchange/assettypes</w:t>
+      </w:r>
+    </w:p>
+    <w:p>
+      <w:pPr>
+        <w:bidi/>
+        <w:spacing w:after="0" w:line="240" w:lineRule="auto"/>
+        <w:rPr>
+          <w:rFonts w:ascii="IRANSans" w:hAnsi="IRANSans" w:cs="IRANSans"/>
+          <w:sz w:val="24"/>
+          <w:szCs w:val="24"/>
+          <w:rtl/>
+          <w:lang w:bidi="fa-IR"/>
+        </w:rPr>
+      </w:pPr>
+    </w:p>
+    <w:p>
+      <w:pPr>
+        <w:bidi/>
+        <w:spacing w:after="0" w:line="240" w:lineRule="auto"/>
+        <w:rPr>
+          <w:rFonts w:ascii="IRANSans" w:hAnsi="IRANSans" w:cs="IRANSans"/>
+          <w:sz w:val="16"/>
+          <w:szCs w:val="16"/>
+          <w:lang w:bidi="fa-IR"/>
+        </w:rPr>
+      </w:pPr>
+      <w:r>
+        <w:rPr>
+          <w:rFonts w:ascii="IRANSans" w:hAnsi="IRANSans" w:cs="IRANSans"/>
+          <w:sz w:val="16"/>
+          <w:szCs w:val="16"/>
+          <w:rtl/>
+          <w:lang w:bidi="fa-IR"/>
+        </w:rPr>
+        <w:t>"</w:t>
+      </w:r>
+      <w:r>
+        <w:rPr>
+          <w:rFonts w:ascii="IRANSans" w:hAnsi="IRANSans" w:cs="IRANSans"/>
+          <w:sz w:val="16"/>
+          <w:szCs w:val="16"/>
+          <w:lang w:bidi="fa-IR"/>
+        </w:rPr>
+        <w:t>title</w:t>
+      </w:r>
+      <w:r>
+        <w:rPr>
+          <w:rFonts w:ascii="IRANSans" w:hAnsi="IRANSans" w:cs="IRANSans"/>
+          <w:sz w:val="16"/>
+          <w:szCs w:val="16"/>
+          <w:rtl/>
+          <w:lang w:bidi="fa-IR"/>
+        </w:rPr>
+        <w:t>": "سهام"</w:t>
+      </w:r>
+      <w:r>
+        <w:rPr>
+          <w:rFonts w:ascii="IRANSans" w:hAnsi="IRANSans" w:cs="IRANSans" w:hint="cs"/>
+          <w:sz w:val="16"/>
+          <w:szCs w:val="16"/>
+          <w:rtl/>
+          <w:lang w:bidi="fa-IR"/>
+        </w:rPr>
+        <w:t>،</w:t>
+      </w:r>
+      <w:r>
+        <w:rPr>
+          <w:rFonts w:ascii="IRANSans" w:hAnsi="IRANSans" w:cs="IRANSans"/>
+          <w:sz w:val="16"/>
+          <w:szCs w:val="16"/>
+          <w:rtl/>
+          <w:lang w:bidi="fa-IR"/>
+        </w:rPr>
+        <w:t>"</w:t>
+      </w:r>
+      <w:r>
+        <w:rPr>
+          <w:rFonts w:ascii="IRANSans" w:hAnsi="IRANSans" w:cs="IRANSans"/>
+          <w:sz w:val="16"/>
+          <w:szCs w:val="16"/>
+          <w:lang w:bidi="fa-IR"/>
+        </w:rPr>
+        <w:t>id": "1</w:t>
+      </w:r>
+      <w:r>
+        <w:rPr>
+          <w:rFonts w:ascii="IRANSans" w:hAnsi="IRANSans" w:cs="IRANSans"/>
+          <w:sz w:val="16"/>
+          <w:szCs w:val="16"/>
+          <w:rtl/>
+          <w:lang w:bidi="fa-IR"/>
+        </w:rPr>
+        <w:t>",</w:t>
+      </w:r>
+    </w:p>
+    <w:p>
+      <w:pPr>
+        <w:bidi/>
+        <w:spacing w:after="0" w:line="240" w:lineRule="auto"/>
+        <w:rPr>
+          <w:rFonts w:ascii="IRANSans" w:hAnsi="IRANSans" w:cs="IRANSans"/>
+          <w:sz w:val="16"/>
+          <w:szCs w:val="16"/>
+          <w:lang w:bidi="fa-IR"/>
+        </w:rPr>
+      </w:pPr>
+      <w:r>
+        <w:rPr>
+          <w:rFonts w:ascii="IRANSans" w:hAnsi="IRANSans" w:cs="IRANSans"/>
+          <w:sz w:val="16"/>
+          <w:szCs w:val="16"/>
+          <w:rtl/>
+          <w:lang w:bidi="fa-IR"/>
+        </w:rPr>
+        <w:t>"</w:t>
+      </w:r>
+      <w:r>
+        <w:rPr>
+          <w:rFonts w:ascii="IRANSans" w:hAnsi="IRANSans" w:cs="IRANSans"/>
+          <w:sz w:val="16"/>
+          <w:szCs w:val="16"/>
+          <w:lang w:bidi="fa-IR"/>
+        </w:rPr>
+        <w:t>title</w:t>
+      </w:r>
+      <w:r>
+        <w:rPr>
+          <w:rFonts w:ascii="IRANSans" w:hAnsi="IRANSans" w:cs="IRANSans"/>
+          <w:sz w:val="16"/>
+          <w:szCs w:val="16"/>
+          <w:rtl/>
+          <w:lang w:bidi="fa-IR"/>
+        </w:rPr>
+        <w:t>": "صندوق",</w:t>
+      </w:r>
+      <w:r>
+        <w:rPr>
+          <w:rFonts w:ascii="IRANSans" w:hAnsi="IRANSans" w:cs="IRANSans" w:hint="cs"/>
+          <w:sz w:val="16"/>
+          <w:szCs w:val="16"/>
+          <w:rtl/>
+          <w:lang w:bidi="fa-IR"/>
+        </w:rPr>
+        <w:t xml:space="preserve"> </w:t>
+      </w:r>
+      <w:r>
+        <w:rPr>
+          <w:rFonts w:ascii="IRANSans" w:hAnsi="IRANSans" w:cs="IRANSans"/>
+          <w:sz w:val="16"/>
+          <w:szCs w:val="16"/>
+          <w:rtl/>
+          <w:lang w:bidi="fa-IR"/>
+        </w:rPr>
+        <w:t>"</w:t>
+      </w:r>
+      <w:r>
+        <w:rPr>
+          <w:rFonts w:ascii="IRANSans" w:hAnsi="IRANSans" w:cs="IRANSans"/>
+          <w:sz w:val="16"/>
+          <w:szCs w:val="16"/>
+          <w:lang w:bidi="fa-IR"/>
+        </w:rPr>
+        <w:t>id": "2</w:t>
+      </w:r>
+      <w:r>
+        <w:rPr>
+          <w:rFonts w:ascii="IRANSans" w:hAnsi="IRANSans" w:cs="IRANSans"/>
+          <w:sz w:val="16"/>
+          <w:szCs w:val="16"/>
+          <w:rtl/>
+          <w:lang w:bidi="fa-IR"/>
+        </w:rPr>
+        <w:t>",</w:t>
+      </w:r>
+    </w:p>
+    <w:p>
+      <w:pPr>
+        <w:bidi/>
+        <w:spacing w:after="0" w:line="240" w:lineRule="auto"/>
+        <w:rPr>
+          <w:rFonts w:ascii="IRANSans" w:hAnsi="IRANSans" w:cs="IRANSans"/>
+          <w:sz w:val="16"/>
+          <w:szCs w:val="16"/>
+          <w:lang w:bidi="fa-IR"/>
+        </w:rPr>
+      </w:pPr>
+      <w:r>
+        <w:rPr>
+          <w:rFonts w:ascii="IRANSans" w:hAnsi="IRANSans" w:cs="IRANSans"/>
+          <w:sz w:val="16"/>
+          <w:szCs w:val="16"/>
+          <w:rtl/>
+          <w:lang w:bidi="fa-IR"/>
+        </w:rPr>
+        <w:t>"</w:t>
+      </w:r>
+      <w:r>
+        <w:rPr>
+          <w:rFonts w:ascii="IRANSans" w:hAnsi="IRANSans" w:cs="IRANSans"/>
+          <w:sz w:val="16"/>
+          <w:szCs w:val="16"/>
+          <w:lang w:bidi="fa-IR"/>
+        </w:rPr>
+        <w:t>title</w:t>
+      </w:r>
+      <w:r>
+        <w:rPr>
+          <w:rFonts w:ascii="IRANSans" w:hAnsi="IRANSans" w:cs="IRANSans"/>
+          <w:sz w:val="16"/>
+          <w:szCs w:val="16"/>
+          <w:rtl/>
+          <w:lang w:bidi="fa-IR"/>
+        </w:rPr>
+        <w:t>": "آت</w:t>
+      </w:r>
+      <w:r>
+        <w:rPr>
+          <w:rFonts w:ascii="IRANSans" w:hAnsi="IRANSans" w:cs="IRANSans" w:hint="cs"/>
+          <w:sz w:val="16"/>
+          <w:szCs w:val="16"/>
+          <w:rtl/>
+          <w:lang w:bidi="fa-IR"/>
+        </w:rPr>
+        <w:t>ی</w:t>
+      </w:r>
+      <w:r>
+        <w:rPr>
+          <w:rFonts w:ascii="IRANSans" w:hAnsi="IRANSans" w:cs="IRANSans"/>
+          <w:sz w:val="16"/>
+          <w:szCs w:val="16"/>
+          <w:rtl/>
+          <w:lang w:bidi="fa-IR"/>
+        </w:rPr>
+        <w:t>",</w:t>
+      </w:r>
+      <w:r>
+        <w:rPr>
+          <w:rFonts w:ascii="IRANSans" w:hAnsi="IRANSans" w:cs="IRANSans" w:hint="cs"/>
+          <w:sz w:val="16"/>
+          <w:szCs w:val="16"/>
+          <w:rtl/>
+          <w:lang w:bidi="fa-IR"/>
+        </w:rPr>
+        <w:t xml:space="preserve"> </w:t>
+      </w:r>
+      <w:r>
+        <w:rPr>
+          <w:rFonts w:ascii="IRANSans" w:hAnsi="IRANSans" w:cs="IRANSans"/>
+          <w:sz w:val="16"/>
+          <w:szCs w:val="16"/>
+          <w:rtl/>
+          <w:lang w:bidi="fa-IR"/>
+        </w:rPr>
+        <w:t>"</w:t>
+      </w:r>
+      <w:r>
+        <w:rPr>
+          <w:rFonts w:ascii="IRANSans" w:hAnsi="IRANSans" w:cs="IRANSans"/>
+          <w:sz w:val="16"/>
+          <w:szCs w:val="16"/>
+          <w:lang w:bidi="fa-IR"/>
+        </w:rPr>
+        <w:t>id": "3</w:t>
+      </w:r>
+      <w:r>
+        <w:rPr>
+          <w:rFonts w:ascii="IRANSans" w:hAnsi="IRANSans" w:cs="IRANSans"/>
+          <w:sz w:val="16"/>
+          <w:szCs w:val="16"/>
+          <w:rtl/>
+          <w:lang w:bidi="fa-IR"/>
+        </w:rPr>
+        <w:t>",</w:t>
+      </w:r>
+    </w:p>
+    <w:p>
+      <w:pPr>
+        <w:bidi/>
+        <w:spacing w:after="0" w:line="240" w:lineRule="auto"/>
+        <w:rPr>
+          <w:rFonts w:ascii="IRANSans" w:hAnsi="IRANSans" w:cs="IRANSans"/>
+          <w:sz w:val="16"/>
+          <w:szCs w:val="16"/>
+          <w:lang w:bidi="fa-IR"/>
+        </w:rPr>
+      </w:pPr>
+      <w:r>
+        <w:rPr>
+          <w:rFonts w:ascii="IRANSans" w:hAnsi="IRANSans" w:cs="IRANSans"/>
+          <w:sz w:val="16"/>
+          <w:szCs w:val="16"/>
+          <w:rtl/>
+          <w:lang w:bidi="fa-IR"/>
+        </w:rPr>
+        <w:t>"</w:t>
+      </w:r>
+      <w:r>
+        <w:rPr>
+          <w:rFonts w:ascii="IRANSans" w:hAnsi="IRANSans" w:cs="IRANSans"/>
+          <w:sz w:val="16"/>
+          <w:szCs w:val="16"/>
+          <w:lang w:bidi="fa-IR"/>
+        </w:rPr>
+        <w:t>title</w:t>
+      </w:r>
+      <w:r>
+        <w:rPr>
+          <w:rFonts w:ascii="IRANSans" w:hAnsi="IRANSans" w:cs="IRANSans"/>
+          <w:sz w:val="16"/>
+          <w:szCs w:val="16"/>
+          <w:rtl/>
+          <w:lang w:bidi="fa-IR"/>
+        </w:rPr>
+        <w:t>": "اوراق",</w:t>
+      </w:r>
+      <w:r>
+        <w:rPr>
+          <w:rFonts w:ascii="IRANSans" w:hAnsi="IRANSans" w:cs="IRANSans" w:hint="cs"/>
+          <w:sz w:val="16"/>
+          <w:szCs w:val="16"/>
+          <w:rtl/>
+          <w:lang w:bidi="fa-IR"/>
+        </w:rPr>
+        <w:t xml:space="preserve"> </w:t>
+      </w:r>
+      <w:r>
+        <w:rPr>
+          <w:rFonts w:ascii="IRANSans" w:hAnsi="IRANSans" w:cs="IRANSans"/>
+          <w:sz w:val="16"/>
+          <w:szCs w:val="16"/>
+          <w:rtl/>
+          <w:lang w:bidi="fa-IR"/>
+        </w:rPr>
+        <w:t>"</w:t>
+      </w:r>
+      <w:r>
+        <w:rPr>
+          <w:rFonts w:ascii="IRANSans" w:hAnsi="IRANSans" w:cs="IRANSans"/>
+          <w:sz w:val="16"/>
+          <w:szCs w:val="16"/>
+          <w:lang w:bidi="fa-IR"/>
+        </w:rPr>
+        <w:t>id": "4</w:t>
+      </w:r>
+      <w:r>
+        <w:rPr>
+          <w:rFonts w:ascii="IRANSans" w:hAnsi="IRANSans" w:cs="IRANSans"/>
+          <w:sz w:val="16"/>
+          <w:szCs w:val="16"/>
+          <w:rtl/>
+          <w:lang w:bidi="fa-IR"/>
+        </w:rPr>
+        <w:t>",</w:t>
+      </w:r>
+    </w:p>
+    <w:p>
+      <w:pPr>
+        <w:bidi/>
+        <w:spacing w:after="0" w:line="240" w:lineRule="auto"/>
+        <w:rPr>
+          <w:rFonts w:ascii="IRANSans" w:hAnsi="IRANSans" w:cs="IRANSans"/>
+          <w:sz w:val="16"/>
+          <w:szCs w:val="16"/>
+          <w:rtl/>
+          <w:lang w:bidi="fa-IR"/>
+        </w:rPr>
+      </w:pPr>
+      <w:r>
+        <w:rPr>
+          <w:rFonts w:ascii="IRANSans" w:hAnsi="IRANSans" w:cs="IRANSans"/>
+          <w:sz w:val="16"/>
+          <w:szCs w:val="16"/>
+          <w:rtl/>
+          <w:lang w:bidi="fa-IR"/>
+        </w:rPr>
+        <w:t>"</w:t>
+      </w:r>
+      <w:r>
+        <w:rPr>
+          <w:rFonts w:ascii="IRANSans" w:hAnsi="IRANSans" w:cs="IRANSans"/>
+          <w:sz w:val="16"/>
+          <w:szCs w:val="16"/>
+          <w:lang w:bidi="fa-IR"/>
+        </w:rPr>
+        <w:t>title</w:t>
+      </w:r>
+      <w:r>
+        <w:rPr>
+          <w:rFonts w:ascii="IRANSans" w:hAnsi="IRANSans" w:cs="IRANSans"/>
+          <w:sz w:val="16"/>
+          <w:szCs w:val="16"/>
+          <w:rtl/>
+          <w:lang w:bidi="fa-IR"/>
+        </w:rPr>
+        <w:t>": "امت</w:t>
+      </w:r>
+      <w:r>
+        <w:rPr>
+          <w:rFonts w:ascii="IRANSans" w:hAnsi="IRANSans" w:cs="IRANSans" w:hint="cs"/>
+          <w:sz w:val="16"/>
+          <w:szCs w:val="16"/>
+          <w:rtl/>
+          <w:lang w:bidi="fa-IR"/>
+        </w:rPr>
+        <w:t>ی</w:t>
+      </w:r>
+      <w:r>
+        <w:rPr>
+          <w:rFonts w:ascii="IRANSans" w:hAnsi="IRANSans" w:cs="IRANSans" w:hint="eastAsia"/>
+          <w:sz w:val="16"/>
+          <w:szCs w:val="16"/>
+          <w:rtl/>
+          <w:lang w:bidi="fa-IR"/>
+        </w:rPr>
+        <w:t>از</w:t>
+      </w:r>
+      <w:r>
+        <w:rPr>
+          <w:rFonts w:ascii="IRANSans" w:hAnsi="IRANSans" w:cs="IRANSans"/>
+          <w:sz w:val="16"/>
+          <w:szCs w:val="16"/>
+          <w:rtl/>
+          <w:lang w:bidi="fa-IR"/>
+        </w:rPr>
+        <w:t xml:space="preserve"> تسه</w:t>
+      </w:r>
+      <w:r>
+        <w:rPr>
+          <w:rFonts w:ascii="IRANSans" w:hAnsi="IRANSans" w:cs="IRANSans" w:hint="cs"/>
+          <w:sz w:val="16"/>
+          <w:szCs w:val="16"/>
+          <w:rtl/>
+          <w:lang w:bidi="fa-IR"/>
+        </w:rPr>
+        <w:t>ی</w:t>
+      </w:r>
+      <w:r>
+        <w:rPr>
+          <w:rFonts w:ascii="IRANSans" w:hAnsi="IRANSans" w:cs="IRANSans" w:hint="eastAsia"/>
+          <w:sz w:val="16"/>
+          <w:szCs w:val="16"/>
+          <w:rtl/>
+          <w:lang w:bidi="fa-IR"/>
+        </w:rPr>
+        <w:t>لات</w:t>
+      </w:r>
+      <w:r>
+        <w:rPr>
+          <w:rFonts w:ascii="IRANSans" w:hAnsi="IRANSans" w:cs="IRANSans"/>
+          <w:sz w:val="16"/>
+          <w:szCs w:val="16"/>
+          <w:rtl/>
+          <w:lang w:bidi="fa-IR"/>
+        </w:rPr>
+        <w:t xml:space="preserve"> مسکن",</w:t>
+      </w:r>
+      <w:r>
+        <w:rPr>
+          <w:rFonts w:ascii="IRANSans" w:hAnsi="IRANSans" w:cs="IRANSans"/>
+          <w:sz w:val="16"/>
+          <w:szCs w:val="16"/>
+          <w:rtl/>
+          <w:lang w:bidi="fa-IR"/>
+        </w:rPr>
+        <w:tab/>
+        <w:t>"</w:t>
+      </w:r>
+      <w:r>
+        <w:rPr>
+          <w:rFonts w:ascii="IRANSans" w:hAnsi="IRANSans" w:cs="IRANSans"/>
+          <w:sz w:val="16"/>
+          <w:szCs w:val="16"/>
+          <w:lang w:bidi="fa-IR"/>
+        </w:rPr>
+        <w:t>id": "5</w:t>
+      </w:r>
+      <w:r>
+        <w:rPr>
+          <w:rFonts w:ascii="IRANSans" w:hAnsi="IRANSans" w:cs="IRANSans"/>
+          <w:sz w:val="16"/>
+          <w:szCs w:val="16"/>
+          <w:rtl/>
+          <w:lang w:bidi="fa-IR"/>
+        </w:rPr>
+        <w:t>",</w:t>
+      </w:r>
+    </w:p>
+    <w:p>
+      <w:pPr>
+        <w:bidi/>
+        <w:spacing w:after="0" w:line="240" w:lineRule="auto"/>
+        <w:rPr>
+          <w:rFonts w:ascii="IRANSans" w:hAnsi="IRANSans" w:cs="IRANSans"/>
+          <w:sz w:val="16"/>
+          <w:szCs w:val="16"/>
+          <w:lang w:bidi="fa-IR"/>
+        </w:rPr>
+      </w:pPr>
+      <w:r>
+        <w:rPr>
+          <w:rFonts w:ascii="IRANSans" w:hAnsi="IRANSans" w:cs="IRANSans"/>
+          <w:sz w:val="16"/>
+          <w:szCs w:val="16"/>
+          <w:rtl/>
+          <w:lang w:bidi="fa-IR"/>
+        </w:rPr>
+        <w:t>"</w:t>
+      </w:r>
+      <w:r>
+        <w:rPr>
+          <w:rFonts w:ascii="IRANSans" w:hAnsi="IRANSans" w:cs="IRANSans"/>
+          <w:sz w:val="16"/>
+          <w:szCs w:val="16"/>
+          <w:lang w:bidi="fa-IR"/>
+        </w:rPr>
+        <w:t>title</w:t>
+      </w:r>
+      <w:r>
+        <w:rPr>
+          <w:rFonts w:ascii="IRANSans" w:hAnsi="IRANSans" w:cs="IRANSans"/>
+          <w:sz w:val="16"/>
+          <w:szCs w:val="16"/>
+          <w:rtl/>
+          <w:lang w:bidi="fa-IR"/>
+        </w:rPr>
+        <w:t>": "سا</w:t>
+      </w:r>
+      <w:r>
+        <w:rPr>
+          <w:rFonts w:ascii="IRANSans" w:hAnsi="IRANSans" w:cs="IRANSans" w:hint="cs"/>
+          <w:sz w:val="16"/>
+          <w:szCs w:val="16"/>
+          <w:rtl/>
+          <w:lang w:bidi="fa-IR"/>
+        </w:rPr>
+        <w:t>ی</w:t>
+      </w:r>
+      <w:r>
+        <w:rPr>
+          <w:rFonts w:ascii="IRANSans" w:hAnsi="IRANSans" w:cs="IRANSans" w:hint="eastAsia"/>
+          <w:sz w:val="16"/>
+          <w:szCs w:val="16"/>
+          <w:rtl/>
+          <w:lang w:bidi="fa-IR"/>
+        </w:rPr>
+        <w:t>ر</w:t>
+      </w:r>
+      <w:r>
+        <w:rPr>
+          <w:rFonts w:ascii="IRANSans" w:hAnsi="IRANSans" w:cs="IRANSans"/>
+          <w:sz w:val="16"/>
+          <w:szCs w:val="16"/>
+          <w:rtl/>
+          <w:lang w:bidi="fa-IR"/>
+        </w:rPr>
+        <w:t xml:space="preserve"> دارا</w:t>
+      </w:r>
+      <w:r>
+        <w:rPr>
+          <w:rFonts w:ascii="IRANSans" w:hAnsi="IRANSans" w:cs="IRANSans" w:hint="cs"/>
+          <w:sz w:val="16"/>
+          <w:szCs w:val="16"/>
+          <w:rtl/>
+          <w:lang w:bidi="fa-IR"/>
+        </w:rPr>
+        <w:t>یی</w:t>
+      </w:r>
+      <w:r>
+        <w:rPr>
+          <w:rFonts w:ascii="IRANSans" w:hAnsi="IRANSans" w:cs="IRANSans"/>
+          <w:sz w:val="16"/>
+          <w:szCs w:val="16"/>
+          <w:rtl/>
+          <w:lang w:bidi="fa-IR"/>
+        </w:rPr>
+        <w:t xml:space="preserve"> ها","</w:t>
+      </w:r>
+      <w:r>
+        <w:rPr>
+          <w:rFonts w:ascii="IRANSans" w:hAnsi="IRANSans" w:cs="IRANSans"/>
+          <w:sz w:val="16"/>
+          <w:szCs w:val="16"/>
+          <w:lang w:bidi="fa-IR"/>
+        </w:rPr>
+        <w:t>id": "6</w:t>
+      </w:r>
+      <w:r>
+        <w:rPr>
+          <w:rFonts w:ascii="IRANSans" w:hAnsi="IRANSans" w:cs="IRANSans"/>
+          <w:sz w:val="16"/>
+          <w:szCs w:val="16"/>
+          <w:rtl/>
+          <w:lang w:bidi="fa-IR"/>
+        </w:rPr>
+        <w:t>",</w:t>
+      </w:r>
+    </w:p>
+    <w:p>
+      <w:pPr>
+        <w:bidi/>
+        <w:spacing w:after="0" w:line="240" w:lineRule="auto"/>
+        <w:rPr>
+          <w:rFonts w:ascii="IRANSans" w:hAnsi="IRANSans" w:cs="IRANSans"/>
+          <w:sz w:val="16"/>
+          <w:szCs w:val="16"/>
+          <w:lang w:bidi="fa-IR"/>
+        </w:rPr>
+      </w:pPr>
+      <w:r>
+        <w:rPr>
+          <w:rFonts w:ascii="IRANSans" w:hAnsi="IRANSans" w:cs="IRANSans"/>
+          <w:sz w:val="16"/>
+          <w:szCs w:val="16"/>
+          <w:rtl/>
+          <w:lang w:bidi="fa-IR"/>
+        </w:rPr>
+        <w:t>"</w:t>
+      </w:r>
+      <w:r>
+        <w:rPr>
+          <w:rFonts w:ascii="IRANSans" w:hAnsi="IRANSans" w:cs="IRANSans"/>
+          <w:sz w:val="16"/>
+          <w:szCs w:val="16"/>
+          <w:lang w:bidi="fa-IR"/>
+        </w:rPr>
+        <w:t>title</w:t>
+      </w:r>
+      <w:r>
+        <w:rPr>
+          <w:rFonts w:ascii="IRANSans" w:hAnsi="IRANSans" w:cs="IRANSans"/>
+          <w:sz w:val="16"/>
+          <w:szCs w:val="16"/>
+          <w:rtl/>
+          <w:lang w:bidi="fa-IR"/>
+        </w:rPr>
+        <w:t>": "حق تقدم","</w:t>
+      </w:r>
+      <w:r>
+        <w:rPr>
+          <w:rFonts w:ascii="IRANSans" w:hAnsi="IRANSans" w:cs="IRANSans"/>
+          <w:sz w:val="16"/>
+          <w:szCs w:val="16"/>
+          <w:lang w:bidi="fa-IR"/>
+        </w:rPr>
+        <w:t>id": "7</w:t>
+      </w:r>
+      <w:r>
+        <w:rPr>
+          <w:rFonts w:ascii="IRANSans" w:hAnsi="IRANSans" w:cs="IRANSans"/>
+          <w:sz w:val="16"/>
+          <w:szCs w:val="16"/>
+          <w:rtl/>
+          <w:lang w:bidi="fa-IR"/>
+        </w:rPr>
+        <w:t>",</w:t>
+      </w:r>
+    </w:p>
+    <w:p>
+      <w:pPr>
+        <w:bidi/>
+        <w:spacing w:after="0" w:line="240" w:lineRule="auto"/>
+        <w:rPr>
+          <w:rFonts w:ascii="IRANSans" w:hAnsi="IRANSans" w:cs="IRANSans"/>
+          <w:sz w:val="16"/>
+          <w:szCs w:val="16"/>
+          <w:lang w:bidi="fa-IR"/>
+        </w:rPr>
+      </w:pPr>
+      <w:r>
+        <w:rPr>
+          <w:rFonts w:ascii="IRANSans" w:hAnsi="IRANSans" w:cs="IRANSans"/>
+          <w:sz w:val="16"/>
+          <w:szCs w:val="16"/>
+          <w:rtl/>
+          <w:lang w:bidi="fa-IR"/>
+        </w:rPr>
+        <w:t>"</w:t>
+      </w:r>
+      <w:r>
+        <w:rPr>
+          <w:rFonts w:ascii="IRANSans" w:hAnsi="IRANSans" w:cs="IRANSans"/>
+          <w:sz w:val="16"/>
+          <w:szCs w:val="16"/>
+          <w:lang w:bidi="fa-IR"/>
+        </w:rPr>
+        <w:t>title</w:t>
+      </w:r>
+      <w:r>
+        <w:rPr>
+          <w:rFonts w:ascii="IRANSans" w:hAnsi="IRANSans" w:cs="IRANSans"/>
+          <w:sz w:val="16"/>
+          <w:szCs w:val="16"/>
+          <w:rtl/>
+          <w:lang w:bidi="fa-IR"/>
+        </w:rPr>
+        <w:t>": "ارز","</w:t>
+      </w:r>
+      <w:r>
+        <w:rPr>
+          <w:rFonts w:ascii="IRANSans" w:hAnsi="IRANSans" w:cs="IRANSans"/>
+          <w:sz w:val="16"/>
+          <w:szCs w:val="16"/>
+          <w:lang w:bidi="fa-IR"/>
+        </w:rPr>
+        <w:t>id": "8</w:t>
+      </w:r>
+      <w:r>
+        <w:rPr>
+          <w:rFonts w:ascii="IRANSans" w:hAnsi="IRANSans" w:cs="IRANSans"/>
+          <w:sz w:val="16"/>
+          <w:szCs w:val="16"/>
+          <w:rtl/>
+          <w:lang w:bidi="fa-IR"/>
+        </w:rPr>
+        <w:t>",</w:t>
+      </w:r>
+    </w:p>
+    <w:p>
+      <w:pPr>
+        <w:bidi/>
+        <w:spacing w:after="0" w:line="240" w:lineRule="auto"/>
+        <w:rPr>
+          <w:rFonts w:ascii="IRANSans" w:hAnsi="IRANSans" w:cs="IRANSans"/>
+          <w:sz w:val="16"/>
+          <w:szCs w:val="16"/>
+          <w:lang w:bidi="fa-IR"/>
+        </w:rPr>
+      </w:pPr>
+      <w:r>
+        <w:rPr>
+          <w:rFonts w:ascii="IRANSans" w:hAnsi="IRANSans" w:cs="IRANSans"/>
+          <w:sz w:val="16"/>
+          <w:szCs w:val="16"/>
+          <w:rtl/>
+          <w:lang w:bidi="fa-IR"/>
+        </w:rPr>
+        <w:t>"</w:t>
+      </w:r>
+      <w:r>
+        <w:rPr>
+          <w:rFonts w:ascii="IRANSans" w:hAnsi="IRANSans" w:cs="IRANSans"/>
+          <w:sz w:val="16"/>
+          <w:szCs w:val="16"/>
+          <w:lang w:bidi="fa-IR"/>
+        </w:rPr>
+        <w:t>title</w:t>
+      </w:r>
+      <w:r>
+        <w:rPr>
+          <w:rFonts w:ascii="IRANSans" w:hAnsi="IRANSans" w:cs="IRANSans"/>
+          <w:sz w:val="16"/>
+          <w:szCs w:val="16"/>
+          <w:rtl/>
+          <w:lang w:bidi="fa-IR"/>
+        </w:rPr>
+        <w:t>": "کالا","</w:t>
+      </w:r>
+      <w:r>
+        <w:rPr>
+          <w:rFonts w:ascii="IRANSans" w:hAnsi="IRANSans" w:cs="IRANSans"/>
+          <w:sz w:val="16"/>
+          <w:szCs w:val="16"/>
+          <w:lang w:bidi="fa-IR"/>
+        </w:rPr>
+        <w:t>id": "9</w:t>
+      </w:r>
+      <w:r>
+        <w:rPr>
+          <w:rFonts w:ascii="IRANSans" w:hAnsi="IRANSans" w:cs="IRANSans"/>
+          <w:sz w:val="16"/>
+          <w:szCs w:val="16"/>
+          <w:rtl/>
+          <w:lang w:bidi="fa-IR"/>
+        </w:rPr>
+        <w:t>",</w:t>
+      </w:r>
+    </w:p>
+    <w:p>
+      <w:pPr>
+        <w:bidi/>
+        <w:spacing w:after="0" w:line="240" w:lineRule="auto"/>
+        <w:rPr>
+          <w:rFonts w:ascii="IRANSans" w:hAnsi="IRANSans" w:cs="IRANSans"/>
+          <w:sz w:val="16"/>
+          <w:szCs w:val="16"/>
+          <w:lang w:bidi="fa-IR"/>
+        </w:rPr>
+      </w:pPr>
+      <w:r>
+        <w:rPr>
+          <w:rFonts w:ascii="IRANSans" w:hAnsi="IRANSans" w:cs="IRANSans"/>
+          <w:sz w:val="16"/>
+          <w:szCs w:val="16"/>
+          <w:rtl/>
+          <w:lang w:bidi="fa-IR"/>
+        </w:rPr>
+        <w:t>"</w:t>
+      </w:r>
+      <w:r>
+        <w:rPr>
+          <w:rFonts w:ascii="IRANSans" w:hAnsi="IRANSans" w:cs="IRANSans"/>
+          <w:sz w:val="16"/>
+          <w:szCs w:val="16"/>
+          <w:lang w:bidi="fa-IR"/>
+        </w:rPr>
+        <w:t>title</w:t>
+      </w:r>
+      <w:r>
+        <w:rPr>
+          <w:rFonts w:ascii="IRANSans" w:hAnsi="IRANSans" w:cs="IRANSans"/>
+          <w:sz w:val="16"/>
+          <w:szCs w:val="16"/>
+          <w:rtl/>
+          <w:lang w:bidi="fa-IR"/>
+        </w:rPr>
+        <w:t>": "اخت</w:t>
+      </w:r>
+      <w:r>
+        <w:rPr>
+          <w:rFonts w:ascii="IRANSans" w:hAnsi="IRANSans" w:cs="IRANSans" w:hint="cs"/>
+          <w:sz w:val="16"/>
+          <w:szCs w:val="16"/>
+          <w:rtl/>
+          <w:lang w:bidi="fa-IR"/>
+        </w:rPr>
+        <w:t>ی</w:t>
+      </w:r>
+      <w:r>
+        <w:rPr>
+          <w:rFonts w:ascii="IRANSans" w:hAnsi="IRANSans" w:cs="IRANSans" w:hint="eastAsia"/>
+          <w:sz w:val="16"/>
+          <w:szCs w:val="16"/>
+          <w:rtl/>
+          <w:lang w:bidi="fa-IR"/>
+        </w:rPr>
+        <w:t>ار</w:t>
+      </w:r>
+      <w:r>
+        <w:rPr>
+          <w:rFonts w:ascii="IRANSans" w:hAnsi="IRANSans" w:cs="IRANSans"/>
+          <w:sz w:val="16"/>
+          <w:szCs w:val="16"/>
+          <w:rtl/>
+          <w:lang w:bidi="fa-IR"/>
+        </w:rPr>
+        <w:t xml:space="preserve"> تبع</w:t>
+      </w:r>
+      <w:r>
+        <w:rPr>
+          <w:rFonts w:ascii="IRANSans" w:hAnsi="IRANSans" w:cs="IRANSans" w:hint="cs"/>
+          <w:sz w:val="16"/>
+          <w:szCs w:val="16"/>
+          <w:rtl/>
+          <w:lang w:bidi="fa-IR"/>
+        </w:rPr>
+        <w:t>ی</w:t>
+      </w:r>
+      <w:r>
+        <w:rPr>
+          <w:rFonts w:ascii="IRANSans" w:hAnsi="IRANSans" w:cs="IRANSans"/>
+          <w:sz w:val="16"/>
+          <w:szCs w:val="16"/>
+          <w:rtl/>
+          <w:lang w:bidi="fa-IR"/>
+        </w:rPr>
+        <w:t xml:space="preserve"> فروش","</w:t>
+      </w:r>
+      <w:r>
+        <w:rPr>
+          <w:rFonts w:ascii="IRANSans" w:hAnsi="IRANSans" w:cs="IRANSans"/>
+          <w:sz w:val="16"/>
+          <w:szCs w:val="16"/>
+          <w:lang w:bidi="fa-IR"/>
+        </w:rPr>
+        <w:t>id": "10</w:t>
+      </w:r>
+      <w:r>
+        <w:rPr>
+          <w:rFonts w:ascii="IRANSans" w:hAnsi="IRANSans" w:cs="IRANSans"/>
+          <w:sz w:val="16"/>
+          <w:szCs w:val="16"/>
+          <w:rtl/>
+          <w:lang w:bidi="fa-IR"/>
+        </w:rPr>
+        <w:t>",</w:t>
+      </w:r>
+    </w:p>
+    <w:p>
+      <w:pPr>
+        <w:bidi/>
+        <w:spacing w:after="0" w:line="240" w:lineRule="auto"/>
+        <w:rPr>
+          <w:rFonts w:ascii="IRANSans" w:hAnsi="IRANSans" w:cs="IRANSans"/>
+          <w:sz w:val="16"/>
+          <w:szCs w:val="16"/>
+          <w:lang w:bidi="fa-IR"/>
+        </w:rPr>
+      </w:pPr>
+      <w:r>
+        <w:rPr>
+          <w:rFonts w:ascii="IRANSans" w:hAnsi="IRANSans" w:cs="IRANSans"/>
+          <w:sz w:val="16"/>
+          <w:szCs w:val="16"/>
+          <w:rtl/>
+          <w:lang w:bidi="fa-IR"/>
+        </w:rPr>
+        <w:t>"</w:t>
+      </w:r>
+      <w:r>
+        <w:rPr>
+          <w:rFonts w:ascii="IRANSans" w:hAnsi="IRANSans" w:cs="IRANSans"/>
+          <w:sz w:val="16"/>
+          <w:szCs w:val="16"/>
+          <w:lang w:bidi="fa-IR"/>
+        </w:rPr>
+        <w:t>title</w:t>
+      </w:r>
+      <w:r>
+        <w:rPr>
+          <w:rFonts w:ascii="IRANSans" w:hAnsi="IRANSans" w:cs="IRANSans"/>
+          <w:sz w:val="16"/>
+          <w:szCs w:val="16"/>
+          <w:rtl/>
+          <w:lang w:bidi="fa-IR"/>
+        </w:rPr>
+        <w:t>": "سلف","</w:t>
+      </w:r>
+      <w:r>
+        <w:rPr>
+          <w:rFonts w:ascii="IRANSans" w:hAnsi="IRANSans" w:cs="IRANSans"/>
+          <w:sz w:val="16"/>
+          <w:szCs w:val="16"/>
+          <w:lang w:bidi="fa-IR"/>
+        </w:rPr>
+        <w:t>id": "12</w:t>
+      </w:r>
+      <w:r>
+        <w:rPr>
+          <w:rFonts w:ascii="IRANSans" w:hAnsi="IRANSans" w:cs="IRANSans"/>
+          <w:sz w:val="16"/>
+          <w:szCs w:val="16"/>
+          <w:rtl/>
+          <w:lang w:bidi="fa-IR"/>
+        </w:rPr>
+        <w:t>",</w:t>
+      </w:r>
+    </w:p>
+    <w:p>
+      <w:pPr>
+        <w:bidi/>
+        <w:spacing w:after="0" w:line="240" w:lineRule="auto"/>
+        <w:rPr>
+          <w:rFonts w:ascii="IRANSans" w:hAnsi="IRANSans" w:cs="IRANSans"/>
+          <w:sz w:val="16"/>
+          <w:szCs w:val="16"/>
+          <w:lang w:bidi="fa-IR"/>
+        </w:rPr>
+      </w:pPr>
+      <w:r>
+        <w:rPr>
+          <w:rFonts w:ascii="IRANSans" w:hAnsi="IRANSans" w:cs="IRANSans"/>
+          <w:sz w:val="16"/>
+          <w:szCs w:val="16"/>
+          <w:rtl/>
+          <w:lang w:bidi="fa-IR"/>
+        </w:rPr>
+        <w:t>"</w:t>
+      </w:r>
+      <w:r>
+        <w:rPr>
+          <w:rFonts w:ascii="IRANSans" w:hAnsi="IRANSans" w:cs="IRANSans"/>
+          <w:sz w:val="16"/>
+          <w:szCs w:val="16"/>
+          <w:lang w:bidi="fa-IR"/>
+        </w:rPr>
+        <w:t>title</w:t>
+      </w:r>
+      <w:r>
+        <w:rPr>
+          <w:rFonts w:ascii="IRANSans" w:hAnsi="IRANSans" w:cs="IRANSans"/>
+          <w:sz w:val="16"/>
+          <w:szCs w:val="16"/>
+          <w:rtl/>
+          <w:lang w:bidi="fa-IR"/>
+        </w:rPr>
+        <w:t>": "سلف مواز</w:t>
+      </w:r>
+      <w:r>
+        <w:rPr>
+          <w:rFonts w:ascii="IRANSans" w:hAnsi="IRANSans" w:cs="IRANSans" w:hint="cs"/>
+          <w:sz w:val="16"/>
+          <w:szCs w:val="16"/>
+          <w:rtl/>
+          <w:lang w:bidi="fa-IR"/>
+        </w:rPr>
+        <w:t>ی</w:t>
+      </w:r>
+      <w:r>
+        <w:rPr>
+          <w:rFonts w:ascii="IRANSans" w:hAnsi="IRANSans" w:cs="IRANSans"/>
+          <w:sz w:val="16"/>
+          <w:szCs w:val="16"/>
+          <w:rtl/>
+          <w:lang w:bidi="fa-IR"/>
+        </w:rPr>
+        <w:t>","</w:t>
+      </w:r>
+      <w:r>
+        <w:rPr>
+          <w:rFonts w:ascii="IRANSans" w:hAnsi="IRANSans" w:cs="IRANSans"/>
+          <w:sz w:val="16"/>
+          <w:szCs w:val="16"/>
+          <w:lang w:bidi="fa-IR"/>
+        </w:rPr>
+        <w:t>id": "13</w:t>
+      </w:r>
+      <w:r>
+        <w:rPr>
+          <w:rFonts w:ascii="IRANSans" w:hAnsi="IRANSans" w:cs="IRANSans"/>
+          <w:sz w:val="16"/>
+          <w:szCs w:val="16"/>
+          <w:rtl/>
+          <w:lang w:bidi="fa-IR"/>
+        </w:rPr>
+        <w:t>",</w:t>
+      </w:r>
+    </w:p>
+    <w:p>
+      <w:pPr>
+        <w:bidi/>
+        <w:spacing w:after="0" w:line="240" w:lineRule="auto"/>
+        <w:rPr>
+          <w:rFonts w:ascii="IRANSans" w:hAnsi="IRANSans" w:cs="IRANSans"/>
+          <w:sz w:val="16"/>
+          <w:szCs w:val="16"/>
+          <w:lang w:bidi="fa-IR"/>
+        </w:rPr>
+      </w:pPr>
+      <w:r>
+        <w:rPr>
+          <w:rFonts w:ascii="IRANSans" w:hAnsi="IRANSans" w:cs="IRANSans"/>
+          <w:sz w:val="16"/>
+          <w:szCs w:val="16"/>
+          <w:rtl/>
+          <w:lang w:bidi="fa-IR"/>
+        </w:rPr>
+        <w:t>"</w:t>
+      </w:r>
+      <w:r>
+        <w:rPr>
+          <w:rFonts w:ascii="IRANSans" w:hAnsi="IRANSans" w:cs="IRANSans"/>
+          <w:sz w:val="16"/>
+          <w:szCs w:val="16"/>
+          <w:lang w:bidi="fa-IR"/>
+        </w:rPr>
+        <w:t>title</w:t>
+      </w:r>
+      <w:r>
+        <w:rPr>
+          <w:rFonts w:ascii="IRANSans" w:hAnsi="IRANSans" w:cs="IRANSans"/>
+          <w:sz w:val="16"/>
+          <w:szCs w:val="16"/>
+          <w:rtl/>
+          <w:lang w:bidi="fa-IR"/>
+        </w:rPr>
+        <w:t>": "اخت</w:t>
+      </w:r>
+      <w:r>
+        <w:rPr>
+          <w:rFonts w:ascii="IRANSans" w:hAnsi="IRANSans" w:cs="IRANSans" w:hint="cs"/>
+          <w:sz w:val="16"/>
+          <w:szCs w:val="16"/>
+          <w:rtl/>
+          <w:lang w:bidi="fa-IR"/>
+        </w:rPr>
+        <w:t>ی</w:t>
+      </w:r>
+      <w:r>
+        <w:rPr>
+          <w:rFonts w:ascii="IRANSans" w:hAnsi="IRANSans" w:cs="IRANSans" w:hint="eastAsia"/>
+          <w:sz w:val="16"/>
+          <w:szCs w:val="16"/>
+          <w:rtl/>
+          <w:lang w:bidi="fa-IR"/>
+        </w:rPr>
+        <w:t>ار</w:t>
+      </w:r>
+      <w:r>
+        <w:rPr>
+          <w:rFonts w:ascii="IRANSans" w:hAnsi="IRANSans" w:cs="IRANSans"/>
+          <w:sz w:val="16"/>
+          <w:szCs w:val="16"/>
+          <w:rtl/>
+          <w:lang w:bidi="fa-IR"/>
+        </w:rPr>
+        <w:t xml:space="preserve"> معامله","</w:t>
+      </w:r>
+      <w:r>
+        <w:rPr>
+          <w:rFonts w:ascii="IRANSans" w:hAnsi="IRANSans" w:cs="IRANSans"/>
+          <w:sz w:val="16"/>
+          <w:szCs w:val="16"/>
+          <w:lang w:bidi="fa-IR"/>
+        </w:rPr>
+        <w:t>id": "16</w:t>
+      </w:r>
+      <w:r>
+        <w:rPr>
+          <w:rFonts w:ascii="IRANSans" w:hAnsi="IRANSans" w:cs="IRANSans"/>
+          <w:sz w:val="16"/>
+          <w:szCs w:val="16"/>
+          <w:rtl/>
+          <w:lang w:bidi="fa-IR"/>
+        </w:rPr>
+        <w:t>",</w:t>
+      </w:r>
+    </w:p>
+    <w:p>
+      <w:pPr>
+        <w:bidi/>
+        <w:spacing w:after="0" w:line="240" w:lineRule="auto"/>
+        <w:rPr>
+          <w:rFonts w:ascii="IRANSans" w:hAnsi="IRANSans" w:cs="IRANSans"/>
+          <w:sz w:val="16"/>
+          <w:szCs w:val="16"/>
+          <w:lang w:bidi="fa-IR"/>
+        </w:rPr>
+      </w:pPr>
+      <w:r>
+        <w:rPr>
+          <w:rFonts w:ascii="IRANSans" w:hAnsi="IRANSans" w:cs="IRANSans"/>
+          <w:sz w:val="16"/>
+          <w:szCs w:val="16"/>
+          <w:rtl/>
+          <w:lang w:bidi="fa-IR"/>
+        </w:rPr>
+        <w:t>"</w:t>
+      </w:r>
+      <w:r>
+        <w:rPr>
+          <w:rFonts w:ascii="IRANSans" w:hAnsi="IRANSans" w:cs="IRANSans"/>
+          <w:sz w:val="16"/>
+          <w:szCs w:val="16"/>
+          <w:lang w:bidi="fa-IR"/>
+        </w:rPr>
+        <w:t>title</w:t>
+      </w:r>
+      <w:r>
+        <w:rPr>
+          <w:rFonts w:ascii="IRANSans" w:hAnsi="IRANSans" w:cs="IRANSans"/>
+          <w:sz w:val="16"/>
+          <w:szCs w:val="16"/>
+          <w:rtl/>
+          <w:lang w:bidi="fa-IR"/>
+        </w:rPr>
+        <w:t>": "گواه</w:t>
+      </w:r>
+      <w:r>
+        <w:rPr>
+          <w:rFonts w:ascii="IRANSans" w:hAnsi="IRANSans" w:cs="IRANSans" w:hint="cs"/>
+          <w:sz w:val="16"/>
+          <w:szCs w:val="16"/>
+          <w:rtl/>
+          <w:lang w:bidi="fa-IR"/>
+        </w:rPr>
+        <w:t>ی</w:t>
+      </w:r>
+      <w:r>
+        <w:rPr>
+          <w:rFonts w:ascii="IRANSans" w:hAnsi="IRANSans" w:cs="IRANSans"/>
+          <w:sz w:val="16"/>
+          <w:szCs w:val="16"/>
+          <w:rtl/>
+          <w:lang w:bidi="fa-IR"/>
+        </w:rPr>
+        <w:t xml:space="preserve"> سپرده کالا</w:t>
+      </w:r>
+      <w:r>
+        <w:rPr>
+          <w:rFonts w:ascii="IRANSans" w:hAnsi="IRANSans" w:cs="IRANSans" w:hint="cs"/>
+          <w:sz w:val="16"/>
+          <w:szCs w:val="16"/>
+          <w:rtl/>
+          <w:lang w:bidi="fa-IR"/>
+        </w:rPr>
+        <w:t>یی</w:t>
+      </w:r>
+      <w:r>
+        <w:rPr>
+          <w:rFonts w:ascii="IRANSans" w:hAnsi="IRANSans" w:cs="IRANSans"/>
+          <w:sz w:val="16"/>
+          <w:szCs w:val="16"/>
+          <w:rtl/>
+          <w:lang w:bidi="fa-IR"/>
+        </w:rPr>
+        <w:t>","</w:t>
+      </w:r>
+      <w:r>
+        <w:rPr>
+          <w:rFonts w:ascii="IRANSans" w:hAnsi="IRANSans" w:cs="IRANSans"/>
+          <w:sz w:val="16"/>
+          <w:szCs w:val="16"/>
+          <w:lang w:bidi="fa-IR"/>
+        </w:rPr>
+        <w:t>id": "17</w:t>
+      </w:r>
+      <w:r>
+        <w:rPr>
+          <w:rFonts w:ascii="IRANSans" w:hAnsi="IRANSans" w:cs="IRANSans"/>
+          <w:sz w:val="16"/>
+          <w:szCs w:val="16"/>
+          <w:rtl/>
+          <w:lang w:bidi="fa-IR"/>
+        </w:rPr>
+        <w:t>",</w:t>
+      </w:r>
+    </w:p>
+    <w:p>
+      <w:pPr>
+        <w:bidi/>
+        <w:spacing w:after="0" w:line="240" w:lineRule="auto"/>
+        <w:rPr>
+          <w:rFonts w:ascii="IRANSans" w:hAnsi="IRANSans" w:cs="IRANSans"/>
+          <w:sz w:val="16"/>
+          <w:szCs w:val="16"/>
+          <w:lang w:bidi="fa-IR"/>
+        </w:rPr>
+      </w:pPr>
+      <w:r>
+        <w:rPr>
+          <w:rFonts w:ascii="IRANSans" w:hAnsi="IRANSans" w:cs="IRANSans"/>
+          <w:sz w:val="16"/>
+          <w:szCs w:val="16"/>
+          <w:rtl/>
+          <w:lang w:bidi="fa-IR"/>
+        </w:rPr>
+        <w:t>"</w:t>
+      </w:r>
+      <w:r>
+        <w:rPr>
+          <w:rFonts w:ascii="IRANSans" w:hAnsi="IRANSans" w:cs="IRANSans"/>
+          <w:sz w:val="16"/>
+          <w:szCs w:val="16"/>
+          <w:lang w:bidi="fa-IR"/>
+        </w:rPr>
+        <w:t>title</w:t>
+      </w:r>
+      <w:r>
+        <w:rPr>
+          <w:rFonts w:ascii="IRANSans" w:hAnsi="IRANSans" w:cs="IRANSans"/>
+          <w:sz w:val="16"/>
+          <w:szCs w:val="16"/>
+          <w:rtl/>
+          <w:lang w:bidi="fa-IR"/>
+        </w:rPr>
+        <w:t>": "سپرده‌ها</w:t>
+      </w:r>
+      <w:r>
+        <w:rPr>
+          <w:rFonts w:ascii="IRANSans" w:hAnsi="IRANSans" w:cs="IRANSans" w:hint="cs"/>
+          <w:sz w:val="16"/>
+          <w:szCs w:val="16"/>
+          <w:rtl/>
+          <w:lang w:bidi="fa-IR"/>
+        </w:rPr>
+        <w:t>ی</w:t>
+      </w:r>
+      <w:r>
+        <w:rPr>
+          <w:rFonts w:ascii="IRANSans" w:hAnsi="IRANSans" w:cs="IRANSans"/>
+          <w:sz w:val="16"/>
+          <w:szCs w:val="16"/>
+          <w:rtl/>
+          <w:lang w:bidi="fa-IR"/>
+        </w:rPr>
+        <w:t xml:space="preserve"> بانک</w:t>
+      </w:r>
+      <w:r>
+        <w:rPr>
+          <w:rFonts w:ascii="IRANSans" w:hAnsi="IRANSans" w:cs="IRANSans" w:hint="cs"/>
+          <w:sz w:val="16"/>
+          <w:szCs w:val="16"/>
+          <w:rtl/>
+          <w:lang w:bidi="fa-IR"/>
+        </w:rPr>
+        <w:t>ی</w:t>
+      </w:r>
+      <w:r>
+        <w:rPr>
+          <w:rFonts w:ascii="IRANSans" w:hAnsi="IRANSans" w:cs="IRANSans"/>
+          <w:sz w:val="16"/>
+          <w:szCs w:val="16"/>
+          <w:rtl/>
+          <w:lang w:bidi="fa-IR"/>
+        </w:rPr>
+        <w:t>","</w:t>
+      </w:r>
+      <w:r>
+        <w:rPr>
+          <w:rFonts w:ascii="IRANSans" w:hAnsi="IRANSans" w:cs="IRANSans"/>
+          <w:sz w:val="16"/>
+          <w:szCs w:val="16"/>
+          <w:lang w:bidi="fa-IR"/>
+        </w:rPr>
+        <w:t>id": "19</w:t>
+      </w:r>
+      <w:r>
+        <w:rPr>
+          <w:rFonts w:ascii="IRANSans" w:hAnsi="IRANSans" w:cs="IRANSans"/>
+          <w:sz w:val="16"/>
+          <w:szCs w:val="16"/>
+          <w:rtl/>
+          <w:lang w:bidi="fa-IR"/>
+        </w:rPr>
+        <w:t>",</w:t>
+      </w:r>
+    </w:p>
+    <w:p>
+      <w:pPr>
+        <w:bidi/>
+        <w:spacing w:after="0" w:line="240" w:lineRule="auto"/>
+        <w:rPr>
+          <w:rFonts w:ascii="IRANSans" w:hAnsi="IRANSans" w:cs="IRANSans"/>
+          <w:sz w:val="16"/>
+          <w:szCs w:val="16"/>
+          <w:lang w:bidi="fa-IR"/>
+        </w:rPr>
+      </w:pPr>
+      <w:r>
+        <w:rPr>
+          <w:rFonts w:ascii="IRANSans" w:hAnsi="IRANSans" w:cs="IRANSans"/>
+          <w:sz w:val="16"/>
+          <w:szCs w:val="16"/>
+          <w:rtl/>
+          <w:lang w:bidi="fa-IR"/>
+        </w:rPr>
+        <w:t>"</w:t>
+      </w:r>
+      <w:r>
+        <w:rPr>
+          <w:rFonts w:ascii="IRANSans" w:hAnsi="IRANSans" w:cs="IRANSans"/>
+          <w:sz w:val="16"/>
+          <w:szCs w:val="16"/>
+          <w:lang w:bidi="fa-IR"/>
+        </w:rPr>
+        <w:t>title</w:t>
+      </w:r>
+      <w:r>
+        <w:rPr>
+          <w:rFonts w:ascii="IRANSans" w:hAnsi="IRANSans" w:cs="IRANSans"/>
+          <w:sz w:val="16"/>
+          <w:szCs w:val="16"/>
+          <w:rtl/>
+          <w:lang w:bidi="fa-IR"/>
+        </w:rPr>
+        <w:t>": "املاک ومستقلات","</w:t>
+      </w:r>
+      <w:r>
+        <w:rPr>
+          <w:rFonts w:ascii="IRANSans" w:hAnsi="IRANSans" w:cs="IRANSans"/>
+          <w:sz w:val="16"/>
+          <w:szCs w:val="16"/>
+          <w:lang w:bidi="fa-IR"/>
+        </w:rPr>
+        <w:t>id": "20</w:t>
+      </w:r>
+      <w:r>
+        <w:rPr>
+          <w:rFonts w:ascii="IRANSans" w:hAnsi="IRANSans" w:cs="IRANSans"/>
+          <w:sz w:val="16"/>
+          <w:szCs w:val="16"/>
+          <w:rtl/>
+          <w:lang w:bidi="fa-IR"/>
+        </w:rPr>
+        <w:t>",</w:t>
+      </w:r>
+    </w:p>
+    <w:p>
+      <w:pPr>
+        <w:bidi/>
+        <w:spacing w:after="0" w:line="240" w:lineRule="auto"/>
+        <w:rPr>
+          <w:rFonts w:ascii="IRANSans" w:hAnsi="IRANSans" w:cs="IRANSans"/>
+          <w:sz w:val="16"/>
+          <w:szCs w:val="16"/>
+          <w:lang w:bidi="fa-IR"/>
+        </w:rPr>
+      </w:pPr>
+      <w:r>
+        <w:rPr>
+          <w:rFonts w:ascii="IRANSans" w:hAnsi="IRANSans" w:cs="IRANSans"/>
+          <w:sz w:val="16"/>
+          <w:szCs w:val="16"/>
+          <w:rtl/>
+          <w:lang w:bidi="fa-IR"/>
+        </w:rPr>
+        <w:t>"</w:t>
+      </w:r>
+      <w:r>
+        <w:rPr>
+          <w:rFonts w:ascii="IRANSans" w:hAnsi="IRANSans" w:cs="IRANSans"/>
+          <w:sz w:val="16"/>
+          <w:szCs w:val="16"/>
+          <w:lang w:bidi="fa-IR"/>
+        </w:rPr>
+        <w:t>title</w:t>
+      </w:r>
+      <w:r>
+        <w:rPr>
+          <w:rFonts w:ascii="IRANSans" w:hAnsi="IRANSans" w:cs="IRANSans"/>
+          <w:sz w:val="16"/>
+          <w:szCs w:val="16"/>
+          <w:rtl/>
+          <w:lang w:bidi="fa-IR"/>
+        </w:rPr>
+        <w:t>": "مسکوکات","</w:t>
+      </w:r>
+      <w:r>
+        <w:rPr>
+          <w:rFonts w:ascii="IRANSans" w:hAnsi="IRANSans" w:cs="IRANSans"/>
+          <w:sz w:val="16"/>
+          <w:szCs w:val="16"/>
+          <w:lang w:bidi="fa-IR"/>
+        </w:rPr>
+        <w:t>id": "21</w:t>
+      </w:r>
+      <w:r>
+        <w:rPr>
+          <w:rFonts w:ascii="IRANSans" w:hAnsi="IRANSans" w:cs="IRANSans"/>
+          <w:sz w:val="16"/>
+          <w:szCs w:val="16"/>
+          <w:rtl/>
+          <w:lang w:bidi="fa-IR"/>
+        </w:rPr>
+        <w:t>",</w:t>
+      </w:r>
+    </w:p>
+    <w:p>
+      <w:pPr>
+        <w:bidi/>
+        <w:spacing w:after="0" w:line="240" w:lineRule="auto"/>
+        <w:rPr>
+          <w:rFonts w:ascii="IRANSans" w:hAnsi="IRANSans" w:cs="IRANSans"/>
+          <w:sz w:val="24"/>
+          <w:szCs w:val="24"/>
+          <w:lang w:bidi="fa-IR"/>
+        </w:rPr>
+      </w:pPr>
+    </w:p>
+    <w:p>
+      <w:pPr>
+        <w:bidi/>
+        <w:spacing w:after="0" w:line="240" w:lineRule="auto"/>
+        <w:rPr>
+          <w:rFonts w:ascii="IRANSans" w:hAnsi="IRANSans" w:cs="IRANSans" w:hint="cs"/>
+          <w:b/>
+          <w:bCs/>
+          <w:sz w:val="24"/>
+          <w:szCs w:val="24"/>
+          <w:lang w:bidi="fa-IR"/>
+        </w:rPr>
+      </w:pPr>
+      <w:r>
+        <w:rPr>
+          <w:rFonts w:ascii="IRANSans" w:hAnsi="IRANSans" w:cs="IRANSans" w:hint="cs"/>
+          <w:b/>
+          <w:bCs/>
+          <w:sz w:val="24"/>
+          <w:szCs w:val="24"/>
+          <w:rtl/>
+          <w:lang w:bidi="fa-IR"/>
+        </w:rPr>
+        <w:lastRenderedPageBreak/>
+        <w:t>شاخص ها:</w:t>
+      </w:r>
+    </w:p>
+    <w:p>
+      <w:pPr>
+        <w:spacing w:after="0" w:line="240" w:lineRule="auto"/>
+        <w:rPr>
+          <w:rFonts w:ascii="IRANSans" w:hAnsi="IRANSans" w:cs="IRANSans"/>
+          <w:sz w:val="24"/>
+          <w:szCs w:val="24"/>
+          <w:lang w:bidi="fa-IR"/>
+        </w:rPr>
+      </w:pPr>
+      <w:r>
+        <w:rPr>
+          <w:rStyle w:val="pln"/>
+          <w:rFonts w:ascii="Source Code Pro" w:hAnsi="Source Code Pro"/>
+          <w:color w:val="FFFFFF"/>
+          <w:sz w:val="21"/>
+          <w:szCs w:val="21"/>
+          <w:shd w:val="clear" w:color="auto" w:fill="292B36"/>
+        </w:rPr>
+        <w:t>GET https</w:t>
+      </w:r>
+      <w:r>
+        <w:rPr>
+          <w:rStyle w:val="pun"/>
+          <w:rFonts w:ascii="Source Code Pro" w:hAnsi="Source Code Pro"/>
+          <w:color w:val="FFFFFF"/>
+          <w:sz w:val="21"/>
+          <w:szCs w:val="21"/>
+          <w:shd w:val="clear" w:color="auto" w:fill="292B36"/>
+        </w:rPr>
+        <w:t>://</w:t>
+      </w:r>
+      <w:r>
+        <w:rPr>
+          <w:rStyle w:val="pln"/>
+          <w:rFonts w:ascii="Source Code Pro" w:hAnsi="Source Code Pro"/>
+          <w:color w:val="FFFFFF"/>
+          <w:sz w:val="21"/>
+          <w:szCs w:val="21"/>
+          <w:shd w:val="clear" w:color="auto" w:fill="292B36"/>
+        </w:rPr>
+        <w:t>v1</w:t>
+      </w:r>
+      <w:r>
+        <w:rPr>
+          <w:rStyle w:val="pun"/>
+          <w:rFonts w:ascii="Source Code Pro" w:hAnsi="Source Code Pro"/>
+          <w:color w:val="FFFFFF"/>
+          <w:sz w:val="21"/>
+          <w:szCs w:val="21"/>
+          <w:shd w:val="clear" w:color="auto" w:fill="292B36"/>
+        </w:rPr>
+        <w:t>.</w:t>
+      </w:r>
+      <w:r>
+        <w:rPr>
+          <w:rStyle w:val="pln"/>
+          <w:rFonts w:ascii="Source Code Pro" w:hAnsi="Source Code Pro"/>
+          <w:color w:val="FFFFFF"/>
+          <w:sz w:val="21"/>
+          <w:szCs w:val="21"/>
+          <w:shd w:val="clear" w:color="auto" w:fill="292B36"/>
+        </w:rPr>
+        <w:t>db</w:t>
+      </w:r>
+      <w:r>
+        <w:rPr>
+          <w:rStyle w:val="pun"/>
+          <w:rFonts w:ascii="Source Code Pro" w:hAnsi="Source Code Pro"/>
+          <w:color w:val="FFFFFF"/>
+          <w:sz w:val="21"/>
+          <w:szCs w:val="21"/>
+          <w:shd w:val="clear" w:color="auto" w:fill="292B36"/>
+        </w:rPr>
+        <w:t>.</w:t>
+      </w:r>
+      <w:r>
+        <w:rPr>
+          <w:rStyle w:val="pln"/>
+          <w:rFonts w:ascii="Source Code Pro" w:hAnsi="Source Code Pro"/>
+          <w:color w:val="FFFFFF"/>
+          <w:sz w:val="21"/>
+          <w:szCs w:val="21"/>
+          <w:shd w:val="clear" w:color="auto" w:fill="292B36"/>
+        </w:rPr>
+        <w:t>api</w:t>
+      </w:r>
+      <w:r>
+        <w:rPr>
+          <w:rStyle w:val="pun"/>
+          <w:rFonts w:ascii="Source Code Pro" w:hAnsi="Source Code Pro"/>
+          <w:color w:val="FFFFFF"/>
+          <w:sz w:val="21"/>
+          <w:szCs w:val="21"/>
+          <w:shd w:val="clear" w:color="auto" w:fill="292B36"/>
+        </w:rPr>
+        <w:t>.</w:t>
+      </w:r>
+      <w:r>
+        <w:rPr>
+          <w:rStyle w:val="pln"/>
+          <w:rFonts w:ascii="Source Code Pro" w:hAnsi="Source Code Pro"/>
+          <w:color w:val="FFFFFF"/>
+          <w:sz w:val="21"/>
+          <w:szCs w:val="21"/>
+          <w:shd w:val="clear" w:color="auto" w:fill="292B36"/>
+        </w:rPr>
+        <w:t>mabnadp</w:t>
+      </w:r>
+      <w:r>
+        <w:rPr>
+          <w:rStyle w:val="pun"/>
+          <w:rFonts w:ascii="Source Code Pro" w:hAnsi="Source Code Pro"/>
+          <w:color w:val="FFFFFF"/>
+          <w:sz w:val="21"/>
+          <w:szCs w:val="21"/>
+          <w:shd w:val="clear" w:color="auto" w:fill="292B36"/>
+        </w:rPr>
+        <w:t>.</w:t>
+      </w:r>
+      <w:r>
+        <w:rPr>
+          <w:rStyle w:val="pln"/>
+          <w:rFonts w:ascii="Source Code Pro" w:hAnsi="Source Code Pro"/>
+          <w:color w:val="FFFFFF"/>
+          <w:sz w:val="21"/>
+          <w:szCs w:val="21"/>
+          <w:shd w:val="clear" w:color="auto" w:fill="292B36"/>
+        </w:rPr>
+        <w:t>com</w:t>
+      </w:r>
+      <w:r>
+        <w:rPr>
+          <w:rStyle w:val="pun"/>
+          <w:rFonts w:ascii="Source Code Pro" w:hAnsi="Source Code Pro"/>
+          <w:color w:val="FFFFFF"/>
+          <w:sz w:val="21"/>
+          <w:szCs w:val="21"/>
+          <w:shd w:val="clear" w:color="auto" w:fill="292B36"/>
+        </w:rPr>
+        <w:t>/</w:t>
+      </w:r>
+      <w:r>
+        <w:rPr>
+          <w:rStyle w:val="pln"/>
+          <w:rFonts w:ascii="Source Code Pro" w:hAnsi="Source Code Pro"/>
+          <w:color w:val="FFFFFF"/>
+          <w:sz w:val="21"/>
+          <w:szCs w:val="21"/>
+          <w:shd w:val="clear" w:color="auto" w:fill="292B36"/>
+        </w:rPr>
+        <w:t>exchange</w:t>
+      </w:r>
+      <w:r>
+        <w:rPr>
+          <w:rStyle w:val="pun"/>
+          <w:rFonts w:ascii="Source Code Pro" w:hAnsi="Source Code Pro"/>
+          <w:color w:val="FFFFFF"/>
+          <w:sz w:val="21"/>
+          <w:szCs w:val="21"/>
+          <w:shd w:val="clear" w:color="auto" w:fill="292B36"/>
+        </w:rPr>
+        <w:t>/</w:t>
+      </w:r>
+      <w:r>
+        <w:rPr>
+          <w:rStyle w:val="pln"/>
+          <w:rFonts w:ascii="Source Code Pro" w:hAnsi="Source Code Pro"/>
+          <w:color w:val="FFFFFF"/>
+          <w:sz w:val="21"/>
+          <w:szCs w:val="21"/>
+          <w:shd w:val="clear" w:color="auto" w:fill="292B36"/>
+        </w:rPr>
+        <w:t>indexes</w:t>
+      </w:r>
+    </w:p>
+    <w:p>
+      <w:pPr>
+        <w:bidi/>
+        <w:spacing w:after="0" w:line="240" w:lineRule="auto"/>
+        <w:rPr>
+          <w:rFonts w:ascii="IRANSans" w:hAnsi="IRANSans" w:cs="IRANSans"/>
+          <w:sz w:val="24"/>
+          <w:szCs w:val="24"/>
+          <w:lang w:bidi="fa-IR"/>
+        </w:rPr>
+      </w:pPr>
+    </w:p>
+    <w:p>
+      <w:pPr>
+        <w:bidi/>
+        <w:spacing w:after="0" w:line="240" w:lineRule="auto"/>
+        <w:rPr>
+          <w:rFonts w:ascii="IRANSans" w:hAnsi="IRANSans" w:cs="IRANSans"/>
+          <w:sz w:val="24"/>
+          <w:szCs w:val="24"/>
+          <w:lang w:bidi="fa-IR"/>
+        </w:rPr>
+      </w:pPr>
+    </w:p>
+    <w:p>
+      <w:pPr>
+        <w:bidi/>
+        <w:spacing w:after="0" w:line="240" w:lineRule="auto"/>
+        <w:rPr>
+          <w:rFonts w:ascii="IRANSans" w:hAnsi="IRANSans" w:cs="IRANSans"/>
+          <w:sz w:val="24"/>
+          <w:szCs w:val="24"/>
+          <w:rtl/>
+          <w:lang w:bidi="fa-IR"/>
+        </w:rPr>
+      </w:pPr>
     </w:p>
     <w:p>
       <w:pPr>
@@ -3014,6 +4897,7 @@
   <w:style w:type="character" w:default="1" w:styleId="DefaultParagraphFont">
     <w:name w:val="Default Paragraph Font"/>
     <w:uiPriority w:val="1"/>
+    <w:semiHidden/>
     <w:unhideWhenUsed/>
   </w:style>
   <w:style w:type="table" w:default="1" w:styleId="TableNormal">

--- a/doc/mabna-api-guid.docx
+++ b/doc/mabna-api-guid.docx
@@ -2,6 +2,8852 @@
 <file path=word/document.xml><?xml version="1.0" encoding="utf-8"?>
 <w:document xmlns:wpc="http://schemas.microsoft.com/office/word/2010/wordprocessingCanvas" xmlns:cx="http://schemas.microsoft.com/office/drawing/2014/chartex" xmlns:cx1="http://schemas.microsoft.com/office/drawing/2015/9/8/chartex" xmlns:cx2="http://schemas.microsoft.com/office/drawing/2015/10/21/chartex" xmlns:cx3="http://schemas.microsoft.com/office/drawing/2016/5/9/chartex" xmlns:cx4="http://schemas.microsoft.com/office/drawing/2016/5/10/chartex" xmlns:cx5="http://schemas.microsoft.com/office/drawing/2016/5/11/chartex" xmlns:cx6="http://schemas.microsoft.com/office/drawing/2016/5/12/chartex" xmlns:cx7="http://schemas.microsoft.com/office/drawing/2016/5/13/chartex" xmlns:cx8="http://schemas.microsoft.com/office/drawing/2016/5/14/chartex" xmlns:mc="http://schemas.openxmlformats.org/markup-compatibility/2006" xmlns:aink="http://schemas.microsoft.com/office/drawing/2016/ink" xmlns:am3d="http://schemas.microsoft.com/office/drawing/2017/model3d" xmlns:o="urn:schemas-microsoft-com:office:office" xmlns:r="http://schemas.openxmlformats.org/officeDocument/2006/relationships" xmlns:m="http://schemas.openxmlformats.org/officeDocument/2006/math" xmlns:v="urn:schemas-microsoft-com:vml" xmlns:wp14="http://schemas.microsoft.com/office/word/2010/wordprocessingDrawing" xmlns:wp="http://schemas.openxmlformats.org/drawingml/2006/wordprocessingDrawing" xmlns:w10="urn:schemas-microsoft-com:office:word" xmlns:w="http://schemas.openxmlformats.org/wordprocessingml/2006/main" xmlns:w14="http://schemas.microsoft.com/office/word/2010/wordml" xmlns:w15="http://schemas.microsoft.com/office/word/2012/wordml" xmlns:w16cex="http://schemas.microsoft.com/office/word/2018/wordml/cex" xmlns:w16cid="http://schemas.microsoft.com/office/word/2016/wordml/cid" xmlns:w16="http://schemas.microsoft.com/office/word/2018/wordml" xmlns:w16se="http://schemas.microsoft.com/office/word/2015/wordml/symex" xmlns:wpg="http://schemas.microsoft.com/office/word/2010/wordprocessingGroup" xmlns:wpi="http://schemas.microsoft.com/office/word/2010/wordprocessingInk" xmlns:wne="http://schemas.microsoft.com/office/word/2006/wordml" xmlns:wps="http://schemas.microsoft.com/office/word/2010/wordprocessingShape" mc:Ignorable="w14 w15 w16se w16cid w16 w16cex wp14">
   <w:body>
+    <w:p>
+      <w:pPr>
+        <w:bidi/>
+        <w:rPr>
+          <w:rFonts w:ascii="IRANSans" w:hAnsi="IRANSans" w:cs="IRANSans"/>
+          <w:sz w:val="24"/>
+          <w:szCs w:val="24"/>
+          <w:rtl/>
+          <w:lang w:bidi="fa-IR"/>
+        </w:rPr>
+      </w:pPr>
+      <w:r>
+        <w:rPr>
+          <w:rFonts w:ascii="IRANSans" w:hAnsi="IRANSans" w:cs="IRANSans" w:hint="cs"/>
+          <w:sz w:val="24"/>
+          <w:szCs w:val="24"/>
+          <w:rtl/>
+          <w:lang w:bidi="fa-IR"/>
+        </w:rPr>
+        <w:t>اصطلاحات:</w:t>
+      </w:r>
+    </w:p>
+    <w:tbl>
+      <w:tblPr>
+        <w:tblStyle w:val="TableGrid"/>
+        <w:bidiVisual/>
+        <w:tblW w:w="0" w:type="auto"/>
+        <w:tblLook w:val="04A0" w:firstRow="1" w:lastRow="0" w:firstColumn="1" w:lastColumn="0" w:noHBand="0" w:noVBand="1"/>
+      </w:tblPr>
+      <w:tblGrid>
+        <w:gridCol w:w="2494"/>
+        <w:gridCol w:w="2026"/>
+        <w:gridCol w:w="4830"/>
+      </w:tblGrid>
+      <w:tr>
+        <w:tc>
+          <w:tcPr>
+            <w:tcW w:w="0" w:type="auto"/>
+            <w:vAlign w:val="center"/>
+          </w:tcPr>
+          <w:p>
+            <w:pPr>
+              <w:jc w:val="center"/>
+              <w:rPr>
+                <w:rFonts w:ascii="IRANSans" w:hAnsi="IRANSans" w:cs="IRANSans" w:hint="cs"/>
+                <w:b/>
+                <w:bCs/>
+                <w:sz w:val="24"/>
+                <w:szCs w:val="24"/>
+                <w:rtl/>
+                <w:lang w:bidi="fa-IR"/>
+              </w:rPr>
+            </w:pPr>
+            <w:r>
+              <w:rPr>
+                <w:rFonts w:ascii="IRANSans" w:hAnsi="IRANSans" w:cs="IRANSans"/>
+                <w:b/>
+                <w:bCs/>
+                <w:sz w:val="24"/>
+                <w:szCs w:val="24"/>
+                <w:lang w:bidi="fa-IR"/>
+              </w:rPr>
+              <w:t>exchange</w:t>
+            </w:r>
+          </w:p>
+        </w:tc>
+        <w:tc>
+          <w:tcPr>
+            <w:tcW w:w="0" w:type="auto"/>
+            <w:vAlign w:val="center"/>
+          </w:tcPr>
+          <w:p>
+            <w:pPr>
+              <w:bidi/>
+              <w:jc w:val="center"/>
+              <w:rPr>
+                <w:rFonts w:ascii="IRANSans" w:hAnsi="IRANSans" w:cs="IRANSans" w:hint="cs"/>
+                <w:sz w:val="24"/>
+                <w:szCs w:val="24"/>
+                <w:rtl/>
+                <w:lang w:bidi="fa-IR"/>
+              </w:rPr>
+            </w:pPr>
+            <w:r>
+              <w:rPr>
+                <w:rFonts w:ascii="IRANSans" w:hAnsi="IRANSans" w:cs="IRANSans" w:hint="cs"/>
+                <w:sz w:val="24"/>
+                <w:szCs w:val="24"/>
+                <w:rtl/>
+                <w:lang w:bidi="fa-IR"/>
+              </w:rPr>
+              <w:t>بازارها</w:t>
+            </w:r>
+          </w:p>
+        </w:tc>
+        <w:tc>
+          <w:tcPr>
+            <w:tcW w:w="0" w:type="auto"/>
+            <w:vAlign w:val="center"/>
+          </w:tcPr>
+          <w:p>
+            <w:pPr>
+              <w:bidi/>
+              <w:jc w:val="center"/>
+              <w:rPr>
+                <w:rFonts w:ascii="IRANSans" w:hAnsi="IRANSans" w:cs="IRANSans" w:hint="cs"/>
+                <w:sz w:val="24"/>
+                <w:szCs w:val="24"/>
+                <w:rtl/>
+                <w:lang w:bidi="fa-IR"/>
+              </w:rPr>
+            </w:pPr>
+            <w:r>
+              <w:rPr>
+                <w:rFonts w:ascii="IRANSans" w:hAnsi="IRANSans" w:cs="IRANSans" w:hint="cs"/>
+                <w:sz w:val="24"/>
+                <w:szCs w:val="24"/>
+                <w:rtl/>
+                <w:lang w:bidi="fa-IR"/>
+              </w:rPr>
+              <w:t>بورس تهران، فرابورس، بورس کالا، بورس انرژی، فلزات لندن و غیره</w:t>
+            </w:r>
+          </w:p>
+        </w:tc>
+      </w:tr>
+      <w:tr>
+        <w:tc>
+          <w:tcPr>
+            <w:tcW w:w="0" w:type="auto"/>
+            <w:vAlign w:val="center"/>
+          </w:tcPr>
+          <w:p>
+            <w:pPr>
+              <w:jc w:val="center"/>
+              <w:rPr>
+                <w:rFonts w:ascii="IRANSans" w:hAnsi="IRANSans" w:cs="IRANSans" w:hint="cs"/>
+                <w:b/>
+                <w:bCs/>
+                <w:sz w:val="24"/>
+                <w:szCs w:val="24"/>
+                <w:rtl/>
+                <w:lang w:bidi="fa-IR"/>
+              </w:rPr>
+            </w:pPr>
+            <w:r>
+              <w:rPr>
+                <w:rFonts w:ascii="IRANSans" w:hAnsi="IRANSans" w:cs="IRANSans"/>
+                <w:b/>
+                <w:bCs/>
+                <w:sz w:val="24"/>
+                <w:szCs w:val="24"/>
+                <w:lang w:bidi="fa-IR"/>
+              </w:rPr>
+              <w:t>board</w:t>
+            </w:r>
+          </w:p>
+        </w:tc>
+        <w:tc>
+          <w:tcPr>
+            <w:tcW w:w="0" w:type="auto"/>
+            <w:vAlign w:val="center"/>
+          </w:tcPr>
+          <w:p>
+            <w:pPr>
+              <w:bidi/>
+              <w:jc w:val="center"/>
+              <w:rPr>
+                <w:rFonts w:ascii="IRANSans" w:hAnsi="IRANSans" w:cs="IRANSans" w:hint="cs"/>
+                <w:sz w:val="24"/>
+                <w:szCs w:val="24"/>
+                <w:rtl/>
+                <w:lang w:bidi="fa-IR"/>
+              </w:rPr>
+            </w:pPr>
+            <w:r>
+              <w:rPr>
+                <w:rFonts w:ascii="IRANSans" w:hAnsi="IRANSans" w:cs="IRANSans" w:hint="cs"/>
+                <w:sz w:val="24"/>
+                <w:szCs w:val="24"/>
+                <w:rtl/>
+                <w:lang w:bidi="fa-IR"/>
+              </w:rPr>
+              <w:t>تابلو</w:t>
+            </w:r>
+          </w:p>
+        </w:tc>
+        <w:tc>
+          <w:tcPr>
+            <w:tcW w:w="0" w:type="auto"/>
+            <w:vAlign w:val="center"/>
+          </w:tcPr>
+          <w:p>
+            <w:pPr>
+              <w:bidi/>
+              <w:jc w:val="center"/>
+              <w:rPr>
+                <w:rFonts w:ascii="IRANSans" w:hAnsi="IRANSans" w:cs="IRANSans" w:hint="cs"/>
+                <w:sz w:val="24"/>
+                <w:szCs w:val="24"/>
+                <w:rtl/>
+                <w:lang w:bidi="fa-IR"/>
+              </w:rPr>
+            </w:pPr>
+            <w:r>
+              <w:rPr>
+                <w:rFonts w:ascii="IRANSans" w:hAnsi="IRANSans" w:cs="IRANSans" w:hint="cs"/>
+                <w:sz w:val="24"/>
+                <w:szCs w:val="24"/>
+                <w:rtl/>
+                <w:lang w:bidi="fa-IR"/>
+              </w:rPr>
+              <w:t>تابلو اصلی، تابلو فرعی، تابلو شاخص و ...</w:t>
+            </w:r>
+          </w:p>
+        </w:tc>
+      </w:tr>
+      <w:tr>
+        <w:tc>
+          <w:tcPr>
+            <w:tcW w:w="0" w:type="auto"/>
+            <w:vAlign w:val="center"/>
+          </w:tcPr>
+          <w:p>
+            <w:pPr>
+              <w:jc w:val="center"/>
+              <w:rPr>
+                <w:rFonts w:ascii="IRANSans" w:hAnsi="IRANSans" w:cs="IRANSans" w:hint="cs"/>
+                <w:b/>
+                <w:bCs/>
+                <w:sz w:val="24"/>
+                <w:szCs w:val="24"/>
+                <w:rtl/>
+                <w:lang w:bidi="fa-IR"/>
+              </w:rPr>
+            </w:pPr>
+            <w:r>
+              <w:rPr>
+                <w:rFonts w:ascii="IRANSans" w:hAnsi="IRANSans" w:cs="IRANSans"/>
+                <w:b/>
+                <w:bCs/>
+                <w:sz w:val="24"/>
+                <w:szCs w:val="24"/>
+                <w:lang w:bidi="fa-IR"/>
+              </w:rPr>
+              <w:t>index</w:t>
+            </w:r>
+          </w:p>
+        </w:tc>
+        <w:tc>
+          <w:tcPr>
+            <w:tcW w:w="0" w:type="auto"/>
+            <w:vAlign w:val="center"/>
+          </w:tcPr>
+          <w:p>
+            <w:pPr>
+              <w:bidi/>
+              <w:jc w:val="center"/>
+              <w:rPr>
+                <w:rFonts w:ascii="IRANSans" w:hAnsi="IRANSans" w:cs="IRANSans" w:hint="cs"/>
+                <w:sz w:val="24"/>
+                <w:szCs w:val="24"/>
+                <w:rtl/>
+                <w:lang w:bidi="fa-IR"/>
+              </w:rPr>
+            </w:pPr>
+            <w:r>
+              <w:rPr>
+                <w:rFonts w:ascii="IRANSans" w:hAnsi="IRANSans" w:cs="IRANSans" w:hint="cs"/>
+                <w:sz w:val="24"/>
+                <w:szCs w:val="24"/>
+                <w:rtl/>
+                <w:lang w:bidi="fa-IR"/>
+              </w:rPr>
+              <w:t>شاخص ها</w:t>
+            </w:r>
+          </w:p>
+        </w:tc>
+        <w:tc>
+          <w:tcPr>
+            <w:tcW w:w="0" w:type="auto"/>
+            <w:vAlign w:val="center"/>
+          </w:tcPr>
+          <w:p>
+            <w:pPr>
+              <w:bidi/>
+              <w:jc w:val="center"/>
+              <w:rPr>
+                <w:rFonts w:ascii="IRANSans" w:hAnsi="IRANSans" w:cs="IRANSans" w:hint="cs"/>
+                <w:sz w:val="24"/>
+                <w:szCs w:val="24"/>
+                <w:rtl/>
+                <w:lang w:bidi="fa-IR"/>
+              </w:rPr>
+            </w:pPr>
+            <w:r>
+              <w:rPr>
+                <w:rFonts w:ascii="IRANSans" w:hAnsi="IRANSans" w:cs="IRANSans" w:hint="cs"/>
+                <w:sz w:val="24"/>
+                <w:szCs w:val="24"/>
+                <w:rtl/>
+                <w:lang w:bidi="fa-IR"/>
+              </w:rPr>
+              <w:t>شاخص زراعت، شاخص کل، شاخص کل هم وزن، نفت، حمل و نقل و ...</w:t>
+            </w:r>
+          </w:p>
+        </w:tc>
+      </w:tr>
+      <w:tr>
+        <w:tc>
+          <w:tcPr>
+            <w:tcW w:w="0" w:type="auto"/>
+            <w:shd w:val="clear" w:color="auto" w:fill="FBE4D5" w:themeFill="accent2" w:themeFillTint="33"/>
+            <w:vAlign w:val="center"/>
+          </w:tcPr>
+          <w:p>
+            <w:pPr>
+              <w:jc w:val="center"/>
+              <w:rPr>
+                <w:rFonts w:ascii="IRANSans" w:hAnsi="IRANSans" w:cs="IRANSans"/>
+                <w:b/>
+                <w:bCs/>
+                <w:sz w:val="24"/>
+                <w:szCs w:val="24"/>
+                <w:lang w:bidi="fa-IR"/>
+              </w:rPr>
+            </w:pPr>
+            <w:r>
+              <w:rPr>
+                <w:rFonts w:ascii="IRANSans" w:hAnsi="IRANSans" w:cs="IRANSans"/>
+                <w:b/>
+                <w:bCs/>
+                <w:sz w:val="24"/>
+                <w:szCs w:val="24"/>
+                <w:lang w:bidi="fa-IR"/>
+              </w:rPr>
+              <w:t>I</w:t>
+            </w:r>
+            <w:r>
+              <w:rPr>
+                <w:rFonts w:ascii="IRANSans" w:hAnsi="IRANSans" w:cs="IRANSans"/>
+                <w:b/>
+                <w:bCs/>
+                <w:sz w:val="24"/>
+                <w:szCs w:val="24"/>
+                <w:lang w:bidi="fa-IR"/>
+              </w:rPr>
+              <w:t>ndex</w:t>
+            </w:r>
+            <w:r>
+              <w:rPr>
+                <w:rFonts w:ascii="IRANSans" w:hAnsi="IRANSans" w:cs="IRANSans" w:hint="cs"/>
+                <w:b/>
+                <w:bCs/>
+                <w:sz w:val="24"/>
+                <w:szCs w:val="24"/>
+                <w:rtl/>
+                <w:lang w:bidi="fa-IR"/>
+              </w:rPr>
+              <w:t xml:space="preserve"> </w:t>
+            </w:r>
+            <w:r>
+              <w:rPr>
+                <w:rFonts w:ascii="IRANSans" w:hAnsi="IRANSans" w:cs="IRANSans"/>
+                <w:b/>
+                <w:bCs/>
+                <w:sz w:val="24"/>
+                <w:szCs w:val="24"/>
+                <w:lang w:bidi="fa-IR"/>
+              </w:rPr>
+              <w:t>values</w:t>
+            </w:r>
+          </w:p>
+        </w:tc>
+        <w:tc>
+          <w:tcPr>
+            <w:tcW w:w="0" w:type="auto"/>
+            <w:shd w:val="clear" w:color="auto" w:fill="FBE4D5" w:themeFill="accent2" w:themeFillTint="33"/>
+            <w:vAlign w:val="center"/>
+          </w:tcPr>
+          <w:p>
+            <w:pPr>
+              <w:bidi/>
+              <w:jc w:val="center"/>
+              <w:rPr>
+                <w:rFonts w:ascii="IRANSans" w:hAnsi="IRANSans" w:cs="IRANSans" w:hint="cs"/>
+                <w:sz w:val="24"/>
+                <w:szCs w:val="24"/>
+                <w:rtl/>
+                <w:lang w:bidi="fa-IR"/>
+              </w:rPr>
+            </w:pPr>
+            <w:r>
+              <w:rPr>
+                <w:rFonts w:ascii="IRANSans" w:hAnsi="IRANSans" w:cs="IRANSans"/>
+                <w:sz w:val="24"/>
+                <w:szCs w:val="24"/>
+                <w:rtl/>
+                <w:lang w:bidi="fa-IR"/>
+              </w:rPr>
+              <w:t>مقدار شاخص‌ها</w:t>
+            </w:r>
+          </w:p>
+        </w:tc>
+        <w:tc>
+          <w:tcPr>
+            <w:tcW w:w="0" w:type="auto"/>
+            <w:shd w:val="clear" w:color="auto" w:fill="FBE4D5" w:themeFill="accent2" w:themeFillTint="33"/>
+            <w:vAlign w:val="center"/>
+          </w:tcPr>
+          <w:p>
+            <w:pPr>
+              <w:bidi/>
+              <w:jc w:val="center"/>
+              <w:rPr>
+                <w:rFonts w:ascii="IRANSans" w:hAnsi="IRANSans" w:cs="IRANSans" w:hint="cs"/>
+                <w:sz w:val="24"/>
+                <w:szCs w:val="24"/>
+                <w:rtl/>
+                <w:lang w:bidi="fa-IR"/>
+              </w:rPr>
+            </w:pPr>
+            <w:r>
+              <w:rPr>
+                <w:rFonts w:ascii="IRANSans" w:hAnsi="IRANSans" w:cs="IRANSans" w:hint="cs"/>
+                <w:sz w:val="24"/>
+                <w:szCs w:val="24"/>
+                <w:rtl/>
+                <w:lang w:bidi="fa-IR"/>
+              </w:rPr>
+              <w:t>اطلاعات کندل شاخص</w:t>
+            </w:r>
+          </w:p>
+        </w:tc>
+      </w:tr>
+      <w:tr>
+        <w:tc>
+          <w:tcPr>
+            <w:tcW w:w="0" w:type="auto"/>
+            <w:shd w:val="clear" w:color="auto" w:fill="FBE4D5" w:themeFill="accent2" w:themeFillTint="33"/>
+            <w:vAlign w:val="center"/>
+          </w:tcPr>
+          <w:p>
+            <w:pPr>
+              <w:jc w:val="center"/>
+              <w:rPr>
+                <w:rFonts w:ascii="IRANSans" w:hAnsi="IRANSans" w:cs="IRANSans"/>
+                <w:b/>
+                <w:bCs/>
+                <w:sz w:val="24"/>
+                <w:szCs w:val="24"/>
+                <w:lang w:bidi="fa-IR"/>
+              </w:rPr>
+            </w:pPr>
+            <w:r>
+              <w:rPr>
+                <w:rFonts w:ascii="IRANSans" w:hAnsi="IRANSans" w:cs="IRANSans"/>
+                <w:b/>
+                <w:bCs/>
+                <w:sz w:val="24"/>
+                <w:szCs w:val="24"/>
+                <w:lang w:bidi="fa-IR"/>
+              </w:rPr>
+              <w:t>I</w:t>
+            </w:r>
+            <w:r>
+              <w:rPr>
+                <w:rFonts w:ascii="IRANSans" w:hAnsi="IRANSans" w:cs="IRANSans"/>
+                <w:b/>
+                <w:bCs/>
+                <w:sz w:val="24"/>
+                <w:szCs w:val="24"/>
+                <w:lang w:bidi="fa-IR"/>
+              </w:rPr>
+              <w:t>ndex</w:t>
+            </w:r>
+            <w:r>
+              <w:rPr>
+                <w:rFonts w:ascii="IRANSans" w:hAnsi="IRANSans" w:cs="IRANSans" w:hint="cs"/>
+                <w:b/>
+                <w:bCs/>
+                <w:sz w:val="24"/>
+                <w:szCs w:val="24"/>
+                <w:rtl/>
+                <w:lang w:bidi="fa-IR"/>
+              </w:rPr>
+              <w:t xml:space="preserve"> </w:t>
+            </w:r>
+            <w:r>
+              <w:rPr>
+                <w:rFonts w:ascii="IRANSans" w:hAnsi="IRANSans" w:cs="IRANSans"/>
+                <w:b/>
+                <w:bCs/>
+                <w:sz w:val="24"/>
+                <w:szCs w:val="24"/>
+                <w:lang w:bidi="fa-IR"/>
+              </w:rPr>
+              <w:t>intraday</w:t>
+            </w:r>
+            <w:r>
+              <w:rPr>
+                <w:rFonts w:ascii="IRANSans" w:hAnsi="IRANSans" w:cs="IRANSans" w:hint="cs"/>
+                <w:b/>
+                <w:bCs/>
+                <w:sz w:val="24"/>
+                <w:szCs w:val="24"/>
+                <w:rtl/>
+                <w:lang w:bidi="fa-IR"/>
+              </w:rPr>
+              <w:t xml:space="preserve"> </w:t>
+            </w:r>
+            <w:r>
+              <w:rPr>
+                <w:rFonts w:ascii="IRANSans" w:hAnsi="IRANSans" w:cs="IRANSans"/>
+                <w:b/>
+                <w:bCs/>
+                <w:sz w:val="24"/>
+                <w:szCs w:val="24"/>
+                <w:lang w:bidi="fa-IR"/>
+              </w:rPr>
+              <w:t>values</w:t>
+            </w:r>
+          </w:p>
+        </w:tc>
+        <w:tc>
+          <w:tcPr>
+            <w:tcW w:w="0" w:type="auto"/>
+            <w:shd w:val="clear" w:color="auto" w:fill="FBE4D5" w:themeFill="accent2" w:themeFillTint="33"/>
+            <w:vAlign w:val="center"/>
+          </w:tcPr>
+          <w:p>
+            <w:pPr>
+              <w:bidi/>
+              <w:jc w:val="center"/>
+              <w:rPr>
+                <w:rFonts w:ascii="IRANSans" w:hAnsi="IRANSans" w:cs="IRANSans"/>
+                <w:sz w:val="24"/>
+                <w:szCs w:val="24"/>
+                <w:rtl/>
+                <w:lang w:bidi="fa-IR"/>
+              </w:rPr>
+            </w:pPr>
+            <w:r>
+              <w:rPr>
+                <w:rFonts w:ascii="IRANSans" w:hAnsi="IRANSans" w:cs="IRANSans"/>
+                <w:sz w:val="24"/>
+                <w:szCs w:val="24"/>
+                <w:rtl/>
+                <w:lang w:bidi="fa-IR"/>
+              </w:rPr>
+              <w:t>مقدار م</w:t>
+            </w:r>
+            <w:r>
+              <w:rPr>
+                <w:rFonts w:ascii="IRANSans" w:hAnsi="IRANSans" w:cs="IRANSans" w:hint="cs"/>
+                <w:sz w:val="24"/>
+                <w:szCs w:val="24"/>
+                <w:rtl/>
+                <w:lang w:bidi="fa-IR"/>
+              </w:rPr>
+              <w:t>ی</w:t>
+            </w:r>
+            <w:r>
+              <w:rPr>
+                <w:rFonts w:ascii="IRANSans" w:hAnsi="IRANSans" w:cs="IRANSans" w:hint="eastAsia"/>
+                <w:sz w:val="24"/>
+                <w:szCs w:val="24"/>
+                <w:rtl/>
+                <w:lang w:bidi="fa-IR"/>
+              </w:rPr>
+              <w:t>ان</w:t>
+            </w:r>
+            <w:r>
+              <w:rPr>
+                <w:rFonts w:ascii="IRANSans" w:hAnsi="IRANSans" w:cs="IRANSans"/>
+                <w:sz w:val="24"/>
+                <w:szCs w:val="24"/>
+                <w:rtl/>
+                <w:lang w:bidi="fa-IR"/>
+              </w:rPr>
+              <w:t xml:space="preserve"> روز شاخص‌ها</w:t>
+            </w:r>
+          </w:p>
+        </w:tc>
+        <w:tc>
+          <w:tcPr>
+            <w:tcW w:w="0" w:type="auto"/>
+            <w:shd w:val="clear" w:color="auto" w:fill="FBE4D5" w:themeFill="accent2" w:themeFillTint="33"/>
+            <w:vAlign w:val="center"/>
+          </w:tcPr>
+          <w:p>
+            <w:pPr>
+              <w:bidi/>
+              <w:jc w:val="center"/>
+              <w:rPr>
+                <w:rFonts w:ascii="IRANSans" w:hAnsi="IRANSans" w:cs="IRANSans" w:hint="cs"/>
+                <w:sz w:val="24"/>
+                <w:szCs w:val="24"/>
+                <w:rtl/>
+                <w:lang w:bidi="fa-IR"/>
+              </w:rPr>
+            </w:pPr>
+            <w:r>
+              <w:rPr>
+                <w:rFonts w:ascii="IRANSans" w:hAnsi="IRANSans" w:cs="IRANSans" w:hint="cs"/>
+                <w:sz w:val="24"/>
+                <w:szCs w:val="24"/>
+                <w:rtl/>
+                <w:lang w:bidi="fa-IR"/>
+              </w:rPr>
+              <w:t>شاخص زمان و مقدار آخرین</w:t>
+            </w:r>
+          </w:p>
+        </w:tc>
+      </w:tr>
+      <w:tr>
+        <w:tc>
+          <w:tcPr>
+            <w:tcW w:w="0" w:type="auto"/>
+            <w:vAlign w:val="center"/>
+          </w:tcPr>
+          <w:p>
+            <w:pPr>
+              <w:jc w:val="center"/>
+              <w:rPr>
+                <w:rFonts w:ascii="IRANSans" w:hAnsi="IRANSans" w:cs="IRANSans"/>
+                <w:b/>
+                <w:bCs/>
+                <w:sz w:val="24"/>
+                <w:szCs w:val="24"/>
+                <w:rtl/>
+                <w:lang w:bidi="fa-IR"/>
+              </w:rPr>
+            </w:pPr>
+            <w:r>
+              <w:rPr>
+                <w:rFonts w:ascii="IRANSans" w:hAnsi="IRANSans" w:cs="IRANSans"/>
+                <w:b/>
+                <w:bCs/>
+                <w:sz w:val="24"/>
+                <w:szCs w:val="24"/>
+                <w:lang w:bidi="fa-IR"/>
+              </w:rPr>
+              <w:t>Instrument</w:t>
+            </w:r>
+          </w:p>
+          <w:p>
+            <w:pPr>
+              <w:jc w:val="center"/>
+              <w:rPr>
+                <w:rFonts w:ascii="IRANSans" w:hAnsi="IRANSans" w:cs="IRANSans" w:hint="cs"/>
+                <w:b/>
+                <w:bCs/>
+                <w:sz w:val="24"/>
+                <w:szCs w:val="24"/>
+                <w:rtl/>
+                <w:lang w:bidi="fa-IR"/>
+              </w:rPr>
+            </w:pPr>
+            <w:r>
+              <w:rPr>
+                <w:rFonts w:ascii="IRANSans" w:hAnsi="IRANSans" w:cs="IRANSans"/>
+                <w:b/>
+                <w:bCs/>
+                <w:sz w:val="24"/>
+                <w:szCs w:val="24"/>
+                <w:lang w:bidi="fa-IR"/>
+              </w:rPr>
+              <w:t>E</w:t>
+            </w:r>
+            <w:r>
+              <w:rPr>
+                <w:rFonts w:ascii="IRANSans" w:hAnsi="IRANSans" w:cs="IRANSans"/>
+                <w:b/>
+                <w:bCs/>
+                <w:sz w:val="24"/>
+                <w:szCs w:val="24"/>
+                <w:lang w:bidi="fa-IR"/>
+              </w:rPr>
+              <w:t>xchange</w:t>
+            </w:r>
+            <w:r>
+              <w:rPr>
+                <w:rFonts w:ascii="IRANSans" w:hAnsi="IRANSans" w:cs="IRANSans" w:hint="cs"/>
+                <w:b/>
+                <w:bCs/>
+                <w:sz w:val="24"/>
+                <w:szCs w:val="24"/>
+                <w:rtl/>
+                <w:lang w:bidi="fa-IR"/>
+              </w:rPr>
+              <w:t xml:space="preserve"> </w:t>
+            </w:r>
+            <w:r>
+              <w:rPr>
+                <w:rFonts w:ascii="IRANSans" w:hAnsi="IRANSans" w:cs="IRANSans"/>
+                <w:b/>
+                <w:bCs/>
+                <w:sz w:val="24"/>
+                <w:szCs w:val="24"/>
+                <w:lang w:bidi="fa-IR"/>
+              </w:rPr>
+              <w:t>state</w:t>
+            </w:r>
+          </w:p>
+        </w:tc>
+        <w:tc>
+          <w:tcPr>
+            <w:tcW w:w="0" w:type="auto"/>
+            <w:vAlign w:val="center"/>
+          </w:tcPr>
+          <w:p>
+            <w:pPr>
+              <w:bidi/>
+              <w:jc w:val="center"/>
+              <w:rPr>
+                <w:rFonts w:ascii="IRANSans" w:hAnsi="IRANSans" w:cs="IRANSans" w:hint="cs"/>
+                <w:sz w:val="24"/>
+                <w:szCs w:val="24"/>
+                <w:rtl/>
+                <w:lang w:bidi="fa-IR"/>
+              </w:rPr>
+            </w:pPr>
+            <w:r>
+              <w:rPr>
+                <w:rFonts w:ascii="IRANSans" w:hAnsi="IRANSans" w:cs="IRANSans"/>
+                <w:sz w:val="24"/>
+                <w:szCs w:val="24"/>
+                <w:rtl/>
+                <w:lang w:bidi="fa-IR"/>
+              </w:rPr>
+              <w:t>انواع وضع</w:t>
+            </w:r>
+            <w:r>
+              <w:rPr>
+                <w:rFonts w:ascii="IRANSans" w:hAnsi="IRANSans" w:cs="IRANSans" w:hint="cs"/>
+                <w:sz w:val="24"/>
+                <w:szCs w:val="24"/>
+                <w:rtl/>
+                <w:lang w:bidi="fa-IR"/>
+              </w:rPr>
+              <w:t>ی</w:t>
+            </w:r>
+            <w:r>
+              <w:rPr>
+                <w:rFonts w:ascii="IRANSans" w:hAnsi="IRANSans" w:cs="IRANSans" w:hint="eastAsia"/>
+                <w:sz w:val="24"/>
+                <w:szCs w:val="24"/>
+                <w:rtl/>
+                <w:lang w:bidi="fa-IR"/>
+              </w:rPr>
+              <w:t>ت</w:t>
+            </w:r>
+            <w:r>
+              <w:rPr>
+                <w:rFonts w:ascii="IRANSans" w:hAnsi="IRANSans" w:cs="IRANSans"/>
+                <w:sz w:val="24"/>
+                <w:szCs w:val="24"/>
+                <w:rtl/>
+                <w:lang w:bidi="fa-IR"/>
+              </w:rPr>
+              <w:t xml:space="preserve"> نماد در بورس</w:t>
+            </w:r>
+          </w:p>
+        </w:tc>
+        <w:tc>
+          <w:tcPr>
+            <w:tcW w:w="0" w:type="auto"/>
+            <w:vAlign w:val="center"/>
+          </w:tcPr>
+          <w:p>
+            <w:pPr>
+              <w:bidi/>
+              <w:jc w:val="center"/>
+              <w:rPr>
+                <w:rFonts w:ascii="IRANSans" w:hAnsi="IRANSans" w:cs="IRANSans" w:hint="cs"/>
+                <w:sz w:val="24"/>
+                <w:szCs w:val="24"/>
+                <w:rtl/>
+                <w:lang w:bidi="fa-IR"/>
+              </w:rPr>
+            </w:pPr>
+            <w:r>
+              <w:rPr>
+                <w:rFonts w:ascii="IRANSans" w:hAnsi="IRANSans" w:cs="IRANSans"/>
+                <w:sz w:val="24"/>
+                <w:szCs w:val="24"/>
+                <w:rtl/>
+                <w:lang w:bidi="fa-IR"/>
+              </w:rPr>
+              <w:t>حذف شده از تابلو بورس</w:t>
+            </w:r>
+            <w:r>
+              <w:rPr>
+                <w:rFonts w:ascii="IRANSans" w:hAnsi="IRANSans" w:cs="IRANSans" w:hint="cs"/>
+                <w:sz w:val="24"/>
+                <w:szCs w:val="24"/>
+                <w:rtl/>
+                <w:lang w:bidi="fa-IR"/>
+              </w:rPr>
+              <w:t xml:space="preserve">، </w:t>
+            </w:r>
+            <w:r>
+              <w:rPr>
+                <w:rFonts w:ascii="IRANSans" w:hAnsi="IRANSans" w:cs="IRANSans"/>
+                <w:sz w:val="24"/>
+                <w:szCs w:val="24"/>
+                <w:rtl/>
+                <w:lang w:bidi="fa-IR"/>
+              </w:rPr>
+              <w:t>خارج بورس</w:t>
+            </w:r>
+            <w:r>
+              <w:rPr>
+                <w:rFonts w:ascii="IRANSans" w:hAnsi="IRANSans" w:cs="IRANSans" w:hint="cs"/>
+                <w:sz w:val="24"/>
+                <w:szCs w:val="24"/>
+                <w:rtl/>
+                <w:lang w:bidi="fa-IR"/>
+              </w:rPr>
+              <w:t xml:space="preserve"> و </w:t>
+            </w:r>
+            <w:r>
+              <w:rPr>
+                <w:rFonts w:ascii="IRANSans" w:hAnsi="IRANSans" w:cs="IRANSans"/>
+                <w:sz w:val="24"/>
+                <w:szCs w:val="24"/>
+                <w:rtl/>
+                <w:lang w:bidi="fa-IR"/>
+              </w:rPr>
+              <w:t>پذ</w:t>
+            </w:r>
+            <w:r>
+              <w:rPr>
+                <w:rFonts w:ascii="IRANSans" w:hAnsi="IRANSans" w:cs="IRANSans" w:hint="cs"/>
+                <w:sz w:val="24"/>
+                <w:szCs w:val="24"/>
+                <w:rtl/>
+                <w:lang w:bidi="fa-IR"/>
+              </w:rPr>
+              <w:t>ی</w:t>
+            </w:r>
+            <w:r>
+              <w:rPr>
+                <w:rFonts w:ascii="IRANSans" w:hAnsi="IRANSans" w:cs="IRANSans" w:hint="eastAsia"/>
+                <w:sz w:val="24"/>
+                <w:szCs w:val="24"/>
+                <w:rtl/>
+                <w:lang w:bidi="fa-IR"/>
+              </w:rPr>
+              <w:t>رفته</w:t>
+            </w:r>
+            <w:r>
+              <w:rPr>
+                <w:rFonts w:ascii="IRANSans" w:hAnsi="IRANSans" w:cs="IRANSans"/>
+                <w:sz w:val="24"/>
+                <w:szCs w:val="24"/>
+                <w:rtl/>
+                <w:lang w:bidi="fa-IR"/>
+              </w:rPr>
+              <w:t xml:space="preserve"> شده</w:t>
+            </w:r>
+          </w:p>
+        </w:tc>
+      </w:tr>
+      <w:tr>
+        <w:tc>
+          <w:tcPr>
+            <w:tcW w:w="0" w:type="auto"/>
+            <w:vAlign w:val="center"/>
+          </w:tcPr>
+          <w:p>
+            <w:pPr>
+              <w:jc w:val="center"/>
+              <w:rPr>
+                <w:rFonts w:ascii="IRANSans" w:hAnsi="IRANSans" w:cs="IRANSans"/>
+                <w:b/>
+                <w:bCs/>
+                <w:sz w:val="24"/>
+                <w:szCs w:val="24"/>
+                <w:lang w:bidi="fa-IR"/>
+              </w:rPr>
+            </w:pPr>
+            <w:r>
+              <w:rPr>
+                <w:rFonts w:ascii="IRANSans" w:hAnsi="IRANSans" w:cs="IRANSans"/>
+                <w:b/>
+                <w:bCs/>
+                <w:sz w:val="24"/>
+                <w:szCs w:val="24"/>
+                <w:lang w:bidi="fa-IR"/>
+              </w:rPr>
+              <w:t>instrument group</w:t>
+            </w:r>
+          </w:p>
+        </w:tc>
+        <w:tc>
+          <w:tcPr>
+            <w:tcW w:w="0" w:type="auto"/>
+            <w:vAlign w:val="center"/>
+          </w:tcPr>
+          <w:p>
+            <w:pPr>
+              <w:bidi/>
+              <w:jc w:val="center"/>
+              <w:rPr>
+                <w:rFonts w:ascii="IRANSans" w:hAnsi="IRANSans" w:cs="IRANSans"/>
+                <w:sz w:val="24"/>
+                <w:szCs w:val="24"/>
+                <w:rtl/>
+                <w:lang w:bidi="fa-IR"/>
+              </w:rPr>
+            </w:pPr>
+            <w:r>
+              <w:rPr>
+                <w:rFonts w:ascii="IRANSans" w:hAnsi="IRANSans" w:cs="IRANSans"/>
+                <w:sz w:val="24"/>
+                <w:szCs w:val="24"/>
+                <w:rtl/>
+                <w:lang w:bidi="fa-IR"/>
+              </w:rPr>
+              <w:t>گروه‌ها</w:t>
+            </w:r>
+            <w:r>
+              <w:rPr>
+                <w:rFonts w:ascii="IRANSans" w:hAnsi="IRANSans" w:cs="IRANSans" w:hint="cs"/>
+                <w:sz w:val="24"/>
+                <w:szCs w:val="24"/>
+                <w:rtl/>
+                <w:lang w:bidi="fa-IR"/>
+              </w:rPr>
+              <w:t>ی</w:t>
+            </w:r>
+            <w:r>
+              <w:rPr>
+                <w:rFonts w:ascii="IRANSans" w:hAnsi="IRANSans" w:cs="IRANSans"/>
+                <w:sz w:val="24"/>
+                <w:szCs w:val="24"/>
+                <w:rtl/>
+                <w:lang w:bidi="fa-IR"/>
+              </w:rPr>
+              <w:t xml:space="preserve"> نماد</w:t>
+            </w:r>
+          </w:p>
+        </w:tc>
+        <w:tc>
+          <w:tcPr>
+            <w:tcW w:w="0" w:type="auto"/>
+            <w:vAlign w:val="center"/>
+          </w:tcPr>
+          <w:p>
+            <w:pPr>
+              <w:bidi/>
+              <w:jc w:val="center"/>
+              <w:rPr>
+                <w:rFonts w:ascii="IRANSans" w:hAnsi="IRANSans" w:cs="IRANSans"/>
+                <w:sz w:val="24"/>
+                <w:szCs w:val="24"/>
+                <w:rtl/>
+                <w:lang w:bidi="fa-IR"/>
+              </w:rPr>
+            </w:pPr>
+            <w:r>
+              <w:rPr>
+                <w:rFonts w:ascii="IRANSans" w:hAnsi="IRANSans" w:cs="IRANSans"/>
+                <w:sz w:val="24"/>
+                <w:szCs w:val="24"/>
+                <w:lang w:bidi="fa-IR"/>
+              </w:rPr>
+              <w:t>Y1</w:t>
+            </w:r>
+            <w:r>
+              <w:rPr>
+                <w:rFonts w:ascii="IRANSans" w:hAnsi="IRANSans" w:cs="IRANSans"/>
+                <w:sz w:val="24"/>
+                <w:szCs w:val="24"/>
+                <w:rtl/>
+                <w:lang w:bidi="fa-IR"/>
+              </w:rPr>
+              <w:t xml:space="preserve"> سهام عاد</w:t>
+            </w:r>
+            <w:r>
+              <w:rPr>
+                <w:rFonts w:ascii="IRANSans" w:hAnsi="IRANSans" w:cs="IRANSans" w:hint="cs"/>
+                <w:sz w:val="24"/>
+                <w:szCs w:val="24"/>
+                <w:rtl/>
+                <w:lang w:bidi="fa-IR"/>
+              </w:rPr>
+              <w:t>ی</w:t>
+            </w:r>
+            <w:r>
+              <w:rPr>
+                <w:rFonts w:ascii="IRANSans" w:hAnsi="IRANSans" w:cs="IRANSans"/>
+                <w:sz w:val="24"/>
+                <w:szCs w:val="24"/>
+                <w:rtl/>
+                <w:lang w:bidi="fa-IR"/>
+              </w:rPr>
+              <w:t xml:space="preserve"> بورس</w:t>
+            </w:r>
+            <w:r>
+              <w:rPr>
+                <w:rFonts w:ascii="IRANSans" w:hAnsi="IRANSans" w:cs="IRANSans" w:hint="cs"/>
+                <w:sz w:val="24"/>
+                <w:szCs w:val="24"/>
+                <w:rtl/>
+                <w:lang w:bidi="fa-IR"/>
+              </w:rPr>
+              <w:t xml:space="preserve">، </w:t>
+            </w:r>
+            <w:r>
+              <w:rPr>
+                <w:rFonts w:ascii="IRANSans" w:hAnsi="IRANSans" w:cs="IRANSans"/>
+                <w:sz w:val="24"/>
+                <w:szCs w:val="24"/>
+                <w:rtl/>
+                <w:lang w:bidi="fa-IR"/>
+              </w:rPr>
+              <w:t>بازار پا</w:t>
+            </w:r>
+            <w:r>
+              <w:rPr>
+                <w:rFonts w:ascii="IRANSans" w:hAnsi="IRANSans" w:cs="IRANSans" w:hint="cs"/>
+                <w:sz w:val="24"/>
+                <w:szCs w:val="24"/>
+                <w:rtl/>
+                <w:lang w:bidi="fa-IR"/>
+              </w:rPr>
+              <w:t>ی</w:t>
+            </w:r>
+            <w:r>
+              <w:rPr>
+                <w:rFonts w:ascii="IRANSans" w:hAnsi="IRANSans" w:cs="IRANSans" w:hint="eastAsia"/>
+                <w:sz w:val="24"/>
+                <w:szCs w:val="24"/>
+                <w:rtl/>
+                <w:lang w:bidi="fa-IR"/>
+              </w:rPr>
+              <w:t>ه</w:t>
+            </w:r>
+            <w:r>
+              <w:rPr>
+                <w:rFonts w:ascii="IRANSans" w:hAnsi="IRANSans" w:cs="IRANSans"/>
+                <w:sz w:val="24"/>
+                <w:szCs w:val="24"/>
+                <w:rtl/>
+                <w:lang w:bidi="fa-IR"/>
+              </w:rPr>
+              <w:t xml:space="preserve"> قرمز </w:t>
+            </w:r>
+            <w:r>
+              <w:rPr>
+                <w:rFonts w:ascii="IRANSans" w:hAnsi="IRANSans" w:cs="IRANSans"/>
+                <w:sz w:val="24"/>
+                <w:szCs w:val="24"/>
+                <w:lang w:bidi="fa-IR"/>
+              </w:rPr>
+              <w:t>L4</w:t>
+            </w:r>
+            <w:r>
+              <w:rPr>
+                <w:rFonts w:ascii="IRANSans" w:hAnsi="IRANSans" w:cs="IRANSans" w:hint="cs"/>
+                <w:sz w:val="24"/>
+                <w:szCs w:val="24"/>
+                <w:rtl/>
+                <w:lang w:bidi="fa-IR"/>
+              </w:rPr>
+              <w:t xml:space="preserve">، </w:t>
+            </w:r>
+            <w:r>
+              <w:rPr>
+                <w:rFonts w:ascii="IRANSans" w:hAnsi="IRANSans" w:cs="IRANSans"/>
+                <w:sz w:val="24"/>
+                <w:szCs w:val="24"/>
+                <w:lang w:bidi="fa-IR"/>
+              </w:rPr>
+              <w:t>O1</w:t>
+            </w:r>
+            <w:r>
+              <w:rPr>
+                <w:rFonts w:ascii="IRANSans" w:hAnsi="IRANSans" w:cs="IRANSans"/>
+                <w:sz w:val="24"/>
+                <w:szCs w:val="24"/>
+                <w:rtl/>
+                <w:lang w:bidi="fa-IR"/>
+              </w:rPr>
+              <w:t xml:space="preserve"> سهام عاد</w:t>
+            </w:r>
+            <w:r>
+              <w:rPr>
+                <w:rFonts w:ascii="IRANSans" w:hAnsi="IRANSans" w:cs="IRANSans" w:hint="cs"/>
+                <w:sz w:val="24"/>
+                <w:szCs w:val="24"/>
+                <w:rtl/>
+                <w:lang w:bidi="fa-IR"/>
+              </w:rPr>
+              <w:t>ی</w:t>
+            </w:r>
+            <w:r>
+              <w:rPr>
+                <w:rFonts w:ascii="IRANSans" w:hAnsi="IRANSans" w:cs="IRANSans"/>
+                <w:sz w:val="24"/>
+                <w:szCs w:val="24"/>
+                <w:rtl/>
+                <w:lang w:bidi="fa-IR"/>
+              </w:rPr>
+              <w:t xml:space="preserve"> بورس</w:t>
+            </w:r>
+            <w:r>
+              <w:rPr>
+                <w:rFonts w:ascii="IRANSans" w:hAnsi="IRANSans" w:cs="IRANSans" w:hint="cs"/>
+                <w:sz w:val="24"/>
+                <w:szCs w:val="24"/>
+                <w:rtl/>
+                <w:lang w:bidi="fa-IR"/>
+              </w:rPr>
+              <w:t xml:space="preserve">، </w:t>
+            </w:r>
+            <w:r>
+              <w:rPr>
+                <w:rFonts w:ascii="IRANSans" w:hAnsi="IRANSans" w:cs="IRANSans"/>
+                <w:sz w:val="24"/>
+                <w:szCs w:val="24"/>
+                <w:lang w:bidi="fa-IR"/>
+              </w:rPr>
+              <w:t>N4</w:t>
+            </w:r>
+            <w:r>
+              <w:rPr>
+                <w:rFonts w:ascii="IRANSans" w:hAnsi="IRANSans" w:cs="IRANSans"/>
+                <w:sz w:val="24"/>
+                <w:szCs w:val="24"/>
+                <w:rtl/>
+                <w:lang w:bidi="fa-IR"/>
+              </w:rPr>
+              <w:t xml:space="preserve"> اوراق مشارکت</w:t>
+            </w:r>
+            <w:r>
+              <w:rPr>
+                <w:rFonts w:ascii="IRANSans" w:hAnsi="IRANSans" w:cs="IRANSans" w:hint="cs"/>
+                <w:sz w:val="24"/>
+                <w:szCs w:val="24"/>
+                <w:rtl/>
+                <w:lang w:bidi="fa-IR"/>
+              </w:rPr>
+              <w:t xml:space="preserve"> و ...</w:t>
+            </w:r>
+          </w:p>
+        </w:tc>
+      </w:tr>
+      <w:tr>
+        <w:tc>
+          <w:tcPr>
+            <w:tcW w:w="0" w:type="auto"/>
+            <w:shd w:val="clear" w:color="auto" w:fill="FBE4D5" w:themeFill="accent2" w:themeFillTint="33"/>
+            <w:vAlign w:val="center"/>
+          </w:tcPr>
+          <w:p>
+            <w:pPr>
+              <w:jc w:val="center"/>
+              <w:rPr>
+                <w:rFonts w:ascii="IRANSans" w:hAnsi="IRANSans" w:cs="IRANSans"/>
+                <w:b/>
+                <w:bCs/>
+                <w:sz w:val="24"/>
+                <w:szCs w:val="24"/>
+                <w:lang w:bidi="fa-IR"/>
+              </w:rPr>
+            </w:pPr>
+            <w:r>
+              <w:rPr>
+                <w:rFonts w:ascii="IRANSans" w:hAnsi="IRANSans" w:cs="IRANSans"/>
+                <w:b/>
+                <w:bCs/>
+                <w:sz w:val="24"/>
+                <w:szCs w:val="24"/>
+                <w:lang w:bidi="fa-IR"/>
+              </w:rPr>
+              <w:t>I</w:t>
+            </w:r>
+            <w:r>
+              <w:rPr>
+                <w:rFonts w:ascii="IRANSans" w:hAnsi="IRANSans" w:cs="IRANSans"/>
+                <w:b/>
+                <w:bCs/>
+                <w:sz w:val="24"/>
+                <w:szCs w:val="24"/>
+                <w:lang w:bidi="fa-IR"/>
+              </w:rPr>
+              <w:t>nstrument</w:t>
+            </w:r>
+            <w:r>
+              <w:rPr>
+                <w:rFonts w:ascii="IRANSans" w:hAnsi="IRANSans" w:cs="IRANSans" w:hint="cs"/>
+                <w:b/>
+                <w:bCs/>
+                <w:sz w:val="24"/>
+                <w:szCs w:val="24"/>
+                <w:rtl/>
+                <w:lang w:bidi="fa-IR"/>
+              </w:rPr>
+              <w:t xml:space="preserve"> </w:t>
+            </w:r>
+            <w:r>
+              <w:rPr>
+                <w:rFonts w:ascii="IRANSans" w:hAnsi="IRANSans" w:cs="IRANSans"/>
+                <w:b/>
+                <w:bCs/>
+                <w:sz w:val="24"/>
+                <w:szCs w:val="24"/>
+                <w:lang w:bidi="fa-IR"/>
+              </w:rPr>
+              <w:t>group</w:t>
+            </w:r>
+            <w:r>
+              <w:rPr>
+                <w:rFonts w:ascii="IRANSans" w:hAnsi="IRANSans" w:cs="IRANSans" w:hint="cs"/>
+                <w:b/>
+                <w:bCs/>
+                <w:sz w:val="24"/>
+                <w:szCs w:val="24"/>
+                <w:rtl/>
+                <w:lang w:bidi="fa-IR"/>
+              </w:rPr>
+              <w:t xml:space="preserve"> </w:t>
+            </w:r>
+            <w:r>
+              <w:rPr>
+                <w:rFonts w:ascii="IRANSans" w:hAnsi="IRANSans" w:cs="IRANSans"/>
+                <w:b/>
+                <w:bCs/>
+                <w:sz w:val="24"/>
+                <w:szCs w:val="24"/>
+                <w:lang w:bidi="fa-IR"/>
+              </w:rPr>
+              <w:t>state</w:t>
+            </w:r>
+            <w:r>
+              <w:rPr>
+                <w:rFonts w:ascii="IRANSans" w:hAnsi="IRANSans" w:cs="IRANSans" w:hint="cs"/>
+                <w:b/>
+                <w:bCs/>
+                <w:sz w:val="24"/>
+                <w:szCs w:val="24"/>
+                <w:rtl/>
+                <w:lang w:bidi="fa-IR"/>
+              </w:rPr>
+              <w:t xml:space="preserve"> </w:t>
+            </w:r>
+            <w:r>
+              <w:rPr>
+                <w:rFonts w:ascii="IRANSans" w:hAnsi="IRANSans" w:cs="IRANSans"/>
+                <w:b/>
+                <w:bCs/>
+                <w:sz w:val="24"/>
+                <w:szCs w:val="24"/>
+                <w:lang w:bidi="fa-IR"/>
+              </w:rPr>
+              <w:t>types</w:t>
+            </w:r>
+          </w:p>
+        </w:tc>
+        <w:tc>
+          <w:tcPr>
+            <w:tcW w:w="0" w:type="auto"/>
+            <w:shd w:val="clear" w:color="auto" w:fill="FBE4D5" w:themeFill="accent2" w:themeFillTint="33"/>
+            <w:vAlign w:val="center"/>
+          </w:tcPr>
+          <w:p>
+            <w:pPr>
+              <w:bidi/>
+              <w:jc w:val="center"/>
+              <w:rPr>
+                <w:rFonts w:ascii="IRANSans" w:hAnsi="IRANSans" w:cs="IRANSans"/>
+                <w:sz w:val="24"/>
+                <w:szCs w:val="24"/>
+                <w:rtl/>
+                <w:lang w:bidi="fa-IR"/>
+              </w:rPr>
+            </w:pPr>
+            <w:r>
+              <w:rPr>
+                <w:rFonts w:ascii="IRANSans" w:hAnsi="IRANSans" w:cs="IRANSans"/>
+                <w:sz w:val="24"/>
+                <w:szCs w:val="24"/>
+                <w:rtl/>
+                <w:lang w:bidi="fa-IR"/>
+              </w:rPr>
+              <w:t>انواع گروه‌ها</w:t>
+            </w:r>
+            <w:r>
+              <w:rPr>
+                <w:rFonts w:ascii="IRANSans" w:hAnsi="IRANSans" w:cs="IRANSans" w:hint="cs"/>
+                <w:sz w:val="24"/>
+                <w:szCs w:val="24"/>
+                <w:rtl/>
+                <w:lang w:bidi="fa-IR"/>
+              </w:rPr>
+              <w:t>ی</w:t>
+            </w:r>
+            <w:r>
+              <w:rPr>
+                <w:rFonts w:ascii="IRANSans" w:hAnsi="IRANSans" w:cs="IRANSans"/>
+                <w:sz w:val="24"/>
+                <w:szCs w:val="24"/>
+                <w:rtl/>
+                <w:lang w:bidi="fa-IR"/>
+              </w:rPr>
+              <w:t xml:space="preserve"> نماد</w:t>
+            </w:r>
+          </w:p>
+        </w:tc>
+        <w:tc>
+          <w:tcPr>
+            <w:tcW w:w="0" w:type="auto"/>
+            <w:shd w:val="clear" w:color="auto" w:fill="FBE4D5" w:themeFill="accent2" w:themeFillTint="33"/>
+            <w:vAlign w:val="center"/>
+          </w:tcPr>
+          <w:p>
+            <w:pPr>
+              <w:bidi/>
+              <w:jc w:val="center"/>
+              <w:rPr>
+                <w:rFonts w:ascii="IRANSans" w:hAnsi="IRANSans" w:cs="IRANSans"/>
+                <w:sz w:val="24"/>
+                <w:szCs w:val="24"/>
+                <w:lang w:bidi="fa-IR"/>
+              </w:rPr>
+            </w:pPr>
+            <w:r>
+              <w:rPr>
+                <w:rFonts w:ascii="IRANSans" w:hAnsi="IRANSans" w:cs="IRANSans"/>
+                <w:sz w:val="24"/>
+                <w:szCs w:val="24"/>
+                <w:rtl/>
+                <w:lang w:bidi="fa-IR"/>
+              </w:rPr>
+              <w:t>آغاز مشاوره</w:t>
+            </w:r>
+            <w:r>
+              <w:rPr>
+                <w:rFonts w:ascii="IRANSans" w:hAnsi="IRANSans" w:cs="IRANSans" w:hint="cs"/>
+                <w:sz w:val="24"/>
+                <w:szCs w:val="24"/>
+                <w:rtl/>
+                <w:lang w:bidi="fa-IR"/>
+              </w:rPr>
+              <w:t xml:space="preserve">، </w:t>
+            </w:r>
+            <w:r>
+              <w:rPr>
+                <w:rFonts w:ascii="IRANSans" w:hAnsi="IRANSans" w:cs="IRANSans"/>
+                <w:sz w:val="24"/>
+                <w:szCs w:val="24"/>
+                <w:rtl/>
+                <w:lang w:bidi="fa-IR"/>
+              </w:rPr>
+              <w:t>پ</w:t>
+            </w:r>
+            <w:r>
+              <w:rPr>
+                <w:rFonts w:ascii="IRANSans" w:hAnsi="IRANSans" w:cs="IRANSans" w:hint="cs"/>
+                <w:sz w:val="24"/>
+                <w:szCs w:val="24"/>
+                <w:rtl/>
+                <w:lang w:bidi="fa-IR"/>
+              </w:rPr>
+              <w:t>ی</w:t>
+            </w:r>
+            <w:r>
+              <w:rPr>
+                <w:rFonts w:ascii="IRANSans" w:hAnsi="IRANSans" w:cs="IRANSans" w:hint="eastAsia"/>
+                <w:sz w:val="24"/>
+                <w:szCs w:val="24"/>
+                <w:rtl/>
+                <w:lang w:bidi="fa-IR"/>
+              </w:rPr>
+              <w:t>ش</w:t>
+            </w:r>
+            <w:r>
+              <w:rPr>
+                <w:rFonts w:ascii="IRANSans" w:hAnsi="IRANSans" w:cs="IRANSans"/>
+                <w:sz w:val="24"/>
+                <w:szCs w:val="24"/>
+                <w:rtl/>
+                <w:lang w:bidi="fa-IR"/>
+              </w:rPr>
+              <w:t xml:space="preserve"> گشا</w:t>
+            </w:r>
+            <w:r>
+              <w:rPr>
+                <w:rFonts w:ascii="IRANSans" w:hAnsi="IRANSans" w:cs="IRANSans" w:hint="cs"/>
+                <w:sz w:val="24"/>
+                <w:szCs w:val="24"/>
+                <w:rtl/>
+                <w:lang w:bidi="fa-IR"/>
+              </w:rPr>
+              <w:t>ی</w:t>
+            </w:r>
+            <w:r>
+              <w:rPr>
+                <w:rFonts w:ascii="IRANSans" w:hAnsi="IRANSans" w:cs="IRANSans" w:hint="eastAsia"/>
+                <w:sz w:val="24"/>
+                <w:szCs w:val="24"/>
+                <w:rtl/>
+                <w:lang w:bidi="fa-IR"/>
+              </w:rPr>
+              <w:t>ش</w:t>
+            </w:r>
+            <w:r>
+              <w:rPr>
+                <w:rFonts w:ascii="IRANSans" w:hAnsi="IRANSans" w:cs="IRANSans" w:hint="cs"/>
+                <w:sz w:val="24"/>
+                <w:szCs w:val="24"/>
+                <w:rtl/>
+                <w:lang w:bidi="fa-IR"/>
+              </w:rPr>
+              <w:t xml:space="preserve">، </w:t>
+            </w:r>
+            <w:r>
+              <w:rPr>
+                <w:rFonts w:ascii="IRANSans" w:hAnsi="IRANSans" w:cs="IRANSans"/>
+                <w:sz w:val="24"/>
+                <w:szCs w:val="24"/>
+                <w:rtl/>
+                <w:lang w:bidi="fa-IR"/>
+              </w:rPr>
+              <w:t>باز/بسته</w:t>
+            </w:r>
+            <w:r>
+              <w:rPr>
+                <w:rFonts w:ascii="IRANSans" w:hAnsi="IRANSans" w:cs="IRANSans" w:hint="cs"/>
+                <w:sz w:val="24"/>
+                <w:szCs w:val="24"/>
+                <w:rtl/>
+                <w:lang w:bidi="fa-IR"/>
+              </w:rPr>
+              <w:t xml:space="preserve">، </w:t>
+            </w:r>
+            <w:r>
+              <w:rPr>
+                <w:rFonts w:ascii="IRANSans" w:hAnsi="IRANSans" w:cs="IRANSans"/>
+                <w:sz w:val="24"/>
+                <w:szCs w:val="24"/>
+                <w:rtl/>
+                <w:lang w:bidi="fa-IR"/>
+              </w:rPr>
+              <w:t>اقدام قبل از گشا</w:t>
+            </w:r>
+            <w:r>
+              <w:rPr>
+                <w:rFonts w:ascii="IRANSans" w:hAnsi="IRANSans" w:cs="IRANSans" w:hint="cs"/>
+                <w:sz w:val="24"/>
+                <w:szCs w:val="24"/>
+                <w:rtl/>
+                <w:lang w:bidi="fa-IR"/>
+              </w:rPr>
+              <w:t>ی</w:t>
+            </w:r>
+            <w:r>
+              <w:rPr>
+                <w:rFonts w:ascii="IRANSans" w:hAnsi="IRANSans" w:cs="IRANSans" w:hint="eastAsia"/>
+                <w:sz w:val="24"/>
+                <w:szCs w:val="24"/>
+                <w:rtl/>
+                <w:lang w:bidi="fa-IR"/>
+              </w:rPr>
+              <w:t>ش</w:t>
+            </w:r>
+            <w:r>
+              <w:rPr>
+                <w:rFonts w:ascii="IRANSans" w:hAnsi="IRANSans" w:cs="IRANSans" w:hint="cs"/>
+                <w:sz w:val="24"/>
+                <w:szCs w:val="24"/>
+                <w:rtl/>
+                <w:lang w:bidi="fa-IR"/>
+              </w:rPr>
+              <w:t>، ...</w:t>
+            </w:r>
+          </w:p>
+        </w:tc>
+      </w:tr>
+      <w:tr>
+        <w:tc>
+          <w:tcPr>
+            <w:tcW w:w="0" w:type="auto"/>
+            <w:shd w:val="clear" w:color="auto" w:fill="FBE4D5" w:themeFill="accent2" w:themeFillTint="33"/>
+            <w:vAlign w:val="center"/>
+          </w:tcPr>
+          <w:p>
+            <w:pPr>
+              <w:jc w:val="center"/>
+              <w:rPr>
+                <w:rFonts w:ascii="IRANSans" w:hAnsi="IRANSans" w:cs="IRANSans"/>
+                <w:b/>
+                <w:bCs/>
+                <w:sz w:val="24"/>
+                <w:szCs w:val="24"/>
+                <w:lang w:bidi="fa-IR"/>
+              </w:rPr>
+            </w:pPr>
+            <w:r>
+              <w:rPr>
+                <w:rFonts w:ascii="IRANSans" w:hAnsi="IRANSans" w:cs="IRANSans"/>
+                <w:b/>
+                <w:bCs/>
+                <w:sz w:val="24"/>
+                <w:szCs w:val="24"/>
+                <w:lang w:bidi="fa-IR"/>
+              </w:rPr>
+              <w:t>I</w:t>
+            </w:r>
+            <w:r>
+              <w:rPr>
+                <w:rFonts w:ascii="IRANSans" w:hAnsi="IRANSans" w:cs="IRANSans"/>
+                <w:b/>
+                <w:bCs/>
+                <w:sz w:val="24"/>
+                <w:szCs w:val="24"/>
+                <w:lang w:bidi="fa-IR"/>
+              </w:rPr>
+              <w:t>nstrument</w:t>
+            </w:r>
+            <w:r>
+              <w:rPr>
+                <w:rFonts w:ascii="IRANSans" w:hAnsi="IRANSans" w:cs="IRANSans" w:hint="cs"/>
+                <w:b/>
+                <w:bCs/>
+                <w:sz w:val="24"/>
+                <w:szCs w:val="24"/>
+                <w:rtl/>
+                <w:lang w:bidi="fa-IR"/>
+              </w:rPr>
+              <w:t xml:space="preserve"> </w:t>
+            </w:r>
+            <w:r>
+              <w:rPr>
+                <w:rFonts w:ascii="IRANSans" w:hAnsi="IRANSans" w:cs="IRANSans"/>
+                <w:b/>
+                <w:bCs/>
+                <w:sz w:val="24"/>
+                <w:szCs w:val="24"/>
+                <w:lang w:bidi="fa-IR"/>
+              </w:rPr>
+              <w:t>group</w:t>
+            </w:r>
+            <w:r>
+              <w:rPr>
+                <w:rFonts w:ascii="IRANSans" w:hAnsi="IRANSans" w:cs="IRANSans" w:hint="cs"/>
+                <w:b/>
+                <w:bCs/>
+                <w:sz w:val="24"/>
+                <w:szCs w:val="24"/>
+                <w:rtl/>
+                <w:lang w:bidi="fa-IR"/>
+              </w:rPr>
+              <w:t xml:space="preserve"> </w:t>
+            </w:r>
+            <w:r>
+              <w:rPr>
+                <w:rFonts w:ascii="IRANSans" w:hAnsi="IRANSans" w:cs="IRANSans"/>
+                <w:b/>
+                <w:bCs/>
+                <w:sz w:val="24"/>
+                <w:szCs w:val="24"/>
+                <w:lang w:bidi="fa-IR"/>
+              </w:rPr>
+              <w:t>states</w:t>
+            </w:r>
+          </w:p>
+        </w:tc>
+        <w:tc>
+          <w:tcPr>
+            <w:tcW w:w="0" w:type="auto"/>
+            <w:shd w:val="clear" w:color="auto" w:fill="FBE4D5" w:themeFill="accent2" w:themeFillTint="33"/>
+            <w:vAlign w:val="center"/>
+          </w:tcPr>
+          <w:p>
+            <w:pPr>
+              <w:bidi/>
+              <w:jc w:val="center"/>
+              <w:rPr>
+                <w:rFonts w:ascii="IRANSans" w:hAnsi="IRANSans" w:cs="IRANSans"/>
+                <w:sz w:val="24"/>
+                <w:szCs w:val="24"/>
+                <w:rtl/>
+                <w:lang w:bidi="fa-IR"/>
+              </w:rPr>
+            </w:pPr>
+            <w:r>
+              <w:rPr>
+                <w:rFonts w:ascii="IRANSans" w:hAnsi="IRANSans" w:cs="IRANSans"/>
+                <w:sz w:val="24"/>
+                <w:szCs w:val="24"/>
+                <w:rtl/>
+                <w:lang w:bidi="fa-IR"/>
+              </w:rPr>
+              <w:t>وضع</w:t>
+            </w:r>
+            <w:r>
+              <w:rPr>
+                <w:rFonts w:ascii="IRANSans" w:hAnsi="IRANSans" w:cs="IRANSans" w:hint="cs"/>
+                <w:sz w:val="24"/>
+                <w:szCs w:val="24"/>
+                <w:rtl/>
+                <w:lang w:bidi="fa-IR"/>
+              </w:rPr>
+              <w:t>ی</w:t>
+            </w:r>
+            <w:r>
+              <w:rPr>
+                <w:rFonts w:ascii="IRANSans" w:hAnsi="IRANSans" w:cs="IRANSans" w:hint="eastAsia"/>
+                <w:sz w:val="24"/>
+                <w:szCs w:val="24"/>
+                <w:rtl/>
+                <w:lang w:bidi="fa-IR"/>
+              </w:rPr>
+              <w:t>ت</w:t>
+            </w:r>
+            <w:r>
+              <w:rPr>
+                <w:rFonts w:ascii="IRANSans" w:hAnsi="IRANSans" w:cs="IRANSans"/>
+                <w:sz w:val="24"/>
+                <w:szCs w:val="24"/>
+                <w:rtl/>
+                <w:lang w:bidi="fa-IR"/>
+              </w:rPr>
+              <w:t xml:space="preserve"> گروه‌ها</w:t>
+            </w:r>
+            <w:r>
+              <w:rPr>
+                <w:rFonts w:ascii="IRANSans" w:hAnsi="IRANSans" w:cs="IRANSans" w:hint="cs"/>
+                <w:sz w:val="24"/>
+                <w:szCs w:val="24"/>
+                <w:rtl/>
+                <w:lang w:bidi="fa-IR"/>
+              </w:rPr>
+              <w:t>ی</w:t>
+            </w:r>
+            <w:r>
+              <w:rPr>
+                <w:rFonts w:ascii="IRANSans" w:hAnsi="IRANSans" w:cs="IRANSans"/>
+                <w:sz w:val="24"/>
+                <w:szCs w:val="24"/>
+                <w:rtl/>
+                <w:lang w:bidi="fa-IR"/>
+              </w:rPr>
+              <w:t xml:space="preserve"> نماد</w:t>
+            </w:r>
+          </w:p>
+        </w:tc>
+        <w:tc>
+          <w:tcPr>
+            <w:tcW w:w="0" w:type="auto"/>
+            <w:shd w:val="clear" w:color="auto" w:fill="FBE4D5" w:themeFill="accent2" w:themeFillTint="33"/>
+            <w:vAlign w:val="center"/>
+          </w:tcPr>
+          <w:p>
+            <w:pPr>
+              <w:bidi/>
+              <w:jc w:val="center"/>
+              <w:rPr>
+                <w:rFonts w:ascii="IRANSans" w:hAnsi="IRANSans" w:cs="IRANSans"/>
+                <w:sz w:val="24"/>
+                <w:szCs w:val="24"/>
+                <w:rtl/>
+                <w:lang w:bidi="fa-IR"/>
+              </w:rPr>
+            </w:pPr>
+            <w:r>
+              <w:rPr>
+                <w:rFonts w:ascii="IRANSans" w:hAnsi="IRANSans" w:cs="IRANSans" w:hint="cs"/>
+                <w:sz w:val="24"/>
+                <w:szCs w:val="24"/>
+                <w:rtl/>
+                <w:lang w:bidi="fa-IR"/>
+              </w:rPr>
+              <w:t>زمان، گروه و نوع</w:t>
+            </w:r>
+          </w:p>
+        </w:tc>
+      </w:tr>
+      <w:tr>
+        <w:tc>
+          <w:tcPr>
+            <w:tcW w:w="0" w:type="auto"/>
+            <w:shd w:val="clear" w:color="auto" w:fill="FBE4D5" w:themeFill="accent2" w:themeFillTint="33"/>
+            <w:vAlign w:val="center"/>
+          </w:tcPr>
+          <w:p>
+            <w:pPr>
+              <w:jc w:val="center"/>
+              <w:rPr>
+                <w:rFonts w:ascii="IRANSans" w:hAnsi="IRANSans" w:cs="IRANSans"/>
+                <w:b/>
+                <w:bCs/>
+                <w:sz w:val="24"/>
+                <w:szCs w:val="24"/>
+                <w:lang w:bidi="fa-IR"/>
+              </w:rPr>
+            </w:pPr>
+            <w:r>
+              <w:rPr>
+                <w:rFonts w:ascii="IRANSans" w:hAnsi="IRANSans" w:cs="IRANSans"/>
+                <w:b/>
+                <w:bCs/>
+                <w:sz w:val="24"/>
+                <w:szCs w:val="24"/>
+                <w:lang w:bidi="fa-IR"/>
+              </w:rPr>
+              <w:t>I</w:t>
+            </w:r>
+            <w:r>
+              <w:rPr>
+                <w:rFonts w:ascii="IRANSans" w:hAnsi="IRANSans" w:cs="IRANSans"/>
+                <w:b/>
+                <w:bCs/>
+                <w:sz w:val="24"/>
+                <w:szCs w:val="24"/>
+                <w:lang w:bidi="fa-IR"/>
+              </w:rPr>
+              <w:t>ndex</w:t>
+            </w:r>
+            <w:r>
+              <w:rPr>
+                <w:rFonts w:ascii="IRANSans" w:hAnsi="IRANSans" w:cs="IRANSans" w:hint="cs"/>
+                <w:b/>
+                <w:bCs/>
+                <w:sz w:val="24"/>
+                <w:szCs w:val="24"/>
+                <w:rtl/>
+                <w:lang w:bidi="fa-IR"/>
+              </w:rPr>
+              <w:t xml:space="preserve"> </w:t>
+            </w:r>
+            <w:r>
+              <w:rPr>
+                <w:rFonts w:ascii="IRANSans" w:hAnsi="IRANSans" w:cs="IRANSans"/>
+                <w:b/>
+                <w:bCs/>
+                <w:sz w:val="24"/>
+                <w:szCs w:val="24"/>
+                <w:lang w:bidi="fa-IR"/>
+              </w:rPr>
+              <w:t>instrument</w:t>
+            </w:r>
+            <w:r>
+              <w:rPr>
+                <w:rFonts w:ascii="IRANSans" w:hAnsi="IRANSans" w:cs="IRANSans" w:hint="cs"/>
+                <w:b/>
+                <w:bCs/>
+                <w:sz w:val="24"/>
+                <w:szCs w:val="24"/>
+                <w:rtl/>
+                <w:lang w:bidi="fa-IR"/>
+              </w:rPr>
+              <w:t xml:space="preserve"> </w:t>
+            </w:r>
+            <w:r>
+              <w:rPr>
+                <w:rFonts w:ascii="IRANSans" w:hAnsi="IRANSans" w:cs="IRANSans"/>
+                <w:b/>
+                <w:bCs/>
+                <w:sz w:val="24"/>
+                <w:szCs w:val="24"/>
+                <w:lang w:bidi="fa-IR"/>
+              </w:rPr>
+              <w:t>effects</w:t>
+            </w:r>
+          </w:p>
+        </w:tc>
+        <w:tc>
+          <w:tcPr>
+            <w:tcW w:w="0" w:type="auto"/>
+            <w:shd w:val="clear" w:color="auto" w:fill="FBE4D5" w:themeFill="accent2" w:themeFillTint="33"/>
+            <w:vAlign w:val="center"/>
+          </w:tcPr>
+          <w:p>
+            <w:pPr>
+              <w:bidi/>
+              <w:jc w:val="center"/>
+              <w:rPr>
+                <w:rFonts w:ascii="IRANSans" w:hAnsi="IRANSans" w:cs="IRANSans"/>
+                <w:sz w:val="24"/>
+                <w:szCs w:val="24"/>
+                <w:rtl/>
+                <w:lang w:bidi="fa-IR"/>
+              </w:rPr>
+            </w:pPr>
+            <w:r>
+              <w:rPr>
+                <w:rFonts w:ascii="IRANSans" w:hAnsi="IRANSans" w:cs="IRANSans"/>
+                <w:sz w:val="24"/>
+                <w:szCs w:val="24"/>
+                <w:rtl/>
+                <w:lang w:bidi="fa-IR"/>
+              </w:rPr>
+              <w:t>تاث</w:t>
+            </w:r>
+            <w:r>
+              <w:rPr>
+                <w:rFonts w:ascii="IRANSans" w:hAnsi="IRANSans" w:cs="IRANSans" w:hint="cs"/>
+                <w:sz w:val="24"/>
+                <w:szCs w:val="24"/>
+                <w:rtl/>
+                <w:lang w:bidi="fa-IR"/>
+              </w:rPr>
+              <w:t>ی</w:t>
+            </w:r>
+            <w:r>
+              <w:rPr>
+                <w:rFonts w:ascii="IRANSans" w:hAnsi="IRANSans" w:cs="IRANSans" w:hint="eastAsia"/>
+                <w:sz w:val="24"/>
+                <w:szCs w:val="24"/>
+                <w:rtl/>
+                <w:lang w:bidi="fa-IR"/>
+              </w:rPr>
+              <w:t>ر</w:t>
+            </w:r>
+            <w:r>
+              <w:rPr>
+                <w:rFonts w:ascii="IRANSans" w:hAnsi="IRANSans" w:cs="IRANSans"/>
+                <w:sz w:val="24"/>
+                <w:szCs w:val="24"/>
+                <w:rtl/>
+                <w:lang w:bidi="fa-IR"/>
+              </w:rPr>
+              <w:t xml:space="preserve"> نمادها در شاخص</w:t>
+            </w:r>
+          </w:p>
+        </w:tc>
+        <w:tc>
+          <w:tcPr>
+            <w:tcW w:w="0" w:type="auto"/>
+            <w:shd w:val="clear" w:color="auto" w:fill="FBE4D5" w:themeFill="accent2" w:themeFillTint="33"/>
+            <w:vAlign w:val="center"/>
+          </w:tcPr>
+          <w:p>
+            <w:pPr>
+              <w:bidi/>
+              <w:jc w:val="center"/>
+              <w:rPr>
+                <w:rFonts w:ascii="IRANSans" w:hAnsi="IRANSans" w:cs="IRANSans"/>
+                <w:sz w:val="24"/>
+                <w:szCs w:val="24"/>
+                <w:rtl/>
+                <w:lang w:bidi="fa-IR"/>
+              </w:rPr>
+            </w:pPr>
+            <w:r>
+              <w:rPr>
+                <w:rFonts w:ascii="IRANSans" w:hAnsi="IRANSans" w:cs="IRANSans" w:hint="cs"/>
+                <w:sz w:val="24"/>
+                <w:szCs w:val="24"/>
+                <w:rtl/>
+                <w:lang w:bidi="fa-IR"/>
+              </w:rPr>
+              <w:t>میزان تاثیر</w:t>
+            </w:r>
+            <w:r>
+              <w:rPr>
+                <w:rFonts w:ascii="IRANSans" w:hAnsi="IRANSans" w:cs="IRANSans" w:hint="cs"/>
+                <w:sz w:val="24"/>
+                <w:szCs w:val="24"/>
+                <w:rtl/>
+                <w:lang w:bidi="fa-IR"/>
+              </w:rPr>
+              <w:t xml:space="preserve"> ایران خودرو</w:t>
+            </w:r>
+            <w:r>
+              <w:rPr>
+                <w:rFonts w:ascii="IRANSans" w:hAnsi="IRANSans" w:cs="IRANSans" w:hint="cs"/>
+                <w:sz w:val="24"/>
+                <w:szCs w:val="24"/>
+                <w:rtl/>
+                <w:lang w:bidi="fa-IR"/>
+              </w:rPr>
+              <w:t xml:space="preserve">: </w:t>
+            </w:r>
+            <w:r>
+              <w:rPr>
+                <w:rFonts w:ascii="IRANSans" w:hAnsi="IRANSans" w:cs="IRANSans"/>
+                <w:sz w:val="24"/>
+                <w:szCs w:val="24"/>
+                <w:rtl/>
+                <w:lang w:bidi="fa-IR"/>
+              </w:rPr>
+              <w:t>-1292.46</w:t>
+            </w:r>
+          </w:p>
+        </w:tc>
+      </w:tr>
+      <w:tr>
+        <w:tc>
+          <w:tcPr>
+            <w:tcW w:w="0" w:type="auto"/>
+            <w:vAlign w:val="center"/>
+          </w:tcPr>
+          <w:p>
+            <w:pPr>
+              <w:jc w:val="center"/>
+              <w:rPr>
+                <w:rFonts w:ascii="IRANSans" w:hAnsi="IRANSans" w:cs="IRANSans"/>
+                <w:b/>
+                <w:bCs/>
+                <w:sz w:val="24"/>
+                <w:szCs w:val="24"/>
+                <w:lang w:bidi="fa-IR"/>
+              </w:rPr>
+            </w:pPr>
+            <w:r>
+              <w:rPr>
+                <w:rFonts w:ascii="IRANSans" w:hAnsi="IRANSans" w:cs="IRANSans"/>
+                <w:b/>
+                <w:bCs/>
+                <w:sz w:val="24"/>
+                <w:szCs w:val="24"/>
+                <w:lang w:bidi="fa-IR"/>
+              </w:rPr>
+              <w:t>instrument</w:t>
+            </w:r>
+          </w:p>
+        </w:tc>
+        <w:tc>
+          <w:tcPr>
+            <w:tcW w:w="0" w:type="auto"/>
+            <w:vAlign w:val="center"/>
+          </w:tcPr>
+          <w:p>
+            <w:pPr>
+              <w:bidi/>
+              <w:jc w:val="center"/>
+              <w:rPr>
+                <w:rFonts w:ascii="IRANSans" w:hAnsi="IRANSans" w:cs="IRANSans" w:hint="cs"/>
+                <w:sz w:val="24"/>
+                <w:szCs w:val="24"/>
+                <w:rtl/>
+                <w:lang w:bidi="fa-IR"/>
+              </w:rPr>
+            </w:pPr>
+            <w:r>
+              <w:rPr>
+                <w:rFonts w:ascii="IRANSans" w:hAnsi="IRANSans" w:cs="IRANSans" w:hint="cs"/>
+                <w:sz w:val="24"/>
+                <w:szCs w:val="24"/>
+                <w:rtl/>
+                <w:lang w:bidi="fa-IR"/>
+              </w:rPr>
+              <w:t>نمادها</w:t>
+            </w:r>
+          </w:p>
+        </w:tc>
+        <w:tc>
+          <w:tcPr>
+            <w:tcW w:w="0" w:type="auto"/>
+            <w:vAlign w:val="center"/>
+          </w:tcPr>
+          <w:p>
+            <w:pPr>
+              <w:bidi/>
+              <w:jc w:val="center"/>
+              <w:rPr>
+                <w:rFonts w:ascii="IRANSans" w:hAnsi="IRANSans" w:cs="IRANSans"/>
+                <w:sz w:val="24"/>
+                <w:szCs w:val="24"/>
+                <w:lang w:bidi="fa-IR"/>
+              </w:rPr>
+            </w:pPr>
+            <w:r>
+              <w:rPr>
+                <w:rFonts w:ascii="IRANSans" w:hAnsi="IRANSans" w:cs="IRANSans"/>
+                <w:sz w:val="24"/>
+                <w:szCs w:val="24"/>
+                <w:rtl/>
+                <w:lang w:bidi="fa-IR"/>
+              </w:rPr>
+              <w:t>چکارم</w:t>
+            </w:r>
+            <w:r>
+              <w:rPr>
+                <w:rFonts w:ascii="IRANSans" w:hAnsi="IRANSans" w:cs="IRANSans" w:hint="cs"/>
+                <w:sz w:val="24"/>
+                <w:szCs w:val="24"/>
+                <w:rtl/>
+                <w:lang w:bidi="fa-IR"/>
+              </w:rPr>
+              <w:t>، داوه، دلر، ...</w:t>
+            </w:r>
+          </w:p>
+        </w:tc>
+      </w:tr>
+      <w:tr>
+        <w:tc>
+          <w:tcPr>
+            <w:tcW w:w="0" w:type="auto"/>
+            <w:shd w:val="clear" w:color="auto" w:fill="FBE4D5" w:themeFill="accent2" w:themeFillTint="33"/>
+            <w:vAlign w:val="center"/>
+          </w:tcPr>
+          <w:p>
+            <w:pPr>
+              <w:jc w:val="center"/>
+              <w:rPr>
+                <w:rFonts w:ascii="IRANSans" w:hAnsi="IRANSans" w:cs="IRANSans"/>
+                <w:b/>
+                <w:bCs/>
+                <w:sz w:val="24"/>
+                <w:szCs w:val="24"/>
+                <w:lang w:bidi="fa-IR"/>
+              </w:rPr>
+            </w:pPr>
+            <w:r>
+              <w:rPr>
+                <w:rFonts w:ascii="IRANSans" w:hAnsi="IRANSans" w:cs="IRANSans"/>
+                <w:b/>
+                <w:bCs/>
+                <w:sz w:val="24"/>
+                <w:szCs w:val="24"/>
+                <w:lang w:bidi="fa-IR"/>
+              </w:rPr>
+              <w:t>I</w:t>
+            </w:r>
+            <w:r>
+              <w:rPr>
+                <w:rFonts w:ascii="IRANSans" w:hAnsi="IRANSans" w:cs="IRANSans"/>
+                <w:b/>
+                <w:bCs/>
+                <w:sz w:val="24"/>
+                <w:szCs w:val="24"/>
+                <w:lang w:bidi="fa-IR"/>
+              </w:rPr>
+              <w:t>ndex</w:t>
+            </w:r>
+            <w:r>
+              <w:rPr>
+                <w:rFonts w:ascii="IRANSans" w:hAnsi="IRANSans" w:cs="IRANSans" w:hint="cs"/>
+                <w:b/>
+                <w:bCs/>
+                <w:sz w:val="24"/>
+                <w:szCs w:val="24"/>
+                <w:rtl/>
+                <w:lang w:bidi="fa-IR"/>
+              </w:rPr>
+              <w:t xml:space="preserve"> </w:t>
+            </w:r>
+            <w:r>
+              <w:rPr>
+                <w:rFonts w:ascii="IRANSans" w:hAnsi="IRANSans" w:cs="IRANSans"/>
+                <w:b/>
+                <w:bCs/>
+                <w:sz w:val="24"/>
+                <w:szCs w:val="24"/>
+                <w:lang w:bidi="fa-IR"/>
+              </w:rPr>
+              <w:t>instruments</w:t>
+            </w:r>
+          </w:p>
+        </w:tc>
+        <w:tc>
+          <w:tcPr>
+            <w:tcW w:w="0" w:type="auto"/>
+            <w:shd w:val="clear" w:color="auto" w:fill="FBE4D5" w:themeFill="accent2" w:themeFillTint="33"/>
+            <w:vAlign w:val="center"/>
+          </w:tcPr>
+          <w:p>
+            <w:pPr>
+              <w:bidi/>
+              <w:jc w:val="center"/>
+              <w:rPr>
+                <w:rFonts w:ascii="IRANSans" w:hAnsi="IRANSans" w:cs="IRANSans" w:hint="cs"/>
+                <w:sz w:val="24"/>
+                <w:szCs w:val="24"/>
+                <w:rtl/>
+                <w:lang w:bidi="fa-IR"/>
+              </w:rPr>
+            </w:pPr>
+            <w:r>
+              <w:rPr>
+                <w:rFonts w:ascii="IRANSans" w:hAnsi="IRANSans" w:cs="IRANSans"/>
+                <w:sz w:val="24"/>
+                <w:szCs w:val="24"/>
+                <w:rtl/>
+                <w:lang w:bidi="fa-IR"/>
+              </w:rPr>
+              <w:t>نماد‌ها</w:t>
+            </w:r>
+            <w:r>
+              <w:rPr>
+                <w:rFonts w:ascii="IRANSans" w:hAnsi="IRANSans" w:cs="IRANSans" w:hint="cs"/>
+                <w:sz w:val="24"/>
+                <w:szCs w:val="24"/>
+                <w:rtl/>
+                <w:lang w:bidi="fa-IR"/>
+              </w:rPr>
+              <w:t>ی</w:t>
+            </w:r>
+            <w:r>
+              <w:rPr>
+                <w:rFonts w:ascii="IRANSans" w:hAnsi="IRANSans" w:cs="IRANSans"/>
+                <w:sz w:val="24"/>
+                <w:szCs w:val="24"/>
+                <w:rtl/>
+                <w:lang w:bidi="fa-IR"/>
+              </w:rPr>
+              <w:t xml:space="preserve"> شاخص</w:t>
+            </w:r>
+          </w:p>
+        </w:tc>
+        <w:tc>
+          <w:tcPr>
+            <w:tcW w:w="0" w:type="auto"/>
+            <w:shd w:val="clear" w:color="auto" w:fill="FBE4D5" w:themeFill="accent2" w:themeFillTint="33"/>
+            <w:vAlign w:val="center"/>
+          </w:tcPr>
+          <w:p>
+            <w:pPr>
+              <w:bidi/>
+              <w:jc w:val="center"/>
+              <w:rPr>
+                <w:rFonts w:ascii="IRANSans" w:hAnsi="IRANSans" w:cs="IRANSans"/>
+                <w:sz w:val="24"/>
+                <w:szCs w:val="24"/>
+                <w:rtl/>
+                <w:lang w:bidi="fa-IR"/>
+              </w:rPr>
+            </w:pPr>
+            <w:r>
+              <w:rPr>
+                <w:rFonts w:ascii="IRANSans" w:hAnsi="IRANSans" w:cs="IRANSans" w:hint="cs"/>
+                <w:sz w:val="24"/>
+                <w:szCs w:val="24"/>
+                <w:rtl/>
+                <w:lang w:bidi="fa-IR"/>
+              </w:rPr>
+              <w:t>نمادهای شاخص فلان</w:t>
+            </w:r>
+          </w:p>
+        </w:tc>
+      </w:tr>
+      <w:tr>
+        <w:tc>
+          <w:tcPr>
+            <w:tcW w:w="0" w:type="auto"/>
+            <w:shd w:val="clear" w:color="auto" w:fill="FBE4D5" w:themeFill="accent2" w:themeFillTint="33"/>
+            <w:vAlign w:val="center"/>
+          </w:tcPr>
+          <w:p>
+            <w:pPr>
+              <w:jc w:val="center"/>
+              <w:rPr>
+                <w:rFonts w:ascii="IRANSans" w:hAnsi="IRANSans" w:cs="IRANSans"/>
+                <w:b/>
+                <w:bCs/>
+                <w:sz w:val="24"/>
+                <w:szCs w:val="24"/>
+                <w:lang w:bidi="fa-IR"/>
+              </w:rPr>
+            </w:pPr>
+            <w:r>
+              <w:rPr>
+                <w:rFonts w:ascii="IRANSans" w:hAnsi="IRANSans" w:cs="IRANSans"/>
+                <w:b/>
+                <w:bCs/>
+                <w:sz w:val="24"/>
+                <w:szCs w:val="24"/>
+                <w:lang w:bidi="fa-IR"/>
+              </w:rPr>
+              <w:t>I</w:t>
+            </w:r>
+            <w:r>
+              <w:rPr>
+                <w:rFonts w:ascii="IRANSans" w:hAnsi="IRANSans" w:cs="IRANSans"/>
+                <w:b/>
+                <w:bCs/>
+                <w:sz w:val="24"/>
+                <w:szCs w:val="24"/>
+                <w:lang w:bidi="fa-IR"/>
+              </w:rPr>
+              <w:t>nstrument</w:t>
+            </w:r>
+            <w:r>
+              <w:rPr>
+                <w:rFonts w:ascii="IRANSans" w:hAnsi="IRANSans" w:cs="IRANSans" w:hint="cs"/>
+                <w:b/>
+                <w:bCs/>
+                <w:sz w:val="24"/>
+                <w:szCs w:val="24"/>
+                <w:rtl/>
+                <w:lang w:bidi="fa-IR"/>
+              </w:rPr>
+              <w:t xml:space="preserve"> </w:t>
+            </w:r>
+            <w:r>
+              <w:rPr>
+                <w:rFonts w:ascii="IRANSans" w:hAnsi="IRANSans" w:cs="IRANSans"/>
+                <w:b/>
+                <w:bCs/>
+                <w:sz w:val="24"/>
+                <w:szCs w:val="24"/>
+                <w:lang w:bidi="fa-IR"/>
+              </w:rPr>
+              <w:t>states</w:t>
+            </w:r>
+          </w:p>
+        </w:tc>
+        <w:tc>
+          <w:tcPr>
+            <w:tcW w:w="0" w:type="auto"/>
+            <w:shd w:val="clear" w:color="auto" w:fill="FBE4D5" w:themeFill="accent2" w:themeFillTint="33"/>
+            <w:vAlign w:val="center"/>
+          </w:tcPr>
+          <w:p>
+            <w:pPr>
+              <w:bidi/>
+              <w:jc w:val="center"/>
+              <w:rPr>
+                <w:rFonts w:ascii="IRANSans" w:hAnsi="IRANSans" w:cs="IRANSans"/>
+                <w:sz w:val="24"/>
+                <w:szCs w:val="24"/>
+                <w:rtl/>
+                <w:lang w:bidi="fa-IR"/>
+              </w:rPr>
+            </w:pPr>
+            <w:r>
+              <w:rPr>
+                <w:rFonts w:ascii="IRANSans" w:hAnsi="IRANSans" w:cs="IRANSans"/>
+                <w:sz w:val="24"/>
+                <w:szCs w:val="24"/>
+                <w:rtl/>
+                <w:lang w:bidi="fa-IR"/>
+              </w:rPr>
+              <w:t>وضع</w:t>
+            </w:r>
+            <w:r>
+              <w:rPr>
+                <w:rFonts w:ascii="IRANSans" w:hAnsi="IRANSans" w:cs="IRANSans" w:hint="cs"/>
+                <w:sz w:val="24"/>
+                <w:szCs w:val="24"/>
+                <w:rtl/>
+                <w:lang w:bidi="fa-IR"/>
+              </w:rPr>
+              <w:t>ی</w:t>
+            </w:r>
+            <w:r>
+              <w:rPr>
+                <w:rFonts w:ascii="IRANSans" w:hAnsi="IRANSans" w:cs="IRANSans" w:hint="eastAsia"/>
+                <w:sz w:val="24"/>
+                <w:szCs w:val="24"/>
+                <w:rtl/>
+                <w:lang w:bidi="fa-IR"/>
+              </w:rPr>
+              <w:t>ت</w:t>
+            </w:r>
+            <w:r>
+              <w:rPr>
+                <w:rFonts w:ascii="IRANSans" w:hAnsi="IRANSans" w:cs="IRANSans"/>
+                <w:sz w:val="24"/>
+                <w:szCs w:val="24"/>
+                <w:rtl/>
+                <w:lang w:bidi="fa-IR"/>
+              </w:rPr>
+              <w:t xml:space="preserve"> نماد‌ها</w:t>
+            </w:r>
+          </w:p>
+        </w:tc>
+        <w:tc>
+          <w:tcPr>
+            <w:tcW w:w="0" w:type="auto"/>
+            <w:shd w:val="clear" w:color="auto" w:fill="FBE4D5" w:themeFill="accent2" w:themeFillTint="33"/>
+            <w:vAlign w:val="center"/>
+          </w:tcPr>
+          <w:p>
+            <w:pPr>
+              <w:bidi/>
+              <w:jc w:val="center"/>
+              <w:rPr>
+                <w:rFonts w:ascii="IRANSans" w:hAnsi="IRANSans" w:cs="IRANSans" w:hint="cs"/>
+                <w:sz w:val="24"/>
+                <w:szCs w:val="24"/>
+                <w:rtl/>
+                <w:lang w:bidi="fa-IR"/>
+              </w:rPr>
+            </w:pPr>
+            <w:r>
+              <w:rPr>
+                <w:rFonts w:ascii="IRANSans" w:hAnsi="IRANSans" w:cs="IRANSans" w:hint="cs"/>
+                <w:sz w:val="24"/>
+                <w:szCs w:val="24"/>
+                <w:rtl/>
+                <w:lang w:bidi="fa-IR"/>
+              </w:rPr>
+              <w:t>نماد، تاریخ، دلیل توقف نماد، وضعیت نماد</w:t>
+            </w:r>
+          </w:p>
+        </w:tc>
+      </w:tr>
+      <w:tr>
+        <w:tc>
+          <w:tcPr>
+            <w:tcW w:w="0" w:type="auto"/>
+            <w:vAlign w:val="center"/>
+          </w:tcPr>
+          <w:p>
+            <w:pPr>
+              <w:jc w:val="center"/>
+              <w:rPr>
+                <w:rFonts w:ascii="IRANSans" w:hAnsi="IRANSans" w:cs="IRANSans"/>
+                <w:b/>
+                <w:bCs/>
+                <w:sz w:val="24"/>
+                <w:szCs w:val="24"/>
+                <w:lang w:bidi="fa-IR"/>
+              </w:rPr>
+            </w:pPr>
+            <w:r>
+              <w:rPr>
+                <w:rFonts w:ascii="IRANSans" w:hAnsi="IRANSans" w:cs="IRANSans"/>
+                <w:b/>
+                <w:bCs/>
+                <w:sz w:val="24"/>
+                <w:szCs w:val="24"/>
+                <w:lang w:bidi="fa-IR"/>
+              </w:rPr>
+              <w:t>market</w:t>
+            </w:r>
+          </w:p>
+        </w:tc>
+        <w:tc>
+          <w:tcPr>
+            <w:tcW w:w="0" w:type="auto"/>
+            <w:vAlign w:val="center"/>
+          </w:tcPr>
+          <w:p>
+            <w:pPr>
+              <w:bidi/>
+              <w:jc w:val="center"/>
+              <w:rPr>
+                <w:rFonts w:ascii="IRANSans" w:hAnsi="IRANSans" w:cs="IRANSans" w:hint="cs"/>
+                <w:sz w:val="24"/>
+                <w:szCs w:val="24"/>
+                <w:rtl/>
+                <w:lang w:bidi="fa-IR"/>
+              </w:rPr>
+            </w:pPr>
+            <w:r>
+              <w:rPr>
+                <w:rFonts w:ascii="IRANSans" w:hAnsi="IRANSans" w:cs="IRANSans"/>
+                <w:sz w:val="24"/>
+                <w:szCs w:val="24"/>
+                <w:rtl/>
+                <w:lang w:bidi="fa-IR"/>
+              </w:rPr>
+              <w:t>مارکت</w:t>
+            </w:r>
+          </w:p>
+        </w:tc>
+        <w:tc>
+          <w:tcPr>
+            <w:tcW w:w="0" w:type="auto"/>
+            <w:vAlign w:val="center"/>
+          </w:tcPr>
+          <w:p>
+            <w:pPr>
+              <w:bidi/>
+              <w:jc w:val="center"/>
+              <w:rPr>
+                <w:rFonts w:ascii="IRANSans" w:hAnsi="IRANSans" w:cs="IRANSans"/>
+                <w:sz w:val="24"/>
+                <w:szCs w:val="24"/>
+                <w:lang w:bidi="fa-IR"/>
+              </w:rPr>
+            </w:pPr>
+            <w:r>
+              <w:rPr>
+                <w:rFonts w:ascii="IRANSans" w:hAnsi="IRANSans" w:cs="IRANSans"/>
+                <w:sz w:val="24"/>
+                <w:szCs w:val="24"/>
+                <w:rtl/>
+                <w:lang w:bidi="fa-IR"/>
+              </w:rPr>
+              <w:t>بازار جد</w:t>
+            </w:r>
+            <w:r>
+              <w:rPr>
+                <w:rFonts w:ascii="IRANSans" w:hAnsi="IRANSans" w:cs="IRANSans" w:hint="cs"/>
+                <w:sz w:val="24"/>
+                <w:szCs w:val="24"/>
+                <w:rtl/>
+                <w:lang w:bidi="fa-IR"/>
+              </w:rPr>
+              <w:t>ی</w:t>
+            </w:r>
+            <w:r>
+              <w:rPr>
+                <w:rFonts w:ascii="IRANSans" w:hAnsi="IRANSans" w:cs="IRANSans" w:hint="eastAsia"/>
+                <w:sz w:val="24"/>
+                <w:szCs w:val="24"/>
+                <w:rtl/>
+                <w:lang w:bidi="fa-IR"/>
+              </w:rPr>
+              <w:t>د</w:t>
+            </w:r>
+            <w:r>
+              <w:rPr>
+                <w:rFonts w:ascii="IRANSans" w:hAnsi="IRANSans" w:cs="IRANSans" w:hint="cs"/>
+                <w:sz w:val="24"/>
+                <w:szCs w:val="24"/>
+                <w:rtl/>
+                <w:lang w:bidi="fa-IR"/>
+              </w:rPr>
+              <w:t xml:space="preserve">، </w:t>
+            </w:r>
+            <w:r>
+              <w:rPr>
+                <w:rFonts w:ascii="IRANSans" w:hAnsi="IRANSans" w:cs="IRANSans"/>
+                <w:sz w:val="24"/>
+                <w:szCs w:val="24"/>
+                <w:rtl/>
+                <w:lang w:bidi="fa-IR"/>
+              </w:rPr>
+              <w:t>بازار معاملات نمادها</w:t>
+            </w:r>
+            <w:r>
+              <w:rPr>
+                <w:rFonts w:ascii="IRANSans" w:hAnsi="IRANSans" w:cs="IRANSans" w:hint="cs"/>
+                <w:sz w:val="24"/>
+                <w:szCs w:val="24"/>
+                <w:rtl/>
+                <w:lang w:bidi="fa-IR"/>
+              </w:rPr>
+              <w:t xml:space="preserve">، </w:t>
+            </w:r>
+            <w:r>
+              <w:rPr>
+                <w:rFonts w:ascii="IRANSans" w:hAnsi="IRANSans" w:cs="IRANSans"/>
+                <w:sz w:val="24"/>
+                <w:szCs w:val="24"/>
+                <w:rtl/>
+                <w:lang w:bidi="fa-IR"/>
+              </w:rPr>
+              <w:t>بازار معاملات شاخص</w:t>
+            </w:r>
+            <w:r>
+              <w:rPr>
+                <w:rFonts w:ascii="IRANSans" w:hAnsi="IRANSans" w:cs="IRANSans" w:hint="cs"/>
+                <w:sz w:val="24"/>
+                <w:szCs w:val="24"/>
+                <w:rtl/>
+                <w:lang w:bidi="fa-IR"/>
+              </w:rPr>
+              <w:t xml:space="preserve">، </w:t>
+            </w:r>
+            <w:r>
+              <w:rPr>
+                <w:rFonts w:ascii="IRANSans" w:hAnsi="IRANSans" w:cs="IRANSans"/>
+                <w:sz w:val="24"/>
+                <w:szCs w:val="24"/>
+                <w:rtl/>
+                <w:lang w:bidi="fa-IR"/>
+              </w:rPr>
+              <w:t>بازار معاملات اصل</w:t>
+            </w:r>
+            <w:r>
+              <w:rPr>
+                <w:rFonts w:ascii="IRANSans" w:hAnsi="IRANSans" w:cs="IRANSans" w:hint="cs"/>
+                <w:sz w:val="24"/>
+                <w:szCs w:val="24"/>
+                <w:rtl/>
+                <w:lang w:bidi="fa-IR"/>
+              </w:rPr>
+              <w:t>ی</w:t>
+            </w:r>
+            <w:r>
+              <w:rPr>
+                <w:rFonts w:ascii="IRANSans" w:hAnsi="IRANSans" w:cs="IRANSans" w:hint="cs"/>
+                <w:sz w:val="24"/>
+                <w:szCs w:val="24"/>
+                <w:rtl/>
+                <w:lang w:bidi="fa-IR"/>
+              </w:rPr>
+              <w:t xml:space="preserve"> و ...</w:t>
+            </w:r>
+          </w:p>
+        </w:tc>
+      </w:tr>
+      <w:tr>
+        <w:tc>
+          <w:tcPr>
+            <w:tcW w:w="0" w:type="auto"/>
+            <w:vAlign w:val="center"/>
+          </w:tcPr>
+          <w:p>
+            <w:pPr>
+              <w:jc w:val="center"/>
+              <w:rPr>
+                <w:rFonts w:ascii="IRANSans" w:hAnsi="IRANSans" w:cs="IRANSans"/>
+                <w:b/>
+                <w:bCs/>
+                <w:sz w:val="24"/>
+                <w:szCs w:val="24"/>
+                <w:lang w:bidi="fa-IR"/>
+              </w:rPr>
+            </w:pPr>
+            <w:r>
+              <w:rPr>
+                <w:rFonts w:ascii="IRANSans" w:hAnsi="IRANSans" w:cs="IRANSans"/>
+                <w:b/>
+                <w:bCs/>
+                <w:sz w:val="24"/>
+                <w:szCs w:val="24"/>
+                <w:lang w:bidi="fa-IR"/>
+              </w:rPr>
+              <w:t>Fund</w:t>
+            </w:r>
+          </w:p>
+        </w:tc>
+        <w:tc>
+          <w:tcPr>
+            <w:tcW w:w="0" w:type="auto"/>
+            <w:vAlign w:val="center"/>
+          </w:tcPr>
+          <w:p>
+            <w:pPr>
+              <w:bidi/>
+              <w:jc w:val="center"/>
+              <w:rPr>
+                <w:rFonts w:ascii="IRANSans" w:hAnsi="IRANSans" w:cs="IRANSans" w:hint="cs"/>
+                <w:sz w:val="24"/>
+                <w:szCs w:val="24"/>
+                <w:rtl/>
+                <w:lang w:bidi="fa-IR"/>
+              </w:rPr>
+            </w:pPr>
+            <w:r>
+              <w:rPr>
+                <w:rFonts w:ascii="IRANSans" w:hAnsi="IRANSans" w:cs="IRANSans"/>
+                <w:sz w:val="24"/>
+                <w:szCs w:val="24"/>
+                <w:rtl/>
+                <w:lang w:bidi="fa-IR"/>
+              </w:rPr>
+              <w:t>صندوق‌ها</w:t>
+            </w:r>
+            <w:r>
+              <w:rPr>
+                <w:rFonts w:ascii="IRANSans" w:hAnsi="IRANSans" w:cs="IRANSans" w:hint="cs"/>
+                <w:sz w:val="24"/>
+                <w:szCs w:val="24"/>
+                <w:rtl/>
+                <w:lang w:bidi="fa-IR"/>
+              </w:rPr>
+              <w:t>ی</w:t>
+            </w:r>
+            <w:r>
+              <w:rPr>
+                <w:rFonts w:ascii="IRANSans" w:hAnsi="IRANSans" w:cs="IRANSans"/>
+                <w:sz w:val="24"/>
+                <w:szCs w:val="24"/>
+                <w:rtl/>
+                <w:lang w:bidi="fa-IR"/>
+              </w:rPr>
+              <w:t xml:space="preserve"> سرما</w:t>
+            </w:r>
+            <w:r>
+              <w:rPr>
+                <w:rFonts w:ascii="IRANSans" w:hAnsi="IRANSans" w:cs="IRANSans" w:hint="cs"/>
+                <w:sz w:val="24"/>
+                <w:szCs w:val="24"/>
+                <w:rtl/>
+                <w:lang w:bidi="fa-IR"/>
+              </w:rPr>
+              <w:t>ی</w:t>
+            </w:r>
+            <w:r>
+              <w:rPr>
+                <w:rFonts w:ascii="IRANSans" w:hAnsi="IRANSans" w:cs="IRANSans" w:hint="eastAsia"/>
+                <w:sz w:val="24"/>
+                <w:szCs w:val="24"/>
+                <w:rtl/>
+                <w:lang w:bidi="fa-IR"/>
+              </w:rPr>
+              <w:t>ه</w:t>
+            </w:r>
+            <w:r>
+              <w:rPr>
+                <w:rFonts w:ascii="IRANSans" w:hAnsi="IRANSans" w:cs="IRANSans"/>
+                <w:sz w:val="24"/>
+                <w:szCs w:val="24"/>
+                <w:rtl/>
+                <w:lang w:bidi="fa-IR"/>
+              </w:rPr>
+              <w:t xml:space="preserve"> گذار</w:t>
+            </w:r>
+            <w:r>
+              <w:rPr>
+                <w:rFonts w:ascii="IRANSans" w:hAnsi="IRANSans" w:cs="IRANSans" w:hint="cs"/>
+                <w:sz w:val="24"/>
+                <w:szCs w:val="24"/>
+                <w:rtl/>
+                <w:lang w:bidi="fa-IR"/>
+              </w:rPr>
+              <w:t>ی</w:t>
+            </w:r>
+          </w:p>
+        </w:tc>
+        <w:tc>
+          <w:tcPr>
+            <w:tcW w:w="0" w:type="auto"/>
+            <w:vAlign w:val="center"/>
+          </w:tcPr>
+          <w:p>
+            <w:pPr>
+              <w:bidi/>
+              <w:jc w:val="center"/>
+              <w:rPr>
+                <w:rFonts w:ascii="IRANSans" w:hAnsi="IRANSans" w:cs="IRANSans"/>
+                <w:sz w:val="24"/>
+                <w:szCs w:val="24"/>
+                <w:lang w:bidi="fa-IR"/>
+              </w:rPr>
+            </w:pPr>
+            <w:r>
+              <w:rPr>
+                <w:rFonts w:ascii="IRANSans" w:hAnsi="IRANSans" w:cs="IRANSans"/>
+                <w:sz w:val="24"/>
+                <w:szCs w:val="24"/>
+                <w:rtl/>
+                <w:lang w:bidi="fa-IR"/>
+              </w:rPr>
+              <w:t>صندوق سرما</w:t>
+            </w:r>
+            <w:r>
+              <w:rPr>
+                <w:rFonts w:ascii="IRANSans" w:hAnsi="IRANSans" w:cs="IRANSans" w:hint="cs"/>
+                <w:sz w:val="24"/>
+                <w:szCs w:val="24"/>
+                <w:rtl/>
+                <w:lang w:bidi="fa-IR"/>
+              </w:rPr>
+              <w:t>ی</w:t>
+            </w:r>
+            <w:r>
+              <w:rPr>
+                <w:rFonts w:ascii="IRANSans" w:hAnsi="IRANSans" w:cs="IRANSans" w:hint="eastAsia"/>
+                <w:sz w:val="24"/>
+                <w:szCs w:val="24"/>
+                <w:rtl/>
+                <w:lang w:bidi="fa-IR"/>
+              </w:rPr>
+              <w:t>ه</w:t>
+            </w:r>
+            <w:r>
+              <w:rPr>
+                <w:rFonts w:ascii="IRANSans" w:hAnsi="IRANSans" w:cs="IRANSans"/>
+                <w:sz w:val="24"/>
+                <w:szCs w:val="24"/>
+                <w:rtl/>
+                <w:lang w:bidi="fa-IR"/>
+              </w:rPr>
+              <w:t xml:space="preserve"> گذار</w:t>
+            </w:r>
+            <w:r>
+              <w:rPr>
+                <w:rFonts w:ascii="IRANSans" w:hAnsi="IRANSans" w:cs="IRANSans" w:hint="cs"/>
+                <w:sz w:val="24"/>
+                <w:szCs w:val="24"/>
+                <w:rtl/>
+                <w:lang w:bidi="fa-IR"/>
+              </w:rPr>
+              <w:t>ی</w:t>
+            </w:r>
+            <w:r>
+              <w:rPr>
+                <w:rFonts w:ascii="IRANSans" w:hAnsi="IRANSans" w:cs="IRANSans"/>
+                <w:sz w:val="24"/>
+                <w:szCs w:val="24"/>
+                <w:rtl/>
+                <w:lang w:bidi="fa-IR"/>
+              </w:rPr>
+              <w:t xml:space="preserve"> مشترک کارگزار</w:t>
+            </w:r>
+            <w:r>
+              <w:rPr>
+                <w:rFonts w:ascii="IRANSans" w:hAnsi="IRANSans" w:cs="IRANSans" w:hint="cs"/>
+                <w:sz w:val="24"/>
+                <w:szCs w:val="24"/>
+                <w:rtl/>
+                <w:lang w:bidi="fa-IR"/>
+              </w:rPr>
+              <w:t>ی</w:t>
+            </w:r>
+            <w:r>
+              <w:rPr>
+                <w:rFonts w:ascii="IRANSans" w:hAnsi="IRANSans" w:cs="IRANSans"/>
+                <w:sz w:val="24"/>
+                <w:szCs w:val="24"/>
+                <w:rtl/>
+                <w:lang w:bidi="fa-IR"/>
+              </w:rPr>
+              <w:t xml:space="preserve"> حافظ</w:t>
+            </w:r>
+            <w:r>
+              <w:rPr>
+                <w:rFonts w:ascii="IRANSans" w:hAnsi="IRANSans" w:cs="IRANSans" w:hint="cs"/>
+                <w:sz w:val="24"/>
+                <w:szCs w:val="24"/>
+                <w:rtl/>
+                <w:lang w:bidi="fa-IR"/>
+              </w:rPr>
+              <w:t xml:space="preserve">، </w:t>
+            </w:r>
+            <w:r>
+              <w:rPr>
+                <w:rFonts w:ascii="IRANSans" w:hAnsi="IRANSans" w:cs="IRANSans"/>
+                <w:sz w:val="24"/>
+                <w:szCs w:val="24"/>
+                <w:rtl/>
+                <w:lang w:bidi="fa-IR"/>
+              </w:rPr>
+              <w:t>سرما</w:t>
+            </w:r>
+            <w:r>
+              <w:rPr>
+                <w:rFonts w:ascii="IRANSans" w:hAnsi="IRANSans" w:cs="IRANSans" w:hint="cs"/>
+                <w:sz w:val="24"/>
+                <w:szCs w:val="24"/>
+                <w:rtl/>
+                <w:lang w:bidi="fa-IR"/>
+              </w:rPr>
+              <w:t>ی</w:t>
+            </w:r>
+            <w:r>
+              <w:rPr>
+                <w:rFonts w:ascii="IRANSans" w:hAnsi="IRANSans" w:cs="IRANSans" w:hint="eastAsia"/>
+                <w:sz w:val="24"/>
+                <w:szCs w:val="24"/>
+                <w:rtl/>
+                <w:lang w:bidi="fa-IR"/>
+              </w:rPr>
+              <w:t>ه</w:t>
+            </w:r>
+            <w:r>
+              <w:rPr>
+                <w:rFonts w:ascii="IRANSans" w:hAnsi="IRANSans" w:cs="IRANSans"/>
+                <w:sz w:val="24"/>
+                <w:szCs w:val="24"/>
+                <w:rtl/>
+                <w:lang w:bidi="fa-IR"/>
+              </w:rPr>
+              <w:t xml:space="preserve"> گذار</w:t>
+            </w:r>
+            <w:r>
+              <w:rPr>
+                <w:rFonts w:ascii="IRANSans" w:hAnsi="IRANSans" w:cs="IRANSans" w:hint="cs"/>
+                <w:sz w:val="24"/>
+                <w:szCs w:val="24"/>
+                <w:rtl/>
+                <w:lang w:bidi="fa-IR"/>
+              </w:rPr>
+              <w:t>ی</w:t>
+            </w:r>
+            <w:r>
+              <w:rPr>
+                <w:rFonts w:ascii="IRANSans" w:hAnsi="IRANSans" w:cs="IRANSans"/>
+                <w:sz w:val="24"/>
+                <w:szCs w:val="24"/>
+                <w:rtl/>
+                <w:lang w:bidi="fa-IR"/>
+              </w:rPr>
+              <w:t xml:space="preserve"> کارگزار</w:t>
+            </w:r>
+            <w:r>
+              <w:rPr>
+                <w:rFonts w:ascii="IRANSans" w:hAnsi="IRANSans" w:cs="IRANSans" w:hint="cs"/>
+                <w:sz w:val="24"/>
+                <w:szCs w:val="24"/>
+                <w:rtl/>
+                <w:lang w:bidi="fa-IR"/>
+              </w:rPr>
+              <w:t>ی</w:t>
+            </w:r>
+            <w:r>
+              <w:rPr>
+                <w:rFonts w:ascii="IRANSans" w:hAnsi="IRANSans" w:cs="IRANSans"/>
+                <w:sz w:val="24"/>
+                <w:szCs w:val="24"/>
+                <w:rtl/>
+                <w:lang w:bidi="fa-IR"/>
+              </w:rPr>
+              <w:t xml:space="preserve"> بانک صادرات ا</w:t>
+            </w:r>
+            <w:r>
+              <w:rPr>
+                <w:rFonts w:ascii="IRANSans" w:hAnsi="IRANSans" w:cs="IRANSans" w:hint="cs"/>
+                <w:sz w:val="24"/>
+                <w:szCs w:val="24"/>
+                <w:rtl/>
+                <w:lang w:bidi="fa-IR"/>
+              </w:rPr>
+              <w:t>ی</w:t>
+            </w:r>
+            <w:r>
+              <w:rPr>
+                <w:rFonts w:ascii="IRANSans" w:hAnsi="IRANSans" w:cs="IRANSans" w:hint="eastAsia"/>
+                <w:sz w:val="24"/>
+                <w:szCs w:val="24"/>
+                <w:rtl/>
+                <w:lang w:bidi="fa-IR"/>
+              </w:rPr>
+              <w:t>ران</w:t>
+            </w:r>
+            <w:r>
+              <w:rPr>
+                <w:rFonts w:ascii="IRANSans" w:hAnsi="IRANSans" w:cs="IRANSans" w:hint="cs"/>
+                <w:sz w:val="24"/>
+                <w:szCs w:val="24"/>
+                <w:rtl/>
+                <w:lang w:bidi="fa-IR"/>
+              </w:rPr>
+              <w:t xml:space="preserve">، </w:t>
+            </w:r>
+            <w:r>
+              <w:rPr>
+                <w:rFonts w:ascii="IRANSans" w:hAnsi="IRANSans" w:cs="IRANSans"/>
+                <w:sz w:val="24"/>
+                <w:szCs w:val="24"/>
+                <w:rtl/>
+                <w:lang w:bidi="fa-IR"/>
+              </w:rPr>
+              <w:t>سرما</w:t>
+            </w:r>
+            <w:r>
+              <w:rPr>
+                <w:rFonts w:ascii="IRANSans" w:hAnsi="IRANSans" w:cs="IRANSans" w:hint="cs"/>
+                <w:sz w:val="24"/>
+                <w:szCs w:val="24"/>
+                <w:rtl/>
+                <w:lang w:bidi="fa-IR"/>
+              </w:rPr>
+              <w:t>ی</w:t>
+            </w:r>
+            <w:r>
+              <w:rPr>
+                <w:rFonts w:ascii="IRANSans" w:hAnsi="IRANSans" w:cs="IRANSans" w:hint="eastAsia"/>
+                <w:sz w:val="24"/>
+                <w:szCs w:val="24"/>
+                <w:rtl/>
+                <w:lang w:bidi="fa-IR"/>
+              </w:rPr>
+              <w:t>ه</w:t>
+            </w:r>
+            <w:r>
+              <w:rPr>
+                <w:rFonts w:ascii="IRANSans" w:hAnsi="IRANSans" w:cs="IRANSans"/>
+                <w:sz w:val="24"/>
+                <w:szCs w:val="24"/>
+                <w:rtl/>
+                <w:lang w:bidi="fa-IR"/>
+              </w:rPr>
+              <w:t xml:space="preserve"> گذار</w:t>
+            </w:r>
+            <w:r>
+              <w:rPr>
+                <w:rFonts w:ascii="IRANSans" w:hAnsi="IRANSans" w:cs="IRANSans" w:hint="cs"/>
+                <w:sz w:val="24"/>
+                <w:szCs w:val="24"/>
+                <w:rtl/>
+                <w:lang w:bidi="fa-IR"/>
+              </w:rPr>
+              <w:t>ی</w:t>
+            </w:r>
+            <w:r>
+              <w:rPr>
+                <w:rFonts w:ascii="IRANSans" w:hAnsi="IRANSans" w:cs="IRANSans"/>
+                <w:sz w:val="24"/>
+                <w:szCs w:val="24"/>
+                <w:rtl/>
+                <w:lang w:bidi="fa-IR"/>
+              </w:rPr>
+              <w:t xml:space="preserve"> سهم آشنا</w:t>
+            </w:r>
+            <w:r>
+              <w:rPr>
+                <w:rFonts w:ascii="IRANSans" w:hAnsi="IRANSans" w:cs="IRANSans" w:hint="cs"/>
+                <w:sz w:val="24"/>
+                <w:szCs w:val="24"/>
+                <w:rtl/>
+                <w:lang w:bidi="fa-IR"/>
+              </w:rPr>
+              <w:t>، ...</w:t>
+            </w:r>
+          </w:p>
+        </w:tc>
+      </w:tr>
+      <w:tr>
+        <w:tc>
+          <w:tcPr>
+            <w:tcW w:w="0" w:type="auto"/>
+            <w:shd w:val="clear" w:color="auto" w:fill="FBE4D5" w:themeFill="accent2" w:themeFillTint="33"/>
+            <w:vAlign w:val="center"/>
+          </w:tcPr>
+          <w:p>
+            <w:pPr>
+              <w:jc w:val="center"/>
+              <w:rPr>
+                <w:rFonts w:ascii="IRANSans" w:hAnsi="IRANSans" w:cs="IRANSans"/>
+                <w:b/>
+                <w:bCs/>
+                <w:sz w:val="24"/>
+                <w:szCs w:val="24"/>
+                <w:lang w:bidi="fa-IR"/>
+              </w:rPr>
+            </w:pPr>
+            <w:r>
+              <w:rPr>
+                <w:rFonts w:ascii="IRANSans" w:hAnsi="IRANSans" w:cs="IRANSans"/>
+                <w:b/>
+                <w:bCs/>
+                <w:sz w:val="24"/>
+                <w:szCs w:val="24"/>
+                <w:lang w:bidi="fa-IR"/>
+              </w:rPr>
+              <w:t>F</w:t>
+            </w:r>
+            <w:r>
+              <w:rPr>
+                <w:rFonts w:ascii="IRANSans" w:hAnsi="IRANSans" w:cs="IRANSans"/>
+                <w:b/>
+                <w:bCs/>
+                <w:sz w:val="24"/>
+                <w:szCs w:val="24"/>
+                <w:lang w:bidi="fa-IR"/>
+              </w:rPr>
+              <w:t>und</w:t>
+            </w:r>
+            <w:r>
+              <w:rPr>
+                <w:rFonts w:ascii="IRANSans" w:hAnsi="IRANSans" w:cs="IRANSans" w:hint="cs"/>
+                <w:b/>
+                <w:bCs/>
+                <w:sz w:val="24"/>
+                <w:szCs w:val="24"/>
+                <w:rtl/>
+                <w:lang w:bidi="fa-IR"/>
+              </w:rPr>
+              <w:t xml:space="preserve"> </w:t>
+            </w:r>
+            <w:r>
+              <w:rPr>
+                <w:rFonts w:ascii="IRANSans" w:hAnsi="IRANSans" w:cs="IRANSans"/>
+                <w:b/>
+                <w:bCs/>
+                <w:sz w:val="24"/>
+                <w:szCs w:val="24"/>
+                <w:lang w:bidi="fa-IR"/>
+              </w:rPr>
+              <w:t>values</w:t>
+            </w:r>
+          </w:p>
+        </w:tc>
+        <w:tc>
+          <w:tcPr>
+            <w:tcW w:w="0" w:type="auto"/>
+            <w:shd w:val="clear" w:color="auto" w:fill="FBE4D5" w:themeFill="accent2" w:themeFillTint="33"/>
+            <w:vAlign w:val="center"/>
+          </w:tcPr>
+          <w:p>
+            <w:pPr>
+              <w:bidi/>
+              <w:jc w:val="center"/>
+              <w:rPr>
+                <w:rFonts w:ascii="IRANSans" w:hAnsi="IRANSans" w:cs="IRANSans"/>
+                <w:sz w:val="24"/>
+                <w:szCs w:val="24"/>
+                <w:rtl/>
+                <w:lang w:bidi="fa-IR"/>
+              </w:rPr>
+            </w:pPr>
+            <w:r>
+              <w:rPr>
+                <w:rFonts w:ascii="IRANSans" w:hAnsi="IRANSans" w:cs="IRANSans"/>
+                <w:sz w:val="24"/>
+                <w:szCs w:val="24"/>
+                <w:rtl/>
+                <w:lang w:bidi="fa-IR"/>
+              </w:rPr>
+              <w:t>ارزش صندوق‌ها</w:t>
+            </w:r>
+            <w:r>
+              <w:rPr>
+                <w:rFonts w:ascii="IRANSans" w:hAnsi="IRANSans" w:cs="IRANSans" w:hint="cs"/>
+                <w:sz w:val="24"/>
+                <w:szCs w:val="24"/>
+                <w:rtl/>
+                <w:lang w:bidi="fa-IR"/>
+              </w:rPr>
+              <w:t>ی</w:t>
+            </w:r>
+            <w:r>
+              <w:rPr>
+                <w:rFonts w:ascii="IRANSans" w:hAnsi="IRANSans" w:cs="IRANSans"/>
+                <w:sz w:val="24"/>
+                <w:szCs w:val="24"/>
+                <w:rtl/>
+                <w:lang w:bidi="fa-IR"/>
+              </w:rPr>
+              <w:t xml:space="preserve"> سرما</w:t>
+            </w:r>
+            <w:r>
+              <w:rPr>
+                <w:rFonts w:ascii="IRANSans" w:hAnsi="IRANSans" w:cs="IRANSans" w:hint="cs"/>
+                <w:sz w:val="24"/>
+                <w:szCs w:val="24"/>
+                <w:rtl/>
+                <w:lang w:bidi="fa-IR"/>
+              </w:rPr>
+              <w:t>ی</w:t>
+            </w:r>
+            <w:r>
+              <w:rPr>
+                <w:rFonts w:ascii="IRANSans" w:hAnsi="IRANSans" w:cs="IRANSans" w:hint="eastAsia"/>
+                <w:sz w:val="24"/>
+                <w:szCs w:val="24"/>
+                <w:rtl/>
+                <w:lang w:bidi="fa-IR"/>
+              </w:rPr>
+              <w:t>ه</w:t>
+            </w:r>
+            <w:r>
+              <w:rPr>
+                <w:rFonts w:ascii="IRANSans" w:hAnsi="IRANSans" w:cs="IRANSans"/>
+                <w:sz w:val="24"/>
+                <w:szCs w:val="24"/>
+                <w:rtl/>
+                <w:lang w:bidi="fa-IR"/>
+              </w:rPr>
+              <w:t xml:space="preserve"> گذار</w:t>
+            </w:r>
+            <w:r>
+              <w:rPr>
+                <w:rFonts w:ascii="IRANSans" w:hAnsi="IRANSans" w:cs="IRANSans" w:hint="cs"/>
+                <w:sz w:val="24"/>
+                <w:szCs w:val="24"/>
+                <w:rtl/>
+                <w:lang w:bidi="fa-IR"/>
+              </w:rPr>
+              <w:t>ی</w:t>
+            </w:r>
+          </w:p>
+        </w:tc>
+        <w:tc>
+          <w:tcPr>
+            <w:tcW w:w="0" w:type="auto"/>
+            <w:shd w:val="clear" w:color="auto" w:fill="FBE4D5" w:themeFill="accent2" w:themeFillTint="33"/>
+            <w:vAlign w:val="center"/>
+          </w:tcPr>
+          <w:p>
+            <w:pPr>
+              <w:bidi/>
+              <w:jc w:val="center"/>
+              <w:rPr>
+                <w:rFonts w:ascii="IRANSans" w:hAnsi="IRANSans" w:cs="IRANSans" w:hint="cs"/>
+                <w:sz w:val="24"/>
+                <w:szCs w:val="24"/>
+                <w:rtl/>
+                <w:lang w:bidi="fa-IR"/>
+              </w:rPr>
+            </w:pPr>
+            <w:r>
+              <w:rPr>
+                <w:rFonts w:ascii="IRANSans" w:hAnsi="IRANSans" w:cs="IRANSans"/>
+                <w:sz w:val="24"/>
+                <w:szCs w:val="24"/>
+                <w:rtl/>
+                <w:lang w:bidi="fa-IR"/>
+              </w:rPr>
+              <w:t>صندوق</w:t>
+            </w:r>
+            <w:r>
+              <w:rPr>
+                <w:rFonts w:ascii="IRANSans" w:hAnsi="IRANSans" w:cs="IRANSans" w:hint="cs"/>
+                <w:sz w:val="24"/>
+                <w:szCs w:val="24"/>
+                <w:rtl/>
+                <w:lang w:bidi="fa-IR"/>
+              </w:rPr>
+              <w:t xml:space="preserve">، تاریخ، قیمت صدور، ابتال و آماری هر واحد. تعداد صدور و ابطال و </w:t>
+            </w:r>
+            <w:r>
+              <w:rPr>
+                <w:rFonts w:ascii="IRANSans" w:hAnsi="IRANSans" w:cs="IRANSans"/>
+                <w:sz w:val="24"/>
+                <w:szCs w:val="24"/>
+                <w:lang w:bidi="fa-IR"/>
+              </w:rPr>
+              <w:t>nav</w:t>
+            </w:r>
+          </w:p>
+        </w:tc>
+      </w:tr>
+      <w:tr>
+        <w:tc>
+          <w:tcPr>
+            <w:tcW w:w="0" w:type="auto"/>
+            <w:shd w:val="clear" w:color="auto" w:fill="FBE4D5" w:themeFill="accent2" w:themeFillTint="33"/>
+            <w:vAlign w:val="center"/>
+          </w:tcPr>
+          <w:p>
+            <w:pPr>
+              <w:jc w:val="center"/>
+              <w:rPr>
+                <w:rFonts w:ascii="IRANSans" w:hAnsi="IRANSans" w:cs="IRANSans"/>
+                <w:b/>
+                <w:bCs/>
+                <w:sz w:val="24"/>
+                <w:szCs w:val="24"/>
+                <w:lang w:bidi="fa-IR"/>
+              </w:rPr>
+            </w:pPr>
+            <w:r>
+              <w:rPr>
+                <w:rFonts w:ascii="IRANSans" w:hAnsi="IRANSans" w:cs="IRANSans"/>
+                <w:b/>
+                <w:bCs/>
+                <w:sz w:val="24"/>
+                <w:szCs w:val="24"/>
+                <w:lang w:bidi="fa-IR"/>
+              </w:rPr>
+              <w:t>D</w:t>
+            </w:r>
+            <w:r>
+              <w:rPr>
+                <w:rFonts w:ascii="IRANSans" w:hAnsi="IRANSans" w:cs="IRANSans"/>
+                <w:b/>
+                <w:bCs/>
+                <w:sz w:val="24"/>
+                <w:szCs w:val="24"/>
+                <w:lang w:bidi="fa-IR"/>
+              </w:rPr>
+              <w:t>ividend</w:t>
+            </w:r>
+            <w:r>
+              <w:rPr>
+                <w:rFonts w:ascii="IRANSans" w:hAnsi="IRANSans" w:cs="IRANSans" w:hint="cs"/>
+                <w:b/>
+                <w:bCs/>
+                <w:sz w:val="24"/>
+                <w:szCs w:val="24"/>
+                <w:rtl/>
+                <w:lang w:bidi="fa-IR"/>
+              </w:rPr>
+              <w:t xml:space="preserve"> </w:t>
+            </w:r>
+            <w:r>
+              <w:rPr>
+                <w:rFonts w:ascii="IRANSans" w:hAnsi="IRANSans" w:cs="IRANSans"/>
+                <w:b/>
+                <w:bCs/>
+                <w:sz w:val="24"/>
+                <w:szCs w:val="24"/>
+                <w:lang w:bidi="fa-IR"/>
+              </w:rPr>
+              <w:t>payments</w:t>
+            </w:r>
+          </w:p>
+        </w:tc>
+        <w:tc>
+          <w:tcPr>
+            <w:tcW w:w="0" w:type="auto"/>
+            <w:shd w:val="clear" w:color="auto" w:fill="FBE4D5" w:themeFill="accent2" w:themeFillTint="33"/>
+            <w:vAlign w:val="center"/>
+          </w:tcPr>
+          <w:p>
+            <w:pPr>
+              <w:bidi/>
+              <w:jc w:val="center"/>
+              <w:rPr>
+                <w:rFonts w:ascii="IRANSans" w:hAnsi="IRANSans" w:cs="IRANSans"/>
+                <w:sz w:val="24"/>
+                <w:szCs w:val="24"/>
+                <w:rtl/>
+                <w:lang w:bidi="fa-IR"/>
+              </w:rPr>
+            </w:pPr>
+            <w:r>
+              <w:rPr>
+                <w:rFonts w:ascii="IRANSans" w:hAnsi="IRANSans" w:cs="IRANSans"/>
+                <w:sz w:val="24"/>
+                <w:szCs w:val="24"/>
+                <w:rtl/>
+                <w:lang w:bidi="fa-IR"/>
+              </w:rPr>
+              <w:t>سود نقد</w:t>
+            </w:r>
+            <w:r>
+              <w:rPr>
+                <w:rFonts w:ascii="IRANSans" w:hAnsi="IRANSans" w:cs="IRANSans" w:hint="cs"/>
+                <w:sz w:val="24"/>
+                <w:szCs w:val="24"/>
+                <w:rtl/>
+                <w:lang w:bidi="fa-IR"/>
+              </w:rPr>
+              <w:t>ی</w:t>
+            </w:r>
+            <w:r>
+              <w:rPr>
+                <w:rFonts w:ascii="IRANSans" w:hAnsi="IRANSans" w:cs="IRANSans"/>
+                <w:sz w:val="24"/>
+                <w:szCs w:val="24"/>
+                <w:rtl/>
+                <w:lang w:bidi="fa-IR"/>
+              </w:rPr>
+              <w:t xml:space="preserve"> صندوق</w:t>
+            </w:r>
+          </w:p>
+        </w:tc>
+        <w:tc>
+          <w:tcPr>
+            <w:tcW w:w="0" w:type="auto"/>
+            <w:shd w:val="clear" w:color="auto" w:fill="FBE4D5" w:themeFill="accent2" w:themeFillTint="33"/>
+            <w:vAlign w:val="center"/>
+          </w:tcPr>
+          <w:p>
+            <w:pPr>
+              <w:bidi/>
+              <w:jc w:val="center"/>
+              <w:rPr>
+                <w:rFonts w:ascii="IRANSans" w:hAnsi="IRANSans" w:cs="IRANSans"/>
+                <w:sz w:val="24"/>
+                <w:szCs w:val="24"/>
+                <w:rtl/>
+                <w:lang w:bidi="fa-IR"/>
+              </w:rPr>
+            </w:pPr>
+            <w:r>
+              <w:rPr>
+                <w:rFonts w:ascii="IRANSans" w:hAnsi="IRANSans" w:cs="IRANSans"/>
+                <w:sz w:val="24"/>
+                <w:szCs w:val="24"/>
+                <w:rtl/>
+                <w:lang w:bidi="fa-IR"/>
+              </w:rPr>
+              <w:t>صندوق</w:t>
+            </w:r>
+            <w:r>
+              <w:rPr>
+                <w:rFonts w:ascii="IRANSans" w:hAnsi="IRANSans" w:cs="IRANSans" w:hint="cs"/>
+                <w:sz w:val="24"/>
+                <w:szCs w:val="24"/>
+                <w:rtl/>
+                <w:lang w:bidi="fa-IR"/>
+              </w:rPr>
+              <w:t>، تاریخ،</w:t>
+            </w:r>
+            <w:r>
+              <w:rPr>
+                <w:rFonts w:ascii="IRANSans" w:hAnsi="IRANSans" w:cs="IRANSans" w:hint="cs"/>
+                <w:sz w:val="24"/>
+                <w:szCs w:val="24"/>
+                <w:rtl/>
+                <w:lang w:bidi="fa-IR"/>
+              </w:rPr>
+              <w:t xml:space="preserve"> سود نقدی</w:t>
+            </w:r>
+          </w:p>
+        </w:tc>
+      </w:tr>
+      <w:tr>
+        <w:tc>
+          <w:tcPr>
+            <w:tcW w:w="0" w:type="auto"/>
+            <w:vAlign w:val="center"/>
+          </w:tcPr>
+          <w:p>
+            <w:pPr>
+              <w:jc w:val="center"/>
+              <w:rPr>
+                <w:rFonts w:ascii="IRANSans" w:hAnsi="IRANSans" w:cs="IRANSans"/>
+                <w:b/>
+                <w:bCs/>
+                <w:sz w:val="24"/>
+                <w:szCs w:val="24"/>
+                <w:lang w:bidi="fa-IR"/>
+              </w:rPr>
+            </w:pPr>
+            <w:proofErr w:type="spellStart"/>
+            <w:r>
+              <w:rPr>
+                <w:rFonts w:ascii="IRANSans" w:hAnsi="IRANSans" w:cs="IRANSans"/>
+                <w:b/>
+                <w:bCs/>
+                <w:sz w:val="24"/>
+                <w:szCs w:val="24"/>
+                <w:lang w:bidi="fa-IR"/>
+              </w:rPr>
+              <w:t>categorie</w:t>
+            </w:r>
+            <w:proofErr w:type="spellEnd"/>
+          </w:p>
+        </w:tc>
+        <w:tc>
+          <w:tcPr>
+            <w:tcW w:w="0" w:type="auto"/>
+            <w:vAlign w:val="center"/>
+          </w:tcPr>
+          <w:p>
+            <w:pPr>
+              <w:bidi/>
+              <w:jc w:val="center"/>
+              <w:rPr>
+                <w:rFonts w:ascii="IRANSans" w:hAnsi="IRANSans" w:cs="IRANSans"/>
+                <w:sz w:val="24"/>
+                <w:szCs w:val="24"/>
+                <w:rtl/>
+                <w:lang w:bidi="fa-IR"/>
+              </w:rPr>
+            </w:pPr>
+            <w:r>
+              <w:rPr>
+                <w:rFonts w:ascii="IRANSans" w:hAnsi="IRANSans" w:cs="IRANSans"/>
+                <w:sz w:val="24"/>
+                <w:szCs w:val="24"/>
+                <w:rtl/>
+                <w:lang w:bidi="fa-IR"/>
+              </w:rPr>
+              <w:t>دسته بند</w:t>
+            </w:r>
+            <w:r>
+              <w:rPr>
+                <w:rFonts w:ascii="IRANSans" w:hAnsi="IRANSans" w:cs="IRANSans" w:hint="cs"/>
+                <w:sz w:val="24"/>
+                <w:szCs w:val="24"/>
+                <w:rtl/>
+                <w:lang w:bidi="fa-IR"/>
+              </w:rPr>
+              <w:t>ی‌</w:t>
+            </w:r>
+            <w:r>
+              <w:rPr>
+                <w:rFonts w:ascii="IRANSans" w:hAnsi="IRANSans" w:cs="IRANSans" w:hint="eastAsia"/>
+                <w:sz w:val="24"/>
+                <w:szCs w:val="24"/>
+                <w:rtl/>
+                <w:lang w:bidi="fa-IR"/>
+              </w:rPr>
+              <w:t>ها</w:t>
+            </w:r>
+          </w:p>
+        </w:tc>
+        <w:tc>
+          <w:tcPr>
+            <w:tcW w:w="0" w:type="auto"/>
+            <w:vAlign w:val="center"/>
+          </w:tcPr>
+          <w:p>
+            <w:pPr>
+              <w:bidi/>
+              <w:jc w:val="center"/>
+              <w:rPr>
+                <w:rFonts w:ascii="IRANSans" w:hAnsi="IRANSans" w:cs="IRANSans"/>
+                <w:sz w:val="24"/>
+                <w:szCs w:val="24"/>
+                <w:lang w:bidi="fa-IR"/>
+              </w:rPr>
+            </w:pPr>
+            <w:r>
+              <w:rPr>
+                <w:rFonts w:ascii="IRANSans" w:hAnsi="IRANSans" w:cs="IRANSans"/>
+                <w:sz w:val="24"/>
+                <w:szCs w:val="24"/>
+                <w:rtl/>
+                <w:lang w:bidi="fa-IR"/>
+              </w:rPr>
+              <w:t>صنعت و طبقه</w:t>
+            </w:r>
+            <w:r>
+              <w:rPr>
+                <w:rFonts w:ascii="IRANSans" w:hAnsi="IRANSans" w:cs="IRANSans" w:hint="cs"/>
+                <w:sz w:val="24"/>
+                <w:szCs w:val="24"/>
+                <w:rtl/>
+                <w:lang w:bidi="fa-IR"/>
+              </w:rPr>
+              <w:t xml:space="preserve">، </w:t>
+            </w:r>
+            <w:r>
+              <w:rPr>
+                <w:rFonts w:ascii="IRANSans" w:hAnsi="IRANSans" w:cs="IRANSans"/>
+                <w:sz w:val="24"/>
+                <w:szCs w:val="24"/>
+                <w:rtl/>
+                <w:lang w:bidi="fa-IR"/>
+              </w:rPr>
+              <w:t>منسوجات</w:t>
+            </w:r>
+            <w:r>
+              <w:rPr>
+                <w:rFonts w:ascii="IRANSans" w:hAnsi="IRANSans" w:cs="IRANSans" w:hint="cs"/>
+                <w:sz w:val="24"/>
+                <w:szCs w:val="24"/>
+                <w:rtl/>
+                <w:lang w:bidi="fa-IR"/>
+              </w:rPr>
+              <w:t xml:space="preserve">، </w:t>
+            </w:r>
+            <w:r>
+              <w:rPr>
+                <w:rFonts w:ascii="IRANSans" w:hAnsi="IRANSans" w:cs="IRANSans"/>
+                <w:sz w:val="24"/>
+                <w:szCs w:val="24"/>
+                <w:rtl/>
+                <w:lang w:bidi="fa-IR"/>
+              </w:rPr>
+              <w:t>نخ و پارچه</w:t>
+            </w:r>
+            <w:r>
+              <w:rPr>
+                <w:rFonts w:ascii="IRANSans" w:hAnsi="IRANSans" w:cs="IRANSans" w:hint="cs"/>
+                <w:sz w:val="24"/>
+                <w:szCs w:val="24"/>
+                <w:rtl/>
+                <w:lang w:bidi="fa-IR"/>
+              </w:rPr>
+              <w:t>، ...</w:t>
+            </w:r>
+          </w:p>
+        </w:tc>
+      </w:tr>
+      <w:tr>
+        <w:tc>
+          <w:tcPr>
+            <w:tcW w:w="0" w:type="auto"/>
+            <w:vAlign w:val="center"/>
+          </w:tcPr>
+          <w:p>
+            <w:pPr>
+              <w:jc w:val="center"/>
+              <w:rPr>
+                <w:rFonts w:ascii="IRANSans" w:hAnsi="IRANSans" w:cs="IRANSans"/>
+                <w:b/>
+                <w:bCs/>
+                <w:sz w:val="24"/>
+                <w:szCs w:val="24"/>
+                <w:lang w:bidi="fa-IR"/>
+              </w:rPr>
+            </w:pPr>
+            <w:proofErr w:type="spellStart"/>
+            <w:r>
+              <w:rPr>
+                <w:rFonts w:ascii="IRANSans" w:hAnsi="IRANSans" w:cs="IRANSans"/>
+                <w:b/>
+                <w:bCs/>
+                <w:sz w:val="24"/>
+                <w:szCs w:val="24"/>
+                <w:lang w:bidi="fa-IR"/>
+              </w:rPr>
+              <w:t>companie</w:t>
+            </w:r>
+            <w:proofErr w:type="spellEnd"/>
+          </w:p>
+        </w:tc>
+        <w:tc>
+          <w:tcPr>
+            <w:tcW w:w="0" w:type="auto"/>
+            <w:vAlign w:val="center"/>
+          </w:tcPr>
+          <w:p>
+            <w:pPr>
+              <w:bidi/>
+              <w:jc w:val="center"/>
+              <w:rPr>
+                <w:rFonts w:ascii="IRANSans" w:hAnsi="IRANSans" w:cs="IRANSans" w:hint="cs"/>
+                <w:sz w:val="24"/>
+                <w:szCs w:val="24"/>
+                <w:rtl/>
+                <w:lang w:bidi="fa-IR"/>
+              </w:rPr>
+            </w:pPr>
+            <w:r>
+              <w:rPr>
+                <w:rFonts w:ascii="IRANSans" w:hAnsi="IRANSans" w:cs="IRANSans" w:hint="cs"/>
+                <w:sz w:val="24"/>
+                <w:szCs w:val="24"/>
+                <w:rtl/>
+                <w:lang w:bidi="fa-IR"/>
+              </w:rPr>
+              <w:t>شرکت ها</w:t>
+            </w:r>
+          </w:p>
+        </w:tc>
+        <w:tc>
+          <w:tcPr>
+            <w:tcW w:w="0" w:type="auto"/>
+            <w:vAlign w:val="center"/>
+          </w:tcPr>
+          <w:p>
+            <w:pPr>
+              <w:bidi/>
+              <w:jc w:val="center"/>
+              <w:rPr>
+                <w:rFonts w:ascii="IRANSans" w:hAnsi="IRANSans" w:cs="IRANSans"/>
+                <w:sz w:val="24"/>
+                <w:szCs w:val="24"/>
+                <w:lang w:bidi="fa-IR"/>
+              </w:rPr>
+            </w:pPr>
+            <w:r>
+              <w:rPr>
+                <w:rFonts w:ascii="IRANSans" w:hAnsi="IRANSans" w:cs="IRANSans"/>
+                <w:sz w:val="24"/>
+                <w:szCs w:val="24"/>
+                <w:rtl/>
+                <w:lang w:bidi="fa-IR"/>
+              </w:rPr>
+              <w:t>ش</w:t>
+            </w:r>
+            <w:r>
+              <w:rPr>
+                <w:rFonts w:ascii="IRANSans" w:hAnsi="IRANSans" w:cs="IRANSans" w:hint="cs"/>
+                <w:sz w:val="24"/>
+                <w:szCs w:val="24"/>
+                <w:rtl/>
+                <w:lang w:bidi="fa-IR"/>
+              </w:rPr>
+              <w:t>ی</w:t>
+            </w:r>
+            <w:r>
+              <w:rPr>
+                <w:rFonts w:ascii="IRANSans" w:hAnsi="IRANSans" w:cs="IRANSans" w:hint="eastAsia"/>
+                <w:sz w:val="24"/>
+                <w:szCs w:val="24"/>
+                <w:rtl/>
+                <w:lang w:bidi="fa-IR"/>
+              </w:rPr>
+              <w:t>م</w:t>
+            </w:r>
+            <w:r>
+              <w:rPr>
+                <w:rFonts w:ascii="IRANSans" w:hAnsi="IRANSans" w:cs="IRANSans" w:hint="cs"/>
+                <w:sz w:val="24"/>
+                <w:szCs w:val="24"/>
+                <w:rtl/>
+                <w:lang w:bidi="fa-IR"/>
+              </w:rPr>
+              <w:t>ی</w:t>
+            </w:r>
+            <w:r>
+              <w:rPr>
+                <w:rFonts w:ascii="IRANSans" w:hAnsi="IRANSans" w:cs="IRANSans" w:hint="eastAsia"/>
+                <w:sz w:val="24"/>
+                <w:szCs w:val="24"/>
+                <w:rtl/>
+                <w:lang w:bidi="fa-IR"/>
+              </w:rPr>
+              <w:t>ا</w:t>
+            </w:r>
+            <w:r>
+              <w:rPr>
+                <w:rFonts w:ascii="IRANSans" w:hAnsi="IRANSans" w:cs="IRANSans" w:hint="cs"/>
+                <w:sz w:val="24"/>
+                <w:szCs w:val="24"/>
+                <w:rtl/>
+                <w:lang w:bidi="fa-IR"/>
+              </w:rPr>
+              <w:t>یی</w:t>
+            </w:r>
+            <w:r>
+              <w:rPr>
+                <w:rFonts w:ascii="IRANSans" w:hAnsi="IRANSans" w:cs="IRANSans"/>
+                <w:sz w:val="24"/>
+                <w:szCs w:val="24"/>
+                <w:rtl/>
+                <w:lang w:bidi="fa-IR"/>
+              </w:rPr>
+              <w:t xml:space="preserve"> پارس پامچال</w:t>
+            </w:r>
+            <w:r>
+              <w:rPr>
+                <w:rFonts w:ascii="IRANSans" w:hAnsi="IRANSans" w:cs="IRANSans" w:hint="cs"/>
+                <w:sz w:val="24"/>
+                <w:szCs w:val="24"/>
+                <w:rtl/>
+                <w:lang w:bidi="fa-IR"/>
+              </w:rPr>
+              <w:t xml:space="preserve">، </w:t>
+            </w:r>
+            <w:r>
+              <w:rPr>
+                <w:rFonts w:ascii="IRANSans" w:hAnsi="IRANSans" w:cs="IRANSans"/>
+                <w:sz w:val="24"/>
+                <w:szCs w:val="24"/>
+                <w:rtl/>
+                <w:lang w:bidi="fa-IR"/>
+              </w:rPr>
+              <w:t>دشت مرغاب</w:t>
+            </w:r>
+            <w:r>
+              <w:rPr>
+                <w:rFonts w:ascii="IRANSans" w:hAnsi="IRANSans" w:cs="IRANSans" w:hint="cs"/>
+                <w:sz w:val="24"/>
+                <w:szCs w:val="24"/>
+                <w:rtl/>
+                <w:lang w:bidi="fa-IR"/>
+              </w:rPr>
+              <w:t>، ..</w:t>
+            </w:r>
+          </w:p>
+        </w:tc>
+      </w:tr>
+      <w:tr>
+        <w:tc>
+          <w:tcPr>
+            <w:tcW w:w="0" w:type="auto"/>
+            <w:vAlign w:val="center"/>
+          </w:tcPr>
+          <w:p>
+            <w:pPr>
+              <w:jc w:val="center"/>
+              <w:rPr>
+                <w:rFonts w:ascii="IRANSans" w:hAnsi="IRANSans" w:cs="IRANSans"/>
+                <w:b/>
+                <w:bCs/>
+                <w:sz w:val="24"/>
+                <w:szCs w:val="24"/>
+                <w:lang w:bidi="fa-IR"/>
+              </w:rPr>
+            </w:pPr>
+            <w:proofErr w:type="spellStart"/>
+            <w:r>
+              <w:rPr>
+                <w:rFonts w:ascii="IRANSans" w:hAnsi="IRANSans" w:cs="IRANSans"/>
+                <w:b/>
+                <w:bCs/>
+                <w:sz w:val="24"/>
+                <w:szCs w:val="24"/>
+                <w:lang w:bidi="fa-IR"/>
+              </w:rPr>
+              <w:t>Companiestate</w:t>
+            </w:r>
+            <w:proofErr w:type="spellEnd"/>
+          </w:p>
+        </w:tc>
+        <w:tc>
+          <w:tcPr>
+            <w:tcW w:w="0" w:type="auto"/>
+            <w:vAlign w:val="center"/>
+          </w:tcPr>
+          <w:p>
+            <w:pPr>
+              <w:bidi/>
+              <w:jc w:val="center"/>
+              <w:rPr>
+                <w:rFonts w:ascii="IRANSans" w:hAnsi="IRANSans" w:cs="IRANSans" w:hint="cs"/>
+                <w:sz w:val="24"/>
+                <w:szCs w:val="24"/>
+                <w:rtl/>
+                <w:lang w:bidi="fa-IR"/>
+              </w:rPr>
+            </w:pPr>
+            <w:r>
+              <w:rPr>
+                <w:rFonts w:ascii="IRANSans" w:hAnsi="IRANSans" w:cs="IRANSans" w:hint="cs"/>
+                <w:sz w:val="24"/>
+                <w:szCs w:val="24"/>
+                <w:rtl/>
+                <w:lang w:bidi="fa-IR"/>
+              </w:rPr>
+              <w:t>وضعیت شرکت ها</w:t>
+            </w:r>
+          </w:p>
+        </w:tc>
+        <w:tc>
+          <w:tcPr>
+            <w:tcW w:w="0" w:type="auto"/>
+            <w:vAlign w:val="center"/>
+          </w:tcPr>
+          <w:p>
+            <w:pPr>
+              <w:bidi/>
+              <w:jc w:val="center"/>
+              <w:rPr>
+                <w:rFonts w:ascii="IRANSans" w:hAnsi="IRANSans" w:cs="IRANSans"/>
+                <w:sz w:val="24"/>
+                <w:szCs w:val="24"/>
+                <w:rtl/>
+                <w:lang w:bidi="fa-IR"/>
+              </w:rPr>
+            </w:pPr>
+            <w:r>
+              <w:rPr>
+                <w:rFonts w:ascii="IRANSans" w:hAnsi="IRANSans" w:cs="IRANSans"/>
+                <w:sz w:val="24"/>
+                <w:szCs w:val="24"/>
+                <w:rtl/>
+                <w:lang w:bidi="fa-IR"/>
+              </w:rPr>
+              <w:t>حذف نام شرکت از فهرست نرخهای بورس</w:t>
+            </w:r>
+            <w:r>
+              <w:rPr>
+                <w:rFonts w:ascii="IRANSans" w:hAnsi="IRANSans" w:cs="IRANSans" w:hint="cs"/>
+                <w:sz w:val="24"/>
+                <w:szCs w:val="24"/>
+                <w:rtl/>
+                <w:lang w:bidi="fa-IR"/>
+              </w:rPr>
+              <w:t xml:space="preserve">،  </w:t>
+            </w:r>
+          </w:p>
+          <w:p>
+            <w:pPr>
+              <w:bidi/>
+              <w:jc w:val="center"/>
+              <w:rPr>
+                <w:rFonts w:ascii="IRANSans" w:hAnsi="IRANSans" w:cs="IRANSans" w:hint="cs"/>
+                <w:sz w:val="24"/>
+                <w:szCs w:val="24"/>
+                <w:rtl/>
+                <w:lang w:bidi="fa-IR"/>
+              </w:rPr>
+            </w:pPr>
+            <w:r>
+              <w:rPr>
+                <w:rFonts w:ascii="IRANSans" w:hAnsi="IRANSans" w:cs="IRANSans"/>
+                <w:sz w:val="24"/>
+                <w:szCs w:val="24"/>
+                <w:rtl/>
+                <w:lang w:bidi="fa-IR"/>
+              </w:rPr>
+              <w:t>پذیرفته شده</w:t>
+            </w:r>
+            <w:r>
+              <w:rPr>
+                <w:rFonts w:ascii="IRANSans" w:hAnsi="IRANSans" w:cs="IRANSans" w:hint="cs"/>
+                <w:sz w:val="24"/>
+                <w:szCs w:val="24"/>
+                <w:rtl/>
+                <w:lang w:bidi="fa-IR"/>
+              </w:rPr>
+              <w:t>، غیر بورسی</w:t>
+            </w:r>
+          </w:p>
+        </w:tc>
+      </w:tr>
+      <w:tr>
+        <w:tc>
+          <w:tcPr>
+            <w:tcW w:w="0" w:type="auto"/>
+            <w:vAlign w:val="center"/>
+          </w:tcPr>
+          <w:p>
+            <w:pPr>
+              <w:jc w:val="center"/>
+              <w:rPr>
+                <w:rFonts w:ascii="IRANSans" w:hAnsi="IRANSans" w:cs="IRANSans"/>
+                <w:b/>
+                <w:bCs/>
+                <w:sz w:val="24"/>
+                <w:szCs w:val="24"/>
+                <w:lang w:bidi="fa-IR"/>
+              </w:rPr>
+            </w:pPr>
+            <w:r>
+              <w:rPr>
+                <w:rFonts w:ascii="IRANSans" w:hAnsi="IRANSans" w:cs="IRANSans"/>
+                <w:b/>
+                <w:bCs/>
+                <w:sz w:val="24"/>
+                <w:szCs w:val="24"/>
+                <w:lang w:bidi="fa-IR"/>
+              </w:rPr>
+              <w:t>Asset</w:t>
+            </w:r>
+            <w:r>
+              <w:rPr>
+                <w:rFonts w:ascii="IRANSans" w:hAnsi="IRANSans" w:cs="IRANSans"/>
+                <w:b/>
+                <w:bCs/>
+                <w:sz w:val="24"/>
+                <w:szCs w:val="24"/>
+                <w:lang w:bidi="fa-IR"/>
+              </w:rPr>
+              <w:t xml:space="preserve"> </w:t>
+            </w:r>
+            <w:r>
+              <w:rPr>
+                <w:rFonts w:ascii="IRANSans" w:hAnsi="IRANSans" w:cs="IRANSans"/>
+                <w:b/>
+                <w:bCs/>
+                <w:sz w:val="24"/>
+                <w:szCs w:val="24"/>
+                <w:lang w:bidi="fa-IR"/>
+              </w:rPr>
+              <w:t>state</w:t>
+            </w:r>
+          </w:p>
+        </w:tc>
+        <w:tc>
+          <w:tcPr>
+            <w:tcW w:w="0" w:type="auto"/>
+            <w:vAlign w:val="center"/>
+          </w:tcPr>
+          <w:p>
+            <w:pPr>
+              <w:bidi/>
+              <w:jc w:val="center"/>
+              <w:rPr>
+                <w:rFonts w:ascii="IRANSans" w:hAnsi="IRANSans" w:cs="IRANSans" w:hint="cs"/>
+                <w:sz w:val="24"/>
+                <w:szCs w:val="24"/>
+                <w:rtl/>
+                <w:lang w:bidi="fa-IR"/>
+              </w:rPr>
+            </w:pPr>
+            <w:r>
+              <w:rPr>
+                <w:rFonts w:ascii="IRANSans" w:hAnsi="IRANSans" w:cs="IRANSans"/>
+                <w:sz w:val="24"/>
+                <w:szCs w:val="24"/>
+                <w:rtl/>
+                <w:lang w:bidi="fa-IR"/>
+              </w:rPr>
+              <w:t>انواع وضع</w:t>
+            </w:r>
+            <w:r>
+              <w:rPr>
+                <w:rFonts w:ascii="IRANSans" w:hAnsi="IRANSans" w:cs="IRANSans" w:hint="cs"/>
+                <w:sz w:val="24"/>
+                <w:szCs w:val="24"/>
+                <w:rtl/>
+                <w:lang w:bidi="fa-IR"/>
+              </w:rPr>
+              <w:t>ی</w:t>
+            </w:r>
+            <w:r>
+              <w:rPr>
+                <w:rFonts w:ascii="IRANSans" w:hAnsi="IRANSans" w:cs="IRANSans" w:hint="eastAsia"/>
+                <w:sz w:val="24"/>
+                <w:szCs w:val="24"/>
+                <w:rtl/>
+                <w:lang w:bidi="fa-IR"/>
+              </w:rPr>
+              <w:t>ت</w:t>
+            </w:r>
+            <w:r>
+              <w:rPr>
+                <w:rFonts w:ascii="IRANSans" w:hAnsi="IRANSans" w:cs="IRANSans"/>
+                <w:sz w:val="24"/>
+                <w:szCs w:val="24"/>
+                <w:rtl/>
+                <w:lang w:bidi="fa-IR"/>
+              </w:rPr>
+              <w:t xml:space="preserve"> دارا</w:t>
+            </w:r>
+            <w:r>
+              <w:rPr>
+                <w:rFonts w:ascii="IRANSans" w:hAnsi="IRANSans" w:cs="IRANSans" w:hint="cs"/>
+                <w:sz w:val="24"/>
+                <w:szCs w:val="24"/>
+                <w:rtl/>
+                <w:lang w:bidi="fa-IR"/>
+              </w:rPr>
+              <w:t>یی‌</w:t>
+            </w:r>
+            <w:r>
+              <w:rPr>
+                <w:rFonts w:ascii="IRANSans" w:hAnsi="IRANSans" w:cs="IRANSans" w:hint="eastAsia"/>
+                <w:sz w:val="24"/>
+                <w:szCs w:val="24"/>
+                <w:rtl/>
+                <w:lang w:bidi="fa-IR"/>
+              </w:rPr>
+              <w:t>ها</w:t>
+            </w:r>
+          </w:p>
+        </w:tc>
+        <w:tc>
+          <w:tcPr>
+            <w:tcW w:w="0" w:type="auto"/>
+            <w:vAlign w:val="center"/>
+          </w:tcPr>
+          <w:p>
+            <w:pPr>
+              <w:bidi/>
+              <w:jc w:val="center"/>
+              <w:rPr>
+                <w:rFonts w:ascii="IRANSans" w:hAnsi="IRANSans" w:cs="IRANSans" w:hint="cs"/>
+                <w:sz w:val="24"/>
+                <w:szCs w:val="24"/>
+                <w:rtl/>
+                <w:lang w:bidi="fa-IR"/>
+              </w:rPr>
+            </w:pPr>
+            <w:r>
+              <w:rPr>
+                <w:rFonts w:ascii="IRANSans" w:hAnsi="IRANSans" w:cs="IRANSans"/>
+                <w:sz w:val="24"/>
+                <w:szCs w:val="24"/>
+                <w:rtl/>
+                <w:lang w:bidi="fa-IR"/>
+              </w:rPr>
+              <w:t>پذ</w:t>
+            </w:r>
+            <w:r>
+              <w:rPr>
+                <w:rFonts w:ascii="IRANSans" w:hAnsi="IRANSans" w:cs="IRANSans" w:hint="cs"/>
+                <w:sz w:val="24"/>
+                <w:szCs w:val="24"/>
+                <w:rtl/>
+                <w:lang w:bidi="fa-IR"/>
+              </w:rPr>
+              <w:t>ی</w:t>
+            </w:r>
+            <w:r>
+              <w:rPr>
+                <w:rFonts w:ascii="IRANSans" w:hAnsi="IRANSans" w:cs="IRANSans" w:hint="eastAsia"/>
+                <w:sz w:val="24"/>
+                <w:szCs w:val="24"/>
+                <w:rtl/>
+                <w:lang w:bidi="fa-IR"/>
+              </w:rPr>
+              <w:t>رفته</w:t>
+            </w:r>
+            <w:r>
+              <w:rPr>
+                <w:rFonts w:ascii="IRANSans" w:hAnsi="IRANSans" w:cs="IRANSans"/>
+                <w:sz w:val="24"/>
+                <w:szCs w:val="24"/>
+                <w:rtl/>
+                <w:lang w:bidi="fa-IR"/>
+              </w:rPr>
+              <w:t xml:space="preserve"> شده</w:t>
+            </w:r>
+            <w:r>
+              <w:rPr>
+                <w:rFonts w:ascii="IRANSans" w:hAnsi="IRANSans" w:cs="IRANSans" w:hint="cs"/>
+                <w:sz w:val="24"/>
+                <w:szCs w:val="24"/>
+                <w:rtl/>
+                <w:lang w:bidi="fa-IR"/>
+              </w:rPr>
+              <w:t xml:space="preserve">، </w:t>
+            </w:r>
+            <w:r>
+              <w:rPr>
+                <w:rFonts w:ascii="IRANSans" w:hAnsi="IRANSans" w:cs="IRANSans"/>
+                <w:sz w:val="24"/>
+                <w:szCs w:val="24"/>
+                <w:rtl/>
+                <w:lang w:bidi="fa-IR"/>
+              </w:rPr>
+              <w:t>خارج بورس</w:t>
+            </w:r>
+            <w:r>
+              <w:rPr>
+                <w:rFonts w:ascii="IRANSans" w:hAnsi="IRANSans" w:cs="IRANSans" w:hint="cs"/>
+                <w:sz w:val="24"/>
+                <w:szCs w:val="24"/>
+                <w:rtl/>
+                <w:lang w:bidi="fa-IR"/>
+              </w:rPr>
+              <w:t xml:space="preserve">، </w:t>
+            </w:r>
+            <w:r>
+              <w:rPr>
+                <w:rFonts w:ascii="IRANSans" w:hAnsi="IRANSans" w:cs="IRANSans"/>
+                <w:sz w:val="24"/>
+                <w:szCs w:val="24"/>
+                <w:rtl/>
+                <w:lang w:bidi="fa-IR"/>
+              </w:rPr>
+              <w:t>حذف شده از تابلو بورس</w:t>
+            </w:r>
+            <w:r>
+              <w:rPr>
+                <w:rFonts w:ascii="IRANSans" w:hAnsi="IRANSans" w:cs="IRANSans" w:hint="cs"/>
+                <w:sz w:val="24"/>
+                <w:szCs w:val="24"/>
+                <w:rtl/>
+                <w:lang w:bidi="fa-IR"/>
+              </w:rPr>
+              <w:t xml:space="preserve">، </w:t>
+            </w:r>
+            <w:r>
+              <w:rPr>
+                <w:rFonts w:ascii="IRANSans" w:hAnsi="IRANSans" w:cs="IRANSans"/>
+                <w:sz w:val="24"/>
+                <w:szCs w:val="24"/>
+                <w:rtl/>
+                <w:lang w:bidi="fa-IR"/>
+              </w:rPr>
+              <w:t>معاملات تحت احت</w:t>
+            </w:r>
+            <w:r>
+              <w:rPr>
+                <w:rFonts w:ascii="IRANSans" w:hAnsi="IRANSans" w:cs="IRANSans" w:hint="cs"/>
+                <w:sz w:val="24"/>
+                <w:szCs w:val="24"/>
+                <w:rtl/>
+                <w:lang w:bidi="fa-IR"/>
+              </w:rPr>
+              <w:t>ی</w:t>
+            </w:r>
+            <w:r>
+              <w:rPr>
+                <w:rFonts w:ascii="IRANSans" w:hAnsi="IRANSans" w:cs="IRANSans" w:hint="eastAsia"/>
+                <w:sz w:val="24"/>
+                <w:szCs w:val="24"/>
+                <w:rtl/>
+                <w:lang w:bidi="fa-IR"/>
+              </w:rPr>
+              <w:t>اط</w:t>
+            </w:r>
+            <w:r>
+              <w:rPr>
+                <w:rFonts w:ascii="IRANSans" w:hAnsi="IRANSans" w:cs="IRANSans" w:hint="cs"/>
+                <w:sz w:val="24"/>
+                <w:szCs w:val="24"/>
+                <w:rtl/>
+                <w:lang w:bidi="fa-IR"/>
+              </w:rPr>
+              <w:t xml:space="preserve">، </w:t>
+            </w:r>
+            <w:r>
+              <w:rPr>
+                <w:rFonts w:ascii="IRANSans" w:hAnsi="IRANSans" w:cs="IRANSans"/>
+                <w:sz w:val="24"/>
+                <w:szCs w:val="24"/>
+                <w:rtl/>
+                <w:lang w:bidi="fa-IR"/>
+              </w:rPr>
+              <w:t>تعلیق شده</w:t>
+            </w:r>
+            <w:r>
+              <w:rPr>
+                <w:rFonts w:ascii="IRANSans" w:hAnsi="IRANSans" w:cs="IRANSans" w:hint="cs"/>
+                <w:sz w:val="24"/>
+                <w:szCs w:val="24"/>
+                <w:rtl/>
+                <w:lang w:bidi="fa-IR"/>
+              </w:rPr>
+              <w:t xml:space="preserve">، </w:t>
+            </w:r>
+            <w:r>
+              <w:rPr>
+                <w:rFonts w:ascii="IRANSans" w:hAnsi="IRANSans" w:cs="IRANSans"/>
+                <w:sz w:val="24"/>
+                <w:szCs w:val="24"/>
+                <w:rtl/>
+                <w:lang w:bidi="fa-IR"/>
+              </w:rPr>
+              <w:t>لغو پذیرش شده</w:t>
+            </w:r>
+            <w:r>
+              <w:rPr>
+                <w:rFonts w:ascii="IRANSans" w:hAnsi="IRANSans" w:cs="IRANSans" w:hint="cs"/>
+                <w:sz w:val="24"/>
+                <w:szCs w:val="24"/>
+                <w:rtl/>
+                <w:lang w:bidi="fa-IR"/>
+              </w:rPr>
+              <w:t>، ..</w:t>
+            </w:r>
+          </w:p>
+        </w:tc>
+      </w:tr>
+      <w:tr>
+        <w:tc>
+          <w:tcPr>
+            <w:tcW w:w="0" w:type="auto"/>
+            <w:vAlign w:val="center"/>
+          </w:tcPr>
+          <w:p>
+            <w:pPr>
+              <w:jc w:val="center"/>
+              <w:rPr>
+                <w:rFonts w:ascii="IRANSans" w:hAnsi="IRANSans" w:cs="IRANSans"/>
+                <w:b/>
+                <w:bCs/>
+                <w:sz w:val="24"/>
+                <w:szCs w:val="24"/>
+                <w:lang w:bidi="fa-IR"/>
+              </w:rPr>
+            </w:pPr>
+            <w:r>
+              <w:rPr>
+                <w:rFonts w:ascii="IRANSans" w:hAnsi="IRANSans" w:cs="IRANSans"/>
+                <w:b/>
+                <w:bCs/>
+                <w:sz w:val="24"/>
+                <w:szCs w:val="24"/>
+                <w:lang w:bidi="fa-IR"/>
+              </w:rPr>
+              <w:t>Asset</w:t>
+            </w:r>
+            <w:r>
+              <w:rPr>
+                <w:rFonts w:ascii="IRANSans" w:hAnsi="IRANSans" w:cs="IRANSans" w:hint="cs"/>
+                <w:b/>
+                <w:bCs/>
+                <w:sz w:val="24"/>
+                <w:szCs w:val="24"/>
+                <w:rtl/>
+                <w:lang w:bidi="fa-IR"/>
+              </w:rPr>
+              <w:t xml:space="preserve"> </w:t>
+            </w:r>
+            <w:r>
+              <w:rPr>
+                <w:rFonts w:ascii="IRANSans" w:hAnsi="IRANSans" w:cs="IRANSans"/>
+                <w:b/>
+                <w:bCs/>
+                <w:sz w:val="24"/>
+                <w:szCs w:val="24"/>
+                <w:lang w:bidi="fa-IR"/>
+              </w:rPr>
+              <w:t>type</w:t>
+            </w:r>
+          </w:p>
+        </w:tc>
+        <w:tc>
+          <w:tcPr>
+            <w:tcW w:w="0" w:type="auto"/>
+            <w:vAlign w:val="center"/>
+          </w:tcPr>
+          <w:p>
+            <w:pPr>
+              <w:bidi/>
+              <w:jc w:val="center"/>
+              <w:rPr>
+                <w:rFonts w:ascii="IRANSans" w:hAnsi="IRANSans" w:cs="IRANSans" w:hint="cs"/>
+                <w:sz w:val="24"/>
+                <w:szCs w:val="24"/>
+                <w:rtl/>
+                <w:lang w:bidi="fa-IR"/>
+              </w:rPr>
+            </w:pPr>
+            <w:r>
+              <w:rPr>
+                <w:rFonts w:ascii="IRANSans" w:hAnsi="IRANSans" w:cs="IRANSans" w:hint="cs"/>
+                <w:sz w:val="24"/>
+                <w:szCs w:val="24"/>
+                <w:rtl/>
+                <w:lang w:bidi="fa-IR"/>
+              </w:rPr>
+              <w:t>نوع دارایی</w:t>
+            </w:r>
+          </w:p>
+        </w:tc>
+        <w:tc>
+          <w:tcPr>
+            <w:tcW w:w="0" w:type="auto"/>
+            <w:vAlign w:val="center"/>
+          </w:tcPr>
+          <w:p>
+            <w:pPr>
+              <w:bidi/>
+              <w:jc w:val="center"/>
+              <w:rPr>
+                <w:rFonts w:ascii="IRANSans" w:hAnsi="IRANSans" w:cs="IRANSans" w:hint="cs"/>
+                <w:sz w:val="24"/>
+                <w:szCs w:val="24"/>
+                <w:rtl/>
+                <w:lang w:bidi="fa-IR"/>
+              </w:rPr>
+            </w:pPr>
+            <w:r>
+              <w:rPr>
+                <w:rFonts w:ascii="IRANSans" w:hAnsi="IRANSans" w:cs="IRANSans" w:hint="cs"/>
+                <w:sz w:val="24"/>
+                <w:szCs w:val="24"/>
+                <w:rtl/>
+                <w:lang w:bidi="fa-IR"/>
+              </w:rPr>
+              <w:t>کالا، ارز، سهام، اوراق، حق تقدم ...</w:t>
+            </w:r>
+          </w:p>
+        </w:tc>
+      </w:tr>
+      <w:tr>
+        <w:tc>
+          <w:tcPr>
+            <w:tcW w:w="0" w:type="auto"/>
+            <w:shd w:val="clear" w:color="auto" w:fill="FBE4D5" w:themeFill="accent2" w:themeFillTint="33"/>
+            <w:vAlign w:val="center"/>
+          </w:tcPr>
+          <w:p>
+            <w:pPr>
+              <w:jc w:val="center"/>
+              <w:rPr>
+                <w:rFonts w:ascii="IRANSans" w:hAnsi="IRANSans" w:cs="IRANSans"/>
+                <w:b/>
+                <w:bCs/>
+                <w:sz w:val="24"/>
+                <w:szCs w:val="24"/>
+                <w:lang w:bidi="fa-IR"/>
+              </w:rPr>
+            </w:pPr>
+            <w:r>
+              <w:rPr>
+                <w:rFonts w:ascii="IRANSans" w:hAnsi="IRANSans" w:cs="IRANSans"/>
+                <w:b/>
+                <w:bCs/>
+                <w:sz w:val="24"/>
+                <w:szCs w:val="24"/>
+                <w:lang w:bidi="fa-IR"/>
+              </w:rPr>
+              <w:t>A</w:t>
+            </w:r>
+            <w:r>
+              <w:rPr>
+                <w:rFonts w:ascii="IRANSans" w:hAnsi="IRANSans" w:cs="IRANSans"/>
+                <w:b/>
+                <w:bCs/>
+                <w:sz w:val="24"/>
+                <w:szCs w:val="24"/>
+                <w:lang w:bidi="fa-IR"/>
+              </w:rPr>
+              <w:t>sset</w:t>
+            </w:r>
+            <w:r>
+              <w:rPr>
+                <w:rFonts w:ascii="IRANSans" w:hAnsi="IRANSans" w:cs="IRANSans" w:hint="cs"/>
+                <w:b/>
+                <w:bCs/>
+                <w:sz w:val="24"/>
+                <w:szCs w:val="24"/>
+                <w:rtl/>
+                <w:lang w:bidi="fa-IR"/>
+              </w:rPr>
+              <w:t xml:space="preserve"> </w:t>
+            </w:r>
+            <w:r>
+              <w:rPr>
+                <w:rFonts w:ascii="IRANSans" w:hAnsi="IRANSans" w:cs="IRANSans"/>
+                <w:b/>
+                <w:bCs/>
+                <w:sz w:val="24"/>
+                <w:szCs w:val="24"/>
+                <w:lang w:bidi="fa-IR"/>
+              </w:rPr>
+              <w:t>categories</w:t>
+            </w:r>
+          </w:p>
+        </w:tc>
+        <w:tc>
+          <w:tcPr>
+            <w:tcW w:w="0" w:type="auto"/>
+            <w:shd w:val="clear" w:color="auto" w:fill="FBE4D5" w:themeFill="accent2" w:themeFillTint="33"/>
+            <w:vAlign w:val="center"/>
+          </w:tcPr>
+          <w:p>
+            <w:pPr>
+              <w:bidi/>
+              <w:jc w:val="center"/>
+              <w:rPr>
+                <w:rFonts w:ascii="IRANSans" w:hAnsi="IRANSans" w:cs="IRANSans" w:hint="cs"/>
+                <w:sz w:val="24"/>
+                <w:szCs w:val="24"/>
+                <w:rtl/>
+                <w:lang w:bidi="fa-IR"/>
+              </w:rPr>
+            </w:pPr>
+            <w:r>
+              <w:rPr>
+                <w:rFonts w:ascii="IRANSans" w:hAnsi="IRANSans" w:cs="IRANSans"/>
+                <w:sz w:val="24"/>
+                <w:szCs w:val="24"/>
+                <w:rtl/>
+                <w:lang w:bidi="fa-IR"/>
+              </w:rPr>
+              <w:t>دسته‌بند</w:t>
+            </w:r>
+            <w:r>
+              <w:rPr>
+                <w:rFonts w:ascii="IRANSans" w:hAnsi="IRANSans" w:cs="IRANSans" w:hint="cs"/>
+                <w:sz w:val="24"/>
+                <w:szCs w:val="24"/>
+                <w:rtl/>
+                <w:lang w:bidi="fa-IR"/>
+              </w:rPr>
+              <w:t>ی</w:t>
+            </w:r>
+            <w:r>
+              <w:rPr>
+                <w:rFonts w:ascii="IRANSans" w:hAnsi="IRANSans" w:cs="IRANSans"/>
+                <w:sz w:val="24"/>
+                <w:szCs w:val="24"/>
+                <w:rtl/>
+                <w:lang w:bidi="fa-IR"/>
+              </w:rPr>
+              <w:t xml:space="preserve"> دارا</w:t>
+            </w:r>
+            <w:r>
+              <w:rPr>
+                <w:rFonts w:ascii="IRANSans" w:hAnsi="IRANSans" w:cs="IRANSans" w:hint="cs"/>
+                <w:sz w:val="24"/>
+                <w:szCs w:val="24"/>
+                <w:rtl/>
+                <w:lang w:bidi="fa-IR"/>
+              </w:rPr>
+              <w:t>یی‌</w:t>
+            </w:r>
+            <w:r>
+              <w:rPr>
+                <w:rFonts w:ascii="IRANSans" w:hAnsi="IRANSans" w:cs="IRANSans" w:hint="eastAsia"/>
+                <w:sz w:val="24"/>
+                <w:szCs w:val="24"/>
+                <w:rtl/>
+                <w:lang w:bidi="fa-IR"/>
+              </w:rPr>
+              <w:t>ها</w:t>
+            </w:r>
+          </w:p>
+        </w:tc>
+        <w:tc>
+          <w:tcPr>
+            <w:tcW w:w="0" w:type="auto"/>
+            <w:shd w:val="clear" w:color="auto" w:fill="FBE4D5" w:themeFill="accent2" w:themeFillTint="33"/>
+            <w:vAlign w:val="center"/>
+          </w:tcPr>
+          <w:p>
+            <w:pPr>
+              <w:bidi/>
+              <w:jc w:val="center"/>
+              <w:rPr>
+                <w:rFonts w:ascii="IRANSans" w:hAnsi="IRANSans" w:cs="IRANSans" w:hint="cs"/>
+                <w:sz w:val="24"/>
+                <w:szCs w:val="24"/>
+                <w:rtl/>
+                <w:lang w:bidi="fa-IR"/>
+              </w:rPr>
+            </w:pPr>
+          </w:p>
+        </w:tc>
+      </w:tr>
+      <w:tr>
+        <w:tc>
+          <w:tcPr>
+            <w:tcW w:w="0" w:type="auto"/>
+            <w:vAlign w:val="center"/>
+          </w:tcPr>
+          <w:p>
+            <w:pPr>
+              <w:jc w:val="center"/>
+              <w:rPr>
+                <w:rFonts w:ascii="IRANSans" w:hAnsi="IRANSans" w:cs="IRANSans" w:hint="cs"/>
+                <w:b/>
+                <w:bCs/>
+                <w:sz w:val="24"/>
+                <w:szCs w:val="24"/>
+                <w:rtl/>
+                <w:lang w:bidi="fa-IR"/>
+              </w:rPr>
+            </w:pPr>
+            <w:r>
+              <w:rPr>
+                <w:rFonts w:ascii="IRANSans" w:hAnsi="IRANSans" w:cs="IRANSans"/>
+                <w:b/>
+                <w:bCs/>
+                <w:sz w:val="24"/>
+                <w:szCs w:val="24"/>
+                <w:lang w:bidi="fa-IR"/>
+              </w:rPr>
+              <w:t>Asset</w:t>
+            </w:r>
+          </w:p>
+        </w:tc>
+        <w:tc>
+          <w:tcPr>
+            <w:tcW w:w="0" w:type="auto"/>
+            <w:vAlign w:val="center"/>
+          </w:tcPr>
+          <w:p>
+            <w:pPr>
+              <w:bidi/>
+              <w:jc w:val="center"/>
+              <w:rPr>
+                <w:rFonts w:ascii="IRANSans" w:hAnsi="IRANSans" w:cs="IRANSans" w:hint="cs"/>
+                <w:sz w:val="24"/>
+                <w:szCs w:val="24"/>
+                <w:rtl/>
+                <w:lang w:bidi="fa-IR"/>
+              </w:rPr>
+            </w:pPr>
+            <w:r>
+              <w:rPr>
+                <w:rFonts w:ascii="IRANSans" w:hAnsi="IRANSans" w:cs="IRANSans" w:hint="cs"/>
+                <w:sz w:val="24"/>
+                <w:szCs w:val="24"/>
+                <w:rtl/>
+                <w:lang w:bidi="fa-IR"/>
+              </w:rPr>
+              <w:t>دارایی ها</w:t>
+            </w:r>
+          </w:p>
+        </w:tc>
+        <w:tc>
+          <w:tcPr>
+            <w:tcW w:w="0" w:type="auto"/>
+            <w:vAlign w:val="center"/>
+          </w:tcPr>
+          <w:p>
+            <w:pPr>
+              <w:bidi/>
+              <w:jc w:val="center"/>
+              <w:rPr>
+                <w:rFonts w:ascii="IRANSans" w:hAnsi="IRANSans" w:cs="IRANSans"/>
+                <w:sz w:val="24"/>
+                <w:szCs w:val="24"/>
+                <w:rtl/>
+                <w:lang w:bidi="fa-IR"/>
+              </w:rPr>
+            </w:pPr>
+            <w:r>
+              <w:rPr>
+                <w:rFonts w:ascii="IRANSans" w:hAnsi="IRANSans" w:cs="IRANSans" w:hint="cs"/>
+                <w:sz w:val="24"/>
+                <w:szCs w:val="24"/>
+                <w:rtl/>
+                <w:lang w:bidi="fa-IR"/>
+              </w:rPr>
+              <w:t>ریال</w:t>
+            </w:r>
+            <w:r>
+              <w:rPr>
+                <w:rFonts w:ascii="IRANSans" w:hAnsi="IRANSans" w:cs="IRANSans"/>
+                <w:sz w:val="24"/>
+                <w:szCs w:val="24"/>
+                <w:rtl/>
+                <w:lang w:bidi="fa-IR"/>
+              </w:rPr>
+              <w:t xml:space="preserve"> جمهور</w:t>
+            </w:r>
+            <w:r>
+              <w:rPr>
+                <w:rFonts w:ascii="IRANSans" w:hAnsi="IRANSans" w:cs="IRANSans" w:hint="cs"/>
+                <w:sz w:val="24"/>
+                <w:szCs w:val="24"/>
+                <w:rtl/>
+                <w:lang w:bidi="fa-IR"/>
+              </w:rPr>
+              <w:t>ی</w:t>
+            </w:r>
+            <w:r>
+              <w:rPr>
+                <w:rFonts w:ascii="IRANSans" w:hAnsi="IRANSans" w:cs="IRANSans"/>
+                <w:sz w:val="24"/>
+                <w:szCs w:val="24"/>
+                <w:rtl/>
+                <w:lang w:bidi="fa-IR"/>
+              </w:rPr>
+              <w:t xml:space="preserve"> اسلام</w:t>
+            </w:r>
+            <w:r>
+              <w:rPr>
+                <w:rFonts w:ascii="IRANSans" w:hAnsi="IRANSans" w:cs="IRANSans" w:hint="cs"/>
+                <w:sz w:val="24"/>
+                <w:szCs w:val="24"/>
+                <w:rtl/>
+                <w:lang w:bidi="fa-IR"/>
+              </w:rPr>
+              <w:t>ی</w:t>
+            </w:r>
+            <w:r>
+              <w:rPr>
+                <w:rFonts w:ascii="IRANSans" w:hAnsi="IRANSans" w:cs="IRANSans"/>
+                <w:sz w:val="24"/>
+                <w:szCs w:val="24"/>
+                <w:rtl/>
+                <w:lang w:bidi="fa-IR"/>
+              </w:rPr>
+              <w:t xml:space="preserve"> ا</w:t>
+            </w:r>
+            <w:r>
+              <w:rPr>
+                <w:rFonts w:ascii="IRANSans" w:hAnsi="IRANSans" w:cs="IRANSans" w:hint="cs"/>
+                <w:sz w:val="24"/>
+                <w:szCs w:val="24"/>
+                <w:rtl/>
+                <w:lang w:bidi="fa-IR"/>
+              </w:rPr>
+              <w:t>ی</w:t>
+            </w:r>
+            <w:r>
+              <w:rPr>
+                <w:rFonts w:ascii="IRANSans" w:hAnsi="IRANSans" w:cs="IRANSans" w:hint="eastAsia"/>
+                <w:sz w:val="24"/>
+                <w:szCs w:val="24"/>
+                <w:rtl/>
+                <w:lang w:bidi="fa-IR"/>
+              </w:rPr>
+              <w:t>ران</w:t>
+            </w:r>
+            <w:r>
+              <w:rPr>
+                <w:rFonts w:ascii="IRANSans" w:hAnsi="IRANSans" w:cs="IRANSans" w:hint="cs"/>
+                <w:sz w:val="24"/>
+                <w:szCs w:val="24"/>
+                <w:rtl/>
+                <w:lang w:bidi="fa-IR"/>
+              </w:rPr>
+              <w:t xml:space="preserve">، </w:t>
+            </w:r>
+            <w:r>
+              <w:rPr>
+                <w:rFonts w:ascii="IRANSans" w:hAnsi="IRANSans" w:cs="IRANSans"/>
+                <w:sz w:val="24"/>
+                <w:szCs w:val="24"/>
+                <w:rtl/>
+                <w:lang w:bidi="fa-IR"/>
+              </w:rPr>
+              <w:t>دلار ا</w:t>
+            </w:r>
+            <w:r>
+              <w:rPr>
+                <w:rFonts w:ascii="IRANSans" w:hAnsi="IRANSans" w:cs="IRANSans" w:hint="cs"/>
+                <w:sz w:val="24"/>
+                <w:szCs w:val="24"/>
+                <w:rtl/>
+                <w:lang w:bidi="fa-IR"/>
+              </w:rPr>
+              <w:t>ی</w:t>
+            </w:r>
+            <w:r>
+              <w:rPr>
+                <w:rFonts w:ascii="IRANSans" w:hAnsi="IRANSans" w:cs="IRANSans" w:hint="eastAsia"/>
+                <w:sz w:val="24"/>
+                <w:szCs w:val="24"/>
+                <w:rtl/>
+                <w:lang w:bidi="fa-IR"/>
+              </w:rPr>
+              <w:t>الات</w:t>
+            </w:r>
+            <w:r>
+              <w:rPr>
+                <w:rFonts w:ascii="IRANSans" w:hAnsi="IRANSans" w:cs="IRANSans"/>
+                <w:sz w:val="24"/>
+                <w:szCs w:val="24"/>
+                <w:rtl/>
+                <w:lang w:bidi="fa-IR"/>
+              </w:rPr>
+              <w:t xml:space="preserve"> متحده آمر</w:t>
+            </w:r>
+            <w:r>
+              <w:rPr>
+                <w:rFonts w:ascii="IRANSans" w:hAnsi="IRANSans" w:cs="IRANSans" w:hint="cs"/>
+                <w:sz w:val="24"/>
+                <w:szCs w:val="24"/>
+                <w:rtl/>
+                <w:lang w:bidi="fa-IR"/>
+              </w:rPr>
+              <w:t>ی</w:t>
+            </w:r>
+            <w:r>
+              <w:rPr>
+                <w:rFonts w:ascii="IRANSans" w:hAnsi="IRANSans" w:cs="IRANSans" w:hint="eastAsia"/>
+                <w:sz w:val="24"/>
+                <w:szCs w:val="24"/>
+                <w:rtl/>
+                <w:lang w:bidi="fa-IR"/>
+              </w:rPr>
+              <w:t>کا</w:t>
+            </w:r>
+            <w:r>
+              <w:rPr>
+                <w:rFonts w:ascii="IRANSans" w:hAnsi="IRANSans" w:cs="IRANSans" w:hint="cs"/>
+                <w:sz w:val="24"/>
+                <w:szCs w:val="24"/>
+                <w:rtl/>
+                <w:lang w:bidi="fa-IR"/>
+              </w:rPr>
+              <w:t xml:space="preserve">، </w:t>
+            </w:r>
+            <w:r>
+              <w:rPr>
+                <w:rFonts w:ascii="IRANSans" w:hAnsi="IRANSans" w:cs="IRANSans"/>
+                <w:sz w:val="24"/>
+                <w:szCs w:val="24"/>
+                <w:rtl/>
+                <w:lang w:bidi="fa-IR"/>
+              </w:rPr>
+              <w:t>ش</w:t>
+            </w:r>
+            <w:r>
+              <w:rPr>
+                <w:rFonts w:ascii="IRANSans" w:hAnsi="IRANSans" w:cs="IRANSans" w:hint="cs"/>
+                <w:sz w:val="24"/>
+                <w:szCs w:val="24"/>
+                <w:rtl/>
+                <w:lang w:bidi="fa-IR"/>
+              </w:rPr>
+              <w:t>ی</w:t>
+            </w:r>
+            <w:r>
+              <w:rPr>
+                <w:rFonts w:ascii="IRANSans" w:hAnsi="IRANSans" w:cs="IRANSans" w:hint="eastAsia"/>
+                <w:sz w:val="24"/>
+                <w:szCs w:val="24"/>
+                <w:rtl/>
+                <w:lang w:bidi="fa-IR"/>
+              </w:rPr>
+              <w:t>م</w:t>
+            </w:r>
+            <w:r>
+              <w:rPr>
+                <w:rFonts w:ascii="IRANSans" w:hAnsi="IRANSans" w:cs="IRANSans" w:hint="cs"/>
+                <w:sz w:val="24"/>
+                <w:szCs w:val="24"/>
+                <w:rtl/>
+                <w:lang w:bidi="fa-IR"/>
+              </w:rPr>
+              <w:t>ی</w:t>
+            </w:r>
+            <w:r>
+              <w:rPr>
+                <w:rFonts w:ascii="IRANSans" w:hAnsi="IRANSans" w:cs="IRANSans" w:hint="eastAsia"/>
+                <w:sz w:val="24"/>
+                <w:szCs w:val="24"/>
+                <w:rtl/>
+                <w:lang w:bidi="fa-IR"/>
+              </w:rPr>
+              <w:t>ا</w:t>
+            </w:r>
+            <w:r>
+              <w:rPr>
+                <w:rFonts w:ascii="IRANSans" w:hAnsi="IRANSans" w:cs="IRANSans" w:hint="cs"/>
+                <w:sz w:val="24"/>
+                <w:szCs w:val="24"/>
+                <w:rtl/>
+                <w:lang w:bidi="fa-IR"/>
+              </w:rPr>
+              <w:t>یی</w:t>
+            </w:r>
+            <w:r>
+              <w:rPr>
+                <w:rFonts w:ascii="IRANSans" w:hAnsi="IRANSans" w:cs="IRANSans"/>
+                <w:sz w:val="24"/>
+                <w:szCs w:val="24"/>
+                <w:rtl/>
+                <w:lang w:bidi="fa-IR"/>
+              </w:rPr>
+              <w:t xml:space="preserve"> پارس پامچال</w:t>
+            </w:r>
+            <w:r>
+              <w:rPr>
+                <w:rFonts w:ascii="IRANSans" w:hAnsi="IRANSans" w:cs="IRANSans" w:hint="cs"/>
+                <w:sz w:val="24"/>
+                <w:szCs w:val="24"/>
+                <w:rtl/>
+                <w:lang w:bidi="fa-IR"/>
+              </w:rPr>
+              <w:t>، ..</w:t>
+            </w:r>
+          </w:p>
+        </w:tc>
+      </w:tr>
+      <w:tr>
+        <w:tc>
+          <w:tcPr>
+            <w:tcW w:w="0" w:type="auto"/>
+            <w:shd w:val="clear" w:color="auto" w:fill="FBE4D5" w:themeFill="accent2" w:themeFillTint="33"/>
+            <w:vAlign w:val="center"/>
+          </w:tcPr>
+          <w:p>
+            <w:pPr>
+              <w:jc w:val="center"/>
+              <w:rPr>
+                <w:rFonts w:ascii="IRANSans" w:hAnsi="IRANSans" w:cs="IRANSans"/>
+                <w:b/>
+                <w:bCs/>
+                <w:sz w:val="24"/>
+                <w:szCs w:val="24"/>
+                <w:lang w:bidi="fa-IR"/>
+              </w:rPr>
+            </w:pPr>
+            <w:r>
+              <w:rPr>
+                <w:rFonts w:ascii="IRANSans" w:hAnsi="IRANSans" w:cs="IRANSans"/>
+                <w:b/>
+                <w:bCs/>
+                <w:sz w:val="24"/>
+                <w:szCs w:val="24"/>
+                <w:lang w:bidi="fa-IR"/>
+              </w:rPr>
+              <w:t>trade</w:t>
+            </w:r>
+          </w:p>
+        </w:tc>
+        <w:tc>
+          <w:tcPr>
+            <w:tcW w:w="0" w:type="auto"/>
+            <w:shd w:val="clear" w:color="auto" w:fill="FBE4D5" w:themeFill="accent2" w:themeFillTint="33"/>
+            <w:vAlign w:val="center"/>
+          </w:tcPr>
+          <w:p>
+            <w:pPr>
+              <w:bidi/>
+              <w:jc w:val="center"/>
+              <w:rPr>
+                <w:rFonts w:ascii="IRANSans" w:hAnsi="IRANSans" w:cs="IRANSans" w:hint="cs"/>
+                <w:sz w:val="24"/>
+                <w:szCs w:val="24"/>
+                <w:rtl/>
+                <w:lang w:bidi="fa-IR"/>
+              </w:rPr>
+            </w:pPr>
+            <w:r>
+              <w:rPr>
+                <w:rFonts w:ascii="IRANSans" w:hAnsi="IRANSans" w:cs="IRANSans"/>
+                <w:sz w:val="24"/>
+                <w:szCs w:val="24"/>
+                <w:rtl/>
+                <w:lang w:bidi="fa-IR"/>
+              </w:rPr>
+              <w:t>معاملات روزانه</w:t>
+            </w:r>
+          </w:p>
+        </w:tc>
+        <w:tc>
+          <w:tcPr>
+            <w:tcW w:w="0" w:type="auto"/>
+            <w:shd w:val="clear" w:color="auto" w:fill="FBE4D5" w:themeFill="accent2" w:themeFillTint="33"/>
+            <w:vAlign w:val="center"/>
+          </w:tcPr>
+          <w:p>
+            <w:pPr>
+              <w:bidi/>
+              <w:jc w:val="center"/>
+              <w:rPr>
+                <w:rFonts w:ascii="IRANSans" w:hAnsi="IRANSans" w:cs="IRANSans"/>
+                <w:sz w:val="24"/>
+                <w:szCs w:val="24"/>
+                <w:rtl/>
+                <w:lang w:bidi="fa-IR"/>
+              </w:rPr>
+            </w:pPr>
+            <w:r>
+              <w:rPr>
+                <w:rFonts w:ascii="IRANSans" w:hAnsi="IRANSans" w:cs="IRANSans" w:hint="cs"/>
+                <w:sz w:val="24"/>
+                <w:szCs w:val="24"/>
+                <w:rtl/>
+                <w:lang w:bidi="fa-IR"/>
+              </w:rPr>
+              <w:t>کندل روزانه</w:t>
+            </w:r>
+          </w:p>
+          <w:p>
+            <w:pPr>
+              <w:bidi/>
+              <w:jc w:val="center"/>
+              <w:rPr>
+                <w:rFonts w:ascii="IRANSans" w:hAnsi="IRANSans" w:cs="IRANSans"/>
+                <w:sz w:val="24"/>
+                <w:szCs w:val="24"/>
+                <w:lang w:bidi="fa-IR"/>
+              </w:rPr>
+            </w:pPr>
+            <w:r>
+              <w:rPr>
+                <w:rFonts w:ascii="IRANSans" w:hAnsi="IRANSans" w:cs="IRANSans" w:hint="cs"/>
+                <w:sz w:val="24"/>
+                <w:szCs w:val="24"/>
+                <w:rtl/>
+                <w:lang w:bidi="fa-IR"/>
+              </w:rPr>
+              <w:t xml:space="preserve">نماد و تاریخ، اولین، بیشترین، کمترین و آخرین قیمت. </w:t>
+            </w:r>
+            <w:r>
+              <w:rPr>
+                <w:rFonts w:ascii="IRANSans" w:hAnsi="IRANSans" w:cs="IRANSans" w:hint="cs"/>
+                <w:sz w:val="24"/>
+                <w:szCs w:val="24"/>
+                <w:rtl/>
+                <w:lang w:bidi="fa-IR"/>
+              </w:rPr>
+              <w:t>تعداد خریداران و فروشندگان، تعداد معاملات و ...</w:t>
+            </w:r>
+          </w:p>
+        </w:tc>
+      </w:tr>
+      <w:tr>
+        <w:tc>
+          <w:tcPr>
+            <w:tcW w:w="0" w:type="auto"/>
+            <w:shd w:val="clear" w:color="auto" w:fill="FBE4D5" w:themeFill="accent2" w:themeFillTint="33"/>
+            <w:vAlign w:val="center"/>
+          </w:tcPr>
+          <w:p>
+            <w:pPr>
+              <w:jc w:val="center"/>
+              <w:rPr>
+                <w:rFonts w:ascii="IRANSans" w:hAnsi="IRANSans" w:cs="IRANSans"/>
+                <w:b/>
+                <w:bCs/>
+                <w:sz w:val="24"/>
+                <w:szCs w:val="24"/>
+                <w:lang w:bidi="fa-IR"/>
+              </w:rPr>
+            </w:pPr>
+            <w:r>
+              <w:rPr>
+                <w:rFonts w:ascii="IRANSans" w:hAnsi="IRANSans" w:cs="IRANSans"/>
+                <w:b/>
+                <w:bCs/>
+                <w:sz w:val="24"/>
+                <w:szCs w:val="24"/>
+                <w:lang w:bidi="fa-IR"/>
+              </w:rPr>
+              <w:t>I</w:t>
+            </w:r>
+            <w:r>
+              <w:rPr>
+                <w:rFonts w:ascii="IRANSans" w:hAnsi="IRANSans" w:cs="IRANSans"/>
+                <w:b/>
+                <w:bCs/>
+                <w:sz w:val="24"/>
+                <w:szCs w:val="24"/>
+                <w:lang w:bidi="fa-IR"/>
+              </w:rPr>
+              <w:t>ntraday</w:t>
+            </w:r>
+            <w:r>
+              <w:rPr>
+                <w:rFonts w:ascii="IRANSans" w:hAnsi="IRANSans" w:cs="IRANSans" w:hint="cs"/>
+                <w:b/>
+                <w:bCs/>
+                <w:sz w:val="24"/>
+                <w:szCs w:val="24"/>
+                <w:rtl/>
+                <w:lang w:bidi="fa-IR"/>
+              </w:rPr>
+              <w:t xml:space="preserve"> </w:t>
+            </w:r>
+            <w:r>
+              <w:rPr>
+                <w:rFonts w:ascii="IRANSans" w:hAnsi="IRANSans" w:cs="IRANSans"/>
+                <w:b/>
+                <w:bCs/>
+                <w:sz w:val="24"/>
+                <w:szCs w:val="24"/>
+                <w:lang w:bidi="fa-IR"/>
+              </w:rPr>
+              <w:t>trades</w:t>
+            </w:r>
+          </w:p>
+        </w:tc>
+        <w:tc>
+          <w:tcPr>
+            <w:tcW w:w="0" w:type="auto"/>
+            <w:shd w:val="clear" w:color="auto" w:fill="FBE4D5" w:themeFill="accent2" w:themeFillTint="33"/>
+            <w:vAlign w:val="center"/>
+          </w:tcPr>
+          <w:p>
+            <w:pPr>
+              <w:bidi/>
+              <w:jc w:val="center"/>
+              <w:rPr>
+                <w:rFonts w:ascii="IRANSans" w:hAnsi="IRANSans" w:cs="IRANSans"/>
+                <w:sz w:val="24"/>
+                <w:szCs w:val="24"/>
+                <w:rtl/>
+                <w:lang w:bidi="fa-IR"/>
+              </w:rPr>
+            </w:pPr>
+            <w:r>
+              <w:rPr>
+                <w:rFonts w:ascii="IRANSans" w:hAnsi="IRANSans" w:cs="IRANSans"/>
+                <w:sz w:val="24"/>
+                <w:szCs w:val="24"/>
+                <w:rtl/>
+                <w:lang w:bidi="fa-IR"/>
+              </w:rPr>
+              <w:t>معاملات م</w:t>
+            </w:r>
+            <w:r>
+              <w:rPr>
+                <w:rFonts w:ascii="IRANSans" w:hAnsi="IRANSans" w:cs="IRANSans" w:hint="cs"/>
+                <w:sz w:val="24"/>
+                <w:szCs w:val="24"/>
+                <w:rtl/>
+                <w:lang w:bidi="fa-IR"/>
+              </w:rPr>
+              <w:t>ی</w:t>
+            </w:r>
+            <w:r>
+              <w:rPr>
+                <w:rFonts w:ascii="IRANSans" w:hAnsi="IRANSans" w:cs="IRANSans" w:hint="eastAsia"/>
+                <w:sz w:val="24"/>
+                <w:szCs w:val="24"/>
+                <w:rtl/>
+                <w:lang w:bidi="fa-IR"/>
+              </w:rPr>
+              <w:t>ان</w:t>
+            </w:r>
+            <w:r>
+              <w:rPr>
+                <w:rFonts w:ascii="IRANSans" w:hAnsi="IRANSans" w:cs="IRANSans"/>
+                <w:sz w:val="24"/>
+                <w:szCs w:val="24"/>
+                <w:rtl/>
+                <w:lang w:bidi="fa-IR"/>
+              </w:rPr>
+              <w:t xml:space="preserve"> روز</w:t>
+            </w:r>
+          </w:p>
+        </w:tc>
+        <w:tc>
+          <w:tcPr>
+            <w:tcW w:w="0" w:type="auto"/>
+            <w:shd w:val="clear" w:color="auto" w:fill="FBE4D5" w:themeFill="accent2" w:themeFillTint="33"/>
+            <w:vAlign w:val="center"/>
+          </w:tcPr>
+          <w:p>
+            <w:pPr>
+              <w:bidi/>
+              <w:jc w:val="center"/>
+              <w:rPr>
+                <w:rFonts w:ascii="IRANSans" w:hAnsi="IRANSans" w:cs="IRANSans" w:hint="cs"/>
+                <w:sz w:val="24"/>
+                <w:szCs w:val="24"/>
+                <w:rtl/>
+                <w:lang w:bidi="fa-IR"/>
+              </w:rPr>
+            </w:pPr>
+            <w:r>
+              <w:rPr>
+                <w:rFonts w:ascii="IRANSans" w:hAnsi="IRANSans" w:cs="IRANSans"/>
+                <w:sz w:val="24"/>
+                <w:szCs w:val="24"/>
+                <w:lang w:bidi="fa-IR"/>
+              </w:rPr>
+              <w:t>T</w:t>
+            </w:r>
+            <w:r>
+              <w:rPr>
+                <w:rFonts w:ascii="IRANSans" w:hAnsi="IRANSans" w:cs="IRANSans"/>
+                <w:sz w:val="24"/>
+                <w:szCs w:val="24"/>
+                <w:lang w:bidi="fa-IR"/>
+              </w:rPr>
+              <w:t>rade</w:t>
+            </w:r>
+            <w:r>
+              <w:rPr>
+                <w:rFonts w:ascii="IRANSans" w:hAnsi="IRANSans" w:cs="IRANSans" w:hint="cs"/>
+                <w:sz w:val="24"/>
+                <w:szCs w:val="24"/>
+                <w:rtl/>
+                <w:lang w:bidi="fa-IR"/>
+              </w:rPr>
+              <w:t>، نماد، زمان، آخرین قیمت، قیمت پایانی، تعداد و ارزش معاملات</w:t>
+            </w:r>
+          </w:p>
+        </w:tc>
+      </w:tr>
+      <w:tr>
+        <w:tc>
+          <w:tcPr>
+            <w:tcW w:w="0" w:type="auto"/>
+            <w:shd w:val="clear" w:color="auto" w:fill="FBE4D5" w:themeFill="accent2" w:themeFillTint="33"/>
+            <w:vAlign w:val="center"/>
+          </w:tcPr>
+          <w:p>
+            <w:pPr>
+              <w:jc w:val="center"/>
+              <w:rPr>
+                <w:rFonts w:ascii="IRANSans" w:hAnsi="IRANSans" w:cs="IRANSans"/>
+                <w:b/>
+                <w:bCs/>
+                <w:sz w:val="24"/>
+                <w:szCs w:val="24"/>
+                <w:lang w:bidi="fa-IR"/>
+              </w:rPr>
+            </w:pPr>
+            <w:r>
+              <w:rPr>
+                <w:rFonts w:ascii="IRANSans" w:hAnsi="IRANSans" w:cs="IRANSans"/>
+                <w:b/>
+                <w:bCs/>
+                <w:sz w:val="24"/>
+                <w:szCs w:val="24"/>
+                <w:lang w:bidi="fa-IR"/>
+              </w:rPr>
+              <w:t>T</w:t>
+            </w:r>
+            <w:r>
+              <w:rPr>
+                <w:rFonts w:ascii="IRANSans" w:hAnsi="IRANSans" w:cs="IRANSans"/>
+                <w:b/>
+                <w:bCs/>
+                <w:sz w:val="24"/>
+                <w:szCs w:val="24"/>
+                <w:lang w:bidi="fa-IR"/>
+              </w:rPr>
+              <w:t>rade</w:t>
+            </w:r>
+            <w:r>
+              <w:rPr>
+                <w:rFonts w:ascii="IRANSans" w:hAnsi="IRANSans" w:cs="IRANSans" w:hint="cs"/>
+                <w:b/>
+                <w:bCs/>
+                <w:sz w:val="24"/>
+                <w:szCs w:val="24"/>
+                <w:rtl/>
+                <w:lang w:bidi="fa-IR"/>
+              </w:rPr>
+              <w:t xml:space="preserve"> </w:t>
+            </w:r>
+            <w:r>
+              <w:rPr>
+                <w:rFonts w:ascii="IRANSans" w:hAnsi="IRANSans" w:cs="IRANSans"/>
+                <w:b/>
+                <w:bCs/>
+                <w:sz w:val="24"/>
+                <w:szCs w:val="24"/>
+                <w:lang w:bidi="fa-IR"/>
+              </w:rPr>
+              <w:t>details</w:t>
+            </w:r>
+          </w:p>
+        </w:tc>
+        <w:tc>
+          <w:tcPr>
+            <w:tcW w:w="0" w:type="auto"/>
+            <w:shd w:val="clear" w:color="auto" w:fill="FBE4D5" w:themeFill="accent2" w:themeFillTint="33"/>
+            <w:vAlign w:val="center"/>
+          </w:tcPr>
+          <w:p>
+            <w:pPr>
+              <w:bidi/>
+              <w:jc w:val="center"/>
+              <w:rPr>
+                <w:rFonts w:ascii="IRANSans" w:hAnsi="IRANSans" w:cs="IRANSans"/>
+                <w:sz w:val="24"/>
+                <w:szCs w:val="24"/>
+                <w:rtl/>
+                <w:lang w:bidi="fa-IR"/>
+              </w:rPr>
+            </w:pPr>
+            <w:r>
+              <w:rPr>
+                <w:rFonts w:ascii="IRANSans" w:hAnsi="IRANSans" w:cs="IRANSans"/>
+                <w:sz w:val="24"/>
+                <w:szCs w:val="24"/>
+                <w:rtl/>
+                <w:lang w:bidi="fa-IR"/>
+              </w:rPr>
+              <w:t>جزئ</w:t>
+            </w:r>
+            <w:r>
+              <w:rPr>
+                <w:rFonts w:ascii="IRANSans" w:hAnsi="IRANSans" w:cs="IRANSans" w:hint="cs"/>
+                <w:sz w:val="24"/>
+                <w:szCs w:val="24"/>
+                <w:rtl/>
+                <w:lang w:bidi="fa-IR"/>
+              </w:rPr>
+              <w:t>ی</w:t>
+            </w:r>
+            <w:r>
+              <w:rPr>
+                <w:rFonts w:ascii="IRANSans" w:hAnsi="IRANSans" w:cs="IRANSans" w:hint="eastAsia"/>
+                <w:sz w:val="24"/>
+                <w:szCs w:val="24"/>
+                <w:rtl/>
+                <w:lang w:bidi="fa-IR"/>
+              </w:rPr>
+              <w:t>ات</w:t>
+            </w:r>
+            <w:r>
+              <w:rPr>
+                <w:rFonts w:ascii="IRANSans" w:hAnsi="IRANSans" w:cs="IRANSans"/>
+                <w:sz w:val="24"/>
+                <w:szCs w:val="24"/>
+                <w:rtl/>
+                <w:lang w:bidi="fa-IR"/>
+              </w:rPr>
+              <w:t xml:space="preserve"> معاملات</w:t>
+            </w:r>
+          </w:p>
+        </w:tc>
+        <w:tc>
+          <w:tcPr>
+            <w:tcW w:w="0" w:type="auto"/>
+            <w:shd w:val="clear" w:color="auto" w:fill="FBE4D5" w:themeFill="accent2" w:themeFillTint="33"/>
+            <w:vAlign w:val="center"/>
+          </w:tcPr>
+          <w:p>
+            <w:pPr>
+              <w:bidi/>
+              <w:jc w:val="center"/>
+              <w:rPr>
+                <w:rFonts w:ascii="IRANSans" w:hAnsi="IRANSans" w:cs="IRANSans" w:hint="cs"/>
+                <w:sz w:val="24"/>
+                <w:szCs w:val="24"/>
+                <w:rtl/>
+                <w:lang w:bidi="fa-IR"/>
+              </w:rPr>
+            </w:pPr>
+            <w:r>
+              <w:rPr>
+                <w:rFonts w:ascii="IRANSans" w:hAnsi="IRANSans" w:cs="IRANSans"/>
+                <w:sz w:val="24"/>
+                <w:szCs w:val="24"/>
+                <w:lang w:bidi="fa-IR"/>
+              </w:rPr>
+              <w:t>T</w:t>
+            </w:r>
+            <w:r>
+              <w:rPr>
+                <w:rFonts w:ascii="IRANSans" w:hAnsi="IRANSans" w:cs="IRANSans"/>
+                <w:sz w:val="24"/>
+                <w:szCs w:val="24"/>
+                <w:lang w:bidi="fa-IR"/>
+              </w:rPr>
+              <w:t>rade</w:t>
+            </w:r>
+            <w:r>
+              <w:rPr>
+                <w:rFonts w:ascii="IRANSans" w:hAnsi="IRANSans" w:cs="IRANSans" w:hint="cs"/>
+                <w:sz w:val="24"/>
+                <w:szCs w:val="24"/>
+                <w:rtl/>
+                <w:lang w:bidi="fa-IR"/>
+              </w:rPr>
+              <w:t xml:space="preserve">، </w:t>
+            </w:r>
+            <w:r>
+              <w:rPr>
+                <w:rFonts w:ascii="IRANSans" w:hAnsi="IRANSans" w:cs="IRANSans"/>
+                <w:sz w:val="24"/>
+                <w:szCs w:val="24"/>
+                <w:rtl/>
+                <w:lang w:bidi="fa-IR"/>
+              </w:rPr>
+              <w:t>تعداد خر</w:t>
+            </w:r>
+            <w:r>
+              <w:rPr>
+                <w:rFonts w:ascii="IRANSans" w:hAnsi="IRANSans" w:cs="IRANSans" w:hint="cs"/>
+                <w:sz w:val="24"/>
+                <w:szCs w:val="24"/>
+                <w:rtl/>
+                <w:lang w:bidi="fa-IR"/>
+              </w:rPr>
+              <w:t>ی</w:t>
+            </w:r>
+            <w:r>
+              <w:rPr>
+                <w:rFonts w:ascii="IRANSans" w:hAnsi="IRANSans" w:cs="IRANSans" w:hint="eastAsia"/>
+                <w:sz w:val="24"/>
+                <w:szCs w:val="24"/>
+                <w:rtl/>
+                <w:lang w:bidi="fa-IR"/>
+              </w:rPr>
+              <w:t>داران</w:t>
+            </w:r>
+            <w:r>
+              <w:rPr>
+                <w:rFonts w:ascii="IRANSans" w:hAnsi="IRANSans" w:cs="IRANSans"/>
+                <w:sz w:val="24"/>
+                <w:szCs w:val="24"/>
+                <w:rtl/>
+                <w:lang w:bidi="fa-IR"/>
+              </w:rPr>
+              <w:t xml:space="preserve"> حق</w:t>
+            </w:r>
+            <w:r>
+              <w:rPr>
+                <w:rFonts w:ascii="IRANSans" w:hAnsi="IRANSans" w:cs="IRANSans" w:hint="cs"/>
+                <w:sz w:val="24"/>
+                <w:szCs w:val="24"/>
+                <w:rtl/>
+                <w:lang w:bidi="fa-IR"/>
+              </w:rPr>
+              <w:t>ی</w:t>
+            </w:r>
+            <w:r>
+              <w:rPr>
+                <w:rFonts w:ascii="IRANSans" w:hAnsi="IRANSans" w:cs="IRANSans" w:hint="eastAsia"/>
+                <w:sz w:val="24"/>
+                <w:szCs w:val="24"/>
+                <w:rtl/>
+                <w:lang w:bidi="fa-IR"/>
+              </w:rPr>
+              <w:t>ق</w:t>
+            </w:r>
+            <w:r>
+              <w:rPr>
+                <w:rFonts w:ascii="IRANSans" w:hAnsi="IRANSans" w:cs="IRANSans" w:hint="cs"/>
+                <w:sz w:val="24"/>
+                <w:szCs w:val="24"/>
+                <w:rtl/>
+                <w:lang w:bidi="fa-IR"/>
+              </w:rPr>
+              <w:t>ی</w:t>
+            </w:r>
+            <w:r>
+              <w:rPr>
+                <w:rFonts w:ascii="IRANSans" w:hAnsi="IRANSans" w:cs="IRANSans" w:hint="cs"/>
+                <w:sz w:val="24"/>
+                <w:szCs w:val="24"/>
+                <w:rtl/>
+                <w:lang w:bidi="fa-IR"/>
+              </w:rPr>
+              <w:t xml:space="preserve"> و حقوقی، </w:t>
+            </w:r>
+            <w:r>
+              <w:rPr>
+                <w:rFonts w:ascii="IRANSans" w:hAnsi="IRANSans" w:cs="IRANSans"/>
+                <w:sz w:val="24"/>
+                <w:szCs w:val="24"/>
+                <w:rtl/>
+                <w:lang w:bidi="fa-IR"/>
+              </w:rPr>
+              <w:t>حجم خر</w:t>
+            </w:r>
+            <w:r>
+              <w:rPr>
+                <w:rFonts w:ascii="IRANSans" w:hAnsi="IRANSans" w:cs="IRANSans" w:hint="cs"/>
+                <w:sz w:val="24"/>
+                <w:szCs w:val="24"/>
+                <w:rtl/>
+                <w:lang w:bidi="fa-IR"/>
+              </w:rPr>
+              <w:t>ی</w:t>
+            </w:r>
+            <w:r>
+              <w:rPr>
+                <w:rFonts w:ascii="IRANSans" w:hAnsi="IRANSans" w:cs="IRANSans" w:hint="eastAsia"/>
+                <w:sz w:val="24"/>
+                <w:szCs w:val="24"/>
+                <w:rtl/>
+                <w:lang w:bidi="fa-IR"/>
+              </w:rPr>
+              <w:t>د</w:t>
+            </w:r>
+            <w:r>
+              <w:rPr>
+                <w:rFonts w:ascii="IRANSans" w:hAnsi="IRANSans" w:cs="IRANSans"/>
+                <w:sz w:val="24"/>
+                <w:szCs w:val="24"/>
+                <w:rtl/>
+                <w:lang w:bidi="fa-IR"/>
+              </w:rPr>
+              <w:t xml:space="preserve"> حق</w:t>
+            </w:r>
+            <w:r>
+              <w:rPr>
+                <w:rFonts w:ascii="IRANSans" w:hAnsi="IRANSans" w:cs="IRANSans" w:hint="cs"/>
+                <w:sz w:val="24"/>
+                <w:szCs w:val="24"/>
+                <w:rtl/>
+                <w:lang w:bidi="fa-IR"/>
+              </w:rPr>
+              <w:t>ی</w:t>
+            </w:r>
+            <w:r>
+              <w:rPr>
+                <w:rFonts w:ascii="IRANSans" w:hAnsi="IRANSans" w:cs="IRANSans" w:hint="eastAsia"/>
+                <w:sz w:val="24"/>
+                <w:szCs w:val="24"/>
+                <w:rtl/>
+                <w:lang w:bidi="fa-IR"/>
+              </w:rPr>
+              <w:t>ق</w:t>
+            </w:r>
+            <w:r>
+              <w:rPr>
+                <w:rFonts w:ascii="IRANSans" w:hAnsi="IRANSans" w:cs="IRANSans" w:hint="cs"/>
+                <w:sz w:val="24"/>
+                <w:szCs w:val="24"/>
+                <w:rtl/>
+                <w:lang w:bidi="fa-IR"/>
+              </w:rPr>
+              <w:t>ی</w:t>
+            </w:r>
+            <w:r>
+              <w:rPr>
+                <w:rFonts w:ascii="IRANSans" w:hAnsi="IRANSans" w:cs="IRANSans" w:hint="cs"/>
+                <w:sz w:val="24"/>
+                <w:szCs w:val="24"/>
+                <w:rtl/>
+                <w:lang w:bidi="fa-IR"/>
+              </w:rPr>
+              <w:t xml:space="preserve"> و حقوقی، </w:t>
+            </w:r>
+            <w:r>
+              <w:rPr>
+                <w:rFonts w:ascii="IRANSans" w:hAnsi="IRANSans" w:cs="IRANSans"/>
+                <w:sz w:val="24"/>
+                <w:szCs w:val="24"/>
+                <w:rtl/>
+                <w:lang w:bidi="fa-IR"/>
+              </w:rPr>
+              <w:t>تعداد فروشندگان</w:t>
+            </w:r>
+            <w:r>
+              <w:rPr>
+                <w:rFonts w:ascii="IRANSans" w:hAnsi="IRANSans" w:cs="IRANSans" w:hint="cs"/>
+                <w:sz w:val="24"/>
+                <w:szCs w:val="24"/>
+                <w:rtl/>
+                <w:lang w:bidi="fa-IR"/>
+              </w:rPr>
+              <w:t xml:space="preserve"> و حجم فروش</w:t>
+            </w:r>
+          </w:p>
+        </w:tc>
+      </w:tr>
+      <w:tr>
+        <w:tc>
+          <w:tcPr>
+            <w:tcW w:w="0" w:type="auto"/>
+            <w:shd w:val="clear" w:color="auto" w:fill="FBE4D5" w:themeFill="accent2" w:themeFillTint="33"/>
+            <w:vAlign w:val="center"/>
+          </w:tcPr>
+          <w:p>
+            <w:pPr>
+              <w:jc w:val="center"/>
+              <w:rPr>
+                <w:rFonts w:ascii="IRANSans" w:hAnsi="IRANSans" w:cs="IRANSans"/>
+                <w:b/>
+                <w:bCs/>
+                <w:sz w:val="24"/>
+                <w:szCs w:val="24"/>
+                <w:lang w:bidi="fa-IR"/>
+              </w:rPr>
+            </w:pPr>
+            <w:proofErr w:type="spellStart"/>
+            <w:r>
+              <w:rPr>
+                <w:rFonts w:ascii="IRANSans" w:hAnsi="IRANSans" w:cs="IRANSans"/>
+                <w:b/>
+                <w:bCs/>
+                <w:sz w:val="24"/>
+                <w:szCs w:val="24"/>
+                <w:lang w:bidi="fa-IR"/>
+              </w:rPr>
+              <w:t>bidasks</w:t>
+            </w:r>
+            <w:proofErr w:type="spellEnd"/>
+          </w:p>
+        </w:tc>
+        <w:tc>
+          <w:tcPr>
+            <w:tcW w:w="0" w:type="auto"/>
+            <w:shd w:val="clear" w:color="auto" w:fill="FBE4D5" w:themeFill="accent2" w:themeFillTint="33"/>
+            <w:vAlign w:val="center"/>
+          </w:tcPr>
+          <w:p>
+            <w:pPr>
+              <w:bidi/>
+              <w:jc w:val="center"/>
+              <w:rPr>
+                <w:rFonts w:ascii="IRANSans" w:hAnsi="IRANSans" w:cs="IRANSans"/>
+                <w:sz w:val="24"/>
+                <w:szCs w:val="24"/>
+                <w:rtl/>
+                <w:lang w:bidi="fa-IR"/>
+              </w:rPr>
+            </w:pPr>
+            <w:r>
+              <w:rPr>
+                <w:rFonts w:ascii="IRANSans" w:hAnsi="IRANSans" w:cs="IRANSans"/>
+                <w:sz w:val="24"/>
+                <w:szCs w:val="24"/>
+                <w:rtl/>
+                <w:lang w:bidi="fa-IR"/>
+              </w:rPr>
+              <w:t>عرضه و تقاضا</w:t>
+            </w:r>
+          </w:p>
+        </w:tc>
+        <w:tc>
+          <w:tcPr>
+            <w:tcW w:w="0" w:type="auto"/>
+            <w:shd w:val="clear" w:color="auto" w:fill="FBE4D5" w:themeFill="accent2" w:themeFillTint="33"/>
+            <w:vAlign w:val="center"/>
+          </w:tcPr>
+          <w:p>
+            <w:pPr>
+              <w:bidi/>
+              <w:jc w:val="center"/>
+              <w:rPr>
+                <w:rFonts w:ascii="IRANSans" w:hAnsi="IRANSans" w:cs="IRANSans"/>
+                <w:sz w:val="24"/>
+                <w:szCs w:val="24"/>
+                <w:lang w:bidi="fa-IR"/>
+              </w:rPr>
+            </w:pPr>
+            <w:r>
+              <w:rPr>
+                <w:rFonts w:ascii="IRANSans" w:hAnsi="IRANSans" w:cs="IRANSans" w:hint="cs"/>
+                <w:sz w:val="24"/>
+                <w:szCs w:val="24"/>
+                <w:rtl/>
+                <w:lang w:bidi="fa-IR"/>
+              </w:rPr>
+              <w:t xml:space="preserve">نماد و تاریخ، </w:t>
+            </w:r>
+            <w:r>
+              <w:rPr>
+                <w:rFonts w:ascii="IRANSans" w:hAnsi="IRANSans" w:cs="IRANSans"/>
+                <w:sz w:val="24"/>
+                <w:szCs w:val="24"/>
+                <w:rtl/>
+                <w:lang w:bidi="fa-IR"/>
+              </w:rPr>
+              <w:t>ترت</w:t>
+            </w:r>
+            <w:r>
+              <w:rPr>
+                <w:rFonts w:ascii="IRANSans" w:hAnsi="IRANSans" w:cs="IRANSans" w:hint="cs"/>
+                <w:sz w:val="24"/>
+                <w:szCs w:val="24"/>
+                <w:rtl/>
+                <w:lang w:bidi="fa-IR"/>
+              </w:rPr>
+              <w:t>ی</w:t>
+            </w:r>
+            <w:r>
+              <w:rPr>
+                <w:rFonts w:ascii="IRANSans" w:hAnsi="IRANSans" w:cs="IRANSans" w:hint="eastAsia"/>
+                <w:sz w:val="24"/>
+                <w:szCs w:val="24"/>
+                <w:rtl/>
+                <w:lang w:bidi="fa-IR"/>
+              </w:rPr>
+              <w:t>ب</w:t>
+            </w:r>
+            <w:r>
+              <w:rPr>
+                <w:rFonts w:ascii="IRANSans" w:hAnsi="IRANSans" w:cs="IRANSans"/>
+                <w:sz w:val="24"/>
+                <w:szCs w:val="24"/>
+                <w:rtl/>
+                <w:lang w:bidi="fa-IR"/>
+              </w:rPr>
+              <w:t xml:space="preserve"> اطلاعات عرضه و تقاض</w:t>
+            </w:r>
+            <w:r>
+              <w:rPr>
+                <w:rFonts w:ascii="IRANSans" w:hAnsi="IRANSans" w:cs="IRANSans" w:hint="cs"/>
+                <w:sz w:val="24"/>
+                <w:szCs w:val="24"/>
+                <w:rtl/>
+                <w:lang w:bidi="fa-IR"/>
+              </w:rPr>
+              <w:t>ا، تعداد، حجم و قیمت خرید و فروش.</w:t>
+            </w:r>
+          </w:p>
+        </w:tc>
+      </w:tr>
+      <w:tr>
+        <w:tc>
+          <w:tcPr>
+            <w:tcW w:w="0" w:type="auto"/>
+            <w:shd w:val="clear" w:color="auto" w:fill="FBE4D5" w:themeFill="accent2" w:themeFillTint="33"/>
+            <w:vAlign w:val="center"/>
+          </w:tcPr>
+          <w:p>
+            <w:pPr>
+              <w:jc w:val="center"/>
+              <w:rPr>
+                <w:rFonts w:ascii="IRANSans" w:hAnsi="IRANSans" w:cs="IRANSans"/>
+                <w:b/>
+                <w:bCs/>
+                <w:sz w:val="24"/>
+                <w:szCs w:val="24"/>
+                <w:lang w:bidi="fa-IR"/>
+              </w:rPr>
+            </w:pPr>
+            <w:r>
+              <w:rPr>
+                <w:rFonts w:ascii="IRANSans" w:hAnsi="IRANSans" w:cs="IRANSans"/>
+                <w:b/>
+                <w:bCs/>
+                <w:sz w:val="24"/>
+                <w:szCs w:val="24"/>
+                <w:lang w:bidi="fa-IR"/>
+              </w:rPr>
+              <w:t>I</w:t>
+            </w:r>
+            <w:r>
+              <w:rPr>
+                <w:rFonts w:ascii="IRANSans" w:hAnsi="IRANSans" w:cs="IRANSans"/>
+                <w:b/>
+                <w:bCs/>
+                <w:sz w:val="24"/>
+                <w:szCs w:val="24"/>
+                <w:lang w:bidi="fa-IR"/>
+              </w:rPr>
+              <w:t>nstrument</w:t>
+            </w:r>
+            <w:r>
+              <w:rPr>
+                <w:rFonts w:ascii="IRANSans" w:hAnsi="IRANSans" w:cs="IRANSans" w:hint="cs"/>
+                <w:b/>
+                <w:bCs/>
+                <w:sz w:val="24"/>
+                <w:szCs w:val="24"/>
+                <w:rtl/>
+                <w:lang w:bidi="fa-IR"/>
+              </w:rPr>
+              <w:t xml:space="preserve"> </w:t>
+            </w:r>
+            <w:r>
+              <w:rPr>
+                <w:rFonts w:ascii="IRANSans" w:hAnsi="IRANSans" w:cs="IRANSans"/>
+                <w:b/>
+                <w:bCs/>
+                <w:sz w:val="24"/>
+                <w:szCs w:val="24"/>
+                <w:lang w:bidi="fa-IR"/>
+              </w:rPr>
+              <w:t>base</w:t>
+            </w:r>
+            <w:r>
+              <w:rPr>
+                <w:rFonts w:ascii="IRANSans" w:hAnsi="IRANSans" w:cs="IRANSans" w:hint="cs"/>
+                <w:b/>
+                <w:bCs/>
+                <w:sz w:val="24"/>
+                <w:szCs w:val="24"/>
+                <w:rtl/>
+                <w:lang w:bidi="fa-IR"/>
+              </w:rPr>
+              <w:t xml:space="preserve"> </w:t>
+            </w:r>
+            <w:r>
+              <w:rPr>
+                <w:rFonts w:ascii="IRANSans" w:hAnsi="IRANSans" w:cs="IRANSans"/>
+                <w:b/>
+                <w:bCs/>
+                <w:sz w:val="24"/>
+                <w:szCs w:val="24"/>
+                <w:lang w:bidi="fa-IR"/>
+              </w:rPr>
+              <w:t>volumes</w:t>
+            </w:r>
+          </w:p>
+        </w:tc>
+        <w:tc>
+          <w:tcPr>
+            <w:tcW w:w="0" w:type="auto"/>
+            <w:shd w:val="clear" w:color="auto" w:fill="FBE4D5" w:themeFill="accent2" w:themeFillTint="33"/>
+            <w:vAlign w:val="center"/>
+          </w:tcPr>
+          <w:p>
+            <w:pPr>
+              <w:bidi/>
+              <w:jc w:val="center"/>
+              <w:rPr>
+                <w:rFonts w:ascii="IRANSans" w:hAnsi="IRANSans" w:cs="IRANSans"/>
+                <w:sz w:val="24"/>
+                <w:szCs w:val="24"/>
+                <w:rtl/>
+                <w:lang w:bidi="fa-IR"/>
+              </w:rPr>
+            </w:pPr>
+            <w:r>
+              <w:rPr>
+                <w:rFonts w:ascii="IRANSans" w:hAnsi="IRANSans" w:cs="IRANSans"/>
+                <w:sz w:val="24"/>
+                <w:szCs w:val="24"/>
+                <w:rtl/>
+                <w:lang w:bidi="fa-IR"/>
+              </w:rPr>
+              <w:t>حجم مبنا</w:t>
+            </w:r>
+            <w:r>
+              <w:rPr>
+                <w:rFonts w:ascii="IRANSans" w:hAnsi="IRANSans" w:cs="IRANSans" w:hint="cs"/>
+                <w:sz w:val="24"/>
+                <w:szCs w:val="24"/>
+                <w:rtl/>
+                <w:lang w:bidi="fa-IR"/>
+              </w:rPr>
+              <w:t>ی</w:t>
+            </w:r>
+            <w:r>
+              <w:rPr>
+                <w:rFonts w:ascii="IRANSans" w:hAnsi="IRANSans" w:cs="IRANSans"/>
+                <w:sz w:val="24"/>
+                <w:szCs w:val="24"/>
+                <w:rtl/>
+                <w:lang w:bidi="fa-IR"/>
+              </w:rPr>
+              <w:t xml:space="preserve"> نمادها</w:t>
+            </w:r>
+          </w:p>
+        </w:tc>
+        <w:tc>
+          <w:tcPr>
+            <w:tcW w:w="0" w:type="auto"/>
+            <w:shd w:val="clear" w:color="auto" w:fill="FBE4D5" w:themeFill="accent2" w:themeFillTint="33"/>
+            <w:vAlign w:val="center"/>
+          </w:tcPr>
+          <w:p>
+            <w:pPr>
+              <w:bidi/>
+              <w:jc w:val="center"/>
+              <w:rPr>
+                <w:rFonts w:ascii="IRANSans" w:hAnsi="IRANSans" w:cs="IRANSans"/>
+                <w:sz w:val="24"/>
+                <w:szCs w:val="24"/>
+                <w:lang w:bidi="fa-IR"/>
+              </w:rPr>
+            </w:pPr>
+            <w:r>
+              <w:rPr>
+                <w:rFonts w:ascii="IRANSans" w:hAnsi="IRANSans" w:cs="IRANSans" w:hint="cs"/>
+                <w:sz w:val="24"/>
+                <w:szCs w:val="24"/>
+                <w:rtl/>
+                <w:lang w:bidi="fa-IR"/>
+              </w:rPr>
+              <w:t>حجم پایه نماد منتخب: 1</w:t>
+            </w:r>
+          </w:p>
+        </w:tc>
+      </w:tr>
+      <w:tr>
+        <w:tc>
+          <w:tcPr>
+            <w:tcW w:w="0" w:type="auto"/>
+            <w:shd w:val="clear" w:color="auto" w:fill="FBE4D5" w:themeFill="accent2" w:themeFillTint="33"/>
+            <w:vAlign w:val="center"/>
+          </w:tcPr>
+          <w:p>
+            <w:pPr>
+              <w:jc w:val="center"/>
+              <w:rPr>
+                <w:rFonts w:ascii="IRANSans" w:hAnsi="IRANSans" w:cs="IRANSans"/>
+                <w:b/>
+                <w:bCs/>
+                <w:sz w:val="24"/>
+                <w:szCs w:val="24"/>
+                <w:lang w:bidi="fa-IR"/>
+              </w:rPr>
+            </w:pPr>
+            <w:r>
+              <w:rPr>
+                <w:rFonts w:ascii="IRANSans" w:hAnsi="IRANSans" w:cs="IRANSans"/>
+                <w:b/>
+                <w:bCs/>
+                <w:sz w:val="24"/>
+                <w:szCs w:val="24"/>
+                <w:lang w:bidi="fa-IR"/>
+              </w:rPr>
+              <w:t>I</w:t>
+            </w:r>
+            <w:r>
+              <w:rPr>
+                <w:rFonts w:ascii="IRANSans" w:hAnsi="IRANSans" w:cs="IRANSans"/>
+                <w:b/>
+                <w:bCs/>
+                <w:sz w:val="24"/>
+                <w:szCs w:val="24"/>
+                <w:lang w:bidi="fa-IR"/>
+              </w:rPr>
+              <w:t>nstrument</w:t>
+            </w:r>
+            <w:r>
+              <w:rPr>
+                <w:rFonts w:ascii="IRANSans" w:hAnsi="IRANSans" w:cs="IRANSans" w:hint="cs"/>
+                <w:b/>
+                <w:bCs/>
+                <w:sz w:val="24"/>
+                <w:szCs w:val="24"/>
+                <w:rtl/>
+                <w:lang w:bidi="fa-IR"/>
+              </w:rPr>
+              <w:t xml:space="preserve"> </w:t>
+            </w:r>
+            <w:r>
+              <w:rPr>
+                <w:rFonts w:ascii="IRANSans" w:hAnsi="IRANSans" w:cs="IRANSans"/>
+                <w:b/>
+                <w:bCs/>
+                <w:sz w:val="24"/>
+                <w:szCs w:val="24"/>
+                <w:lang w:bidi="fa-IR"/>
+              </w:rPr>
+              <w:t>static</w:t>
+            </w:r>
+            <w:r>
+              <w:rPr>
+                <w:rFonts w:ascii="IRANSans" w:hAnsi="IRANSans" w:cs="IRANSans" w:hint="cs"/>
+                <w:b/>
+                <w:bCs/>
+                <w:sz w:val="24"/>
+                <w:szCs w:val="24"/>
+                <w:rtl/>
+                <w:lang w:bidi="fa-IR"/>
+              </w:rPr>
+              <w:t xml:space="preserve"> </w:t>
+            </w:r>
+            <w:r>
+              <w:rPr>
+                <w:rFonts w:ascii="IRANSans" w:hAnsi="IRANSans" w:cs="IRANSans"/>
+                <w:b/>
+                <w:bCs/>
+                <w:sz w:val="24"/>
+                <w:szCs w:val="24"/>
+                <w:lang w:bidi="fa-IR"/>
+              </w:rPr>
+              <w:t>thresholds</w:t>
+            </w:r>
+          </w:p>
+        </w:tc>
+        <w:tc>
+          <w:tcPr>
+            <w:tcW w:w="0" w:type="auto"/>
+            <w:shd w:val="clear" w:color="auto" w:fill="FBE4D5" w:themeFill="accent2" w:themeFillTint="33"/>
+            <w:vAlign w:val="center"/>
+          </w:tcPr>
+          <w:p>
+            <w:pPr>
+              <w:bidi/>
+              <w:jc w:val="center"/>
+              <w:rPr>
+                <w:rFonts w:ascii="IRANSans" w:hAnsi="IRANSans" w:cs="IRANSans"/>
+                <w:sz w:val="24"/>
+                <w:szCs w:val="24"/>
+                <w:rtl/>
+                <w:lang w:bidi="fa-IR"/>
+              </w:rPr>
+            </w:pPr>
+            <w:r>
+              <w:rPr>
+                <w:rFonts w:ascii="IRANSans" w:hAnsi="IRANSans" w:cs="IRANSans"/>
+                <w:sz w:val="24"/>
+                <w:szCs w:val="24"/>
+                <w:rtl/>
+                <w:lang w:bidi="fa-IR"/>
+              </w:rPr>
+              <w:t>دامنه مجاز ق</w:t>
+            </w:r>
+            <w:r>
+              <w:rPr>
+                <w:rFonts w:ascii="IRANSans" w:hAnsi="IRANSans" w:cs="IRANSans" w:hint="cs"/>
+                <w:sz w:val="24"/>
+                <w:szCs w:val="24"/>
+                <w:rtl/>
+                <w:lang w:bidi="fa-IR"/>
+              </w:rPr>
+              <w:t>ی</w:t>
+            </w:r>
+            <w:r>
+              <w:rPr>
+                <w:rFonts w:ascii="IRANSans" w:hAnsi="IRANSans" w:cs="IRANSans" w:hint="eastAsia"/>
+                <w:sz w:val="24"/>
+                <w:szCs w:val="24"/>
+                <w:rtl/>
+                <w:lang w:bidi="fa-IR"/>
+              </w:rPr>
+              <w:t>مت</w:t>
+            </w:r>
+            <w:r>
+              <w:rPr>
+                <w:rFonts w:ascii="IRANSans" w:hAnsi="IRANSans" w:cs="IRANSans"/>
+                <w:sz w:val="24"/>
+                <w:szCs w:val="24"/>
+                <w:rtl/>
+                <w:lang w:bidi="fa-IR"/>
+              </w:rPr>
+              <w:t xml:space="preserve"> نماد‌ها</w:t>
+            </w:r>
+          </w:p>
+        </w:tc>
+        <w:tc>
+          <w:tcPr>
+            <w:tcW w:w="0" w:type="auto"/>
+            <w:shd w:val="clear" w:color="auto" w:fill="FBE4D5" w:themeFill="accent2" w:themeFillTint="33"/>
+            <w:vAlign w:val="center"/>
+          </w:tcPr>
+          <w:p>
+            <w:pPr>
+              <w:bidi/>
+              <w:jc w:val="center"/>
+              <w:rPr>
+                <w:rFonts w:ascii="IRANSans" w:hAnsi="IRANSans" w:cs="IRANSans" w:hint="cs"/>
+                <w:sz w:val="24"/>
+                <w:szCs w:val="24"/>
+                <w:rtl/>
+                <w:lang w:bidi="fa-IR"/>
+              </w:rPr>
+            </w:pPr>
+            <w:r>
+              <w:rPr>
+                <w:rFonts w:ascii="IRANSans" w:hAnsi="IRANSans" w:cs="IRANSans" w:hint="cs"/>
+                <w:sz w:val="24"/>
+                <w:szCs w:val="24"/>
+                <w:rtl/>
+                <w:lang w:bidi="fa-IR"/>
+              </w:rPr>
+              <w:t xml:space="preserve">تاریخ، </w:t>
+            </w:r>
+            <w:r>
+              <w:rPr>
+                <w:rFonts w:ascii="IRANSans" w:hAnsi="IRANSans" w:cs="IRANSans"/>
+                <w:sz w:val="24"/>
+                <w:szCs w:val="24"/>
+                <w:rtl/>
+                <w:lang w:bidi="fa-IR"/>
+              </w:rPr>
+              <w:t>کمتر</w:t>
+            </w:r>
+            <w:r>
+              <w:rPr>
+                <w:rFonts w:ascii="IRANSans" w:hAnsi="IRANSans" w:cs="IRANSans" w:hint="cs"/>
+                <w:sz w:val="24"/>
+                <w:szCs w:val="24"/>
+                <w:rtl/>
+                <w:lang w:bidi="fa-IR"/>
+              </w:rPr>
+              <w:t>ی</w:t>
+            </w:r>
+            <w:r>
+              <w:rPr>
+                <w:rFonts w:ascii="IRANSans" w:hAnsi="IRANSans" w:cs="IRANSans" w:hint="eastAsia"/>
+                <w:sz w:val="24"/>
+                <w:szCs w:val="24"/>
+                <w:rtl/>
+                <w:lang w:bidi="fa-IR"/>
+              </w:rPr>
+              <w:t>ن</w:t>
+            </w:r>
+            <w:r>
+              <w:rPr>
+                <w:rFonts w:ascii="IRANSans" w:hAnsi="IRANSans" w:cs="IRANSans"/>
+                <w:sz w:val="24"/>
+                <w:szCs w:val="24"/>
+                <w:rtl/>
+                <w:lang w:bidi="fa-IR"/>
+              </w:rPr>
+              <w:t xml:space="preserve"> ق</w:t>
+            </w:r>
+            <w:r>
+              <w:rPr>
+                <w:rFonts w:ascii="IRANSans" w:hAnsi="IRANSans" w:cs="IRANSans" w:hint="cs"/>
+                <w:sz w:val="24"/>
+                <w:szCs w:val="24"/>
+                <w:rtl/>
+                <w:lang w:bidi="fa-IR"/>
+              </w:rPr>
+              <w:t>ی</w:t>
+            </w:r>
+            <w:r>
+              <w:rPr>
+                <w:rFonts w:ascii="IRANSans" w:hAnsi="IRANSans" w:cs="IRANSans" w:hint="eastAsia"/>
+                <w:sz w:val="24"/>
+                <w:szCs w:val="24"/>
+                <w:rtl/>
+                <w:lang w:bidi="fa-IR"/>
+              </w:rPr>
+              <w:t>مت</w:t>
+            </w:r>
+            <w:r>
+              <w:rPr>
+                <w:rFonts w:ascii="IRANSans" w:hAnsi="IRANSans" w:cs="IRANSans"/>
+                <w:sz w:val="24"/>
+                <w:szCs w:val="24"/>
+                <w:rtl/>
+                <w:lang w:bidi="fa-IR"/>
+              </w:rPr>
+              <w:t xml:space="preserve"> مجاز</w:t>
+            </w:r>
+            <w:r>
+              <w:rPr>
+                <w:rFonts w:ascii="IRANSans" w:hAnsi="IRANSans" w:cs="IRANSans" w:hint="cs"/>
+                <w:sz w:val="24"/>
+                <w:szCs w:val="24"/>
+                <w:rtl/>
+                <w:lang w:bidi="fa-IR"/>
+              </w:rPr>
+              <w:t xml:space="preserve"> و بیشترین </w:t>
+            </w:r>
+            <w:r>
+              <w:rPr>
+                <w:rFonts w:ascii="IRANSans" w:hAnsi="IRANSans" w:cs="IRANSans"/>
+                <w:sz w:val="24"/>
+                <w:szCs w:val="24"/>
+                <w:rtl/>
+                <w:lang w:bidi="fa-IR"/>
+              </w:rPr>
+              <w:t>ق</w:t>
+            </w:r>
+            <w:r>
+              <w:rPr>
+                <w:rFonts w:ascii="IRANSans" w:hAnsi="IRANSans" w:cs="IRANSans" w:hint="cs"/>
+                <w:sz w:val="24"/>
+                <w:szCs w:val="24"/>
+                <w:rtl/>
+                <w:lang w:bidi="fa-IR"/>
+              </w:rPr>
+              <w:t>ی</w:t>
+            </w:r>
+            <w:r>
+              <w:rPr>
+                <w:rFonts w:ascii="IRANSans" w:hAnsi="IRANSans" w:cs="IRANSans" w:hint="eastAsia"/>
+                <w:sz w:val="24"/>
+                <w:szCs w:val="24"/>
+                <w:rtl/>
+                <w:lang w:bidi="fa-IR"/>
+              </w:rPr>
+              <w:t>مت</w:t>
+            </w:r>
+            <w:r>
+              <w:rPr>
+                <w:rFonts w:ascii="IRANSans" w:hAnsi="IRANSans" w:cs="IRANSans"/>
+                <w:sz w:val="24"/>
+                <w:szCs w:val="24"/>
+                <w:rtl/>
+                <w:lang w:bidi="fa-IR"/>
+              </w:rPr>
+              <w:t xml:space="preserve"> مجاز</w:t>
+            </w:r>
+          </w:p>
+        </w:tc>
+      </w:tr>
+      <w:tr>
+        <w:tc>
+          <w:tcPr>
+            <w:tcW w:w="0" w:type="auto"/>
+            <w:shd w:val="clear" w:color="auto" w:fill="FBE4D5" w:themeFill="accent2" w:themeFillTint="33"/>
+            <w:vAlign w:val="center"/>
+          </w:tcPr>
+          <w:p>
+            <w:pPr>
+              <w:jc w:val="center"/>
+              <w:rPr>
+                <w:rFonts w:ascii="IRANSans" w:hAnsi="IRANSans" w:cs="IRANSans"/>
+                <w:b/>
+                <w:bCs/>
+                <w:sz w:val="24"/>
+                <w:szCs w:val="24"/>
+                <w:lang w:bidi="fa-IR"/>
+              </w:rPr>
+            </w:pPr>
+            <w:r>
+              <w:rPr>
+                <w:rFonts w:ascii="IRANSans" w:hAnsi="IRANSans" w:cs="IRANSans"/>
+                <w:b/>
+                <w:bCs/>
+                <w:sz w:val="24"/>
+                <w:szCs w:val="24"/>
+                <w:lang w:bidi="fa-IR"/>
+              </w:rPr>
+              <w:t>I</w:t>
+            </w:r>
+            <w:r>
+              <w:rPr>
+                <w:rFonts w:ascii="IRANSans" w:hAnsi="IRANSans" w:cs="IRANSans"/>
+                <w:b/>
+                <w:bCs/>
+                <w:sz w:val="24"/>
+                <w:szCs w:val="24"/>
+                <w:lang w:bidi="fa-IR"/>
+              </w:rPr>
+              <w:t>ndex</w:t>
+            </w:r>
+            <w:r>
+              <w:rPr>
+                <w:rFonts w:ascii="IRANSans" w:hAnsi="IRANSans" w:cs="IRANSans" w:hint="cs"/>
+                <w:b/>
+                <w:bCs/>
+                <w:sz w:val="24"/>
+                <w:szCs w:val="24"/>
+                <w:rtl/>
+                <w:lang w:bidi="fa-IR"/>
+              </w:rPr>
+              <w:t xml:space="preserve"> </w:t>
+            </w:r>
+            <w:r>
+              <w:rPr>
+                <w:rFonts w:ascii="IRANSans" w:hAnsi="IRANSans" w:cs="IRANSans"/>
+                <w:b/>
+                <w:bCs/>
+                <w:sz w:val="24"/>
+                <w:szCs w:val="24"/>
+                <w:lang w:bidi="fa-IR"/>
+              </w:rPr>
+              <w:t>trade</w:t>
+            </w:r>
+            <w:r>
+              <w:rPr>
+                <w:rFonts w:ascii="IRANSans" w:hAnsi="IRANSans" w:cs="IRANSans" w:hint="cs"/>
+                <w:b/>
+                <w:bCs/>
+                <w:sz w:val="24"/>
+                <w:szCs w:val="24"/>
+                <w:rtl/>
+                <w:lang w:bidi="fa-IR"/>
+              </w:rPr>
+              <w:t xml:space="preserve"> </w:t>
+            </w:r>
+            <w:r>
+              <w:rPr>
+                <w:rFonts w:ascii="IRANSans" w:hAnsi="IRANSans" w:cs="IRANSans"/>
+                <w:b/>
+                <w:bCs/>
+                <w:sz w:val="24"/>
+                <w:szCs w:val="24"/>
+                <w:lang w:bidi="fa-IR"/>
+              </w:rPr>
+              <w:t>summaries</w:t>
+            </w:r>
+          </w:p>
+        </w:tc>
+        <w:tc>
+          <w:tcPr>
+            <w:tcW w:w="0" w:type="auto"/>
+            <w:shd w:val="clear" w:color="auto" w:fill="FBE4D5" w:themeFill="accent2" w:themeFillTint="33"/>
+            <w:vAlign w:val="center"/>
+          </w:tcPr>
+          <w:p>
+            <w:pPr>
+              <w:bidi/>
+              <w:jc w:val="center"/>
+              <w:rPr>
+                <w:rFonts w:ascii="IRANSans" w:hAnsi="IRANSans" w:cs="IRANSans"/>
+                <w:sz w:val="24"/>
+                <w:szCs w:val="24"/>
+                <w:rtl/>
+                <w:lang w:bidi="fa-IR"/>
+              </w:rPr>
+            </w:pPr>
+            <w:r>
+              <w:rPr>
+                <w:rFonts w:ascii="IRANSans" w:hAnsi="IRANSans" w:cs="IRANSans"/>
+                <w:sz w:val="24"/>
+                <w:szCs w:val="24"/>
+                <w:rtl/>
+                <w:lang w:bidi="fa-IR"/>
+              </w:rPr>
+              <w:t>خلاصه معاملات شاخص</w:t>
+            </w:r>
+          </w:p>
+        </w:tc>
+        <w:tc>
+          <w:tcPr>
+            <w:tcW w:w="0" w:type="auto"/>
+            <w:shd w:val="clear" w:color="auto" w:fill="FBE4D5" w:themeFill="accent2" w:themeFillTint="33"/>
+            <w:vAlign w:val="center"/>
+          </w:tcPr>
+          <w:p>
+            <w:pPr>
+              <w:bidi/>
+              <w:jc w:val="center"/>
+              <w:rPr>
+                <w:rFonts w:ascii="IRANSans" w:hAnsi="IRANSans" w:cs="IRANSans" w:hint="cs"/>
+                <w:sz w:val="24"/>
+                <w:szCs w:val="24"/>
+                <w:rtl/>
+                <w:lang w:bidi="fa-IR"/>
+              </w:rPr>
+            </w:pPr>
+            <w:r>
+              <w:rPr>
+                <w:rFonts w:ascii="IRANSans" w:hAnsi="IRANSans" w:cs="IRANSans" w:hint="cs"/>
+                <w:sz w:val="24"/>
+                <w:szCs w:val="24"/>
+                <w:rtl/>
+                <w:lang w:bidi="fa-IR"/>
+              </w:rPr>
+              <w:t>شاخص، حجم، مقدار، تعداد معاملات و خریداران و معاملات مثبت و منفی</w:t>
+            </w:r>
+          </w:p>
+        </w:tc>
+      </w:tr>
+      <w:tr>
+        <w:tc>
+          <w:tcPr>
+            <w:tcW w:w="0" w:type="auto"/>
+            <w:shd w:val="clear" w:color="auto" w:fill="FBE4D5" w:themeFill="accent2" w:themeFillTint="33"/>
+            <w:vAlign w:val="center"/>
+          </w:tcPr>
+          <w:p>
+            <w:pPr>
+              <w:jc w:val="center"/>
+              <w:rPr>
+                <w:rFonts w:ascii="IRANSans" w:hAnsi="IRANSans" w:cs="IRANSans"/>
+                <w:b/>
+                <w:bCs/>
+                <w:sz w:val="24"/>
+                <w:szCs w:val="24"/>
+                <w:lang w:bidi="fa-IR"/>
+              </w:rPr>
+            </w:pPr>
+            <w:r>
+              <w:rPr>
+                <w:rFonts w:ascii="IRANSans" w:hAnsi="IRANSans" w:cs="IRANSans"/>
+                <w:b/>
+                <w:bCs/>
+                <w:sz w:val="24"/>
+                <w:szCs w:val="24"/>
+                <w:lang w:bidi="fa-IR"/>
+              </w:rPr>
+              <w:t>index</w:t>
+            </w:r>
+            <w:r>
+              <w:rPr>
+                <w:rFonts w:ascii="IRANSans" w:hAnsi="IRANSans" w:cs="IRANSans" w:hint="cs"/>
+                <w:b/>
+                <w:bCs/>
+                <w:sz w:val="24"/>
+                <w:szCs w:val="24"/>
+                <w:rtl/>
+                <w:lang w:bidi="fa-IR"/>
+              </w:rPr>
+              <w:t xml:space="preserve"> </w:t>
+            </w:r>
+            <w:r>
+              <w:rPr>
+                <w:rFonts w:ascii="IRANSans" w:hAnsi="IRANSans" w:cs="IRANSans"/>
+                <w:b/>
+                <w:bCs/>
+                <w:sz w:val="24"/>
+                <w:szCs w:val="24"/>
+                <w:lang w:bidi="fa-IR"/>
+              </w:rPr>
+              <w:t>intraday</w:t>
+            </w:r>
+            <w:r>
+              <w:rPr>
+                <w:rFonts w:ascii="IRANSans" w:hAnsi="IRANSans" w:cs="IRANSans" w:hint="cs"/>
+                <w:b/>
+                <w:bCs/>
+                <w:sz w:val="24"/>
+                <w:szCs w:val="24"/>
+                <w:rtl/>
+                <w:lang w:bidi="fa-IR"/>
+              </w:rPr>
+              <w:t xml:space="preserve"> </w:t>
+            </w:r>
+            <w:r>
+              <w:rPr>
+                <w:rFonts w:ascii="IRANSans" w:hAnsi="IRANSans" w:cs="IRANSans"/>
+                <w:b/>
+                <w:bCs/>
+                <w:sz w:val="24"/>
+                <w:szCs w:val="24"/>
+                <w:lang w:bidi="fa-IR"/>
+              </w:rPr>
+              <w:t>trade</w:t>
+            </w:r>
+            <w:r>
+              <w:rPr>
+                <w:rFonts w:ascii="IRANSans" w:hAnsi="IRANSans" w:cs="IRANSans" w:hint="cs"/>
+                <w:b/>
+                <w:bCs/>
+                <w:sz w:val="24"/>
+                <w:szCs w:val="24"/>
+                <w:rtl/>
+                <w:lang w:bidi="fa-IR"/>
+              </w:rPr>
+              <w:t xml:space="preserve"> </w:t>
+            </w:r>
+            <w:r>
+              <w:rPr>
+                <w:rFonts w:ascii="IRANSans" w:hAnsi="IRANSans" w:cs="IRANSans"/>
+                <w:b/>
+                <w:bCs/>
+                <w:sz w:val="24"/>
+                <w:szCs w:val="24"/>
+                <w:lang w:bidi="fa-IR"/>
+              </w:rPr>
+              <w:t>summaries</w:t>
+            </w:r>
+          </w:p>
+        </w:tc>
+        <w:tc>
+          <w:tcPr>
+            <w:tcW w:w="0" w:type="auto"/>
+            <w:shd w:val="clear" w:color="auto" w:fill="FBE4D5" w:themeFill="accent2" w:themeFillTint="33"/>
+            <w:vAlign w:val="center"/>
+          </w:tcPr>
+          <w:p>
+            <w:pPr>
+              <w:bidi/>
+              <w:jc w:val="center"/>
+              <w:rPr>
+                <w:rFonts w:ascii="IRANSans" w:hAnsi="IRANSans" w:cs="IRANSans"/>
+                <w:sz w:val="24"/>
+                <w:szCs w:val="24"/>
+                <w:rtl/>
+                <w:lang w:bidi="fa-IR"/>
+              </w:rPr>
+            </w:pPr>
+            <w:r>
+              <w:rPr>
+                <w:rFonts w:ascii="IRANSans" w:hAnsi="IRANSans" w:cs="IRANSans"/>
+                <w:sz w:val="24"/>
+                <w:szCs w:val="24"/>
+                <w:rtl/>
+                <w:lang w:bidi="fa-IR"/>
+              </w:rPr>
+              <w:t>خلاصه معاملات م</w:t>
+            </w:r>
+            <w:r>
+              <w:rPr>
+                <w:rFonts w:ascii="IRANSans" w:hAnsi="IRANSans" w:cs="IRANSans" w:hint="cs"/>
+                <w:sz w:val="24"/>
+                <w:szCs w:val="24"/>
+                <w:rtl/>
+                <w:lang w:bidi="fa-IR"/>
+              </w:rPr>
+              <w:t>ی</w:t>
+            </w:r>
+            <w:r>
+              <w:rPr>
+                <w:rFonts w:ascii="IRANSans" w:hAnsi="IRANSans" w:cs="IRANSans" w:hint="eastAsia"/>
+                <w:sz w:val="24"/>
+                <w:szCs w:val="24"/>
+                <w:rtl/>
+                <w:lang w:bidi="fa-IR"/>
+              </w:rPr>
+              <w:t>ان</w:t>
+            </w:r>
+            <w:r>
+              <w:rPr>
+                <w:rFonts w:ascii="IRANSans" w:hAnsi="IRANSans" w:cs="IRANSans"/>
+                <w:sz w:val="24"/>
+                <w:szCs w:val="24"/>
+                <w:rtl/>
+                <w:lang w:bidi="fa-IR"/>
+              </w:rPr>
+              <w:t xml:space="preserve"> روز شاخص</w:t>
+            </w:r>
+          </w:p>
+        </w:tc>
+        <w:tc>
+          <w:tcPr>
+            <w:tcW w:w="0" w:type="auto"/>
+            <w:shd w:val="clear" w:color="auto" w:fill="FBE4D5" w:themeFill="accent2" w:themeFillTint="33"/>
+            <w:vAlign w:val="center"/>
+          </w:tcPr>
+          <w:p>
+            <w:pPr>
+              <w:bidi/>
+              <w:jc w:val="center"/>
+              <w:rPr>
+                <w:rFonts w:ascii="IRANSans" w:hAnsi="IRANSans" w:cs="IRANSans" w:hint="cs"/>
+                <w:sz w:val="24"/>
+                <w:szCs w:val="24"/>
+                <w:rtl/>
+                <w:lang w:bidi="fa-IR"/>
+              </w:rPr>
+            </w:pPr>
+            <w:r>
+              <w:rPr>
+                <w:rFonts w:ascii="IRANSans" w:hAnsi="IRANSans" w:cs="IRANSans"/>
+                <w:sz w:val="24"/>
+                <w:szCs w:val="24"/>
+                <w:rtl/>
+                <w:lang w:bidi="fa-IR"/>
+              </w:rPr>
+              <w:t>شاخص</w:t>
+            </w:r>
+            <w:r>
+              <w:rPr>
+                <w:rFonts w:ascii="IRANSans" w:hAnsi="IRANSans" w:cs="IRANSans" w:hint="cs"/>
+                <w:sz w:val="24"/>
+                <w:szCs w:val="24"/>
+                <w:rtl/>
+                <w:lang w:bidi="fa-IR"/>
+              </w:rPr>
+              <w:t xml:space="preserve">، </w:t>
+            </w:r>
+            <w:r>
+              <w:rPr>
+                <w:rFonts w:ascii="IRANSans" w:hAnsi="IRANSans" w:cs="IRANSans"/>
+                <w:sz w:val="24"/>
+                <w:szCs w:val="24"/>
+                <w:rtl/>
+                <w:lang w:bidi="fa-IR"/>
+              </w:rPr>
+              <w:t>ارزش ریالی معاملات</w:t>
+            </w:r>
+            <w:r>
+              <w:rPr>
+                <w:rFonts w:ascii="IRANSans" w:hAnsi="IRANSans" w:cs="IRANSans" w:hint="cs"/>
+                <w:sz w:val="24"/>
+                <w:szCs w:val="24"/>
+                <w:rtl/>
+                <w:lang w:bidi="fa-IR"/>
+              </w:rPr>
+              <w:t xml:space="preserve">، </w:t>
+            </w:r>
+            <w:r>
+              <w:rPr>
+                <w:rFonts w:ascii="IRANSans" w:hAnsi="IRANSans" w:cs="IRANSans"/>
+                <w:sz w:val="24"/>
+                <w:szCs w:val="24"/>
+                <w:rtl/>
+                <w:lang w:bidi="fa-IR"/>
+              </w:rPr>
+              <w:t>تعداد معامله شده</w:t>
+            </w:r>
+            <w:r>
+              <w:rPr>
+                <w:rFonts w:ascii="IRANSans" w:hAnsi="IRANSans" w:cs="IRANSans" w:hint="cs"/>
+                <w:sz w:val="24"/>
+                <w:szCs w:val="24"/>
+                <w:rtl/>
+                <w:lang w:bidi="fa-IR"/>
+              </w:rPr>
+              <w:t>، تعداد معامله و ..</w:t>
+            </w:r>
+          </w:p>
+        </w:tc>
+      </w:tr>
+    </w:tbl>
+    <w:p>
+      <w:pPr>
+        <w:bidi/>
+        <w:rPr>
+          <w:rFonts w:ascii="IRANSans" w:hAnsi="IRANSans" w:cs="IRANSans"/>
+          <w:sz w:val="24"/>
+          <w:szCs w:val="24"/>
+          <w:lang w:bidi="fa-IR"/>
+        </w:rPr>
+      </w:pPr>
+    </w:p>
+    <w:tbl>
+      <w:tblPr>
+        <w:tblStyle w:val="TableGrid"/>
+        <w:bidiVisual/>
+        <w:tblW w:w="0" w:type="auto"/>
+        <w:tblLook w:val="04A0" w:firstRow="1" w:lastRow="0" w:firstColumn="1" w:lastColumn="0" w:noHBand="0" w:noVBand="1"/>
+      </w:tblPr>
+      <w:tblGrid>
+        <w:gridCol w:w="2554"/>
+        <w:gridCol w:w="2265"/>
+        <w:gridCol w:w="4531"/>
+      </w:tblGrid>
+      <w:tr>
+        <w:tc>
+          <w:tcPr>
+            <w:tcW w:w="0" w:type="auto"/>
+            <w:vAlign w:val="center"/>
+          </w:tcPr>
+          <w:p>
+            <w:pPr>
+              <w:jc w:val="center"/>
+              <w:rPr>
+                <w:rFonts w:ascii="IRANSans" w:hAnsi="IRANSans" w:cs="IRANSans"/>
+                <w:b/>
+                <w:bCs/>
+                <w:sz w:val="24"/>
+                <w:szCs w:val="24"/>
+                <w:rtl/>
+                <w:lang w:bidi="fa-IR"/>
+              </w:rPr>
+            </w:pPr>
+            <w:r>
+              <w:rPr>
+                <w:rFonts w:ascii="IRANSans" w:hAnsi="IRANSans" w:cs="IRANSans"/>
+                <w:b/>
+                <w:bCs/>
+                <w:sz w:val="24"/>
+                <w:szCs w:val="24"/>
+                <w:lang w:bidi="fa-IR"/>
+              </w:rPr>
+              <w:t>news</w:t>
+            </w:r>
+          </w:p>
+        </w:tc>
+        <w:tc>
+          <w:tcPr>
+            <w:tcW w:w="0" w:type="auto"/>
+            <w:vAlign w:val="center"/>
+          </w:tcPr>
+          <w:p>
+            <w:pPr>
+              <w:bidi/>
+              <w:jc w:val="center"/>
+              <w:rPr>
+                <w:rFonts w:ascii="IRANSans" w:hAnsi="IRANSans" w:cs="IRANSans"/>
+                <w:sz w:val="24"/>
+                <w:szCs w:val="24"/>
+                <w:rtl/>
+                <w:lang w:bidi="fa-IR"/>
+              </w:rPr>
+            </w:pPr>
+            <w:r>
+              <w:rPr>
+                <w:rFonts w:ascii="IRANSans" w:hAnsi="IRANSans" w:cs="IRANSans"/>
+                <w:sz w:val="24"/>
+                <w:szCs w:val="24"/>
+                <w:rtl/>
+                <w:lang w:bidi="fa-IR"/>
+              </w:rPr>
+              <w:t>اخبار اقتصاد</w:t>
+            </w:r>
+            <w:r>
+              <w:rPr>
+                <w:rFonts w:ascii="IRANSans" w:hAnsi="IRANSans" w:cs="IRANSans" w:hint="cs"/>
+                <w:sz w:val="24"/>
+                <w:szCs w:val="24"/>
+                <w:rtl/>
+                <w:lang w:bidi="fa-IR"/>
+              </w:rPr>
+              <w:t>ی</w:t>
+            </w:r>
+          </w:p>
+        </w:tc>
+        <w:tc>
+          <w:tcPr>
+            <w:tcW w:w="0" w:type="auto"/>
+          </w:tcPr>
+          <w:p>
+            <w:pPr>
+              <w:bidi/>
+              <w:rPr>
+                <w:rFonts w:ascii="IRANSans" w:hAnsi="IRANSans" w:cs="IRANSans"/>
+                <w:sz w:val="24"/>
+                <w:szCs w:val="24"/>
+                <w:rtl/>
+                <w:lang w:bidi="fa-IR"/>
+              </w:rPr>
+            </w:pPr>
+            <w:r>
+              <w:rPr>
+                <w:rFonts w:ascii="IRANSans" w:hAnsi="IRANSans" w:cs="IRANSans"/>
+                <w:sz w:val="24"/>
+                <w:szCs w:val="24"/>
+                <w:rtl/>
+                <w:lang w:bidi="fa-IR"/>
+              </w:rPr>
+              <w:t>بركناري مديرعامل ايران خودرو وتغيير هيات مديره سايپا</w:t>
+            </w:r>
+          </w:p>
+        </w:tc>
+      </w:tr>
+      <w:tr>
+        <w:tc>
+          <w:tcPr>
+            <w:tcW w:w="0" w:type="auto"/>
+            <w:vAlign w:val="center"/>
+          </w:tcPr>
+          <w:p>
+            <w:pPr>
+              <w:jc w:val="center"/>
+              <w:rPr>
+                <w:rFonts w:ascii="IRANSans" w:hAnsi="IRANSans" w:cs="IRANSans"/>
+                <w:b/>
+                <w:bCs/>
+                <w:sz w:val="24"/>
+                <w:szCs w:val="24"/>
+                <w:rtl/>
+                <w:lang w:bidi="fa-IR"/>
+              </w:rPr>
+            </w:pPr>
+            <w:r>
+              <w:rPr>
+                <w:rFonts w:ascii="IRANSans" w:hAnsi="IRANSans" w:cs="IRANSans"/>
+                <w:b/>
+                <w:bCs/>
+                <w:sz w:val="24"/>
+                <w:szCs w:val="24"/>
+                <w:lang w:bidi="fa-IR"/>
+              </w:rPr>
+              <w:t>persons</w:t>
+            </w:r>
+          </w:p>
+        </w:tc>
+        <w:tc>
+          <w:tcPr>
+            <w:tcW w:w="0" w:type="auto"/>
+            <w:vAlign w:val="center"/>
+          </w:tcPr>
+          <w:p>
+            <w:pPr>
+              <w:bidi/>
+              <w:jc w:val="center"/>
+              <w:rPr>
+                <w:rFonts w:ascii="IRANSans" w:hAnsi="IRANSans" w:cs="IRANSans"/>
+                <w:sz w:val="24"/>
+                <w:szCs w:val="24"/>
+                <w:rtl/>
+                <w:lang w:bidi="fa-IR"/>
+              </w:rPr>
+            </w:pPr>
+            <w:r>
+              <w:rPr>
+                <w:rFonts w:ascii="IRANSans" w:hAnsi="IRANSans" w:cs="IRANSans"/>
+                <w:sz w:val="24"/>
+                <w:szCs w:val="24"/>
+                <w:rtl/>
+                <w:lang w:bidi="fa-IR"/>
+              </w:rPr>
+              <w:t>اشخاص</w:t>
+            </w:r>
+          </w:p>
+        </w:tc>
+        <w:tc>
+          <w:tcPr>
+            <w:tcW w:w="0" w:type="auto"/>
+          </w:tcPr>
+          <w:p>
+            <w:pPr>
+              <w:bidi/>
+              <w:rPr>
+                <w:rFonts w:ascii="IRANSans" w:hAnsi="IRANSans" w:cs="IRANSans"/>
+                <w:sz w:val="24"/>
+                <w:szCs w:val="24"/>
+                <w:rtl/>
+                <w:lang w:bidi="fa-IR"/>
+              </w:rPr>
+            </w:pPr>
+            <w:r>
+              <w:rPr>
+                <w:rFonts w:ascii="IRANSans" w:hAnsi="IRANSans" w:cs="IRANSans"/>
+                <w:sz w:val="24"/>
+                <w:szCs w:val="24"/>
+                <w:rtl/>
+                <w:lang w:bidi="fa-IR"/>
+              </w:rPr>
+              <w:t>محمدتق</w:t>
+            </w:r>
+            <w:r>
+              <w:rPr>
+                <w:rFonts w:ascii="IRANSans" w:hAnsi="IRANSans" w:cs="IRANSans" w:hint="cs"/>
+                <w:sz w:val="24"/>
+                <w:szCs w:val="24"/>
+                <w:rtl/>
+                <w:lang w:bidi="fa-IR"/>
+              </w:rPr>
+              <w:t>ی</w:t>
+            </w:r>
+            <w:r>
+              <w:rPr>
+                <w:rFonts w:ascii="IRANSans" w:hAnsi="IRANSans" w:cs="IRANSans" w:hint="cs"/>
+                <w:sz w:val="24"/>
+                <w:szCs w:val="24"/>
+                <w:rtl/>
+                <w:lang w:bidi="fa-IR"/>
+              </w:rPr>
+              <w:t xml:space="preserve"> داروگر، ...</w:t>
+            </w:r>
+          </w:p>
+        </w:tc>
+      </w:tr>
+      <w:tr>
+        <w:tc>
+          <w:tcPr>
+            <w:tcW w:w="0" w:type="auto"/>
+            <w:vAlign w:val="center"/>
+          </w:tcPr>
+          <w:p>
+            <w:pPr>
+              <w:jc w:val="center"/>
+              <w:rPr>
+                <w:rFonts w:ascii="IRANSans" w:hAnsi="IRANSans" w:cs="IRANSans"/>
+                <w:b/>
+                <w:bCs/>
+                <w:sz w:val="24"/>
+                <w:szCs w:val="24"/>
+                <w:rtl/>
+                <w:lang w:bidi="fa-IR"/>
+              </w:rPr>
+            </w:pPr>
+            <w:r>
+              <w:rPr>
+                <w:rFonts w:ascii="IRANSans" w:hAnsi="IRANSans" w:cs="IRANSans"/>
+                <w:b/>
+                <w:bCs/>
+                <w:sz w:val="24"/>
+                <w:szCs w:val="24"/>
+                <w:lang w:bidi="fa-IR"/>
+              </w:rPr>
+              <w:t>reports</w:t>
+            </w:r>
+          </w:p>
+        </w:tc>
+        <w:tc>
+          <w:tcPr>
+            <w:tcW w:w="0" w:type="auto"/>
+            <w:vAlign w:val="center"/>
+          </w:tcPr>
+          <w:p>
+            <w:pPr>
+              <w:bidi/>
+              <w:jc w:val="center"/>
+              <w:rPr>
+                <w:rFonts w:ascii="IRANSans" w:hAnsi="IRANSans" w:cs="IRANSans"/>
+                <w:sz w:val="24"/>
+                <w:szCs w:val="24"/>
+                <w:rtl/>
+                <w:lang w:bidi="fa-IR"/>
+              </w:rPr>
+            </w:pPr>
+            <w:r>
+              <w:rPr>
+                <w:rFonts w:ascii="IRANSans" w:hAnsi="IRANSans" w:cs="IRANSans"/>
+                <w:sz w:val="24"/>
+                <w:szCs w:val="24"/>
+                <w:rtl/>
+                <w:lang w:bidi="fa-IR"/>
+              </w:rPr>
+              <w:t>اطلاع</w:t>
+            </w:r>
+            <w:r>
+              <w:rPr>
+                <w:rFonts w:ascii="IRANSans" w:hAnsi="IRANSans" w:cs="IRANSans" w:hint="cs"/>
+                <w:sz w:val="24"/>
+                <w:szCs w:val="24"/>
+                <w:rtl/>
+                <w:lang w:bidi="fa-IR"/>
+              </w:rPr>
+              <w:t>ی</w:t>
+            </w:r>
+            <w:r>
+              <w:rPr>
+                <w:rFonts w:ascii="IRANSans" w:hAnsi="IRANSans" w:cs="IRANSans" w:hint="eastAsia"/>
+                <w:sz w:val="24"/>
+                <w:szCs w:val="24"/>
+                <w:rtl/>
+                <w:lang w:bidi="fa-IR"/>
+              </w:rPr>
+              <w:t>ه‌ها</w:t>
+            </w:r>
+          </w:p>
+        </w:tc>
+        <w:tc>
+          <w:tcPr>
+            <w:tcW w:w="0" w:type="auto"/>
+          </w:tcPr>
+          <w:p>
+            <w:pPr>
+              <w:bidi/>
+              <w:rPr>
+                <w:rFonts w:ascii="IRANSans" w:hAnsi="IRANSans" w:cs="IRANSans"/>
+                <w:sz w:val="24"/>
+                <w:szCs w:val="24"/>
+                <w:rtl/>
+                <w:lang w:bidi="fa-IR"/>
+              </w:rPr>
+            </w:pPr>
+            <w:r>
+              <w:rPr>
+                <w:rFonts w:ascii="IRANSans" w:hAnsi="IRANSans" w:cs="IRANSans"/>
+                <w:sz w:val="24"/>
+                <w:szCs w:val="24"/>
+                <w:rtl/>
+                <w:lang w:bidi="fa-IR"/>
+              </w:rPr>
+              <w:t>در</w:t>
+            </w:r>
+            <w:r>
+              <w:rPr>
+                <w:rFonts w:ascii="IRANSans" w:hAnsi="IRANSans" w:cs="IRANSans" w:hint="cs"/>
+                <w:sz w:val="24"/>
+                <w:szCs w:val="24"/>
+                <w:rtl/>
+                <w:lang w:bidi="fa-IR"/>
+              </w:rPr>
+              <w:t>ی</w:t>
+            </w:r>
+            <w:r>
+              <w:rPr>
+                <w:rFonts w:ascii="IRANSans" w:hAnsi="IRANSans" w:cs="IRANSans" w:hint="eastAsia"/>
+                <w:sz w:val="24"/>
+                <w:szCs w:val="24"/>
+                <w:rtl/>
+                <w:lang w:bidi="fa-IR"/>
+              </w:rPr>
+              <w:t>افت</w:t>
+            </w:r>
+            <w:r>
+              <w:rPr>
+                <w:rFonts w:ascii="IRANSans" w:hAnsi="IRANSans" w:cs="IRANSans"/>
+                <w:sz w:val="24"/>
+                <w:szCs w:val="24"/>
+                <w:rtl/>
+                <w:lang w:bidi="fa-IR"/>
+              </w:rPr>
+              <w:t xml:space="preserve"> اطلاع</w:t>
+            </w:r>
+            <w:r>
+              <w:rPr>
+                <w:rFonts w:ascii="IRANSans" w:hAnsi="IRANSans" w:cs="IRANSans" w:hint="cs"/>
+                <w:sz w:val="24"/>
+                <w:szCs w:val="24"/>
+                <w:rtl/>
+                <w:lang w:bidi="fa-IR"/>
+              </w:rPr>
+              <w:t>ی</w:t>
+            </w:r>
+            <w:r>
+              <w:rPr>
+                <w:rFonts w:ascii="IRANSans" w:hAnsi="IRANSans" w:cs="IRANSans" w:hint="eastAsia"/>
+                <w:sz w:val="24"/>
+                <w:szCs w:val="24"/>
+                <w:rtl/>
+                <w:lang w:bidi="fa-IR"/>
+              </w:rPr>
+              <w:t>ه‌ها</w:t>
+            </w:r>
+            <w:r>
+              <w:rPr>
+                <w:rFonts w:ascii="IRANSans" w:hAnsi="IRANSans" w:cs="IRANSans" w:hint="cs"/>
+                <w:sz w:val="24"/>
+                <w:szCs w:val="24"/>
+                <w:rtl/>
+                <w:lang w:bidi="fa-IR"/>
+              </w:rPr>
+              <w:t>ی</w:t>
+            </w:r>
+            <w:r>
+              <w:rPr>
+                <w:rFonts w:ascii="IRANSans" w:hAnsi="IRANSans" w:cs="IRANSans"/>
+                <w:sz w:val="24"/>
+                <w:szCs w:val="24"/>
+                <w:rtl/>
+                <w:lang w:bidi="fa-IR"/>
+              </w:rPr>
+              <w:t xml:space="preserve"> شرکت ا</w:t>
+            </w:r>
+            <w:r>
+              <w:rPr>
+                <w:rFonts w:ascii="IRANSans" w:hAnsi="IRANSans" w:cs="IRANSans" w:hint="cs"/>
+                <w:sz w:val="24"/>
+                <w:szCs w:val="24"/>
+                <w:rtl/>
+                <w:lang w:bidi="fa-IR"/>
+              </w:rPr>
+              <w:t>ی</w:t>
+            </w:r>
+            <w:r>
+              <w:rPr>
+                <w:rFonts w:ascii="IRANSans" w:hAnsi="IRANSans" w:cs="IRANSans" w:hint="eastAsia"/>
+                <w:sz w:val="24"/>
+                <w:szCs w:val="24"/>
+                <w:rtl/>
+                <w:lang w:bidi="fa-IR"/>
+              </w:rPr>
+              <w:t>ران</w:t>
+            </w:r>
+            <w:r>
+              <w:rPr>
+                <w:rFonts w:ascii="IRANSans" w:hAnsi="IRANSans" w:cs="IRANSans"/>
+                <w:sz w:val="24"/>
+                <w:szCs w:val="24"/>
+                <w:rtl/>
+                <w:lang w:bidi="fa-IR"/>
+              </w:rPr>
+              <w:t xml:space="preserve"> خودرو برا</w:t>
+            </w:r>
+            <w:r>
+              <w:rPr>
+                <w:rFonts w:ascii="IRANSans" w:hAnsi="IRANSans" w:cs="IRANSans" w:hint="cs"/>
+                <w:sz w:val="24"/>
+                <w:szCs w:val="24"/>
+                <w:rtl/>
+                <w:lang w:bidi="fa-IR"/>
+              </w:rPr>
+              <w:t>ی</w:t>
+            </w:r>
+            <w:r>
+              <w:rPr>
+                <w:rFonts w:ascii="IRANSans" w:hAnsi="IRANSans" w:cs="IRANSans"/>
+                <w:sz w:val="24"/>
+                <w:szCs w:val="24"/>
+                <w:rtl/>
+                <w:lang w:bidi="fa-IR"/>
+              </w:rPr>
+              <w:t xml:space="preserve"> سال مال</w:t>
+            </w:r>
+            <w:r>
+              <w:rPr>
+                <w:rFonts w:ascii="IRANSans" w:hAnsi="IRANSans" w:cs="IRANSans" w:hint="cs"/>
+                <w:sz w:val="24"/>
+                <w:szCs w:val="24"/>
+                <w:rtl/>
+                <w:lang w:bidi="fa-IR"/>
+              </w:rPr>
+              <w:t>ی</w:t>
+            </w:r>
+            <w:r>
+              <w:rPr>
+                <w:rFonts w:ascii="IRANSans" w:hAnsi="IRANSans" w:cs="IRANSans"/>
+                <w:sz w:val="24"/>
+                <w:szCs w:val="24"/>
+                <w:rtl/>
+                <w:lang w:bidi="fa-IR"/>
+              </w:rPr>
+              <w:t xml:space="preserve"> 1393/12/29</w:t>
+            </w:r>
+          </w:p>
+        </w:tc>
+      </w:tr>
+      <w:tr>
+        <w:tc>
+          <w:tcPr>
+            <w:tcW w:w="0" w:type="auto"/>
+            <w:vAlign w:val="center"/>
+          </w:tcPr>
+          <w:p>
+            <w:pPr>
+              <w:jc w:val="center"/>
+              <w:rPr>
+                <w:rFonts w:ascii="IRANSans" w:hAnsi="IRANSans" w:cs="IRANSans"/>
+                <w:b/>
+                <w:bCs/>
+                <w:sz w:val="24"/>
+                <w:szCs w:val="24"/>
+                <w:rtl/>
+                <w:lang w:bidi="fa-IR"/>
+              </w:rPr>
+            </w:pPr>
+            <w:r>
+              <w:rPr>
+                <w:rFonts w:ascii="IRANSans" w:hAnsi="IRANSans" w:cs="IRANSans"/>
+                <w:b/>
+                <w:bCs/>
+                <w:sz w:val="24"/>
+                <w:szCs w:val="24"/>
+                <w:lang w:bidi="fa-IR"/>
+              </w:rPr>
+              <w:t>G</w:t>
+            </w:r>
+            <w:r>
+              <w:rPr>
+                <w:rFonts w:ascii="IRANSans" w:hAnsi="IRANSans" w:cs="IRANSans"/>
+                <w:b/>
+                <w:bCs/>
+                <w:sz w:val="24"/>
+                <w:szCs w:val="24"/>
+                <w:lang w:bidi="fa-IR"/>
+              </w:rPr>
+              <w:t>ender</w:t>
+            </w:r>
+            <w:r>
+              <w:rPr>
+                <w:rFonts w:ascii="IRANSans" w:hAnsi="IRANSans" w:cs="IRANSans" w:hint="cs"/>
+                <w:b/>
+                <w:bCs/>
+                <w:sz w:val="24"/>
+                <w:szCs w:val="24"/>
+                <w:rtl/>
+                <w:lang w:bidi="fa-IR"/>
+              </w:rPr>
+              <w:t xml:space="preserve"> </w:t>
+            </w:r>
+            <w:r>
+              <w:rPr>
+                <w:rFonts w:ascii="IRANSans" w:hAnsi="IRANSans" w:cs="IRANSans"/>
+                <w:b/>
+                <w:bCs/>
+                <w:sz w:val="24"/>
+                <w:szCs w:val="24"/>
+                <w:lang w:bidi="fa-IR"/>
+              </w:rPr>
+              <w:t>types</w:t>
+            </w:r>
+          </w:p>
+        </w:tc>
+        <w:tc>
+          <w:tcPr>
+            <w:tcW w:w="0" w:type="auto"/>
+            <w:vAlign w:val="center"/>
+          </w:tcPr>
+          <w:p>
+            <w:pPr>
+              <w:bidi/>
+              <w:jc w:val="center"/>
+              <w:rPr>
+                <w:rFonts w:ascii="IRANSans" w:hAnsi="IRANSans" w:cs="IRANSans"/>
+                <w:sz w:val="24"/>
+                <w:szCs w:val="24"/>
+                <w:rtl/>
+                <w:lang w:bidi="fa-IR"/>
+              </w:rPr>
+            </w:pPr>
+            <w:r>
+              <w:rPr>
+                <w:rFonts w:ascii="IRANSans" w:hAnsi="IRANSans" w:cs="IRANSans"/>
+                <w:sz w:val="24"/>
+                <w:szCs w:val="24"/>
+                <w:rtl/>
+                <w:lang w:bidi="fa-IR"/>
+              </w:rPr>
+              <w:t>انواع جنس</w:t>
+            </w:r>
+            <w:r>
+              <w:rPr>
+                <w:rFonts w:ascii="IRANSans" w:hAnsi="IRANSans" w:cs="IRANSans" w:hint="cs"/>
+                <w:sz w:val="24"/>
+                <w:szCs w:val="24"/>
+                <w:rtl/>
+                <w:lang w:bidi="fa-IR"/>
+              </w:rPr>
+              <w:t>ی</w:t>
+            </w:r>
+            <w:r>
+              <w:rPr>
+                <w:rFonts w:ascii="IRANSans" w:hAnsi="IRANSans" w:cs="IRANSans" w:hint="eastAsia"/>
+                <w:sz w:val="24"/>
+                <w:szCs w:val="24"/>
+                <w:rtl/>
+                <w:lang w:bidi="fa-IR"/>
+              </w:rPr>
+              <w:t>ت</w:t>
+            </w:r>
+          </w:p>
+        </w:tc>
+        <w:tc>
+          <w:tcPr>
+            <w:tcW w:w="0" w:type="auto"/>
+          </w:tcPr>
+          <w:p>
+            <w:pPr>
+              <w:bidi/>
+              <w:rPr>
+                <w:rFonts w:ascii="IRANSans" w:hAnsi="IRANSans" w:cs="IRANSans"/>
+                <w:sz w:val="24"/>
+                <w:szCs w:val="24"/>
+                <w:rtl/>
+                <w:lang w:bidi="fa-IR"/>
+              </w:rPr>
+            </w:pPr>
+            <w:r>
+              <w:rPr>
+                <w:rFonts w:ascii="IRANSans" w:hAnsi="IRANSans" w:cs="IRANSans"/>
+                <w:sz w:val="24"/>
+                <w:szCs w:val="24"/>
+                <w:rtl/>
+                <w:lang w:bidi="fa-IR"/>
+              </w:rPr>
+              <w:t>مرد</w:t>
+            </w:r>
+            <w:r>
+              <w:rPr>
+                <w:rFonts w:ascii="IRANSans" w:hAnsi="IRANSans" w:cs="IRANSans" w:hint="cs"/>
+                <w:sz w:val="24"/>
+                <w:szCs w:val="24"/>
+                <w:rtl/>
+                <w:lang w:bidi="fa-IR"/>
+              </w:rPr>
+              <w:t xml:space="preserve"> و زن</w:t>
+            </w:r>
+          </w:p>
+        </w:tc>
+      </w:tr>
+      <w:tr>
+        <w:tc>
+          <w:tcPr>
+            <w:tcW w:w="0" w:type="auto"/>
+            <w:vAlign w:val="center"/>
+          </w:tcPr>
+          <w:p>
+            <w:pPr>
+              <w:jc w:val="center"/>
+              <w:rPr>
+                <w:rFonts w:ascii="IRANSans" w:hAnsi="IRANSans" w:cs="IRANSans"/>
+                <w:b/>
+                <w:bCs/>
+                <w:sz w:val="24"/>
+                <w:szCs w:val="24"/>
+                <w:rtl/>
+                <w:lang w:bidi="fa-IR"/>
+              </w:rPr>
+            </w:pPr>
+            <w:r>
+              <w:rPr>
+                <w:rFonts w:ascii="IRANSans" w:hAnsi="IRANSans" w:cs="IRANSans"/>
+                <w:b/>
+                <w:bCs/>
+                <w:sz w:val="24"/>
+                <w:szCs w:val="24"/>
+                <w:lang w:bidi="fa-IR"/>
+              </w:rPr>
+              <w:t>R</w:t>
+            </w:r>
+            <w:r>
+              <w:rPr>
+                <w:rFonts w:ascii="IRANSans" w:hAnsi="IRANSans" w:cs="IRANSans"/>
+                <w:b/>
+                <w:bCs/>
+                <w:sz w:val="24"/>
+                <w:szCs w:val="24"/>
+                <w:lang w:bidi="fa-IR"/>
+              </w:rPr>
+              <w:t>eport</w:t>
+            </w:r>
+            <w:r>
+              <w:rPr>
+                <w:rFonts w:ascii="IRANSans" w:hAnsi="IRANSans" w:cs="IRANSans" w:hint="cs"/>
+                <w:b/>
+                <w:bCs/>
+                <w:sz w:val="24"/>
+                <w:szCs w:val="24"/>
+                <w:rtl/>
+                <w:lang w:bidi="fa-IR"/>
+              </w:rPr>
+              <w:t xml:space="preserve"> </w:t>
+            </w:r>
+            <w:r>
+              <w:rPr>
+                <w:rFonts w:ascii="IRANSans" w:hAnsi="IRANSans" w:cs="IRANSans"/>
+                <w:b/>
+                <w:bCs/>
+                <w:sz w:val="24"/>
+                <w:szCs w:val="24"/>
+                <w:lang w:bidi="fa-IR"/>
+              </w:rPr>
+              <w:t>images</w:t>
+            </w:r>
+          </w:p>
+        </w:tc>
+        <w:tc>
+          <w:tcPr>
+            <w:tcW w:w="0" w:type="auto"/>
+            <w:vAlign w:val="center"/>
+          </w:tcPr>
+          <w:p>
+            <w:pPr>
+              <w:bidi/>
+              <w:jc w:val="center"/>
+              <w:rPr>
+                <w:rFonts w:ascii="IRANSans" w:hAnsi="IRANSans" w:cs="IRANSans"/>
+                <w:sz w:val="24"/>
+                <w:szCs w:val="24"/>
+                <w:rtl/>
+                <w:lang w:bidi="fa-IR"/>
+              </w:rPr>
+            </w:pPr>
+            <w:r>
+              <w:rPr>
+                <w:rFonts w:ascii="IRANSans" w:hAnsi="IRANSans" w:cs="IRANSans"/>
+                <w:sz w:val="24"/>
+                <w:szCs w:val="24"/>
+                <w:rtl/>
+                <w:lang w:bidi="fa-IR"/>
+              </w:rPr>
+              <w:t>تصو</w:t>
+            </w:r>
+            <w:r>
+              <w:rPr>
+                <w:rFonts w:ascii="IRANSans" w:hAnsi="IRANSans" w:cs="IRANSans" w:hint="cs"/>
+                <w:sz w:val="24"/>
+                <w:szCs w:val="24"/>
+                <w:rtl/>
+                <w:lang w:bidi="fa-IR"/>
+              </w:rPr>
+              <w:t>ی</w:t>
+            </w:r>
+            <w:r>
+              <w:rPr>
+                <w:rFonts w:ascii="IRANSans" w:hAnsi="IRANSans" w:cs="IRANSans" w:hint="eastAsia"/>
+                <w:sz w:val="24"/>
+                <w:szCs w:val="24"/>
+                <w:rtl/>
+                <w:lang w:bidi="fa-IR"/>
+              </w:rPr>
+              <w:t>ر</w:t>
+            </w:r>
+            <w:r>
+              <w:rPr>
+                <w:rFonts w:ascii="IRANSans" w:hAnsi="IRANSans" w:cs="IRANSans"/>
+                <w:sz w:val="24"/>
+                <w:szCs w:val="24"/>
+                <w:rtl/>
+                <w:lang w:bidi="fa-IR"/>
+              </w:rPr>
+              <w:t xml:space="preserve"> اطلاع</w:t>
+            </w:r>
+            <w:r>
+              <w:rPr>
+                <w:rFonts w:ascii="IRANSans" w:hAnsi="IRANSans" w:cs="IRANSans" w:hint="cs"/>
+                <w:sz w:val="24"/>
+                <w:szCs w:val="24"/>
+                <w:rtl/>
+                <w:lang w:bidi="fa-IR"/>
+              </w:rPr>
+              <w:t>ی</w:t>
+            </w:r>
+            <w:r>
+              <w:rPr>
+                <w:rFonts w:ascii="IRANSans" w:hAnsi="IRANSans" w:cs="IRANSans" w:hint="eastAsia"/>
+                <w:sz w:val="24"/>
+                <w:szCs w:val="24"/>
+                <w:rtl/>
+                <w:lang w:bidi="fa-IR"/>
+              </w:rPr>
+              <w:t>ه‌ها</w:t>
+            </w:r>
+          </w:p>
+        </w:tc>
+        <w:tc>
+          <w:tcPr>
+            <w:tcW w:w="0" w:type="auto"/>
+          </w:tcPr>
+          <w:p>
+            <w:pPr>
+              <w:bidi/>
+              <w:rPr>
+                <w:rFonts w:ascii="IRANSans" w:hAnsi="IRANSans" w:cs="IRANSans"/>
+                <w:sz w:val="24"/>
+                <w:szCs w:val="24"/>
+                <w:rtl/>
+                <w:lang w:bidi="fa-IR"/>
+              </w:rPr>
+            </w:pPr>
+            <w:r>
+              <w:rPr>
+                <w:rFonts w:ascii="IRANSans" w:hAnsi="IRANSans" w:cs="IRANSans" w:hint="cs"/>
+                <w:sz w:val="24"/>
+                <w:szCs w:val="24"/>
+                <w:rtl/>
+                <w:lang w:bidi="fa-IR"/>
+              </w:rPr>
+              <w:t>آدرس</w:t>
+            </w:r>
+          </w:p>
+        </w:tc>
+      </w:tr>
+      <w:tr>
+        <w:tc>
+          <w:tcPr>
+            <w:tcW w:w="0" w:type="auto"/>
+            <w:vAlign w:val="center"/>
+          </w:tcPr>
+          <w:p>
+            <w:pPr>
+              <w:jc w:val="center"/>
+              <w:rPr>
+                <w:rFonts w:ascii="IRANSans" w:hAnsi="IRANSans" w:cs="IRANSans"/>
+                <w:b/>
+                <w:bCs/>
+                <w:sz w:val="24"/>
+                <w:szCs w:val="24"/>
+                <w:rtl/>
+                <w:lang w:bidi="fa-IR"/>
+              </w:rPr>
+            </w:pPr>
+            <w:proofErr w:type="spellStart"/>
+            <w:r>
+              <w:rPr>
+                <w:rFonts w:ascii="IRANSans" w:hAnsi="IRANSans" w:cs="IRANSans"/>
+                <w:b/>
+                <w:bCs/>
+                <w:sz w:val="24"/>
+                <w:szCs w:val="24"/>
+                <w:lang w:bidi="fa-IR"/>
+              </w:rPr>
+              <w:t>R</w:t>
+            </w:r>
+            <w:r>
+              <w:rPr>
+                <w:rFonts w:ascii="IRANSans" w:hAnsi="IRANSans" w:cs="IRANSans"/>
+                <w:b/>
+                <w:bCs/>
+                <w:sz w:val="24"/>
+                <w:szCs w:val="24"/>
+                <w:lang w:bidi="fa-IR"/>
+              </w:rPr>
+              <w:t>eportimages</w:t>
+            </w:r>
+            <w:proofErr w:type="spellEnd"/>
+          </w:p>
+          <w:p>
+            <w:pPr>
+              <w:jc w:val="center"/>
+              <w:rPr>
+                <w:rFonts w:ascii="IRANSans" w:hAnsi="IRANSans" w:cs="IRANSans"/>
+                <w:b/>
+                <w:bCs/>
+                <w:sz w:val="24"/>
+                <w:szCs w:val="24"/>
+                <w:lang w:bidi="fa-IR"/>
+              </w:rPr>
+            </w:pPr>
+            <w:r>
+              <w:rPr>
+                <w:rFonts w:ascii="IRANSans" w:hAnsi="IRANSans" w:cs="IRANSans"/>
+                <w:b/>
+                <w:bCs/>
+                <w:sz w:val="24"/>
+                <w:szCs w:val="24"/>
+                <w:lang w:bidi="fa-IR"/>
+              </w:rPr>
+              <w:t>/{id}/content</w:t>
+            </w:r>
+          </w:p>
+        </w:tc>
+        <w:tc>
+          <w:tcPr>
+            <w:tcW w:w="0" w:type="auto"/>
+            <w:vAlign w:val="center"/>
+          </w:tcPr>
+          <w:p>
+            <w:pPr>
+              <w:bidi/>
+              <w:jc w:val="center"/>
+              <w:rPr>
+                <w:rFonts w:ascii="IRANSans" w:hAnsi="IRANSans" w:cs="IRANSans"/>
+                <w:sz w:val="24"/>
+                <w:szCs w:val="24"/>
+                <w:rtl/>
+                <w:lang w:bidi="fa-IR"/>
+              </w:rPr>
+            </w:pPr>
+            <w:r>
+              <w:rPr>
+                <w:rFonts w:ascii="IRANSans" w:hAnsi="IRANSans" w:cs="IRANSans"/>
+                <w:sz w:val="24"/>
+                <w:szCs w:val="24"/>
+                <w:rtl/>
+                <w:lang w:bidi="fa-IR"/>
+              </w:rPr>
+              <w:t>فا</w:t>
+            </w:r>
+            <w:r>
+              <w:rPr>
+                <w:rFonts w:ascii="IRANSans" w:hAnsi="IRANSans" w:cs="IRANSans" w:hint="cs"/>
+                <w:sz w:val="24"/>
+                <w:szCs w:val="24"/>
+                <w:rtl/>
+                <w:lang w:bidi="fa-IR"/>
+              </w:rPr>
+              <w:t>ی</w:t>
+            </w:r>
+            <w:r>
+              <w:rPr>
+                <w:rFonts w:ascii="IRANSans" w:hAnsi="IRANSans" w:cs="IRANSans" w:hint="eastAsia"/>
+                <w:sz w:val="24"/>
+                <w:szCs w:val="24"/>
+                <w:rtl/>
+                <w:lang w:bidi="fa-IR"/>
+              </w:rPr>
+              <w:t>ل</w:t>
+            </w:r>
+            <w:r>
+              <w:rPr>
+                <w:rFonts w:ascii="IRANSans" w:hAnsi="IRANSans" w:cs="IRANSans"/>
+                <w:sz w:val="24"/>
+                <w:szCs w:val="24"/>
+                <w:rtl/>
+                <w:lang w:bidi="fa-IR"/>
+              </w:rPr>
+              <w:t xml:space="preserve"> تصو</w:t>
+            </w:r>
+            <w:r>
+              <w:rPr>
+                <w:rFonts w:ascii="IRANSans" w:hAnsi="IRANSans" w:cs="IRANSans" w:hint="cs"/>
+                <w:sz w:val="24"/>
+                <w:szCs w:val="24"/>
+                <w:rtl/>
+                <w:lang w:bidi="fa-IR"/>
+              </w:rPr>
+              <w:t>ی</w:t>
+            </w:r>
+            <w:r>
+              <w:rPr>
+                <w:rFonts w:ascii="IRANSans" w:hAnsi="IRANSans" w:cs="IRANSans" w:hint="eastAsia"/>
+                <w:sz w:val="24"/>
+                <w:szCs w:val="24"/>
+                <w:rtl/>
+                <w:lang w:bidi="fa-IR"/>
+              </w:rPr>
+              <w:t>ر</w:t>
+            </w:r>
+            <w:r>
+              <w:rPr>
+                <w:rFonts w:ascii="IRANSans" w:hAnsi="IRANSans" w:cs="IRANSans"/>
+                <w:sz w:val="24"/>
+                <w:szCs w:val="24"/>
+                <w:rtl/>
+                <w:lang w:bidi="fa-IR"/>
+              </w:rPr>
+              <w:t xml:space="preserve"> اطلاع</w:t>
+            </w:r>
+            <w:r>
+              <w:rPr>
+                <w:rFonts w:ascii="IRANSans" w:hAnsi="IRANSans" w:cs="IRANSans" w:hint="cs"/>
+                <w:sz w:val="24"/>
+                <w:szCs w:val="24"/>
+                <w:rtl/>
+                <w:lang w:bidi="fa-IR"/>
+              </w:rPr>
+              <w:t>ی</w:t>
+            </w:r>
+            <w:r>
+              <w:rPr>
+                <w:rFonts w:ascii="IRANSans" w:hAnsi="IRANSans" w:cs="IRANSans" w:hint="eastAsia"/>
+                <w:sz w:val="24"/>
+                <w:szCs w:val="24"/>
+                <w:rtl/>
+                <w:lang w:bidi="fa-IR"/>
+              </w:rPr>
+              <w:t>ه</w:t>
+            </w:r>
+          </w:p>
+        </w:tc>
+        <w:tc>
+          <w:tcPr>
+            <w:tcW w:w="0" w:type="auto"/>
+          </w:tcPr>
+          <w:p>
+            <w:pPr>
+              <w:bidi/>
+              <w:rPr>
+                <w:rFonts w:ascii="IRANSans" w:hAnsi="IRANSans" w:cs="IRANSans"/>
+                <w:sz w:val="24"/>
+                <w:szCs w:val="24"/>
+                <w:rtl/>
+                <w:lang w:bidi="fa-IR"/>
+              </w:rPr>
+            </w:pPr>
+            <w:r>
+              <w:rPr>
+                <w:rFonts w:ascii="IRANSans" w:hAnsi="IRANSans" w:cs="IRANSans" w:hint="cs"/>
+                <w:sz w:val="24"/>
+                <w:szCs w:val="24"/>
+                <w:rtl/>
+                <w:lang w:bidi="fa-IR"/>
+              </w:rPr>
+              <w:t>فایل</w:t>
+            </w:r>
+          </w:p>
+        </w:tc>
+      </w:tr>
+      <w:tr>
+        <w:tc>
+          <w:tcPr>
+            <w:tcW w:w="0" w:type="auto"/>
+            <w:vAlign w:val="center"/>
+          </w:tcPr>
+          <w:p>
+            <w:pPr>
+              <w:jc w:val="center"/>
+              <w:rPr>
+                <w:rFonts w:ascii="IRANSans" w:hAnsi="IRANSans" w:cs="IRANSans"/>
+                <w:b/>
+                <w:bCs/>
+                <w:sz w:val="24"/>
+                <w:szCs w:val="24"/>
+                <w:rtl/>
+                <w:lang w:bidi="fa-IR"/>
+              </w:rPr>
+            </w:pPr>
+            <w:r>
+              <w:rPr>
+                <w:rFonts w:ascii="IRANSans" w:hAnsi="IRANSans" w:cs="IRANSans"/>
+                <w:b/>
+                <w:bCs/>
+                <w:sz w:val="24"/>
+                <w:szCs w:val="24"/>
+                <w:lang w:bidi="fa-IR"/>
+              </w:rPr>
+              <w:t>R</w:t>
+            </w:r>
+            <w:r>
+              <w:rPr>
+                <w:rFonts w:ascii="IRANSans" w:hAnsi="IRANSans" w:cs="IRANSans"/>
+                <w:b/>
+                <w:bCs/>
+                <w:sz w:val="24"/>
+                <w:szCs w:val="24"/>
+                <w:lang w:bidi="fa-IR"/>
+              </w:rPr>
+              <w:t>eport</w:t>
+            </w:r>
+            <w:r>
+              <w:rPr>
+                <w:rFonts w:ascii="IRANSans" w:hAnsi="IRANSans" w:cs="IRANSans" w:hint="cs"/>
+                <w:b/>
+                <w:bCs/>
+                <w:sz w:val="24"/>
+                <w:szCs w:val="24"/>
+                <w:rtl/>
+                <w:lang w:bidi="fa-IR"/>
+              </w:rPr>
+              <w:t xml:space="preserve"> </w:t>
+            </w:r>
+            <w:r>
+              <w:rPr>
+                <w:rFonts w:ascii="IRANSans" w:hAnsi="IRANSans" w:cs="IRANSans"/>
+                <w:b/>
+                <w:bCs/>
+                <w:sz w:val="24"/>
+                <w:szCs w:val="24"/>
+                <w:lang w:bidi="fa-IR"/>
+              </w:rPr>
+              <w:t>titles</w:t>
+            </w:r>
+          </w:p>
+        </w:tc>
+        <w:tc>
+          <w:tcPr>
+            <w:tcW w:w="0" w:type="auto"/>
+            <w:vAlign w:val="center"/>
+          </w:tcPr>
+          <w:p>
+            <w:pPr>
+              <w:bidi/>
+              <w:jc w:val="center"/>
+              <w:rPr>
+                <w:rFonts w:ascii="IRANSans" w:hAnsi="IRANSans" w:cs="IRANSans"/>
+                <w:sz w:val="24"/>
+                <w:szCs w:val="24"/>
+                <w:rtl/>
+                <w:lang w:bidi="fa-IR"/>
+              </w:rPr>
+            </w:pPr>
+            <w:r>
+              <w:rPr>
+                <w:rFonts w:ascii="IRANSans" w:hAnsi="IRANSans" w:cs="IRANSans"/>
+                <w:sz w:val="24"/>
+                <w:szCs w:val="24"/>
+                <w:rtl/>
+                <w:lang w:bidi="fa-IR"/>
+              </w:rPr>
+              <w:t>ت</w:t>
+            </w:r>
+            <w:r>
+              <w:rPr>
+                <w:rFonts w:ascii="IRANSans" w:hAnsi="IRANSans" w:cs="IRANSans" w:hint="cs"/>
+                <w:sz w:val="24"/>
+                <w:szCs w:val="24"/>
+                <w:rtl/>
+                <w:lang w:bidi="fa-IR"/>
+              </w:rPr>
+              <w:t>ی</w:t>
+            </w:r>
+            <w:r>
+              <w:rPr>
+                <w:rFonts w:ascii="IRANSans" w:hAnsi="IRANSans" w:cs="IRANSans" w:hint="eastAsia"/>
+                <w:sz w:val="24"/>
+                <w:szCs w:val="24"/>
+                <w:rtl/>
+                <w:lang w:bidi="fa-IR"/>
+              </w:rPr>
+              <w:t>تر</w:t>
+            </w:r>
+            <w:r>
+              <w:rPr>
+                <w:rFonts w:ascii="IRANSans" w:hAnsi="IRANSans" w:cs="IRANSans"/>
+                <w:sz w:val="24"/>
+                <w:szCs w:val="24"/>
+                <w:rtl/>
+                <w:lang w:bidi="fa-IR"/>
+              </w:rPr>
+              <w:t xml:space="preserve"> اطلاع</w:t>
+            </w:r>
+            <w:r>
+              <w:rPr>
+                <w:rFonts w:ascii="IRANSans" w:hAnsi="IRANSans" w:cs="IRANSans" w:hint="cs"/>
+                <w:sz w:val="24"/>
+                <w:szCs w:val="24"/>
+                <w:rtl/>
+                <w:lang w:bidi="fa-IR"/>
+              </w:rPr>
+              <w:t>ی</w:t>
+            </w:r>
+            <w:r>
+              <w:rPr>
+                <w:rFonts w:ascii="IRANSans" w:hAnsi="IRANSans" w:cs="IRANSans" w:hint="eastAsia"/>
+                <w:sz w:val="24"/>
+                <w:szCs w:val="24"/>
+                <w:rtl/>
+                <w:lang w:bidi="fa-IR"/>
+              </w:rPr>
+              <w:t>ه‌ها</w:t>
+            </w:r>
+          </w:p>
+        </w:tc>
+        <w:tc>
+          <w:tcPr>
+            <w:tcW w:w="0" w:type="auto"/>
+          </w:tcPr>
+          <w:p>
+            <w:pPr>
+              <w:bidi/>
+              <w:rPr>
+                <w:rFonts w:ascii="IRANSans" w:hAnsi="IRANSans" w:cs="IRANSans"/>
+                <w:sz w:val="24"/>
+                <w:szCs w:val="24"/>
+                <w:rtl/>
+                <w:lang w:bidi="fa-IR"/>
+              </w:rPr>
+            </w:pPr>
+            <w:r>
+              <w:rPr>
+                <w:rFonts w:ascii="IRANSans" w:hAnsi="IRANSans" w:cs="IRANSans"/>
+                <w:sz w:val="24"/>
+                <w:szCs w:val="24"/>
+                <w:rtl/>
+                <w:lang w:bidi="fa-IR"/>
+              </w:rPr>
+              <w:t>گزارش تول</w:t>
+            </w:r>
+            <w:r>
+              <w:rPr>
+                <w:rFonts w:ascii="IRANSans" w:hAnsi="IRANSans" w:cs="IRANSans" w:hint="cs"/>
+                <w:sz w:val="24"/>
+                <w:szCs w:val="24"/>
+                <w:rtl/>
+                <w:lang w:bidi="fa-IR"/>
+              </w:rPr>
+              <w:t>ی</w:t>
+            </w:r>
+            <w:r>
+              <w:rPr>
+                <w:rFonts w:ascii="IRANSans" w:hAnsi="IRANSans" w:cs="IRANSans" w:hint="eastAsia"/>
+                <w:sz w:val="24"/>
+                <w:szCs w:val="24"/>
+                <w:rtl/>
+                <w:lang w:bidi="fa-IR"/>
+              </w:rPr>
+              <w:t>د</w:t>
+            </w:r>
+            <w:r>
+              <w:rPr>
+                <w:rFonts w:ascii="IRANSans" w:hAnsi="IRANSans" w:cs="IRANSans"/>
+                <w:sz w:val="24"/>
+                <w:szCs w:val="24"/>
+                <w:rtl/>
+                <w:lang w:bidi="fa-IR"/>
+              </w:rPr>
+              <w:t xml:space="preserve"> و فروش</w:t>
+            </w:r>
+            <w:r>
+              <w:rPr>
+                <w:rFonts w:ascii="IRANSans" w:hAnsi="IRANSans" w:cs="IRANSans" w:hint="cs"/>
+                <w:sz w:val="24"/>
+                <w:szCs w:val="24"/>
+                <w:rtl/>
+                <w:lang w:bidi="fa-IR"/>
+              </w:rPr>
+              <w:t xml:space="preserve">، </w:t>
+            </w:r>
+            <w:r>
+              <w:rPr>
+                <w:rFonts w:ascii="IRANSans" w:hAnsi="IRANSans" w:cs="IRANSans"/>
+                <w:sz w:val="24"/>
+                <w:szCs w:val="24"/>
+                <w:rtl/>
+                <w:lang w:bidi="fa-IR"/>
+              </w:rPr>
+              <w:t>تصم</w:t>
+            </w:r>
+            <w:r>
+              <w:rPr>
+                <w:rFonts w:ascii="IRANSans" w:hAnsi="IRANSans" w:cs="IRANSans" w:hint="cs"/>
+                <w:sz w:val="24"/>
+                <w:szCs w:val="24"/>
+                <w:rtl/>
+                <w:lang w:bidi="fa-IR"/>
+              </w:rPr>
+              <w:t>ی</w:t>
+            </w:r>
+            <w:r>
+              <w:rPr>
+                <w:rFonts w:ascii="IRANSans" w:hAnsi="IRANSans" w:cs="IRANSans" w:hint="eastAsia"/>
+                <w:sz w:val="24"/>
+                <w:szCs w:val="24"/>
+                <w:rtl/>
+                <w:lang w:bidi="fa-IR"/>
+              </w:rPr>
+              <w:t>مات</w:t>
+            </w:r>
+            <w:r>
+              <w:rPr>
+                <w:rFonts w:ascii="IRANSans" w:hAnsi="IRANSans" w:cs="IRANSans"/>
+                <w:sz w:val="24"/>
+                <w:szCs w:val="24"/>
+                <w:rtl/>
+                <w:lang w:bidi="fa-IR"/>
+              </w:rPr>
+              <w:t xml:space="preserve"> مجمع عاد‍</w:t>
+            </w:r>
+            <w:r>
+              <w:rPr>
+                <w:rFonts w:ascii="IRANSans" w:hAnsi="IRANSans" w:cs="IRANSans" w:hint="cs"/>
+                <w:sz w:val="24"/>
+                <w:szCs w:val="24"/>
+                <w:rtl/>
+                <w:lang w:bidi="fa-IR"/>
+              </w:rPr>
+              <w:t>ی</w:t>
+            </w:r>
+            <w:r>
+              <w:rPr>
+                <w:rFonts w:ascii="IRANSans" w:hAnsi="IRANSans" w:cs="IRANSans"/>
+                <w:sz w:val="24"/>
+                <w:szCs w:val="24"/>
+                <w:rtl/>
+                <w:lang w:bidi="fa-IR"/>
+              </w:rPr>
+              <w:t xml:space="preserve"> سال</w:t>
+            </w:r>
+            <w:r>
+              <w:rPr>
+                <w:rFonts w:ascii="IRANSans" w:hAnsi="IRANSans" w:cs="IRANSans" w:hint="cs"/>
+                <w:sz w:val="24"/>
+                <w:szCs w:val="24"/>
+                <w:rtl/>
+                <w:lang w:bidi="fa-IR"/>
+              </w:rPr>
+              <w:t>ی</w:t>
+            </w:r>
+            <w:r>
+              <w:rPr>
+                <w:rFonts w:ascii="IRANSans" w:hAnsi="IRANSans" w:cs="IRANSans" w:hint="eastAsia"/>
+                <w:sz w:val="24"/>
+                <w:szCs w:val="24"/>
+                <w:rtl/>
+                <w:lang w:bidi="fa-IR"/>
+              </w:rPr>
+              <w:t>انه</w:t>
+            </w:r>
+            <w:r>
+              <w:rPr>
+                <w:rFonts w:ascii="IRANSans" w:hAnsi="IRANSans" w:cs="IRANSans" w:hint="cs"/>
+                <w:sz w:val="24"/>
+                <w:szCs w:val="24"/>
+                <w:rtl/>
+                <w:lang w:bidi="fa-IR"/>
+              </w:rPr>
+              <w:t xml:space="preserve"> و ...</w:t>
+            </w:r>
+          </w:p>
+        </w:tc>
+      </w:tr>
+      <w:tr>
+        <w:tc>
+          <w:tcPr>
+            <w:tcW w:w="0" w:type="auto"/>
+            <w:vAlign w:val="center"/>
+          </w:tcPr>
+          <w:p>
+            <w:pPr>
+              <w:jc w:val="center"/>
+              <w:rPr>
+                <w:rFonts w:ascii="IRANSans" w:hAnsi="IRANSans" w:cs="IRANSans"/>
+                <w:b/>
+                <w:bCs/>
+                <w:sz w:val="24"/>
+                <w:szCs w:val="24"/>
+                <w:rtl/>
+                <w:lang w:bidi="fa-IR"/>
+              </w:rPr>
+            </w:pPr>
+            <w:r>
+              <w:rPr>
+                <w:rFonts w:ascii="IRANSans" w:hAnsi="IRANSans" w:cs="IRANSans"/>
+                <w:b/>
+                <w:bCs/>
+                <w:sz w:val="24"/>
+                <w:szCs w:val="24"/>
+                <w:lang w:bidi="fa-IR"/>
+              </w:rPr>
+              <w:t>R</w:t>
+            </w:r>
+            <w:r>
+              <w:rPr>
+                <w:rFonts w:ascii="IRANSans" w:hAnsi="IRANSans" w:cs="IRANSans"/>
+                <w:b/>
+                <w:bCs/>
+                <w:sz w:val="24"/>
+                <w:szCs w:val="24"/>
+                <w:lang w:bidi="fa-IR"/>
+              </w:rPr>
+              <w:t>eport</w:t>
+            </w:r>
+            <w:r>
+              <w:rPr>
+                <w:rFonts w:ascii="IRANSans" w:hAnsi="IRANSans" w:cs="IRANSans"/>
+                <w:b/>
+                <w:bCs/>
+                <w:sz w:val="24"/>
+                <w:szCs w:val="24"/>
+                <w:lang w:bidi="fa-IR"/>
+              </w:rPr>
+              <w:t xml:space="preserve"> </w:t>
+            </w:r>
+            <w:r>
+              <w:rPr>
+                <w:rFonts w:ascii="IRANSans" w:hAnsi="IRANSans" w:cs="IRANSans"/>
+                <w:b/>
+                <w:bCs/>
+                <w:sz w:val="24"/>
+                <w:szCs w:val="24"/>
+                <w:lang w:bidi="fa-IR"/>
+              </w:rPr>
+              <w:t>subtitles</w:t>
+            </w:r>
+          </w:p>
+        </w:tc>
+        <w:tc>
+          <w:tcPr>
+            <w:tcW w:w="0" w:type="auto"/>
+            <w:vAlign w:val="center"/>
+          </w:tcPr>
+          <w:p>
+            <w:pPr>
+              <w:bidi/>
+              <w:jc w:val="center"/>
+              <w:rPr>
+                <w:rFonts w:ascii="IRANSans" w:hAnsi="IRANSans" w:cs="IRANSans"/>
+                <w:sz w:val="24"/>
+                <w:szCs w:val="24"/>
+                <w:rtl/>
+                <w:lang w:bidi="fa-IR"/>
+              </w:rPr>
+            </w:pPr>
+            <w:r>
+              <w:rPr>
+                <w:rFonts w:ascii="IRANSans" w:hAnsi="IRANSans" w:cs="IRANSans"/>
+                <w:sz w:val="24"/>
+                <w:szCs w:val="24"/>
+                <w:rtl/>
+                <w:lang w:bidi="fa-IR"/>
+              </w:rPr>
+              <w:t>ز</w:t>
+            </w:r>
+            <w:r>
+              <w:rPr>
+                <w:rFonts w:ascii="IRANSans" w:hAnsi="IRANSans" w:cs="IRANSans" w:hint="cs"/>
+                <w:sz w:val="24"/>
+                <w:szCs w:val="24"/>
+                <w:rtl/>
+                <w:lang w:bidi="fa-IR"/>
+              </w:rPr>
+              <w:t>ی</w:t>
+            </w:r>
+            <w:r>
+              <w:rPr>
+                <w:rFonts w:ascii="IRANSans" w:hAnsi="IRANSans" w:cs="IRANSans" w:hint="eastAsia"/>
+                <w:sz w:val="24"/>
+                <w:szCs w:val="24"/>
+                <w:rtl/>
+                <w:lang w:bidi="fa-IR"/>
+              </w:rPr>
+              <w:t>رت</w:t>
+            </w:r>
+            <w:r>
+              <w:rPr>
+                <w:rFonts w:ascii="IRANSans" w:hAnsi="IRANSans" w:cs="IRANSans" w:hint="cs"/>
+                <w:sz w:val="24"/>
+                <w:szCs w:val="24"/>
+                <w:rtl/>
+                <w:lang w:bidi="fa-IR"/>
+              </w:rPr>
+              <w:t>ی</w:t>
+            </w:r>
+            <w:r>
+              <w:rPr>
+                <w:rFonts w:ascii="IRANSans" w:hAnsi="IRANSans" w:cs="IRANSans" w:hint="eastAsia"/>
+                <w:sz w:val="24"/>
+                <w:szCs w:val="24"/>
+                <w:rtl/>
+                <w:lang w:bidi="fa-IR"/>
+              </w:rPr>
+              <w:t>تر</w:t>
+            </w:r>
+            <w:r>
+              <w:rPr>
+                <w:rFonts w:ascii="IRANSans" w:hAnsi="IRANSans" w:cs="IRANSans"/>
+                <w:sz w:val="24"/>
+                <w:szCs w:val="24"/>
+                <w:rtl/>
+                <w:lang w:bidi="fa-IR"/>
+              </w:rPr>
+              <w:t xml:space="preserve"> اطلاع</w:t>
+            </w:r>
+            <w:r>
+              <w:rPr>
+                <w:rFonts w:ascii="IRANSans" w:hAnsi="IRANSans" w:cs="IRANSans" w:hint="cs"/>
+                <w:sz w:val="24"/>
+                <w:szCs w:val="24"/>
+                <w:rtl/>
+                <w:lang w:bidi="fa-IR"/>
+              </w:rPr>
+              <w:t>ی</w:t>
+            </w:r>
+            <w:r>
+              <w:rPr>
+                <w:rFonts w:ascii="IRANSans" w:hAnsi="IRANSans" w:cs="IRANSans" w:hint="eastAsia"/>
+                <w:sz w:val="24"/>
+                <w:szCs w:val="24"/>
+                <w:rtl/>
+                <w:lang w:bidi="fa-IR"/>
+              </w:rPr>
+              <w:t>ه‌ها</w:t>
+            </w:r>
+          </w:p>
+        </w:tc>
+        <w:tc>
+          <w:tcPr>
+            <w:tcW w:w="0" w:type="auto"/>
+          </w:tcPr>
+          <w:p>
+            <w:pPr>
+              <w:bidi/>
+              <w:rPr>
+                <w:rFonts w:ascii="IRANSans" w:hAnsi="IRANSans" w:cs="IRANSans" w:hint="cs"/>
+                <w:sz w:val="24"/>
+                <w:szCs w:val="24"/>
+                <w:rtl/>
+                <w:lang w:bidi="fa-IR"/>
+              </w:rPr>
+            </w:pPr>
+            <w:r>
+              <w:rPr>
+                <w:rFonts w:ascii="IRANSans" w:hAnsi="IRANSans" w:cs="IRANSans"/>
+                <w:sz w:val="24"/>
+                <w:szCs w:val="24"/>
+                <w:rtl/>
+                <w:lang w:bidi="fa-IR"/>
+              </w:rPr>
+              <w:t>1 ماهه</w:t>
+            </w:r>
+            <w:r>
+              <w:rPr>
+                <w:rFonts w:ascii="IRANSans" w:hAnsi="IRANSans" w:cs="IRANSans" w:hint="cs"/>
+                <w:sz w:val="24"/>
+                <w:szCs w:val="24"/>
+                <w:rtl/>
+                <w:lang w:bidi="fa-IR"/>
+              </w:rPr>
+              <w:t>،</w:t>
+            </w:r>
+            <w:r>
+              <w:rPr>
+                <w:rFonts w:ascii="IRANSans" w:hAnsi="IRANSans" w:cs="IRANSans" w:hint="cs"/>
+                <w:sz w:val="24"/>
+                <w:szCs w:val="24"/>
+                <w:rtl/>
+                <w:lang w:bidi="fa-IR"/>
+              </w:rPr>
+              <w:t xml:space="preserve"> 3</w:t>
+            </w:r>
+            <w:r>
+              <w:rPr>
+                <w:rFonts w:ascii="IRANSans" w:hAnsi="IRANSans" w:cs="IRANSans"/>
+                <w:sz w:val="24"/>
+                <w:szCs w:val="24"/>
+                <w:rtl/>
+                <w:lang w:bidi="fa-IR"/>
+              </w:rPr>
+              <w:t xml:space="preserve"> ماهه</w:t>
+            </w:r>
+            <w:r>
+              <w:rPr>
+                <w:rFonts w:ascii="IRANSans" w:hAnsi="IRANSans" w:cs="IRANSans" w:hint="cs"/>
+                <w:sz w:val="24"/>
+                <w:szCs w:val="24"/>
+                <w:rtl/>
+                <w:lang w:bidi="fa-IR"/>
+              </w:rPr>
+              <w:t>،</w:t>
+            </w:r>
+          </w:p>
+        </w:tc>
+      </w:tr>
+      <w:tr>
+        <w:tc>
+          <w:tcPr>
+            <w:tcW w:w="0" w:type="auto"/>
+            <w:vAlign w:val="center"/>
+          </w:tcPr>
+          <w:p>
+            <w:pPr>
+              <w:jc w:val="center"/>
+              <w:rPr>
+                <w:rFonts w:ascii="IRANSans" w:hAnsi="IRANSans" w:cs="IRANSans"/>
+                <w:b/>
+                <w:bCs/>
+                <w:sz w:val="24"/>
+                <w:szCs w:val="24"/>
+                <w:lang w:bidi="fa-IR"/>
+              </w:rPr>
+            </w:pPr>
+            <w:r>
+              <w:rPr>
+                <w:rFonts w:ascii="IRANSans" w:hAnsi="IRANSans" w:cs="IRANSans"/>
+                <w:b/>
+                <w:bCs/>
+                <w:sz w:val="24"/>
+                <w:szCs w:val="24"/>
+                <w:lang w:bidi="fa-IR"/>
+              </w:rPr>
+              <w:t>R</w:t>
+            </w:r>
+            <w:r>
+              <w:rPr>
+                <w:rFonts w:ascii="IRANSans" w:hAnsi="IRANSans" w:cs="IRANSans"/>
+                <w:b/>
+                <w:bCs/>
+                <w:sz w:val="24"/>
+                <w:szCs w:val="24"/>
+                <w:lang w:bidi="fa-IR"/>
+              </w:rPr>
+              <w:t>eport</w:t>
+            </w:r>
+            <w:r>
+              <w:rPr>
+                <w:rFonts w:ascii="IRANSans" w:hAnsi="IRANSans" w:cs="IRANSans" w:hint="cs"/>
+                <w:b/>
+                <w:bCs/>
+                <w:sz w:val="24"/>
+                <w:szCs w:val="24"/>
+                <w:rtl/>
+                <w:lang w:bidi="fa-IR"/>
+              </w:rPr>
+              <w:t xml:space="preserve"> </w:t>
+            </w:r>
+            <w:r>
+              <w:rPr>
+                <w:rFonts w:ascii="IRANSans" w:hAnsi="IRANSans" w:cs="IRANSans"/>
+                <w:b/>
+                <w:bCs/>
+                <w:sz w:val="24"/>
+                <w:szCs w:val="24"/>
+                <w:lang w:bidi="fa-IR"/>
+              </w:rPr>
+              <w:t>sources</w:t>
+            </w:r>
+          </w:p>
+        </w:tc>
+        <w:tc>
+          <w:tcPr>
+            <w:tcW w:w="0" w:type="auto"/>
+            <w:vAlign w:val="center"/>
+          </w:tcPr>
+          <w:p>
+            <w:pPr>
+              <w:bidi/>
+              <w:jc w:val="center"/>
+              <w:rPr>
+                <w:rFonts w:ascii="IRANSans" w:hAnsi="IRANSans" w:cs="IRANSans"/>
+                <w:sz w:val="24"/>
+                <w:szCs w:val="24"/>
+                <w:rtl/>
+                <w:lang w:bidi="fa-IR"/>
+              </w:rPr>
+            </w:pPr>
+            <w:r>
+              <w:rPr>
+                <w:rFonts w:ascii="IRANSans" w:hAnsi="IRANSans" w:cs="IRANSans"/>
+                <w:sz w:val="24"/>
+                <w:szCs w:val="24"/>
+                <w:rtl/>
+                <w:lang w:bidi="fa-IR"/>
+              </w:rPr>
+              <w:t>منبع اطلاع</w:t>
+            </w:r>
+            <w:r>
+              <w:rPr>
+                <w:rFonts w:ascii="IRANSans" w:hAnsi="IRANSans" w:cs="IRANSans" w:hint="cs"/>
+                <w:sz w:val="24"/>
+                <w:szCs w:val="24"/>
+                <w:rtl/>
+                <w:lang w:bidi="fa-IR"/>
+              </w:rPr>
+              <w:t>ی</w:t>
+            </w:r>
+            <w:r>
+              <w:rPr>
+                <w:rFonts w:ascii="IRANSans" w:hAnsi="IRANSans" w:cs="IRANSans" w:hint="eastAsia"/>
+                <w:sz w:val="24"/>
+                <w:szCs w:val="24"/>
+                <w:rtl/>
+                <w:lang w:bidi="fa-IR"/>
+              </w:rPr>
+              <w:t>ه‌ها</w:t>
+            </w:r>
+          </w:p>
+        </w:tc>
+        <w:tc>
+          <w:tcPr>
+            <w:tcW w:w="0" w:type="auto"/>
+          </w:tcPr>
+          <w:p>
+            <w:pPr>
+              <w:bidi/>
+              <w:rPr>
+                <w:rFonts w:ascii="IRANSans" w:hAnsi="IRANSans" w:cs="IRANSans"/>
+                <w:sz w:val="24"/>
+                <w:szCs w:val="24"/>
+                <w:rtl/>
+                <w:lang w:bidi="fa-IR"/>
+              </w:rPr>
+            </w:pPr>
+            <w:r>
+              <w:rPr>
+                <w:rFonts w:ascii="IRANSans" w:hAnsi="IRANSans" w:cs="IRANSans"/>
+                <w:sz w:val="24"/>
+                <w:szCs w:val="24"/>
+                <w:rtl/>
+                <w:lang w:bidi="fa-IR"/>
+              </w:rPr>
+              <w:t>اداره نظارت بورس</w:t>
+            </w:r>
+          </w:p>
+        </w:tc>
+      </w:tr>
+      <w:tr>
+        <w:tc>
+          <w:tcPr>
+            <w:tcW w:w="0" w:type="auto"/>
+            <w:vAlign w:val="center"/>
+          </w:tcPr>
+          <w:p>
+            <w:pPr>
+              <w:jc w:val="center"/>
+              <w:rPr>
+                <w:rFonts w:ascii="IRANSans" w:hAnsi="IRANSans" w:cs="IRANSans"/>
+                <w:b/>
+                <w:bCs/>
+                <w:sz w:val="24"/>
+                <w:szCs w:val="24"/>
+                <w:rtl/>
+                <w:lang w:bidi="fa-IR"/>
+              </w:rPr>
+            </w:pPr>
+            <w:r>
+              <w:rPr>
+                <w:rFonts w:ascii="IRANSans" w:hAnsi="IRANSans" w:cs="IRANSans"/>
+                <w:b/>
+                <w:bCs/>
+                <w:sz w:val="24"/>
+                <w:szCs w:val="24"/>
+                <w:lang w:bidi="fa-IR"/>
+              </w:rPr>
+              <w:t>I</w:t>
+            </w:r>
+            <w:r>
+              <w:rPr>
+                <w:rFonts w:ascii="IRANSans" w:hAnsi="IRANSans" w:cs="IRANSans"/>
+                <w:b/>
+                <w:bCs/>
+                <w:sz w:val="24"/>
+                <w:szCs w:val="24"/>
+                <w:lang w:bidi="fa-IR"/>
+              </w:rPr>
+              <w:t>nitial</w:t>
+            </w:r>
+            <w:r>
+              <w:rPr>
+                <w:rFonts w:ascii="IRANSans" w:hAnsi="IRANSans" w:cs="IRANSans" w:hint="cs"/>
+                <w:b/>
+                <w:bCs/>
+                <w:sz w:val="24"/>
+                <w:szCs w:val="24"/>
+                <w:rtl/>
+                <w:lang w:bidi="fa-IR"/>
+              </w:rPr>
+              <w:t xml:space="preserve"> </w:t>
+            </w:r>
+            <w:r>
+              <w:rPr>
+                <w:rFonts w:ascii="IRANSans" w:hAnsi="IRANSans" w:cs="IRANSans"/>
+                <w:b/>
+                <w:bCs/>
+                <w:sz w:val="24"/>
+                <w:szCs w:val="24"/>
+                <w:lang w:bidi="fa-IR"/>
+              </w:rPr>
+              <w:t>public</w:t>
+            </w:r>
+            <w:r>
+              <w:rPr>
+                <w:rFonts w:ascii="IRANSans" w:hAnsi="IRANSans" w:cs="IRANSans" w:hint="cs"/>
+                <w:b/>
+                <w:bCs/>
+                <w:sz w:val="24"/>
+                <w:szCs w:val="24"/>
+                <w:rtl/>
+                <w:lang w:bidi="fa-IR"/>
+              </w:rPr>
+              <w:t xml:space="preserve"> </w:t>
+            </w:r>
+            <w:r>
+              <w:rPr>
+                <w:rFonts w:ascii="IRANSans" w:hAnsi="IRANSans" w:cs="IRANSans"/>
+                <w:b/>
+                <w:bCs/>
+                <w:sz w:val="24"/>
+                <w:szCs w:val="24"/>
+                <w:lang w:bidi="fa-IR"/>
+              </w:rPr>
+              <w:t>offerings</w:t>
+            </w:r>
+          </w:p>
+        </w:tc>
+        <w:tc>
+          <w:tcPr>
+            <w:tcW w:w="0" w:type="auto"/>
+            <w:vAlign w:val="center"/>
+          </w:tcPr>
+          <w:p>
+            <w:pPr>
+              <w:bidi/>
+              <w:jc w:val="center"/>
+              <w:rPr>
+                <w:rFonts w:ascii="IRANSans" w:hAnsi="IRANSans" w:cs="IRANSans"/>
+                <w:sz w:val="24"/>
+                <w:szCs w:val="24"/>
+                <w:rtl/>
+                <w:lang w:bidi="fa-IR"/>
+              </w:rPr>
+            </w:pPr>
+            <w:r>
+              <w:rPr>
+                <w:rFonts w:ascii="IRANSans" w:hAnsi="IRANSans" w:cs="IRANSans"/>
+                <w:sz w:val="24"/>
+                <w:szCs w:val="24"/>
+                <w:rtl/>
+                <w:lang w:bidi="fa-IR"/>
+              </w:rPr>
+              <w:t>عرضه اول</w:t>
+            </w:r>
+            <w:r>
+              <w:rPr>
+                <w:rFonts w:ascii="IRANSans" w:hAnsi="IRANSans" w:cs="IRANSans" w:hint="cs"/>
+                <w:sz w:val="24"/>
+                <w:szCs w:val="24"/>
+                <w:rtl/>
+                <w:lang w:bidi="fa-IR"/>
+              </w:rPr>
+              <w:t>ی</w:t>
+            </w:r>
+            <w:r>
+              <w:rPr>
+                <w:rFonts w:ascii="IRANSans" w:hAnsi="IRANSans" w:cs="IRANSans" w:hint="eastAsia"/>
+                <w:sz w:val="24"/>
+                <w:szCs w:val="24"/>
+                <w:rtl/>
+                <w:lang w:bidi="fa-IR"/>
+              </w:rPr>
+              <w:t>ه‌ها</w:t>
+            </w:r>
+          </w:p>
+        </w:tc>
+        <w:tc>
+          <w:tcPr>
+            <w:tcW w:w="0" w:type="auto"/>
+          </w:tcPr>
+          <w:p>
+            <w:pPr>
+              <w:bidi/>
+              <w:rPr>
+                <w:rFonts w:ascii="IRANSans" w:hAnsi="IRANSans" w:cs="IRANSans"/>
+                <w:sz w:val="24"/>
+                <w:szCs w:val="24"/>
+                <w:rtl/>
+                <w:lang w:bidi="fa-IR"/>
+              </w:rPr>
+            </w:pPr>
+            <w:r>
+              <w:rPr>
+                <w:rFonts w:ascii="IRANSans" w:hAnsi="IRANSans" w:cs="IRANSans"/>
+                <w:sz w:val="24"/>
+                <w:szCs w:val="24"/>
+                <w:rtl/>
+                <w:lang w:bidi="fa-IR"/>
+              </w:rPr>
+              <w:t>نماد</w:t>
+            </w:r>
+            <w:r>
+              <w:rPr>
+                <w:rFonts w:ascii="IRANSans" w:hAnsi="IRANSans" w:cs="IRANSans" w:hint="cs"/>
+                <w:sz w:val="24"/>
+                <w:szCs w:val="24"/>
+                <w:rtl/>
+                <w:lang w:bidi="fa-IR"/>
+              </w:rPr>
+              <w:t xml:space="preserve">، </w:t>
+            </w:r>
+            <w:r>
+              <w:rPr>
+                <w:rFonts w:ascii="IRANSans" w:hAnsi="IRANSans" w:cs="IRANSans"/>
+                <w:sz w:val="24"/>
+                <w:szCs w:val="24"/>
+                <w:rtl/>
+                <w:lang w:bidi="fa-IR"/>
+              </w:rPr>
+              <w:t>زمان شروع</w:t>
+            </w:r>
+            <w:r>
+              <w:rPr>
+                <w:rFonts w:ascii="IRANSans" w:hAnsi="IRANSans" w:cs="IRANSans" w:hint="cs"/>
+                <w:sz w:val="24"/>
+                <w:szCs w:val="24"/>
+                <w:rtl/>
+                <w:lang w:bidi="fa-IR"/>
+              </w:rPr>
+              <w:t xml:space="preserve">، </w:t>
+            </w:r>
+            <w:r>
+              <w:rPr>
+                <w:rFonts w:ascii="IRANSans" w:hAnsi="IRANSans" w:cs="IRANSans"/>
+                <w:sz w:val="24"/>
+                <w:szCs w:val="24"/>
+                <w:rtl/>
+                <w:lang w:bidi="fa-IR"/>
+              </w:rPr>
+              <w:t>زمان پایان</w:t>
+            </w:r>
+            <w:r>
+              <w:rPr>
+                <w:rFonts w:ascii="IRANSans" w:hAnsi="IRANSans" w:cs="IRANSans" w:hint="cs"/>
+                <w:sz w:val="24"/>
+                <w:szCs w:val="24"/>
+                <w:rtl/>
+                <w:lang w:bidi="fa-IR"/>
+              </w:rPr>
+              <w:t xml:space="preserve">، </w:t>
+            </w:r>
+            <w:r>
+              <w:rPr>
+                <w:rFonts w:ascii="IRANSans" w:hAnsi="IRANSans" w:cs="IRANSans"/>
+                <w:sz w:val="24"/>
+                <w:szCs w:val="24"/>
+                <w:rtl/>
+                <w:lang w:bidi="fa-IR"/>
+              </w:rPr>
+              <w:t>حداقل قیمت مجاز</w:t>
+            </w:r>
+            <w:r>
+              <w:rPr>
+                <w:rFonts w:ascii="IRANSans" w:hAnsi="IRANSans" w:cs="IRANSans" w:hint="cs"/>
+                <w:sz w:val="24"/>
+                <w:szCs w:val="24"/>
+                <w:rtl/>
+                <w:lang w:bidi="fa-IR"/>
+              </w:rPr>
+              <w:t xml:space="preserve">، </w:t>
+            </w:r>
+            <w:r>
+              <w:rPr>
+                <w:rFonts w:ascii="IRANSans" w:hAnsi="IRANSans" w:cs="IRANSans"/>
+                <w:sz w:val="24"/>
+                <w:szCs w:val="24"/>
+                <w:rtl/>
+                <w:lang w:bidi="fa-IR"/>
+              </w:rPr>
+              <w:t>حداکثر قیمت مجاز</w:t>
+            </w:r>
+            <w:r>
+              <w:rPr>
+                <w:rFonts w:ascii="IRANSans" w:hAnsi="IRANSans" w:cs="IRANSans" w:hint="cs"/>
+                <w:sz w:val="24"/>
+                <w:szCs w:val="24"/>
+                <w:rtl/>
+                <w:lang w:bidi="fa-IR"/>
+              </w:rPr>
+              <w:t xml:space="preserve">، </w:t>
+            </w:r>
+          </w:p>
+        </w:tc>
+      </w:tr>
+      <w:tr>
+        <w:tc>
+          <w:tcPr>
+            <w:tcW w:w="0" w:type="auto"/>
+            <w:vAlign w:val="center"/>
+          </w:tcPr>
+          <w:p>
+            <w:pPr>
+              <w:jc w:val="center"/>
+              <w:rPr>
+                <w:rFonts w:ascii="IRANSans" w:hAnsi="IRANSans" w:cs="IRANSans"/>
+                <w:b/>
+                <w:bCs/>
+                <w:sz w:val="24"/>
+                <w:szCs w:val="24"/>
+                <w:lang w:bidi="fa-IR"/>
+              </w:rPr>
+            </w:pPr>
+            <w:r>
+              <w:rPr>
+                <w:rFonts w:ascii="IRANSans" w:hAnsi="IRANSans" w:cs="IRANSans"/>
+                <w:b/>
+                <w:bCs/>
+                <w:sz w:val="24"/>
+                <w:szCs w:val="24"/>
+                <w:lang w:bidi="fa-IR"/>
+              </w:rPr>
+              <w:t>T</w:t>
+            </w:r>
+            <w:r>
+              <w:rPr>
+                <w:rFonts w:ascii="IRANSans" w:hAnsi="IRANSans" w:cs="IRANSans"/>
+                <w:b/>
+                <w:bCs/>
+                <w:sz w:val="24"/>
+                <w:szCs w:val="24"/>
+                <w:lang w:bidi="fa-IR"/>
+              </w:rPr>
+              <w:t>heoretical</w:t>
+            </w:r>
+            <w:r>
+              <w:rPr>
+                <w:rFonts w:ascii="IRANSans" w:hAnsi="IRANSans" w:cs="IRANSans" w:hint="cs"/>
+                <w:b/>
+                <w:bCs/>
+                <w:sz w:val="24"/>
+                <w:szCs w:val="24"/>
+                <w:rtl/>
+                <w:lang w:bidi="fa-IR"/>
+              </w:rPr>
+              <w:t xml:space="preserve"> </w:t>
+            </w:r>
+            <w:r>
+              <w:rPr>
+                <w:rFonts w:ascii="IRANSans" w:hAnsi="IRANSans" w:cs="IRANSans"/>
+                <w:b/>
+                <w:bCs/>
+                <w:sz w:val="24"/>
+                <w:szCs w:val="24"/>
+                <w:lang w:bidi="fa-IR"/>
+              </w:rPr>
+              <w:t>opening</w:t>
+            </w:r>
+            <w:r>
+              <w:rPr>
+                <w:rFonts w:ascii="IRANSans" w:hAnsi="IRANSans" w:cs="IRANSans" w:hint="cs"/>
+                <w:b/>
+                <w:bCs/>
+                <w:sz w:val="24"/>
+                <w:szCs w:val="24"/>
+                <w:rtl/>
+                <w:lang w:bidi="fa-IR"/>
+              </w:rPr>
+              <w:t xml:space="preserve"> </w:t>
+            </w:r>
+            <w:r>
+              <w:rPr>
+                <w:rFonts w:ascii="IRANSans" w:hAnsi="IRANSans" w:cs="IRANSans"/>
+                <w:b/>
+                <w:bCs/>
+                <w:sz w:val="24"/>
+                <w:szCs w:val="24"/>
+                <w:lang w:bidi="fa-IR"/>
+              </w:rPr>
+              <w:t>prices</w:t>
+            </w:r>
+          </w:p>
+        </w:tc>
+        <w:tc>
+          <w:tcPr>
+            <w:tcW w:w="0" w:type="auto"/>
+            <w:vAlign w:val="center"/>
+          </w:tcPr>
+          <w:p>
+            <w:pPr>
+              <w:bidi/>
+              <w:jc w:val="center"/>
+              <w:rPr>
+                <w:rFonts w:ascii="IRANSans" w:hAnsi="IRANSans" w:cs="IRANSans"/>
+                <w:sz w:val="24"/>
+                <w:szCs w:val="24"/>
+                <w:rtl/>
+                <w:lang w:bidi="fa-IR"/>
+              </w:rPr>
+            </w:pPr>
+            <w:r>
+              <w:rPr>
+                <w:rFonts w:ascii="IRANSans" w:hAnsi="IRANSans" w:cs="IRANSans"/>
+                <w:sz w:val="24"/>
+                <w:szCs w:val="24"/>
+                <w:rtl/>
+                <w:lang w:bidi="fa-IR"/>
+              </w:rPr>
+              <w:t>ق</w:t>
+            </w:r>
+            <w:r>
+              <w:rPr>
+                <w:rFonts w:ascii="IRANSans" w:hAnsi="IRANSans" w:cs="IRANSans" w:hint="cs"/>
+                <w:sz w:val="24"/>
+                <w:szCs w:val="24"/>
+                <w:rtl/>
+                <w:lang w:bidi="fa-IR"/>
+              </w:rPr>
+              <w:t>ی</w:t>
+            </w:r>
+            <w:r>
+              <w:rPr>
+                <w:rFonts w:ascii="IRANSans" w:hAnsi="IRANSans" w:cs="IRANSans" w:hint="eastAsia"/>
+                <w:sz w:val="24"/>
+                <w:szCs w:val="24"/>
+                <w:rtl/>
+                <w:lang w:bidi="fa-IR"/>
+              </w:rPr>
+              <w:t>مت</w:t>
+            </w:r>
+            <w:r>
+              <w:rPr>
+                <w:rFonts w:ascii="IRANSans" w:hAnsi="IRANSans" w:cs="IRANSans"/>
+                <w:sz w:val="24"/>
+                <w:szCs w:val="24"/>
+                <w:rtl/>
+                <w:lang w:bidi="fa-IR"/>
+              </w:rPr>
+              <w:t xml:space="preserve"> تئور</w:t>
+            </w:r>
+            <w:r>
+              <w:rPr>
+                <w:rFonts w:ascii="IRANSans" w:hAnsi="IRANSans" w:cs="IRANSans" w:hint="cs"/>
+                <w:sz w:val="24"/>
+                <w:szCs w:val="24"/>
+                <w:rtl/>
+                <w:lang w:bidi="fa-IR"/>
+              </w:rPr>
+              <w:t>ی</w:t>
+            </w:r>
+            <w:r>
+              <w:rPr>
+                <w:rFonts w:ascii="IRANSans" w:hAnsi="IRANSans" w:cs="IRANSans" w:hint="eastAsia"/>
+                <w:sz w:val="24"/>
+                <w:szCs w:val="24"/>
+                <w:rtl/>
+                <w:lang w:bidi="fa-IR"/>
+              </w:rPr>
+              <w:t>ک</w:t>
+            </w:r>
+            <w:r>
+              <w:rPr>
+                <w:rFonts w:ascii="IRANSans" w:hAnsi="IRANSans" w:cs="IRANSans"/>
+                <w:sz w:val="24"/>
+                <w:szCs w:val="24"/>
+                <w:rtl/>
+                <w:lang w:bidi="fa-IR"/>
+              </w:rPr>
+              <w:t xml:space="preserve"> گشا</w:t>
+            </w:r>
+            <w:r>
+              <w:rPr>
+                <w:rFonts w:ascii="IRANSans" w:hAnsi="IRANSans" w:cs="IRANSans" w:hint="cs"/>
+                <w:sz w:val="24"/>
+                <w:szCs w:val="24"/>
+                <w:rtl/>
+                <w:lang w:bidi="fa-IR"/>
+              </w:rPr>
+              <w:t>ی</w:t>
+            </w:r>
+            <w:r>
+              <w:rPr>
+                <w:rFonts w:ascii="IRANSans" w:hAnsi="IRANSans" w:cs="IRANSans" w:hint="eastAsia"/>
+                <w:sz w:val="24"/>
+                <w:szCs w:val="24"/>
+                <w:rtl/>
+                <w:lang w:bidi="fa-IR"/>
+              </w:rPr>
+              <w:t>ش</w:t>
+            </w:r>
+            <w:r>
+              <w:rPr>
+                <w:rFonts w:ascii="IRANSans" w:hAnsi="IRANSans" w:cs="IRANSans"/>
+                <w:sz w:val="24"/>
+                <w:szCs w:val="24"/>
+                <w:rtl/>
+                <w:lang w:bidi="fa-IR"/>
+              </w:rPr>
+              <w:t xml:space="preserve"> نمادها</w:t>
+            </w:r>
+          </w:p>
+        </w:tc>
+        <w:tc>
+          <w:tcPr>
+            <w:tcW w:w="0" w:type="auto"/>
+          </w:tcPr>
+          <w:p>
+            <w:pPr>
+              <w:bidi/>
+              <w:rPr>
+                <w:rFonts w:ascii="IRANSans" w:hAnsi="IRANSans" w:cs="IRANSans"/>
+                <w:sz w:val="24"/>
+                <w:szCs w:val="24"/>
+                <w:rtl/>
+                <w:lang w:bidi="fa-IR"/>
+              </w:rPr>
+            </w:pPr>
+            <w:r>
+              <w:rPr>
+                <w:rFonts w:ascii="IRANSans" w:hAnsi="IRANSans" w:cs="IRANSans"/>
+                <w:sz w:val="24"/>
+                <w:szCs w:val="24"/>
+                <w:rtl/>
+                <w:lang w:bidi="fa-IR"/>
+              </w:rPr>
+              <w:t>نماد</w:t>
+            </w:r>
+            <w:r>
+              <w:rPr>
+                <w:rFonts w:ascii="IRANSans" w:hAnsi="IRANSans" w:cs="IRANSans" w:hint="cs"/>
+                <w:sz w:val="24"/>
+                <w:szCs w:val="24"/>
+                <w:rtl/>
+                <w:lang w:bidi="fa-IR"/>
+              </w:rPr>
+              <w:t xml:space="preserve"> و </w:t>
+            </w:r>
+            <w:r>
+              <w:rPr>
+                <w:rFonts w:ascii="IRANSans" w:hAnsi="IRANSans" w:cs="IRANSans"/>
+                <w:sz w:val="24"/>
+                <w:szCs w:val="24"/>
+                <w:rtl/>
+                <w:lang w:bidi="fa-IR"/>
+              </w:rPr>
+              <w:t>تاریخ و زمان معامله انجام شده</w:t>
+            </w:r>
+            <w:r>
+              <w:rPr>
+                <w:rFonts w:ascii="IRANSans" w:hAnsi="IRANSans" w:cs="IRANSans" w:hint="cs"/>
+                <w:sz w:val="24"/>
+                <w:szCs w:val="24"/>
+                <w:rtl/>
+                <w:lang w:bidi="fa-IR"/>
+              </w:rPr>
+              <w:t xml:space="preserve"> و قیمت</w:t>
+            </w:r>
+          </w:p>
+        </w:tc>
+      </w:tr>
+      <w:tr>
+        <w:tc>
+          <w:tcPr>
+            <w:tcW w:w="0" w:type="auto"/>
+            <w:vAlign w:val="center"/>
+          </w:tcPr>
+          <w:p>
+            <w:pPr>
+              <w:jc w:val="center"/>
+              <w:rPr>
+                <w:rFonts w:ascii="IRANSans" w:hAnsi="IRANSans" w:cs="IRANSans"/>
+                <w:b/>
+                <w:bCs/>
+                <w:sz w:val="24"/>
+                <w:szCs w:val="24"/>
+                <w:lang w:bidi="fa-IR"/>
+              </w:rPr>
+            </w:pPr>
+            <w:r>
+              <w:rPr>
+                <w:rFonts w:ascii="IRANSans" w:hAnsi="IRANSans" w:cs="IRANSans"/>
+                <w:b/>
+                <w:bCs/>
+                <w:sz w:val="24"/>
+                <w:szCs w:val="24"/>
+                <w:lang w:bidi="fa-IR"/>
+              </w:rPr>
+              <w:t>M</w:t>
+            </w:r>
+            <w:r>
+              <w:rPr>
+                <w:rFonts w:ascii="IRANSans" w:hAnsi="IRANSans" w:cs="IRANSans"/>
+                <w:b/>
+                <w:bCs/>
+                <w:sz w:val="24"/>
+                <w:szCs w:val="24"/>
+                <w:lang w:bidi="fa-IR"/>
+              </w:rPr>
+              <w:t>arket</w:t>
+            </w:r>
+            <w:r>
+              <w:rPr>
+                <w:rFonts w:ascii="IRANSans" w:hAnsi="IRANSans" w:cs="IRANSans" w:hint="cs"/>
+                <w:b/>
+                <w:bCs/>
+                <w:sz w:val="24"/>
+                <w:szCs w:val="24"/>
+                <w:rtl/>
+                <w:lang w:bidi="fa-IR"/>
+              </w:rPr>
+              <w:t xml:space="preserve"> </w:t>
+            </w:r>
+            <w:r>
+              <w:rPr>
+                <w:rFonts w:ascii="IRANSans" w:hAnsi="IRANSans" w:cs="IRANSans"/>
+                <w:b/>
+                <w:bCs/>
+                <w:sz w:val="24"/>
+                <w:szCs w:val="24"/>
+                <w:lang w:bidi="fa-IR"/>
+              </w:rPr>
+              <w:t>messages</w:t>
+            </w:r>
+          </w:p>
+        </w:tc>
+        <w:tc>
+          <w:tcPr>
+            <w:tcW w:w="0" w:type="auto"/>
+            <w:vAlign w:val="center"/>
+          </w:tcPr>
+          <w:p>
+            <w:pPr>
+              <w:bidi/>
+              <w:jc w:val="center"/>
+              <w:rPr>
+                <w:rFonts w:ascii="IRANSans" w:hAnsi="IRANSans" w:cs="IRANSans"/>
+                <w:sz w:val="24"/>
+                <w:szCs w:val="24"/>
+                <w:rtl/>
+                <w:lang w:bidi="fa-IR"/>
+              </w:rPr>
+            </w:pPr>
+            <w:r>
+              <w:rPr>
+                <w:rFonts w:ascii="IRANSans" w:hAnsi="IRANSans" w:cs="IRANSans"/>
+                <w:sz w:val="24"/>
+                <w:szCs w:val="24"/>
+                <w:rtl/>
+                <w:lang w:bidi="fa-IR"/>
+              </w:rPr>
+              <w:t>پ</w:t>
+            </w:r>
+            <w:r>
+              <w:rPr>
+                <w:rFonts w:ascii="IRANSans" w:hAnsi="IRANSans" w:cs="IRANSans" w:hint="cs"/>
+                <w:sz w:val="24"/>
+                <w:szCs w:val="24"/>
+                <w:rtl/>
+                <w:lang w:bidi="fa-IR"/>
+              </w:rPr>
+              <w:t>ی</w:t>
+            </w:r>
+            <w:r>
+              <w:rPr>
+                <w:rFonts w:ascii="IRANSans" w:hAnsi="IRANSans" w:cs="IRANSans" w:hint="eastAsia"/>
+                <w:sz w:val="24"/>
+                <w:szCs w:val="24"/>
+                <w:rtl/>
+                <w:lang w:bidi="fa-IR"/>
+              </w:rPr>
+              <w:t>ام‌ها</w:t>
+            </w:r>
+            <w:r>
+              <w:rPr>
+                <w:rFonts w:ascii="IRANSans" w:hAnsi="IRANSans" w:cs="IRANSans" w:hint="cs"/>
+                <w:sz w:val="24"/>
+                <w:szCs w:val="24"/>
+                <w:rtl/>
+                <w:lang w:bidi="fa-IR"/>
+              </w:rPr>
+              <w:t>ی</w:t>
+            </w:r>
+            <w:r>
+              <w:rPr>
+                <w:rFonts w:ascii="IRANSans" w:hAnsi="IRANSans" w:cs="IRANSans"/>
+                <w:sz w:val="24"/>
+                <w:szCs w:val="24"/>
+                <w:rtl/>
+                <w:lang w:bidi="fa-IR"/>
+              </w:rPr>
+              <w:t xml:space="preserve"> ناظر بازار</w:t>
+            </w:r>
+          </w:p>
+        </w:tc>
+        <w:tc>
+          <w:tcPr>
+            <w:tcW w:w="0" w:type="auto"/>
+          </w:tcPr>
+          <w:p>
+            <w:pPr>
+              <w:bidi/>
+              <w:rPr>
+                <w:rFonts w:ascii="IRANSans" w:hAnsi="IRANSans" w:cs="IRANSans"/>
+                <w:sz w:val="24"/>
+                <w:szCs w:val="24"/>
+                <w:rtl/>
+                <w:lang w:bidi="fa-IR"/>
+              </w:rPr>
+            </w:pPr>
+            <w:r>
+              <w:rPr>
+                <w:rFonts w:ascii="IRANSans" w:hAnsi="IRANSans" w:cs="IRANSans"/>
+                <w:sz w:val="24"/>
+                <w:szCs w:val="24"/>
+                <w:rtl/>
+                <w:lang w:bidi="fa-IR"/>
+              </w:rPr>
+              <w:t>توقف نماد معاملات</w:t>
+            </w:r>
+            <w:r>
+              <w:rPr>
+                <w:rFonts w:ascii="IRANSans" w:hAnsi="IRANSans" w:cs="IRANSans" w:hint="cs"/>
+                <w:sz w:val="24"/>
+                <w:szCs w:val="24"/>
+                <w:rtl/>
+                <w:lang w:bidi="fa-IR"/>
+              </w:rPr>
+              <w:t>ی</w:t>
+            </w:r>
+            <w:r>
+              <w:rPr>
+                <w:rFonts w:ascii="IRANSans" w:hAnsi="IRANSans" w:cs="IRANSans"/>
+                <w:sz w:val="24"/>
+                <w:szCs w:val="24"/>
+                <w:rtl/>
+                <w:lang w:bidi="fa-IR"/>
+              </w:rPr>
+              <w:t xml:space="preserve"> وبملت</w:t>
+            </w:r>
+          </w:p>
+        </w:tc>
+      </w:tr>
+      <w:tr>
+        <w:tc>
+          <w:tcPr>
+            <w:tcW w:w="0" w:type="auto"/>
+            <w:vAlign w:val="center"/>
+          </w:tcPr>
+          <w:p>
+            <w:pPr>
+              <w:jc w:val="center"/>
+              <w:rPr>
+                <w:rFonts w:ascii="IRANSans" w:hAnsi="IRANSans" w:cs="IRANSans"/>
+                <w:b/>
+                <w:bCs/>
+                <w:sz w:val="24"/>
+                <w:szCs w:val="24"/>
+                <w:lang w:bidi="fa-IR"/>
+              </w:rPr>
+            </w:pPr>
+          </w:p>
+        </w:tc>
+        <w:tc>
+          <w:tcPr>
+            <w:tcW w:w="0" w:type="auto"/>
+            <w:vAlign w:val="center"/>
+          </w:tcPr>
+          <w:p>
+            <w:pPr>
+              <w:bidi/>
+              <w:jc w:val="center"/>
+              <w:rPr>
+                <w:rFonts w:ascii="IRANSans" w:hAnsi="IRANSans" w:cs="IRANSans"/>
+                <w:sz w:val="24"/>
+                <w:szCs w:val="24"/>
+                <w:rtl/>
+                <w:lang w:bidi="fa-IR"/>
+              </w:rPr>
+            </w:pPr>
+          </w:p>
+        </w:tc>
+        <w:tc>
+          <w:tcPr>
+            <w:tcW w:w="0" w:type="auto"/>
+          </w:tcPr>
+          <w:p>
+            <w:pPr>
+              <w:bidi/>
+              <w:rPr>
+                <w:rFonts w:ascii="IRANSans" w:hAnsi="IRANSans" w:cs="IRANSans"/>
+                <w:sz w:val="24"/>
+                <w:szCs w:val="24"/>
+                <w:rtl/>
+                <w:lang w:bidi="fa-IR"/>
+              </w:rPr>
+            </w:pPr>
+          </w:p>
+        </w:tc>
+      </w:tr>
+      <w:tr>
+        <w:tc>
+          <w:tcPr>
+            <w:tcW w:w="0" w:type="auto"/>
+            <w:vAlign w:val="center"/>
+          </w:tcPr>
+          <w:p>
+            <w:pPr>
+              <w:jc w:val="center"/>
+              <w:rPr>
+                <w:rFonts w:ascii="IRANSans" w:hAnsi="IRANSans" w:cs="IRANSans"/>
+                <w:b/>
+                <w:bCs/>
+                <w:sz w:val="24"/>
+                <w:szCs w:val="24"/>
+                <w:lang w:bidi="fa-IR"/>
+              </w:rPr>
+            </w:pPr>
+          </w:p>
+        </w:tc>
+        <w:tc>
+          <w:tcPr>
+            <w:tcW w:w="0" w:type="auto"/>
+            <w:vAlign w:val="center"/>
+          </w:tcPr>
+          <w:p>
+            <w:pPr>
+              <w:bidi/>
+              <w:jc w:val="center"/>
+              <w:rPr>
+                <w:rFonts w:ascii="IRANSans" w:hAnsi="IRANSans" w:cs="IRANSans"/>
+                <w:sz w:val="24"/>
+                <w:szCs w:val="24"/>
+                <w:rtl/>
+                <w:lang w:bidi="fa-IR"/>
+              </w:rPr>
+            </w:pPr>
+          </w:p>
+        </w:tc>
+        <w:tc>
+          <w:tcPr>
+            <w:tcW w:w="0" w:type="auto"/>
+          </w:tcPr>
+          <w:p>
+            <w:pPr>
+              <w:bidi/>
+              <w:rPr>
+                <w:rFonts w:ascii="IRANSans" w:hAnsi="IRANSans" w:cs="IRANSans"/>
+                <w:sz w:val="24"/>
+                <w:szCs w:val="24"/>
+                <w:rtl/>
+                <w:lang w:bidi="fa-IR"/>
+              </w:rPr>
+            </w:pPr>
+          </w:p>
+        </w:tc>
+      </w:tr>
+    </w:tbl>
+    <w:p>
+      <w:pPr>
+        <w:bidi/>
+        <w:rPr>
+          <w:rFonts w:ascii="IRANSans" w:hAnsi="IRANSans" w:cs="IRANSans"/>
+          <w:sz w:val="24"/>
+          <w:szCs w:val="24"/>
+          <w:lang w:bidi="fa-IR"/>
+        </w:rPr>
+      </w:pPr>
+    </w:p>
+    <w:p>
+      <w:pPr>
+        <w:bidi/>
+        <w:rPr>
+          <w:rFonts w:ascii="IRANSans" w:hAnsi="IRANSans" w:cs="IRANSans" w:hint="cs"/>
+          <w:sz w:val="24"/>
+          <w:szCs w:val="24"/>
+          <w:lang w:bidi="fa-IR"/>
+        </w:rPr>
+      </w:pPr>
+    </w:p>
     <w:p>
       <w:pPr>
         <w:bidi/>
@@ -827,7 +9673,6 @@
           <w:rtl/>
           <w:lang w:bidi="fa-IR"/>
         </w:rPr>
-        <w:lastRenderedPageBreak/>
         <w:t>وضعیت نماد در بورس:</w:t>
       </w:r>
     </w:p>
@@ -1807,7 +10652,6 @@
           <w:rtl/>
           <w:lang w:bidi="fa-IR"/>
         </w:rPr>
-        <w:lastRenderedPageBreak/>
         <w:t>مارکت</w:t>
       </w:r>
       <w:r>
@@ -2367,7 +11211,7 @@
         <w:bidi/>
         <w:spacing w:after="0" w:line="240" w:lineRule="auto"/>
         <w:rPr>
-          <w:rFonts w:ascii="IRANSans" w:hAnsi="IRANSans" w:cs="IRANSans" w:hint="cs"/>
+          <w:rFonts w:ascii="IRANSans" w:hAnsi="IRANSans" w:cs="IRANSans"/>
           <w:b/>
           <w:bCs/>
           <w:sz w:val="24"/>
@@ -2427,7 +11271,7 @@
       <w:pPr>
         <w:spacing w:after="0" w:line="240" w:lineRule="auto"/>
         <w:rPr>
-          <w:rFonts w:ascii="IRANSans" w:hAnsi="IRANSans" w:cs="IRANSans" w:hint="cs"/>
+          <w:rFonts w:ascii="IRANSans" w:hAnsi="IRANSans" w:cs="IRANSans"/>
           <w:b/>
           <w:bCs/>
           <w:sz w:val="24"/>
@@ -3890,6 +12734,7 @@
           <w:rFonts w:ascii="IRANSans" w:hAnsi="IRANSans" w:cs="IRANSans"/>
           <w:sz w:val="24"/>
           <w:szCs w:val="24"/>
+          <w:rtl/>
           <w:lang w:bidi="fa-IR"/>
         </w:rPr>
       </w:pPr>
@@ -3899,11 +12744,310 @@
         <w:bidi/>
         <w:spacing w:after="0" w:line="240" w:lineRule="auto"/>
         <w:rPr>
+          <w:rFonts w:ascii="IRANSans" w:hAnsi="IRANSans" w:cs="IRANSans"/>
+          <w:b/>
+          <w:bCs/>
+          <w:sz w:val="24"/>
+          <w:szCs w:val="24"/>
+          <w:rtl/>
+          <w:lang w:bidi="fa-IR"/>
+        </w:rPr>
+      </w:pPr>
+      <w:r>
+        <w:rPr>
           <w:rFonts w:ascii="IRANSans" w:hAnsi="IRANSans" w:cs="IRANSans" w:hint="cs"/>
           <w:b/>
           <w:bCs/>
           <w:sz w:val="24"/>
           <w:szCs w:val="24"/>
+          <w:rtl/>
+          <w:lang w:bidi="fa-IR"/>
+        </w:rPr>
+        <w:t>نوع نماد:</w:t>
+      </w:r>
+    </w:p>
+    <w:p>
+      <w:pPr>
+        <w:spacing w:after="0" w:line="240" w:lineRule="auto"/>
+        <w:rPr>
+          <w:rFonts w:ascii="IRANSans" w:hAnsi="IRANSans" w:cs="IRANSans"/>
+          <w:sz w:val="16"/>
+          <w:szCs w:val="16"/>
+          <w:lang w:bidi="fa-IR"/>
+        </w:rPr>
+      </w:pPr>
+      <w:r>
+        <w:rPr>
+          <w:rFonts w:ascii="IRANSans" w:hAnsi="IRANSans" w:cs="IRANSans"/>
+          <w:sz w:val="16"/>
+          <w:szCs w:val="16"/>
+          <w:rtl/>
+          <w:lang w:bidi="fa-IR"/>
+        </w:rPr>
+        <w:t>نوع نماد</w:t>
+      </w:r>
+      <w:r>
+        <w:rPr>
+          <w:rFonts w:ascii="IRANSans" w:hAnsi="IRANSans" w:cs="IRANSans"/>
+          <w:sz w:val="16"/>
+          <w:szCs w:val="16"/>
+          <w:lang w:bidi="fa-IR"/>
+        </w:rPr>
+        <w:br/>
+        <w:t xml:space="preserve">share: </w:t>
+      </w:r>
+      <w:r>
+        <w:rPr>
+          <w:rFonts w:ascii="IRANSans" w:hAnsi="IRANSans" w:cs="IRANSans"/>
+          <w:sz w:val="16"/>
+          <w:szCs w:val="16"/>
+          <w:rtl/>
+          <w:lang w:bidi="fa-IR"/>
+        </w:rPr>
+        <w:t>سهام</w:t>
+      </w:r>
+      <w:r>
+        <w:rPr>
+          <w:rFonts w:ascii="IRANSans" w:hAnsi="IRANSans" w:cs="IRANSans"/>
+          <w:sz w:val="16"/>
+          <w:szCs w:val="16"/>
+          <w:lang w:bidi="fa-IR"/>
+        </w:rPr>
+        <w:br/>
+        <w:t xml:space="preserve">warrant: </w:t>
+      </w:r>
+      <w:r>
+        <w:rPr>
+          <w:rFonts w:ascii="IRANSans" w:hAnsi="IRANSans" w:cs="IRANSans"/>
+          <w:sz w:val="16"/>
+          <w:szCs w:val="16"/>
+          <w:rtl/>
+          <w:lang w:bidi="fa-IR"/>
+        </w:rPr>
+        <w:t>حق تقدم</w:t>
+      </w:r>
+      <w:r>
+        <w:rPr>
+          <w:rFonts w:ascii="IRANSans" w:hAnsi="IRANSans" w:cs="IRANSans"/>
+          <w:sz w:val="16"/>
+          <w:szCs w:val="16"/>
+          <w:lang w:bidi="fa-IR"/>
+        </w:rPr>
+        <w:br/>
+        <w:t xml:space="preserve">index: </w:t>
+      </w:r>
+      <w:r>
+        <w:rPr>
+          <w:rFonts w:ascii="IRANSans" w:hAnsi="IRANSans" w:cs="IRANSans"/>
+          <w:sz w:val="16"/>
+          <w:szCs w:val="16"/>
+          <w:rtl/>
+          <w:lang w:bidi="fa-IR"/>
+        </w:rPr>
+        <w:t>شاخص</w:t>
+      </w:r>
+      <w:r>
+        <w:rPr>
+          <w:rFonts w:ascii="IRANSans" w:hAnsi="IRANSans" w:cs="IRANSans"/>
+          <w:sz w:val="16"/>
+          <w:szCs w:val="16"/>
+          <w:lang w:bidi="fa-IR"/>
+        </w:rPr>
+        <w:br/>
+        <w:t xml:space="preserve">bond: </w:t>
+      </w:r>
+      <w:r>
+        <w:rPr>
+          <w:rFonts w:ascii="IRANSans" w:hAnsi="IRANSans" w:cs="IRANSans"/>
+          <w:sz w:val="16"/>
+          <w:szCs w:val="16"/>
+          <w:rtl/>
+          <w:lang w:bidi="fa-IR"/>
+        </w:rPr>
+        <w:t>اوراق مشارکت</w:t>
+      </w:r>
+      <w:r>
+        <w:rPr>
+          <w:rFonts w:ascii="IRANSans" w:hAnsi="IRANSans" w:cs="IRANSans"/>
+          <w:sz w:val="16"/>
+          <w:szCs w:val="16"/>
+          <w:lang w:bidi="fa-IR"/>
+        </w:rPr>
+        <w:br/>
+        <w:t xml:space="preserve">future: </w:t>
+      </w:r>
+      <w:r>
+        <w:rPr>
+          <w:rFonts w:ascii="IRANSans" w:hAnsi="IRANSans" w:cs="IRANSans"/>
+          <w:sz w:val="16"/>
+          <w:szCs w:val="16"/>
+          <w:rtl/>
+          <w:lang w:bidi="fa-IR"/>
+        </w:rPr>
+        <w:t>آتی</w:t>
+      </w:r>
+      <w:r>
+        <w:rPr>
+          <w:rFonts w:ascii="IRANSans" w:hAnsi="IRANSans" w:cs="IRANSans"/>
+          <w:sz w:val="16"/>
+          <w:szCs w:val="16"/>
+          <w:lang w:bidi="fa-IR"/>
+        </w:rPr>
+        <w:br/>
+        <w:t xml:space="preserve">option: </w:t>
+      </w:r>
+      <w:r>
+        <w:rPr>
+          <w:rFonts w:ascii="IRANSans" w:hAnsi="IRANSans" w:cs="IRANSans"/>
+          <w:sz w:val="16"/>
+          <w:szCs w:val="16"/>
+          <w:rtl/>
+          <w:lang w:bidi="fa-IR"/>
+        </w:rPr>
+        <w:t>اختیار فروش تبعی</w:t>
+      </w:r>
+      <w:r>
+        <w:rPr>
+          <w:rFonts w:ascii="IRANSans" w:hAnsi="IRANSans" w:cs="IRANSans"/>
+          <w:sz w:val="16"/>
+          <w:szCs w:val="16"/>
+          <w:lang w:bidi="fa-IR"/>
+        </w:rPr>
+        <w:br/>
+        <w:t xml:space="preserve">energy: </w:t>
+      </w:r>
+      <w:r>
+        <w:rPr>
+          <w:rFonts w:ascii="IRANSans" w:hAnsi="IRANSans" w:cs="IRANSans"/>
+          <w:sz w:val="16"/>
+          <w:szCs w:val="16"/>
+          <w:rtl/>
+          <w:lang w:bidi="fa-IR"/>
+        </w:rPr>
+        <w:t>انرژی</w:t>
+      </w:r>
+      <w:r>
+        <w:rPr>
+          <w:rFonts w:ascii="IRANSans" w:hAnsi="IRANSans" w:cs="IRANSans"/>
+          <w:sz w:val="16"/>
+          <w:szCs w:val="16"/>
+          <w:lang w:bidi="fa-IR"/>
+        </w:rPr>
+        <w:br/>
+        <w:t xml:space="preserve">energy2: </w:t>
+      </w:r>
+      <w:r>
+        <w:rPr>
+          <w:rFonts w:ascii="IRANSans" w:hAnsi="IRANSans" w:cs="IRANSans"/>
+          <w:sz w:val="16"/>
+          <w:szCs w:val="16"/>
+          <w:rtl/>
+          <w:lang w:bidi="fa-IR"/>
+        </w:rPr>
+        <w:t>انرژی۲</w:t>
+      </w:r>
+      <w:r>
+        <w:rPr>
+          <w:rFonts w:ascii="IRANSans" w:hAnsi="IRANSans" w:cs="IRANSans"/>
+          <w:sz w:val="16"/>
+          <w:szCs w:val="16"/>
+          <w:lang w:bidi="fa-IR"/>
+        </w:rPr>
+        <w:br/>
+      </w:r>
+      <w:proofErr w:type="spellStart"/>
+      <w:r>
+        <w:rPr>
+          <w:rFonts w:ascii="IRANSans" w:hAnsi="IRANSans" w:cs="IRANSans"/>
+          <w:sz w:val="16"/>
+          <w:szCs w:val="16"/>
+          <w:lang w:bidi="fa-IR"/>
+        </w:rPr>
+        <w:t>intellectual_property</w:t>
+      </w:r>
+      <w:proofErr w:type="spellEnd"/>
+      <w:r>
+        <w:rPr>
+          <w:rFonts w:ascii="IRANSans" w:hAnsi="IRANSans" w:cs="IRANSans"/>
+          <w:sz w:val="16"/>
+          <w:szCs w:val="16"/>
+          <w:lang w:bidi="fa-IR"/>
+        </w:rPr>
+        <w:t xml:space="preserve">: </w:t>
+      </w:r>
+      <w:r>
+        <w:rPr>
+          <w:rFonts w:ascii="IRANSans" w:hAnsi="IRANSans" w:cs="IRANSans"/>
+          <w:sz w:val="16"/>
+          <w:szCs w:val="16"/>
+          <w:rtl/>
+          <w:lang w:bidi="fa-IR"/>
+        </w:rPr>
+        <w:t>دارایی فکری</w:t>
+      </w:r>
+      <w:r>
+        <w:rPr>
+          <w:rFonts w:ascii="IRANSans" w:hAnsi="IRANSans" w:cs="IRANSans"/>
+          <w:sz w:val="16"/>
+          <w:szCs w:val="16"/>
+          <w:lang w:bidi="fa-IR"/>
+        </w:rPr>
+        <w:br/>
+        <w:t xml:space="preserve">commodity: </w:t>
+      </w:r>
+      <w:r>
+        <w:rPr>
+          <w:rFonts w:ascii="IRANSans" w:hAnsi="IRANSans" w:cs="IRANSans"/>
+          <w:sz w:val="16"/>
+          <w:szCs w:val="16"/>
+          <w:rtl/>
+          <w:lang w:bidi="fa-IR"/>
+        </w:rPr>
+        <w:t>کالا</w:t>
+      </w:r>
+      <w:r>
+        <w:rPr>
+          <w:rFonts w:ascii="IRANSans" w:hAnsi="IRANSans" w:cs="IRANSans"/>
+          <w:sz w:val="16"/>
+          <w:szCs w:val="16"/>
+          <w:lang w:bidi="fa-IR"/>
+        </w:rPr>
+        <w:br/>
+        <w:t xml:space="preserve">currency: </w:t>
+      </w:r>
+      <w:r>
+        <w:rPr>
+          <w:rFonts w:ascii="IRANSans" w:hAnsi="IRANSans" w:cs="IRANSans"/>
+          <w:sz w:val="16"/>
+          <w:szCs w:val="16"/>
+          <w:rtl/>
+          <w:lang w:bidi="fa-IR"/>
+        </w:rPr>
+        <w:t>ارز</w:t>
+      </w:r>
+    </w:p>
+    <w:p>
+      <w:pPr>
+        <w:bidi/>
+        <w:spacing w:after="0" w:line="240" w:lineRule="auto"/>
+        <w:rPr>
+          <w:rFonts w:ascii="IRANSans" w:hAnsi="IRANSans" w:cs="IRANSans"/>
+          <w:sz w:val="24"/>
+          <w:szCs w:val="24"/>
+          <w:lang w:bidi="fa-IR"/>
+        </w:rPr>
+      </w:pPr>
+    </w:p>
+    <w:p>
+      <w:pPr>
+        <w:bidi/>
+        <w:spacing w:after="0" w:line="240" w:lineRule="auto"/>
+        <w:rPr>
+          <w:rFonts w:ascii="IRANSans" w:hAnsi="IRANSans" w:cs="IRANSans"/>
+          <w:b/>
+          <w:bCs/>
+          <w:sz w:val="24"/>
+          <w:szCs w:val="24"/>
           <w:lang w:bidi="fa-IR"/>
         </w:rPr>
       </w:pPr>
@@ -3917,7 +13061,6 @@
           <w:rtl/>
           <w:lang w:bidi="fa-IR"/>
         </w:rPr>
-        <w:lastRenderedPageBreak/>
         <w:t>شاخص ها:</w:t>
       </w:r>
     </w:p>
@@ -5002,6 +14145,25 @@
     <w:basedOn w:val="DefaultParagraphFont"/>
     <w:rsid w:val="00116F5F"/>
   </w:style>
+  <w:style w:type="table" w:styleId="TableGrid">
+    <w:name w:val="Table Grid"/>
+    <w:basedOn w:val="TableNormal"/>
+    <w:uiPriority w:val="39"/>
+    <w:rsid w:val="00BA1527"/>
+    <w:pPr>
+      <w:spacing w:after="0" w:line="240" w:lineRule="auto"/>
+    </w:pPr>
+    <w:tblPr>
+      <w:tblBorders>
+        <w:top w:val="single" w:sz="4" w:space="0" w:color="auto"/>
+        <w:left w:val="single" w:sz="4" w:space="0" w:color="auto"/>
+        <w:bottom w:val="single" w:sz="4" w:space="0" w:color="auto"/>
+        <w:right w:val="single" w:sz="4" w:space="0" w:color="auto"/>
+        <w:insideH w:val="single" w:sz="4" w:space="0" w:color="auto"/>
+        <w:insideV w:val="single" w:sz="4" w:space="0" w:color="auto"/>
+      </w:tblBorders>
+    </w:tblPr>
+  </w:style>
 </w:styles>
 </file>
 

--- a/doc/mabna-api-guid.docx
+++ b/doc/mabna-api-guid.docx
@@ -1,6 +1,6 @@
 
 <file path=word/document.xml><?xml version="1.0" encoding="utf-8"?>
-<w:document xmlns:wpc="http://schemas.microsoft.com/office/word/2010/wordprocessingCanvas" xmlns:cx="http://schemas.microsoft.com/office/drawing/2014/chartex" xmlns:cx1="http://schemas.microsoft.com/office/drawing/2015/9/8/chartex" xmlns:cx2="http://schemas.microsoft.com/office/drawing/2015/10/21/chartex" xmlns:cx3="http://schemas.microsoft.com/office/drawing/2016/5/9/chartex" xmlns:cx4="http://schemas.microsoft.com/office/drawing/2016/5/10/chartex" xmlns:cx5="http://schemas.microsoft.com/office/drawing/2016/5/11/chartex" xmlns:cx6="http://schemas.microsoft.com/office/drawing/2016/5/12/chartex" xmlns:cx7="http://schemas.microsoft.com/office/drawing/2016/5/13/chartex" xmlns:cx8="http://schemas.microsoft.com/office/drawing/2016/5/14/chartex" xmlns:mc="http://schemas.openxmlformats.org/markup-compatibility/2006" xmlns:aink="http://schemas.microsoft.com/office/drawing/2016/ink" xmlns:am3d="http://schemas.microsoft.com/office/drawing/2017/model3d" xmlns:o="urn:schemas-microsoft-com:office:office" xmlns:r="http://schemas.openxmlformats.org/officeDocument/2006/relationships" xmlns:m="http://schemas.openxmlformats.org/officeDocument/2006/math" xmlns:v="urn:schemas-microsoft-com:vml" xmlns:wp14="http://schemas.microsoft.com/office/word/2010/wordprocessingDrawing" xmlns:wp="http://schemas.openxmlformats.org/drawingml/2006/wordprocessingDrawing" xmlns:w10="urn:schemas-microsoft-com:office:word" xmlns:w="http://schemas.openxmlformats.org/wordprocessingml/2006/main" xmlns:w14="http://schemas.microsoft.com/office/word/2010/wordml" xmlns:w15="http://schemas.microsoft.com/office/word/2012/wordml" xmlns:w16cex="http://schemas.microsoft.com/office/word/2018/wordml/cex" xmlns:w16cid="http://schemas.microsoft.com/office/word/2016/wordml/cid" xmlns:w16="http://schemas.microsoft.com/office/word/2018/wordml" xmlns:w16se="http://schemas.microsoft.com/office/word/2015/wordml/symex" xmlns:wpg="http://schemas.microsoft.com/office/word/2010/wordprocessingGroup" xmlns:wpi="http://schemas.microsoft.com/office/word/2010/wordprocessingInk" xmlns:wne="http://schemas.microsoft.com/office/word/2006/wordml" xmlns:wps="http://schemas.microsoft.com/office/word/2010/wordprocessingShape" mc:Ignorable="w14 w15 w16se w16cid w16 w16cex wp14">
+<w:document xmlns:wpc="http://schemas.microsoft.com/office/word/2010/wordprocessingCanvas" xmlns:mc="http://schemas.openxmlformats.org/markup-compatibility/2006" xmlns:o="urn:schemas-microsoft-com:office:office" xmlns:r="http://schemas.openxmlformats.org/officeDocument/2006/relationships" xmlns:m="http://schemas.openxmlformats.org/officeDocument/2006/math" xmlns:v="urn:schemas-microsoft-com:vml" xmlns:wp14="http://schemas.microsoft.com/office/word/2010/wordprocessingDrawing" xmlns:wp="http://schemas.openxmlformats.org/drawingml/2006/wordprocessingDrawing" xmlns:w10="urn:schemas-microsoft-com:office:word" xmlns:w="http://schemas.openxmlformats.org/wordprocessingml/2006/main" xmlns:w14="http://schemas.microsoft.com/office/word/2010/wordml" xmlns:wpg="http://schemas.microsoft.com/office/word/2010/wordprocessingGroup" xmlns:wpi="http://schemas.microsoft.com/office/word/2010/wordprocessingInk" xmlns:wne="http://schemas.microsoft.com/office/word/2006/wordml" xmlns:wps="http://schemas.microsoft.com/office/word/2010/wordprocessingShape" mc:Ignorable="w14 wp14">
   <w:body>
     <w:p>
       <w:pPr>
@@ -32,9 +32,9 @@
         <w:tblLook w:val="04A0" w:firstRow="1" w:lastRow="0" w:firstColumn="1" w:lastColumn="0" w:noHBand="0" w:noVBand="1"/>
       </w:tblPr>
       <w:tblGrid>
-        <w:gridCol w:w="2494"/>
         <w:gridCol w:w="2026"/>
-        <w:gridCol w:w="4830"/>
+        <w:gridCol w:w="2070"/>
+        <w:gridCol w:w="5480"/>
       </w:tblGrid>
       <w:tr>
         <w:tc>
@@ -46,7 +46,7 @@
             <w:pPr>
               <w:jc w:val="center"/>
               <w:rPr>
-                <w:rFonts w:ascii="IRANSans" w:hAnsi="IRANSans" w:cs="IRANSans" w:hint="cs"/>
+                <w:rFonts w:ascii="IRANSans" w:hAnsi="IRANSans" w:cs="IRANSans"/>
                 <w:b/>
                 <w:bCs/>
                 <w:sz w:val="24"/>
@@ -78,7 +78,7 @@
               <w:bidi/>
               <w:jc w:val="center"/>
               <w:rPr>
-                <w:rFonts w:ascii="IRANSans" w:hAnsi="IRANSans" w:cs="IRANSans" w:hint="cs"/>
+                <w:rFonts w:ascii="IRANSans" w:hAnsi="IRANSans" w:cs="IRANSans"/>
                 <w:sz w:val="24"/>
                 <w:szCs w:val="24"/>
                 <w:rtl/>
@@ -107,7 +107,7 @@
               <w:bidi/>
               <w:jc w:val="center"/>
               <w:rPr>
-                <w:rFonts w:ascii="IRANSans" w:hAnsi="IRANSans" w:cs="IRANSans" w:hint="cs"/>
+                <w:rFonts w:ascii="IRANSans" w:hAnsi="IRANSans" w:cs="IRANSans"/>
                 <w:sz w:val="24"/>
                 <w:szCs w:val="24"/>
                 <w:rtl/>
@@ -137,7 +137,7 @@
             <w:pPr>
               <w:jc w:val="center"/>
               <w:rPr>
-                <w:rFonts w:ascii="IRANSans" w:hAnsi="IRANSans" w:cs="IRANSans" w:hint="cs"/>
+                <w:rFonts w:ascii="IRANSans" w:hAnsi="IRANSans" w:cs="IRANSans"/>
                 <w:b/>
                 <w:bCs/>
                 <w:sz w:val="24"/>
@@ -169,7 +169,7 @@
               <w:bidi/>
               <w:jc w:val="center"/>
               <w:rPr>
-                <w:rFonts w:ascii="IRANSans" w:hAnsi="IRANSans" w:cs="IRANSans" w:hint="cs"/>
+                <w:rFonts w:ascii="IRANSans" w:hAnsi="IRANSans" w:cs="IRANSans"/>
                 <w:sz w:val="24"/>
                 <w:szCs w:val="24"/>
                 <w:rtl/>
@@ -198,7 +198,7 @@
               <w:bidi/>
               <w:jc w:val="center"/>
               <w:rPr>
-                <w:rFonts w:ascii="IRANSans" w:hAnsi="IRANSans" w:cs="IRANSans" w:hint="cs"/>
+                <w:rFonts w:ascii="IRANSans" w:hAnsi="IRANSans" w:cs="IRANSans"/>
                 <w:sz w:val="24"/>
                 <w:szCs w:val="24"/>
                 <w:rtl/>
@@ -228,7 +228,7 @@
             <w:pPr>
               <w:jc w:val="center"/>
               <w:rPr>
-                <w:rFonts w:ascii="IRANSans" w:hAnsi="IRANSans" w:cs="IRANSans" w:hint="cs"/>
+                <w:rFonts w:ascii="IRANSans" w:hAnsi="IRANSans" w:cs="IRANSans"/>
                 <w:b/>
                 <w:bCs/>
                 <w:sz w:val="24"/>
@@ -260,7 +260,7 @@
               <w:bidi/>
               <w:jc w:val="center"/>
               <w:rPr>
-                <w:rFonts w:ascii="IRANSans" w:hAnsi="IRANSans" w:cs="IRANSans" w:hint="cs"/>
+                <w:rFonts w:ascii="IRANSans" w:hAnsi="IRANSans" w:cs="IRANSans"/>
                 <w:sz w:val="24"/>
                 <w:szCs w:val="24"/>
                 <w:rtl/>
@@ -289,7 +289,7 @@
               <w:bidi/>
               <w:jc w:val="center"/>
               <w:rPr>
-                <w:rFonts w:ascii="IRANSans" w:hAnsi="IRANSans" w:cs="IRANSans" w:hint="cs"/>
+                <w:rFonts w:ascii="IRANSans" w:hAnsi="IRANSans" w:cs="IRANSans"/>
                 <w:sz w:val="24"/>
                 <w:szCs w:val="24"/>
                 <w:rtl/>
@@ -337,18 +337,7 @@
                 <w:szCs w:val="24"/>
                 <w:lang w:bidi="fa-IR"/>
               </w:rPr>
-              <w:t>I</w:t>
-            </w:r>
-            <w:r>
-              <w:rPr>
-                <w:rFonts w:ascii="IRANSans" w:hAnsi="IRANSans" w:cs="IRANSans"/>
-                <w:b/>
-                <w:bCs/>
-                <w:sz w:val="24"/>
-                <w:szCs w:val="24"/>
-                <w:lang w:bidi="fa-IR"/>
-              </w:rPr>
-              <w:t>ndex</w:t>
+              <w:t>Index</w:t>
             </w:r>
             <w:r>
               <w:rPr>
@@ -386,7 +375,7 @@
               <w:bidi/>
               <w:jc w:val="center"/>
               <w:rPr>
-                <w:rFonts w:ascii="IRANSans" w:hAnsi="IRANSans" w:cs="IRANSans" w:hint="cs"/>
+                <w:rFonts w:ascii="IRANSans" w:hAnsi="IRANSans" w:cs="IRANSans"/>
                 <w:sz w:val="24"/>
                 <w:szCs w:val="24"/>
                 <w:rtl/>
@@ -416,7 +405,7 @@
               <w:bidi/>
               <w:jc w:val="center"/>
               <w:rPr>
-                <w:rFonts w:ascii="IRANSans" w:hAnsi="IRANSans" w:cs="IRANSans" w:hint="cs"/>
+                <w:rFonts w:ascii="IRANSans" w:hAnsi="IRANSans" w:cs="IRANSans"/>
                 <w:sz w:val="24"/>
                 <w:szCs w:val="24"/>
                 <w:rtl/>
@@ -464,18 +453,7 @@
                 <w:szCs w:val="24"/>
                 <w:lang w:bidi="fa-IR"/>
               </w:rPr>
-              <w:t>I</w:t>
-            </w:r>
-            <w:r>
-              <w:rPr>
-                <w:rFonts w:ascii="IRANSans" w:hAnsi="IRANSans" w:cs="IRANSans"/>
-                <w:b/>
-                <w:bCs/>
-                <w:sz w:val="24"/>
-                <w:szCs w:val="24"/>
-                <w:lang w:bidi="fa-IR"/>
-              </w:rPr>
-              <w:t>ndex</w:t>
+              <w:t>Index</w:t>
             </w:r>
             <w:r>
               <w:rPr>
@@ -596,7 +574,7 @@
               <w:bidi/>
               <w:jc w:val="center"/>
               <w:rPr>
-                <w:rFonts w:ascii="IRANSans" w:hAnsi="IRANSans" w:cs="IRANSans" w:hint="cs"/>
+                <w:rFonts w:ascii="IRANSans" w:hAnsi="IRANSans" w:cs="IRANSans"/>
                 <w:sz w:val="24"/>
                 <w:szCs w:val="24"/>
                 <w:rtl/>
@@ -651,7 +629,7 @@
             <w:pPr>
               <w:jc w:val="center"/>
               <w:rPr>
-                <w:rFonts w:ascii="IRANSans" w:hAnsi="IRANSans" w:cs="IRANSans" w:hint="cs"/>
+                <w:rFonts w:ascii="IRANSans" w:hAnsi="IRANSans" w:cs="IRANSans"/>
                 <w:b/>
                 <w:bCs/>
                 <w:sz w:val="24"/>
@@ -717,7 +695,7 @@
               <w:bidi/>
               <w:jc w:val="center"/>
               <w:rPr>
-                <w:rFonts w:ascii="IRANSans" w:hAnsi="IRANSans" w:cs="IRANSans" w:hint="cs"/>
+                <w:rFonts w:ascii="IRANSans" w:hAnsi="IRANSans" w:cs="IRANSans"/>
                 <w:sz w:val="24"/>
                 <w:szCs w:val="24"/>
                 <w:rtl/>
@@ -776,7 +754,7 @@
               <w:bidi/>
               <w:jc w:val="center"/>
               <w:rPr>
-                <w:rFonts w:ascii="IRANSans" w:hAnsi="IRANSans" w:cs="IRANSans" w:hint="cs"/>
+                <w:rFonts w:ascii="IRANSans" w:hAnsi="IRANSans" w:cs="IRANSans"/>
                 <w:sz w:val="24"/>
                 <w:szCs w:val="24"/>
                 <w:rtl/>
@@ -1180,18 +1158,7 @@
                 <w:szCs w:val="24"/>
                 <w:lang w:bidi="fa-IR"/>
               </w:rPr>
-              <w:t>I</w:t>
-            </w:r>
-            <w:r>
-              <w:rPr>
-                <w:rFonts w:ascii="IRANSans" w:hAnsi="IRANSans" w:cs="IRANSans"/>
-                <w:b/>
-                <w:bCs/>
-                <w:sz w:val="24"/>
-                <w:szCs w:val="24"/>
-                <w:lang w:bidi="fa-IR"/>
-              </w:rPr>
-              <w:t>nstrument</w:t>
+              <w:t>Instrument</w:t>
             </w:r>
             <w:r>
               <w:rPr>
@@ -1512,18 +1479,7 @@
                 <w:szCs w:val="24"/>
                 <w:lang w:bidi="fa-IR"/>
               </w:rPr>
-              <w:t>I</w:t>
-            </w:r>
-            <w:r>
-              <w:rPr>
-                <w:rFonts w:ascii="IRANSans" w:hAnsi="IRANSans" w:cs="IRANSans"/>
-                <w:b/>
-                <w:bCs/>
-                <w:sz w:val="24"/>
-                <w:szCs w:val="24"/>
-                <w:lang w:bidi="fa-IR"/>
-              </w:rPr>
-              <w:t>nstrument</w:t>
+              <w:t>Instrument</w:t>
             </w:r>
             <w:r>
               <w:rPr>
@@ -1712,18 +1668,7 @@
                 <w:szCs w:val="24"/>
                 <w:lang w:bidi="fa-IR"/>
               </w:rPr>
-              <w:t>I</w:t>
-            </w:r>
-            <w:r>
-              <w:rPr>
-                <w:rFonts w:ascii="IRANSans" w:hAnsi="IRANSans" w:cs="IRANSans"/>
-                <w:b/>
-                <w:bCs/>
-                <w:sz w:val="24"/>
-                <w:szCs w:val="24"/>
-                <w:lang w:bidi="fa-IR"/>
-              </w:rPr>
-              <w:t>ndex</w:t>
+              <w:t>Index</w:t>
             </w:r>
             <w:r>
               <w:rPr>
@@ -1935,7 +1880,7 @@
               <w:bidi/>
               <w:jc w:val="center"/>
               <w:rPr>
-                <w:rFonts w:ascii="IRANSans" w:hAnsi="IRANSans" w:cs="IRANSans" w:hint="cs"/>
+                <w:rFonts w:ascii="IRANSans" w:hAnsi="IRANSans" w:cs="IRANSans"/>
                 <w:sz w:val="24"/>
                 <w:szCs w:val="24"/>
                 <w:rtl/>
@@ -2021,18 +1966,7 @@
                 <w:szCs w:val="24"/>
                 <w:lang w:bidi="fa-IR"/>
               </w:rPr>
-              <w:t>I</w:t>
-            </w:r>
-            <w:r>
-              <w:rPr>
-                <w:rFonts w:ascii="IRANSans" w:hAnsi="IRANSans" w:cs="IRANSans"/>
-                <w:b/>
-                <w:bCs/>
-                <w:sz w:val="24"/>
-                <w:szCs w:val="24"/>
-                <w:lang w:bidi="fa-IR"/>
-              </w:rPr>
-              <w:t>ndex</w:t>
+              <w:t>Index</w:t>
             </w:r>
             <w:r>
               <w:rPr>
@@ -2070,7 +2004,7 @@
               <w:bidi/>
               <w:jc w:val="center"/>
               <w:rPr>
-                <w:rFonts w:ascii="IRANSans" w:hAnsi="IRANSans" w:cs="IRANSans" w:hint="cs"/>
+                <w:rFonts w:ascii="IRANSans" w:hAnsi="IRANSans" w:cs="IRANSans"/>
                 <w:sz w:val="24"/>
                 <w:szCs w:val="24"/>
                 <w:rtl/>
@@ -2168,18 +2102,7 @@
                 <w:szCs w:val="24"/>
                 <w:lang w:bidi="fa-IR"/>
               </w:rPr>
-              <w:t>I</w:t>
-            </w:r>
-            <w:r>
-              <w:rPr>
-                <w:rFonts w:ascii="IRANSans" w:hAnsi="IRANSans" w:cs="IRANSans"/>
-                <w:b/>
-                <w:bCs/>
-                <w:sz w:val="24"/>
-                <w:szCs w:val="24"/>
-                <w:lang w:bidi="fa-IR"/>
-              </w:rPr>
-              <w:t>nstrument</w:t>
+              <w:t>Instrument</w:t>
             </w:r>
             <w:r>
               <w:rPr>
@@ -2277,7 +2200,7 @@
               <w:bidi/>
               <w:jc w:val="center"/>
               <w:rPr>
-                <w:rFonts w:ascii="IRANSans" w:hAnsi="IRANSans" w:cs="IRANSans" w:hint="cs"/>
+                <w:rFonts w:ascii="IRANSans" w:hAnsi="IRANSans" w:cs="IRANSans"/>
                 <w:sz w:val="24"/>
                 <w:szCs w:val="24"/>
                 <w:rtl/>
@@ -2338,7 +2261,7 @@
               <w:bidi/>
               <w:jc w:val="center"/>
               <w:rPr>
-                <w:rFonts w:ascii="IRANSans" w:hAnsi="IRANSans" w:cs="IRANSans" w:hint="cs"/>
+                <w:rFonts w:ascii="IRANSans" w:hAnsi="IRANSans" w:cs="IRANSans"/>
                 <w:sz w:val="24"/>
                 <w:szCs w:val="24"/>
                 <w:rtl/>
@@ -2527,7 +2450,7 @@
               <w:bidi/>
               <w:jc w:val="center"/>
               <w:rPr>
-                <w:rFonts w:ascii="IRANSans" w:hAnsi="IRANSans" w:cs="IRANSans" w:hint="cs"/>
+                <w:rFonts w:ascii="IRANSans" w:hAnsi="IRANSans" w:cs="IRANSans"/>
                 <w:sz w:val="24"/>
                 <w:szCs w:val="24"/>
                 <w:rtl/>
@@ -2923,18 +2846,7 @@
                 <w:szCs w:val="24"/>
                 <w:lang w:bidi="fa-IR"/>
               </w:rPr>
-              <w:t>F</w:t>
-            </w:r>
-            <w:r>
-              <w:rPr>
-                <w:rFonts w:ascii="IRANSans" w:hAnsi="IRANSans" w:cs="IRANSans"/>
-                <w:b/>
-                <w:bCs/>
-                <w:sz w:val="24"/>
-                <w:szCs w:val="24"/>
-                <w:lang w:bidi="fa-IR"/>
-              </w:rPr>
-              <w:t>und</w:t>
+              <w:t>Fund</w:t>
             </w:r>
             <w:r>
               <w:rPr>
@@ -3062,7 +2974,7 @@
               <w:bidi/>
               <w:jc w:val="center"/>
               <w:rPr>
-                <w:rFonts w:ascii="IRANSans" w:hAnsi="IRANSans" w:cs="IRANSans" w:hint="cs"/>
+                <w:rFonts w:ascii="IRANSans" w:hAnsi="IRANSans" w:cs="IRANSans"/>
                 <w:sz w:val="24"/>
                 <w:szCs w:val="24"/>
                 <w:rtl/>
@@ -3129,18 +3041,7 @@
                 <w:szCs w:val="24"/>
                 <w:lang w:bidi="fa-IR"/>
               </w:rPr>
-              <w:t>D</w:t>
-            </w:r>
-            <w:r>
-              <w:rPr>
-                <w:rFonts w:ascii="IRANSans" w:hAnsi="IRANSans" w:cs="IRANSans"/>
-                <w:b/>
-                <w:bCs/>
-                <w:sz w:val="24"/>
-                <w:szCs w:val="24"/>
-                <w:lang w:bidi="fa-IR"/>
-              </w:rPr>
-              <w:t>ividend</w:t>
+              <w:t>Dividend</w:t>
             </w:r>
             <w:r>
               <w:rPr>
@@ -3253,17 +3154,7 @@
                 <w:rtl/>
                 <w:lang w:bidi="fa-IR"/>
               </w:rPr>
-              <w:t>، تاریخ،</w:t>
-            </w:r>
-            <w:r>
-              <w:rPr>
-                <w:rFonts w:ascii="IRANSans" w:hAnsi="IRANSans" w:cs="IRANSans" w:hint="cs"/>
-                <w:sz w:val="24"/>
-                <w:szCs w:val="24"/>
-                <w:rtl/>
-                <w:lang w:bidi="fa-IR"/>
-              </w:rPr>
-              <w:t xml:space="preserve"> سود نقدی</w:t>
+              <w:t>، تاریخ، سود نقدی</w:t>
             </w:r>
           </w:p>
         </w:tc>
@@ -3286,6 +3177,366 @@
                 <w:lang w:bidi="fa-IR"/>
               </w:rPr>
             </w:pPr>
+            <w:r>
+              <w:rPr>
+                <w:rFonts w:ascii="IRANSans" w:hAnsi="IRANSans" w:cs="IRANSans"/>
+                <w:b/>
+                <w:bCs/>
+                <w:sz w:val="24"/>
+                <w:szCs w:val="24"/>
+                <w:lang w:bidi="fa-IR"/>
+              </w:rPr>
+              <w:t>catego</w:t>
+            </w:r>
+            <w:r>
+              <w:rPr>
+                <w:rFonts w:ascii="IRANSans" w:hAnsi="IRANSans" w:cs="IRANSans"/>
+                <w:b/>
+                <w:bCs/>
+                <w:sz w:val="24"/>
+                <w:szCs w:val="24"/>
+                <w:lang w:bidi="fa-IR"/>
+              </w:rPr>
+              <w:t>ry</w:t>
+            </w:r>
+          </w:p>
+        </w:tc>
+        <w:tc>
+          <w:tcPr>
+            <w:tcW w:w="0" w:type="auto"/>
+            <w:vAlign w:val="center"/>
+          </w:tcPr>
+          <w:p>
+            <w:pPr>
+              <w:bidi/>
+              <w:jc w:val="center"/>
+              <w:rPr>
+                <w:rFonts w:ascii="IRANSans" w:hAnsi="IRANSans" w:cs="IRANSans"/>
+                <w:sz w:val="24"/>
+                <w:szCs w:val="24"/>
+                <w:rtl/>
+                <w:lang w:bidi="fa-IR"/>
+              </w:rPr>
+            </w:pPr>
+            <w:r>
+              <w:rPr>
+                <w:rFonts w:ascii="IRANSans" w:hAnsi="IRANSans" w:cs="IRANSans"/>
+                <w:sz w:val="24"/>
+                <w:szCs w:val="24"/>
+                <w:rtl/>
+                <w:lang w:bidi="fa-IR"/>
+              </w:rPr>
+              <w:t>دسته بند</w:t>
+            </w:r>
+            <w:r>
+              <w:rPr>
+                <w:rFonts w:ascii="IRANSans" w:hAnsi="IRANSans" w:cs="IRANSans" w:hint="cs"/>
+                <w:sz w:val="24"/>
+                <w:szCs w:val="24"/>
+                <w:rtl/>
+                <w:lang w:bidi="fa-IR"/>
+              </w:rPr>
+              <w:t>ی‌</w:t>
+            </w:r>
+            <w:r>
+              <w:rPr>
+                <w:rFonts w:ascii="IRANSans" w:hAnsi="IRANSans" w:cs="IRANSans" w:hint="eastAsia"/>
+                <w:sz w:val="24"/>
+                <w:szCs w:val="24"/>
+                <w:rtl/>
+                <w:lang w:bidi="fa-IR"/>
+              </w:rPr>
+              <w:t>ها</w:t>
+            </w:r>
+          </w:p>
+        </w:tc>
+        <w:tc>
+          <w:tcPr>
+            <w:tcW w:w="0" w:type="auto"/>
+            <w:vAlign w:val="center"/>
+          </w:tcPr>
+          <w:p>
+            <w:pPr>
+              <w:bidi/>
+              <w:jc w:val="center"/>
+              <w:rPr>
+                <w:rFonts w:ascii="IRANSans" w:hAnsi="IRANSans" w:cs="IRANSans"/>
+                <w:sz w:val="24"/>
+                <w:szCs w:val="24"/>
+                <w:lang w:bidi="fa-IR"/>
+              </w:rPr>
+            </w:pPr>
+            <w:r>
+              <w:rPr>
+                <w:rFonts w:ascii="IRANSans" w:hAnsi="IRANSans" w:cs="IRANSans"/>
+                <w:sz w:val="24"/>
+                <w:szCs w:val="24"/>
+                <w:rtl/>
+                <w:lang w:bidi="fa-IR"/>
+              </w:rPr>
+              <w:t>صنعت و طبقه</w:t>
+            </w:r>
+            <w:r>
+              <w:rPr>
+                <w:rFonts w:ascii="IRANSans" w:hAnsi="IRANSans" w:cs="IRANSans" w:hint="cs"/>
+                <w:sz w:val="24"/>
+                <w:szCs w:val="24"/>
+                <w:rtl/>
+                <w:lang w:bidi="fa-IR"/>
+              </w:rPr>
+              <w:t xml:space="preserve">، </w:t>
+            </w:r>
+            <w:r>
+              <w:rPr>
+                <w:rFonts w:ascii="IRANSans" w:hAnsi="IRANSans" w:cs="IRANSans"/>
+                <w:sz w:val="24"/>
+                <w:szCs w:val="24"/>
+                <w:rtl/>
+                <w:lang w:bidi="fa-IR"/>
+              </w:rPr>
+              <w:t>منسوجات</w:t>
+            </w:r>
+            <w:r>
+              <w:rPr>
+                <w:rFonts w:ascii="IRANSans" w:hAnsi="IRANSans" w:cs="IRANSans" w:hint="cs"/>
+                <w:sz w:val="24"/>
+                <w:szCs w:val="24"/>
+                <w:rtl/>
+                <w:lang w:bidi="fa-IR"/>
+              </w:rPr>
+              <w:t xml:space="preserve">، </w:t>
+            </w:r>
+            <w:r>
+              <w:rPr>
+                <w:rFonts w:ascii="IRANSans" w:hAnsi="IRANSans" w:cs="IRANSans"/>
+                <w:sz w:val="24"/>
+                <w:szCs w:val="24"/>
+                <w:rtl/>
+                <w:lang w:bidi="fa-IR"/>
+              </w:rPr>
+              <w:t>نخ و پارچه</w:t>
+            </w:r>
+            <w:r>
+              <w:rPr>
+                <w:rFonts w:ascii="IRANSans" w:hAnsi="IRANSans" w:cs="IRANSans" w:hint="cs"/>
+                <w:sz w:val="24"/>
+                <w:szCs w:val="24"/>
+                <w:rtl/>
+                <w:lang w:bidi="fa-IR"/>
+              </w:rPr>
+              <w:t>، ...</w:t>
+            </w:r>
+          </w:p>
+        </w:tc>
+      </w:tr>
+      <w:tr>
+        <w:tc>
+          <w:tcPr>
+            <w:tcW w:w="0" w:type="auto"/>
+            <w:vAlign w:val="center"/>
+          </w:tcPr>
+          <w:p>
+            <w:pPr>
+              <w:jc w:val="center"/>
+              <w:rPr>
+                <w:rFonts w:ascii="IRANSans" w:hAnsi="IRANSans" w:cs="IRANSans"/>
+                <w:b/>
+                <w:bCs/>
+                <w:sz w:val="24"/>
+                <w:szCs w:val="24"/>
+                <w:lang w:bidi="fa-IR"/>
+              </w:rPr>
+            </w:pPr>
+            <w:r>
+              <w:rPr>
+                <w:rFonts w:ascii="IRANSans" w:hAnsi="IRANSans" w:cs="IRANSans"/>
+                <w:b/>
+                <w:bCs/>
+                <w:sz w:val="24"/>
+                <w:szCs w:val="24"/>
+                <w:lang w:bidi="fa-IR"/>
+              </w:rPr>
+              <w:t>compan</w:t>
+            </w:r>
+            <w:r>
+              <w:rPr>
+                <w:rFonts w:ascii="IRANSans" w:hAnsi="IRANSans" w:cs="IRANSans"/>
+                <w:b/>
+                <w:bCs/>
+                <w:sz w:val="24"/>
+                <w:szCs w:val="24"/>
+                <w:lang w:bidi="fa-IR"/>
+              </w:rPr>
+              <w:t>y</w:t>
+            </w:r>
+          </w:p>
+        </w:tc>
+        <w:tc>
+          <w:tcPr>
+            <w:tcW w:w="0" w:type="auto"/>
+            <w:vAlign w:val="center"/>
+          </w:tcPr>
+          <w:p>
+            <w:pPr>
+              <w:bidi/>
+              <w:jc w:val="center"/>
+              <w:rPr>
+                <w:rFonts w:ascii="IRANSans" w:hAnsi="IRANSans" w:cs="IRANSans"/>
+                <w:sz w:val="24"/>
+                <w:szCs w:val="24"/>
+                <w:rtl/>
+                <w:lang w:bidi="fa-IR"/>
+              </w:rPr>
+            </w:pPr>
+            <w:r>
+              <w:rPr>
+                <w:rFonts w:ascii="IRANSans" w:hAnsi="IRANSans" w:cs="IRANSans" w:hint="cs"/>
+                <w:sz w:val="24"/>
+                <w:szCs w:val="24"/>
+                <w:rtl/>
+                <w:lang w:bidi="fa-IR"/>
+              </w:rPr>
+              <w:t>شرکت ها</w:t>
+            </w:r>
+          </w:p>
+        </w:tc>
+        <w:tc>
+          <w:tcPr>
+            <w:tcW w:w="0" w:type="auto"/>
+            <w:vAlign w:val="center"/>
+          </w:tcPr>
+          <w:p>
+            <w:pPr>
+              <w:bidi/>
+              <w:jc w:val="center"/>
+              <w:rPr>
+                <w:rFonts w:ascii="IRANSans" w:hAnsi="IRANSans" w:cs="IRANSans"/>
+                <w:sz w:val="24"/>
+                <w:szCs w:val="24"/>
+                <w:lang w:bidi="fa-IR"/>
+              </w:rPr>
+            </w:pPr>
+            <w:r>
+              <w:rPr>
+                <w:rFonts w:ascii="IRANSans" w:hAnsi="IRANSans" w:cs="IRANSans"/>
+                <w:sz w:val="24"/>
+                <w:szCs w:val="24"/>
+                <w:rtl/>
+                <w:lang w:bidi="fa-IR"/>
+              </w:rPr>
+              <w:t>ش</w:t>
+            </w:r>
+            <w:r>
+              <w:rPr>
+                <w:rFonts w:ascii="IRANSans" w:hAnsi="IRANSans" w:cs="IRANSans" w:hint="cs"/>
+                <w:sz w:val="24"/>
+                <w:szCs w:val="24"/>
+                <w:rtl/>
+                <w:lang w:bidi="fa-IR"/>
+              </w:rPr>
+              <w:t>ی</w:t>
+            </w:r>
+            <w:r>
+              <w:rPr>
+                <w:rFonts w:ascii="IRANSans" w:hAnsi="IRANSans" w:cs="IRANSans" w:hint="eastAsia"/>
+                <w:sz w:val="24"/>
+                <w:szCs w:val="24"/>
+                <w:rtl/>
+                <w:lang w:bidi="fa-IR"/>
+              </w:rPr>
+              <w:t>م</w:t>
+            </w:r>
+            <w:r>
+              <w:rPr>
+                <w:rFonts w:ascii="IRANSans" w:hAnsi="IRANSans" w:cs="IRANSans" w:hint="cs"/>
+                <w:sz w:val="24"/>
+                <w:szCs w:val="24"/>
+                <w:rtl/>
+                <w:lang w:bidi="fa-IR"/>
+              </w:rPr>
+              <w:t>ی</w:t>
+            </w:r>
+            <w:r>
+              <w:rPr>
+                <w:rFonts w:ascii="IRANSans" w:hAnsi="IRANSans" w:cs="IRANSans" w:hint="eastAsia"/>
+                <w:sz w:val="24"/>
+                <w:szCs w:val="24"/>
+                <w:rtl/>
+                <w:lang w:bidi="fa-IR"/>
+              </w:rPr>
+              <w:t>ا</w:t>
+            </w:r>
+            <w:r>
+              <w:rPr>
+                <w:rFonts w:ascii="IRANSans" w:hAnsi="IRANSans" w:cs="IRANSans" w:hint="cs"/>
+                <w:sz w:val="24"/>
+                <w:szCs w:val="24"/>
+                <w:rtl/>
+                <w:lang w:bidi="fa-IR"/>
+              </w:rPr>
+              <w:t>یی</w:t>
+            </w:r>
+            <w:r>
+              <w:rPr>
+                <w:rFonts w:ascii="IRANSans" w:hAnsi="IRANSans" w:cs="IRANSans"/>
+                <w:sz w:val="24"/>
+                <w:szCs w:val="24"/>
+                <w:rtl/>
+                <w:lang w:bidi="fa-IR"/>
+              </w:rPr>
+              <w:t xml:space="preserve"> پارس پامچال</w:t>
+            </w:r>
+            <w:r>
+              <w:rPr>
+                <w:rFonts w:ascii="IRANSans" w:hAnsi="IRANSans" w:cs="IRANSans" w:hint="cs"/>
+                <w:sz w:val="24"/>
+                <w:szCs w:val="24"/>
+                <w:rtl/>
+                <w:lang w:bidi="fa-IR"/>
+              </w:rPr>
+              <w:t xml:space="preserve">، </w:t>
+            </w:r>
+            <w:r>
+              <w:rPr>
+                <w:rFonts w:ascii="IRANSans" w:hAnsi="IRANSans" w:cs="IRANSans"/>
+                <w:sz w:val="24"/>
+                <w:szCs w:val="24"/>
+                <w:rtl/>
+                <w:lang w:bidi="fa-IR"/>
+              </w:rPr>
+              <w:t>دشت مرغاب</w:t>
+            </w:r>
+            <w:r>
+              <w:rPr>
+                <w:rFonts w:ascii="IRANSans" w:hAnsi="IRANSans" w:cs="IRANSans" w:hint="cs"/>
+                <w:sz w:val="24"/>
+                <w:szCs w:val="24"/>
+                <w:rtl/>
+                <w:lang w:bidi="fa-IR"/>
+              </w:rPr>
+              <w:t>، ..</w:t>
+            </w:r>
+          </w:p>
+        </w:tc>
+      </w:tr>
+      <w:tr>
+        <w:tc>
+          <w:tcPr>
+            <w:tcW w:w="0" w:type="auto"/>
+            <w:vAlign w:val="center"/>
+          </w:tcPr>
+          <w:p>
+            <w:pPr>
+              <w:jc w:val="center"/>
+              <w:rPr>
+                <w:rFonts w:ascii="IRANSans" w:hAnsi="IRANSans" w:cs="IRANSans"/>
+                <w:b/>
+                <w:bCs/>
+                <w:sz w:val="24"/>
+                <w:szCs w:val="24"/>
+                <w:lang w:bidi="fa-IR"/>
+              </w:rPr>
+            </w:pPr>
             <w:proofErr w:type="spellStart"/>
             <w:r>
               <w:rPr>
@@ -3296,8 +3547,32 @@
                 <w:szCs w:val="24"/>
                 <w:lang w:bidi="fa-IR"/>
               </w:rPr>
-              <w:t>categorie</w:t>
-            </w:r>
+              <w:t>Compan</w:t>
+            </w:r>
+            <w:r>
+              <w:rPr>
+                <w:rFonts w:ascii="IRANSans" w:hAnsi="IRANSans" w:cs="IRANSans"/>
+                <w:b/>
+                <w:bCs/>
+                <w:sz w:val="24"/>
+                <w:szCs w:val="24"/>
+                <w:lang w:bidi="fa-IR"/>
+              </w:rPr>
+              <w:t>y</w:t>
+            </w:r>
+            <w:r>
+              <w:rPr>
+                <w:rFonts w:ascii="IRANSans" w:hAnsi="IRANSans" w:cs="IRANSans"/>
+                <w:b/>
+                <w:bCs/>
+                <w:sz w:val="24"/>
+                <w:szCs w:val="24"/>
+                <w:lang w:bidi="fa-IR"/>
+              </w:rPr>
+              <w:t>state</w:t>
+            </w:r>
+            <w:bookmarkStart w:id="0" w:name="_GoBack"/>
+            <w:bookmarkEnd w:id="0"/>
             <w:proofErr w:type="spellEnd"/>
           </w:p>
         </w:tc>
@@ -3320,33 +3595,13 @@
             </w:pPr>
             <w:r>
               <w:rPr>
-                <w:rFonts w:ascii="IRANSans" w:hAnsi="IRANSans" w:cs="IRANSans"/>
-                <w:sz w:val="24"/>
-                <w:szCs w:val="24"/>
-                <w:rtl/>
-                <w:lang w:bidi="fa-IR"/>
-              </w:rPr>
-              <w:t>دسته بند</w:t>
-            </w:r>
-            <w:r>
-              <w:rPr>
-                <w:rFonts w:ascii="IRANSans" w:hAnsi="IRANSans" w:cs="IRANSans" w:hint="cs"/>
-                <w:sz w:val="24"/>
-                <w:szCs w:val="24"/>
-                <w:rtl/>
-                <w:lang w:bidi="fa-IR"/>
-              </w:rPr>
-              <w:t>ی‌</w:t>
-            </w:r>
-            <w:r>
-              <w:rPr>
-                <w:rFonts w:ascii="IRANSans" w:hAnsi="IRANSans" w:cs="IRANSans" w:hint="eastAsia"/>
-                <w:sz w:val="24"/>
-                <w:szCs w:val="24"/>
-                <w:rtl/>
-                <w:lang w:bidi="fa-IR"/>
-              </w:rPr>
-              <w:t>ها</w:t>
+                <w:rFonts w:ascii="IRANSans" w:hAnsi="IRANSans" w:cs="IRANSans" w:hint="cs"/>
+                <w:sz w:val="24"/>
+                <w:szCs w:val="24"/>
+                <w:rtl/>
+                <w:lang w:bidi="fa-IR"/>
+              </w:rPr>
+              <w:t>وضعیت شرکت ها</w:t>
             </w:r>
           </w:p>
         </w:tc>
@@ -3363,6 +3618,7 @@
                 <w:rFonts w:ascii="IRANSans" w:hAnsi="IRANSans" w:cs="IRANSans"/>
                 <w:sz w:val="24"/>
                 <w:szCs w:val="24"/>
+                <w:rtl/>
                 <w:lang w:bidi="fa-IR"/>
               </w:rPr>
             </w:pPr>
@@ -3374,57 +3630,50 @@
                 <w:rtl/>
                 <w:lang w:bidi="fa-IR"/>
               </w:rPr>
-              <w:t>صنعت و طبقه</w:t>
-            </w:r>
-            <w:r>
-              <w:rPr>
-                <w:rFonts w:ascii="IRANSans" w:hAnsi="IRANSans" w:cs="IRANSans" w:hint="cs"/>
-                <w:sz w:val="24"/>
-                <w:szCs w:val="24"/>
-                <w:rtl/>
-                <w:lang w:bidi="fa-IR"/>
-              </w:rPr>
-              <w:t xml:space="preserve">، </w:t>
-            </w:r>
-            <w:r>
-              <w:rPr>
-                <w:rFonts w:ascii="IRANSans" w:hAnsi="IRANSans" w:cs="IRANSans"/>
-                <w:sz w:val="24"/>
-                <w:szCs w:val="24"/>
-                <w:rtl/>
-                <w:lang w:bidi="fa-IR"/>
-              </w:rPr>
-              <w:t>منسوجات</w:t>
-            </w:r>
-            <w:r>
-              <w:rPr>
-                <w:rFonts w:ascii="IRANSans" w:hAnsi="IRANSans" w:cs="IRANSans" w:hint="cs"/>
-                <w:sz w:val="24"/>
-                <w:szCs w:val="24"/>
-                <w:rtl/>
-                <w:lang w:bidi="fa-IR"/>
-              </w:rPr>
-              <w:t xml:space="preserve">، </w:t>
-            </w:r>
-            <w:r>
-              <w:rPr>
-                <w:rFonts w:ascii="IRANSans" w:hAnsi="IRANSans" w:cs="IRANSans"/>
-                <w:sz w:val="24"/>
-                <w:szCs w:val="24"/>
-                <w:rtl/>
-                <w:lang w:bidi="fa-IR"/>
-              </w:rPr>
-              <w:t>نخ و پارچه</w:t>
-            </w:r>
-            <w:r>
-              <w:rPr>
-                <w:rFonts w:ascii="IRANSans" w:hAnsi="IRANSans" w:cs="IRANSans" w:hint="cs"/>
-                <w:sz w:val="24"/>
-                <w:szCs w:val="24"/>
-                <w:rtl/>
-                <w:lang w:bidi="fa-IR"/>
-              </w:rPr>
-              <w:t>، ...</w:t>
+              <w:t>حذف نام شرکت از فهرست نرخهای بورس</w:t>
+            </w:r>
+            <w:r>
+              <w:rPr>
+                <w:rFonts w:ascii="IRANSans" w:hAnsi="IRANSans" w:cs="IRANSans" w:hint="cs"/>
+                <w:sz w:val="24"/>
+                <w:szCs w:val="24"/>
+                <w:rtl/>
+                <w:lang w:bidi="fa-IR"/>
+              </w:rPr>
+              <w:t xml:space="preserve">،  </w:t>
+            </w:r>
+          </w:p>
+          <w:p>
+            <w:pPr>
+              <w:bidi/>
+              <w:jc w:val="center"/>
+              <w:rPr>
+                <w:rFonts w:ascii="IRANSans" w:hAnsi="IRANSans" w:cs="IRANSans"/>
+                <w:sz w:val="24"/>
+                <w:szCs w:val="24"/>
+                <w:rtl/>
+                <w:lang w:bidi="fa-IR"/>
+              </w:rPr>
+            </w:pPr>
+            <w:r>
+              <w:rPr>
+                <w:rFonts w:ascii="IRANSans" w:hAnsi="IRANSans" w:cs="IRANSans"/>
+                <w:sz w:val="24"/>
+                <w:szCs w:val="24"/>
+                <w:rtl/>
+                <w:lang w:bidi="fa-IR"/>
+              </w:rPr>
+              <w:t>پذیرفته شده</w:t>
+            </w:r>
+            <w:r>
+              <w:rPr>
+                <w:rFonts w:ascii="IRANSans" w:hAnsi="IRANSans" w:cs="IRANSans" w:hint="cs"/>
+                <w:sz w:val="24"/>
+                <w:szCs w:val="24"/>
+                <w:rtl/>
+                <w:lang w:bidi="fa-IR"/>
+              </w:rPr>
+              <w:t>، غیر بورسی</w:t>
             </w:r>
           </w:p>
         </w:tc>
@@ -3447,19 +3696,39 @@
                 <w:lang w:bidi="fa-IR"/>
               </w:rPr>
             </w:pPr>
-            <w:proofErr w:type="spellStart"/>
-            <w:r>
-              <w:rPr>
-                <w:rFonts w:ascii="IRANSans" w:hAnsi="IRANSans" w:cs="IRANSans"/>
-                <w:b/>
-                <w:bCs/>
-                <w:sz w:val="24"/>
-                <w:szCs w:val="24"/>
-                <w:lang w:bidi="fa-IR"/>
-              </w:rPr>
-              <w:t>companie</w:t>
-            </w:r>
-            <w:proofErr w:type="spellEnd"/>
+            <w:r>
+              <w:rPr>
+                <w:rFonts w:ascii="IRANSans" w:hAnsi="IRANSans" w:cs="IRANSans"/>
+                <w:b/>
+                <w:bCs/>
+                <w:sz w:val="24"/>
+                <w:szCs w:val="24"/>
+                <w:lang w:bidi="fa-IR"/>
+              </w:rPr>
+              <w:t>Asset</w:t>
+            </w:r>
+            <w:r>
+              <w:rPr>
+                <w:rFonts w:ascii="IRANSans" w:hAnsi="IRANSans" w:cs="IRANSans"/>
+                <w:b/>
+                <w:bCs/>
+                <w:sz w:val="24"/>
+                <w:szCs w:val="24"/>
+                <w:lang w:bidi="fa-IR"/>
+              </w:rPr>
+              <w:t xml:space="preserve"> </w:t>
+            </w:r>
+            <w:r>
+              <w:rPr>
+                <w:rFonts w:ascii="IRANSans" w:hAnsi="IRANSans" w:cs="IRANSans"/>
+                <w:b/>
+                <w:bCs/>
+                <w:sz w:val="24"/>
+                <w:szCs w:val="24"/>
+                <w:lang w:bidi="fa-IR"/>
+              </w:rPr>
+              <w:t>state</w:t>
+            </w:r>
           </w:p>
         </w:tc>
         <w:tc>
@@ -3472,7 +3741,7 @@
               <w:bidi/>
               <w:jc w:val="center"/>
               <w:rPr>
-                <w:rFonts w:ascii="IRANSans" w:hAnsi="IRANSans" w:cs="IRANSans" w:hint="cs"/>
+                <w:rFonts w:ascii="IRANSans" w:hAnsi="IRANSans" w:cs="IRANSans"/>
                 <w:sz w:val="24"/>
                 <w:szCs w:val="24"/>
                 <w:rtl/>
@@ -3481,13 +3750,63 @@
             </w:pPr>
             <w:r>
               <w:rPr>
-                <w:rFonts w:ascii="IRANSans" w:hAnsi="IRANSans" w:cs="IRANSans" w:hint="cs"/>
-                <w:sz w:val="24"/>
-                <w:szCs w:val="24"/>
-                <w:rtl/>
-                <w:lang w:bidi="fa-IR"/>
-              </w:rPr>
-              <w:t>شرکت ها</w:t>
+                <w:rFonts w:ascii="IRANSans" w:hAnsi="IRANSans" w:cs="IRANSans"/>
+                <w:sz w:val="24"/>
+                <w:szCs w:val="24"/>
+                <w:rtl/>
+                <w:lang w:bidi="fa-IR"/>
+              </w:rPr>
+              <w:t>انواع وضع</w:t>
+            </w:r>
+            <w:r>
+              <w:rPr>
+                <w:rFonts w:ascii="IRANSans" w:hAnsi="IRANSans" w:cs="IRANSans" w:hint="cs"/>
+                <w:sz w:val="24"/>
+                <w:szCs w:val="24"/>
+                <w:rtl/>
+                <w:lang w:bidi="fa-IR"/>
+              </w:rPr>
+              <w:t>ی</w:t>
+            </w:r>
+            <w:r>
+              <w:rPr>
+                <w:rFonts w:ascii="IRANSans" w:hAnsi="IRANSans" w:cs="IRANSans" w:hint="eastAsia"/>
+                <w:sz w:val="24"/>
+                <w:szCs w:val="24"/>
+                <w:rtl/>
+                <w:lang w:bidi="fa-IR"/>
+              </w:rPr>
+              <w:t>ت</w:t>
+            </w:r>
+            <w:r>
+              <w:rPr>
+                <w:rFonts w:ascii="IRANSans" w:hAnsi="IRANSans" w:cs="IRANSans"/>
+                <w:sz w:val="24"/>
+                <w:szCs w:val="24"/>
+                <w:rtl/>
+                <w:lang w:bidi="fa-IR"/>
+              </w:rPr>
+              <w:t xml:space="preserve"> دارا</w:t>
+            </w:r>
+            <w:r>
+              <w:rPr>
+                <w:rFonts w:ascii="IRANSans" w:hAnsi="IRANSans" w:cs="IRANSans" w:hint="cs"/>
+                <w:sz w:val="24"/>
+                <w:szCs w:val="24"/>
+                <w:rtl/>
+                <w:lang w:bidi="fa-IR"/>
+              </w:rPr>
+              <w:t>یی‌</w:t>
+            </w:r>
+            <w:r>
+              <w:rPr>
+                <w:rFonts w:ascii="IRANSans" w:hAnsi="IRANSans" w:cs="IRANSans" w:hint="eastAsia"/>
+                <w:sz w:val="24"/>
+                <w:szCs w:val="24"/>
+                <w:rtl/>
+                <w:lang w:bidi="fa-IR"/>
+              </w:rPr>
+              <w:t>ها</w:t>
             </w:r>
           </w:p>
         </w:tc>
@@ -3504,6 +3823,7 @@
                 <w:rFonts w:ascii="IRANSans" w:hAnsi="IRANSans" w:cs="IRANSans"/>
                 <w:sz w:val="24"/>
                 <w:szCs w:val="24"/>
+                <w:rtl/>
                 <w:lang w:bidi="fa-IR"/>
               </w:rPr>
             </w:pPr>
@@ -3515,7 +3835,7 @@
                 <w:rtl/>
                 <w:lang w:bidi="fa-IR"/>
               </w:rPr>
-              <w:t>ش</w:t>
+              <w:t>پذ</w:t>
             </w:r>
             <w:r>
               <w:rPr>
@@ -3535,7 +3855,77 @@
                 <w:rtl/>
                 <w:lang w:bidi="fa-IR"/>
               </w:rPr>
-              <w:t>م</w:t>
+              <w:t>رفته</w:t>
+            </w:r>
+            <w:r>
+              <w:rPr>
+                <w:rFonts w:ascii="IRANSans" w:hAnsi="IRANSans" w:cs="IRANSans"/>
+                <w:sz w:val="24"/>
+                <w:szCs w:val="24"/>
+                <w:rtl/>
+                <w:lang w:bidi="fa-IR"/>
+              </w:rPr>
+              <w:t xml:space="preserve"> شده</w:t>
+            </w:r>
+            <w:r>
+              <w:rPr>
+                <w:rFonts w:ascii="IRANSans" w:hAnsi="IRANSans" w:cs="IRANSans" w:hint="cs"/>
+                <w:sz w:val="24"/>
+                <w:szCs w:val="24"/>
+                <w:rtl/>
+                <w:lang w:bidi="fa-IR"/>
+              </w:rPr>
+              <w:t xml:space="preserve">، </w:t>
+            </w:r>
+            <w:r>
+              <w:rPr>
+                <w:rFonts w:ascii="IRANSans" w:hAnsi="IRANSans" w:cs="IRANSans"/>
+                <w:sz w:val="24"/>
+                <w:szCs w:val="24"/>
+                <w:rtl/>
+                <w:lang w:bidi="fa-IR"/>
+              </w:rPr>
+              <w:t>خارج بورس</w:t>
+            </w:r>
+            <w:r>
+              <w:rPr>
+                <w:rFonts w:ascii="IRANSans" w:hAnsi="IRANSans" w:cs="IRANSans" w:hint="cs"/>
+                <w:sz w:val="24"/>
+                <w:szCs w:val="24"/>
+                <w:rtl/>
+                <w:lang w:bidi="fa-IR"/>
+              </w:rPr>
+              <w:t xml:space="preserve">، </w:t>
+            </w:r>
+            <w:r>
+              <w:rPr>
+                <w:rFonts w:ascii="IRANSans" w:hAnsi="IRANSans" w:cs="IRANSans"/>
+                <w:sz w:val="24"/>
+                <w:szCs w:val="24"/>
+                <w:rtl/>
+                <w:lang w:bidi="fa-IR"/>
+              </w:rPr>
+              <w:t>حذف شده از تابلو بورس</w:t>
+            </w:r>
+            <w:r>
+              <w:rPr>
+                <w:rFonts w:ascii="IRANSans" w:hAnsi="IRANSans" w:cs="IRANSans" w:hint="cs"/>
+                <w:sz w:val="24"/>
+                <w:szCs w:val="24"/>
+                <w:rtl/>
+                <w:lang w:bidi="fa-IR"/>
+              </w:rPr>
+              <w:t xml:space="preserve">، </w:t>
+            </w:r>
+            <w:r>
+              <w:rPr>
+                <w:rFonts w:ascii="IRANSans" w:hAnsi="IRANSans" w:cs="IRANSans"/>
+                <w:sz w:val="24"/>
+                <w:szCs w:val="24"/>
+                <w:rtl/>
+                <w:lang w:bidi="fa-IR"/>
+              </w:rPr>
+              <w:t>معاملات تحت احت</w:t>
             </w:r>
             <w:r>
               <w:rPr>
@@ -3555,27 +3945,7 @@
                 <w:rtl/>
                 <w:lang w:bidi="fa-IR"/>
               </w:rPr>
-              <w:t>ا</w:t>
-            </w:r>
-            <w:r>
-              <w:rPr>
-                <w:rFonts w:ascii="IRANSans" w:hAnsi="IRANSans" w:cs="IRANSans" w:hint="cs"/>
-                <w:sz w:val="24"/>
-                <w:szCs w:val="24"/>
-                <w:rtl/>
-                <w:lang w:bidi="fa-IR"/>
-              </w:rPr>
-              <w:t>یی</w:t>
-            </w:r>
-            <w:r>
-              <w:rPr>
-                <w:rFonts w:ascii="IRANSans" w:hAnsi="IRANSans" w:cs="IRANSans"/>
-                <w:sz w:val="24"/>
-                <w:szCs w:val="24"/>
-                <w:rtl/>
-                <w:lang w:bidi="fa-IR"/>
-              </w:rPr>
-              <w:t xml:space="preserve"> پارس پامچال</w:t>
+              <w:t>اط</w:t>
             </w:r>
             <w:r>
               <w:rPr>
@@ -3595,7 +3965,27 @@
                 <w:rtl/>
                 <w:lang w:bidi="fa-IR"/>
               </w:rPr>
-              <w:t>دشت مرغاب</w:t>
+              <w:t>تعلیق شده</w:t>
+            </w:r>
+            <w:r>
+              <w:rPr>
+                <w:rFonts w:ascii="IRANSans" w:hAnsi="IRANSans" w:cs="IRANSans" w:hint="cs"/>
+                <w:sz w:val="24"/>
+                <w:szCs w:val="24"/>
+                <w:rtl/>
+                <w:lang w:bidi="fa-IR"/>
+              </w:rPr>
+              <w:t xml:space="preserve">، </w:t>
+            </w:r>
+            <w:r>
+              <w:rPr>
+                <w:rFonts w:ascii="IRANSans" w:hAnsi="IRANSans" w:cs="IRANSans"/>
+                <w:sz w:val="24"/>
+                <w:szCs w:val="24"/>
+                <w:rtl/>
+                <w:lang w:bidi="fa-IR"/>
+              </w:rPr>
+              <w:t>لغو پذیرش شده</w:t>
             </w:r>
             <w:r>
               <w:rPr>
@@ -3628,19 +4018,40 @@
                 <w:lang w:bidi="fa-IR"/>
               </w:rPr>
             </w:pPr>
-            <w:proofErr w:type="spellStart"/>
-            <w:r>
-              <w:rPr>
-                <w:rFonts w:ascii="IRANSans" w:hAnsi="IRANSans" w:cs="IRANSans"/>
-                <w:b/>
-                <w:bCs/>
-                <w:sz w:val="24"/>
-                <w:szCs w:val="24"/>
-                <w:lang w:bidi="fa-IR"/>
-              </w:rPr>
-              <w:t>Companiestate</w:t>
-            </w:r>
-            <w:proofErr w:type="spellEnd"/>
+            <w:r>
+              <w:rPr>
+                <w:rFonts w:ascii="IRANSans" w:hAnsi="IRANSans" w:cs="IRANSans"/>
+                <w:b/>
+                <w:bCs/>
+                <w:sz w:val="24"/>
+                <w:szCs w:val="24"/>
+                <w:lang w:bidi="fa-IR"/>
+              </w:rPr>
+              <w:t>Asset</w:t>
+            </w:r>
+            <w:r>
+              <w:rPr>
+                <w:rFonts w:ascii="IRANSans" w:hAnsi="IRANSans" w:cs="IRANSans" w:hint="cs"/>
+                <w:b/>
+                <w:bCs/>
+                <w:sz w:val="24"/>
+                <w:szCs w:val="24"/>
+                <w:rtl/>
+                <w:lang w:bidi="fa-IR"/>
+              </w:rPr>
+              <w:t xml:space="preserve"> </w:t>
+            </w:r>
+            <w:r>
+              <w:rPr>
+                <w:rFonts w:ascii="IRANSans" w:hAnsi="IRANSans" w:cs="IRANSans"/>
+                <w:b/>
+                <w:bCs/>
+                <w:sz w:val="24"/>
+                <w:szCs w:val="24"/>
+                <w:lang w:bidi="fa-IR"/>
+              </w:rPr>
+              <w:t>type</w:t>
+            </w:r>
           </w:p>
         </w:tc>
         <w:tc>
@@ -3653,7 +4064,7 @@
               <w:bidi/>
               <w:jc w:val="center"/>
               <w:rPr>
-                <w:rFonts w:ascii="IRANSans" w:hAnsi="IRANSans" w:cs="IRANSans" w:hint="cs"/>
+                <w:rFonts w:ascii="IRANSans" w:hAnsi="IRANSans" w:cs="IRANSans"/>
                 <w:sz w:val="24"/>
                 <w:szCs w:val="24"/>
                 <w:rtl/>
@@ -3668,7 +4079,7 @@
                 <w:rtl/>
                 <w:lang w:bidi="fa-IR"/>
               </w:rPr>
-              <w:t>وضعیت شرکت ها</w:t>
+              <w:t>نوع دارایی</w:t>
             </w:r>
           </w:p>
         </w:tc>
@@ -3683,484 +4094,6 @@
               <w:jc w:val="center"/>
               <w:rPr>
                 <w:rFonts w:ascii="IRANSans" w:hAnsi="IRANSans" w:cs="IRANSans"/>
-                <w:sz w:val="24"/>
-                <w:szCs w:val="24"/>
-                <w:rtl/>
-                <w:lang w:bidi="fa-IR"/>
-              </w:rPr>
-            </w:pPr>
-            <w:r>
-              <w:rPr>
-                <w:rFonts w:ascii="IRANSans" w:hAnsi="IRANSans" w:cs="IRANSans"/>
-                <w:sz w:val="24"/>
-                <w:szCs w:val="24"/>
-                <w:rtl/>
-                <w:lang w:bidi="fa-IR"/>
-              </w:rPr>
-              <w:t>حذف نام شرکت از فهرست نرخهای بورس</w:t>
-            </w:r>
-            <w:r>
-              <w:rPr>
-                <w:rFonts w:ascii="IRANSans" w:hAnsi="IRANSans" w:cs="IRANSans" w:hint="cs"/>
-                <w:sz w:val="24"/>
-                <w:szCs w:val="24"/>
-                <w:rtl/>
-                <w:lang w:bidi="fa-IR"/>
-              </w:rPr>
-              <w:t xml:space="preserve">،  </w:t>
-            </w:r>
-          </w:p>
-          <w:p>
-            <w:pPr>
-              <w:bidi/>
-              <w:jc w:val="center"/>
-              <w:rPr>
-                <w:rFonts w:ascii="IRANSans" w:hAnsi="IRANSans" w:cs="IRANSans" w:hint="cs"/>
-                <w:sz w:val="24"/>
-                <w:szCs w:val="24"/>
-                <w:rtl/>
-                <w:lang w:bidi="fa-IR"/>
-              </w:rPr>
-            </w:pPr>
-            <w:r>
-              <w:rPr>
-                <w:rFonts w:ascii="IRANSans" w:hAnsi="IRANSans" w:cs="IRANSans"/>
-                <w:sz w:val="24"/>
-                <w:szCs w:val="24"/>
-                <w:rtl/>
-                <w:lang w:bidi="fa-IR"/>
-              </w:rPr>
-              <w:t>پذیرفته شده</w:t>
-            </w:r>
-            <w:r>
-              <w:rPr>
-                <w:rFonts w:ascii="IRANSans" w:hAnsi="IRANSans" w:cs="IRANSans" w:hint="cs"/>
-                <w:sz w:val="24"/>
-                <w:szCs w:val="24"/>
-                <w:rtl/>
-                <w:lang w:bidi="fa-IR"/>
-              </w:rPr>
-              <w:t>، غیر بورسی</w:t>
-            </w:r>
-          </w:p>
-        </w:tc>
-      </w:tr>
-      <w:tr>
-        <w:tc>
-          <w:tcPr>
-            <w:tcW w:w="0" w:type="auto"/>
-            <w:vAlign w:val="center"/>
-          </w:tcPr>
-          <w:p>
-            <w:pPr>
-              <w:jc w:val="center"/>
-              <w:rPr>
-                <w:rFonts w:ascii="IRANSans" w:hAnsi="IRANSans" w:cs="IRANSans"/>
-                <w:b/>
-                <w:bCs/>
-                <w:sz w:val="24"/>
-                <w:szCs w:val="24"/>
-                <w:lang w:bidi="fa-IR"/>
-              </w:rPr>
-            </w:pPr>
-            <w:r>
-              <w:rPr>
-                <w:rFonts w:ascii="IRANSans" w:hAnsi="IRANSans" w:cs="IRANSans"/>
-                <w:b/>
-                <w:bCs/>
-                <w:sz w:val="24"/>
-                <w:szCs w:val="24"/>
-                <w:lang w:bidi="fa-IR"/>
-              </w:rPr>
-              <w:t>Asset</w:t>
-            </w:r>
-            <w:r>
-              <w:rPr>
-                <w:rFonts w:ascii="IRANSans" w:hAnsi="IRANSans" w:cs="IRANSans"/>
-                <w:b/>
-                <w:bCs/>
-                <w:sz w:val="24"/>
-                <w:szCs w:val="24"/>
-                <w:lang w:bidi="fa-IR"/>
-              </w:rPr>
-              <w:t xml:space="preserve"> </w:t>
-            </w:r>
-            <w:r>
-              <w:rPr>
-                <w:rFonts w:ascii="IRANSans" w:hAnsi="IRANSans" w:cs="IRANSans"/>
-                <w:b/>
-                <w:bCs/>
-                <w:sz w:val="24"/>
-                <w:szCs w:val="24"/>
-                <w:lang w:bidi="fa-IR"/>
-              </w:rPr>
-              <w:t>state</w:t>
-            </w:r>
-          </w:p>
-        </w:tc>
-        <w:tc>
-          <w:tcPr>
-            <w:tcW w:w="0" w:type="auto"/>
-            <w:vAlign w:val="center"/>
-          </w:tcPr>
-          <w:p>
-            <w:pPr>
-              <w:bidi/>
-              <w:jc w:val="center"/>
-              <w:rPr>
-                <w:rFonts w:ascii="IRANSans" w:hAnsi="IRANSans" w:cs="IRANSans" w:hint="cs"/>
-                <w:sz w:val="24"/>
-                <w:szCs w:val="24"/>
-                <w:rtl/>
-                <w:lang w:bidi="fa-IR"/>
-              </w:rPr>
-            </w:pPr>
-            <w:r>
-              <w:rPr>
-                <w:rFonts w:ascii="IRANSans" w:hAnsi="IRANSans" w:cs="IRANSans"/>
-                <w:sz w:val="24"/>
-                <w:szCs w:val="24"/>
-                <w:rtl/>
-                <w:lang w:bidi="fa-IR"/>
-              </w:rPr>
-              <w:t>انواع وضع</w:t>
-            </w:r>
-            <w:r>
-              <w:rPr>
-                <w:rFonts w:ascii="IRANSans" w:hAnsi="IRANSans" w:cs="IRANSans" w:hint="cs"/>
-                <w:sz w:val="24"/>
-                <w:szCs w:val="24"/>
-                <w:rtl/>
-                <w:lang w:bidi="fa-IR"/>
-              </w:rPr>
-              <w:t>ی</w:t>
-            </w:r>
-            <w:r>
-              <w:rPr>
-                <w:rFonts w:ascii="IRANSans" w:hAnsi="IRANSans" w:cs="IRANSans" w:hint="eastAsia"/>
-                <w:sz w:val="24"/>
-                <w:szCs w:val="24"/>
-                <w:rtl/>
-                <w:lang w:bidi="fa-IR"/>
-              </w:rPr>
-              <w:t>ت</w:t>
-            </w:r>
-            <w:r>
-              <w:rPr>
-                <w:rFonts w:ascii="IRANSans" w:hAnsi="IRANSans" w:cs="IRANSans"/>
-                <w:sz w:val="24"/>
-                <w:szCs w:val="24"/>
-                <w:rtl/>
-                <w:lang w:bidi="fa-IR"/>
-              </w:rPr>
-              <w:t xml:space="preserve"> دارا</w:t>
-            </w:r>
-            <w:r>
-              <w:rPr>
-                <w:rFonts w:ascii="IRANSans" w:hAnsi="IRANSans" w:cs="IRANSans" w:hint="cs"/>
-                <w:sz w:val="24"/>
-                <w:szCs w:val="24"/>
-                <w:rtl/>
-                <w:lang w:bidi="fa-IR"/>
-              </w:rPr>
-              <w:t>یی‌</w:t>
-            </w:r>
-            <w:r>
-              <w:rPr>
-                <w:rFonts w:ascii="IRANSans" w:hAnsi="IRANSans" w:cs="IRANSans" w:hint="eastAsia"/>
-                <w:sz w:val="24"/>
-                <w:szCs w:val="24"/>
-                <w:rtl/>
-                <w:lang w:bidi="fa-IR"/>
-              </w:rPr>
-              <w:t>ها</w:t>
-            </w:r>
-          </w:p>
-        </w:tc>
-        <w:tc>
-          <w:tcPr>
-            <w:tcW w:w="0" w:type="auto"/>
-            <w:vAlign w:val="center"/>
-          </w:tcPr>
-          <w:p>
-            <w:pPr>
-              <w:bidi/>
-              <w:jc w:val="center"/>
-              <w:rPr>
-                <w:rFonts w:ascii="IRANSans" w:hAnsi="IRANSans" w:cs="IRANSans" w:hint="cs"/>
-                <w:sz w:val="24"/>
-                <w:szCs w:val="24"/>
-                <w:rtl/>
-                <w:lang w:bidi="fa-IR"/>
-              </w:rPr>
-            </w:pPr>
-            <w:r>
-              <w:rPr>
-                <w:rFonts w:ascii="IRANSans" w:hAnsi="IRANSans" w:cs="IRANSans"/>
-                <w:sz w:val="24"/>
-                <w:szCs w:val="24"/>
-                <w:rtl/>
-                <w:lang w:bidi="fa-IR"/>
-              </w:rPr>
-              <w:t>پذ</w:t>
-            </w:r>
-            <w:r>
-              <w:rPr>
-                <w:rFonts w:ascii="IRANSans" w:hAnsi="IRANSans" w:cs="IRANSans" w:hint="cs"/>
-                <w:sz w:val="24"/>
-                <w:szCs w:val="24"/>
-                <w:rtl/>
-                <w:lang w:bidi="fa-IR"/>
-              </w:rPr>
-              <w:t>ی</w:t>
-            </w:r>
-            <w:r>
-              <w:rPr>
-                <w:rFonts w:ascii="IRANSans" w:hAnsi="IRANSans" w:cs="IRANSans" w:hint="eastAsia"/>
-                <w:sz w:val="24"/>
-                <w:szCs w:val="24"/>
-                <w:rtl/>
-                <w:lang w:bidi="fa-IR"/>
-              </w:rPr>
-              <w:t>رفته</w:t>
-            </w:r>
-            <w:r>
-              <w:rPr>
-                <w:rFonts w:ascii="IRANSans" w:hAnsi="IRANSans" w:cs="IRANSans"/>
-                <w:sz w:val="24"/>
-                <w:szCs w:val="24"/>
-                <w:rtl/>
-                <w:lang w:bidi="fa-IR"/>
-              </w:rPr>
-              <w:t xml:space="preserve"> شده</w:t>
-            </w:r>
-            <w:r>
-              <w:rPr>
-                <w:rFonts w:ascii="IRANSans" w:hAnsi="IRANSans" w:cs="IRANSans" w:hint="cs"/>
-                <w:sz w:val="24"/>
-                <w:szCs w:val="24"/>
-                <w:rtl/>
-                <w:lang w:bidi="fa-IR"/>
-              </w:rPr>
-              <w:t xml:space="preserve">، </w:t>
-            </w:r>
-            <w:r>
-              <w:rPr>
-                <w:rFonts w:ascii="IRANSans" w:hAnsi="IRANSans" w:cs="IRANSans"/>
-                <w:sz w:val="24"/>
-                <w:szCs w:val="24"/>
-                <w:rtl/>
-                <w:lang w:bidi="fa-IR"/>
-              </w:rPr>
-              <w:t>خارج بورس</w:t>
-            </w:r>
-            <w:r>
-              <w:rPr>
-                <w:rFonts w:ascii="IRANSans" w:hAnsi="IRANSans" w:cs="IRANSans" w:hint="cs"/>
-                <w:sz w:val="24"/>
-                <w:szCs w:val="24"/>
-                <w:rtl/>
-                <w:lang w:bidi="fa-IR"/>
-              </w:rPr>
-              <w:t xml:space="preserve">، </w:t>
-            </w:r>
-            <w:r>
-              <w:rPr>
-                <w:rFonts w:ascii="IRANSans" w:hAnsi="IRANSans" w:cs="IRANSans"/>
-                <w:sz w:val="24"/>
-                <w:szCs w:val="24"/>
-                <w:rtl/>
-                <w:lang w:bidi="fa-IR"/>
-              </w:rPr>
-              <w:t>حذف شده از تابلو بورس</w:t>
-            </w:r>
-            <w:r>
-              <w:rPr>
-                <w:rFonts w:ascii="IRANSans" w:hAnsi="IRANSans" w:cs="IRANSans" w:hint="cs"/>
-                <w:sz w:val="24"/>
-                <w:szCs w:val="24"/>
-                <w:rtl/>
-                <w:lang w:bidi="fa-IR"/>
-              </w:rPr>
-              <w:t xml:space="preserve">، </w:t>
-            </w:r>
-            <w:r>
-              <w:rPr>
-                <w:rFonts w:ascii="IRANSans" w:hAnsi="IRANSans" w:cs="IRANSans"/>
-                <w:sz w:val="24"/>
-                <w:szCs w:val="24"/>
-                <w:rtl/>
-                <w:lang w:bidi="fa-IR"/>
-              </w:rPr>
-              <w:t>معاملات تحت احت</w:t>
-            </w:r>
-            <w:r>
-              <w:rPr>
-                <w:rFonts w:ascii="IRANSans" w:hAnsi="IRANSans" w:cs="IRANSans" w:hint="cs"/>
-                <w:sz w:val="24"/>
-                <w:szCs w:val="24"/>
-                <w:rtl/>
-                <w:lang w:bidi="fa-IR"/>
-              </w:rPr>
-              <w:t>ی</w:t>
-            </w:r>
-            <w:r>
-              <w:rPr>
-                <w:rFonts w:ascii="IRANSans" w:hAnsi="IRANSans" w:cs="IRANSans" w:hint="eastAsia"/>
-                <w:sz w:val="24"/>
-                <w:szCs w:val="24"/>
-                <w:rtl/>
-                <w:lang w:bidi="fa-IR"/>
-              </w:rPr>
-              <w:t>اط</w:t>
-            </w:r>
-            <w:r>
-              <w:rPr>
-                <w:rFonts w:ascii="IRANSans" w:hAnsi="IRANSans" w:cs="IRANSans" w:hint="cs"/>
-                <w:sz w:val="24"/>
-                <w:szCs w:val="24"/>
-                <w:rtl/>
-                <w:lang w:bidi="fa-IR"/>
-              </w:rPr>
-              <w:t xml:space="preserve">، </w:t>
-            </w:r>
-            <w:r>
-              <w:rPr>
-                <w:rFonts w:ascii="IRANSans" w:hAnsi="IRANSans" w:cs="IRANSans"/>
-                <w:sz w:val="24"/>
-                <w:szCs w:val="24"/>
-                <w:rtl/>
-                <w:lang w:bidi="fa-IR"/>
-              </w:rPr>
-              <w:t>تعلیق شده</w:t>
-            </w:r>
-            <w:r>
-              <w:rPr>
-                <w:rFonts w:ascii="IRANSans" w:hAnsi="IRANSans" w:cs="IRANSans" w:hint="cs"/>
-                <w:sz w:val="24"/>
-                <w:szCs w:val="24"/>
-                <w:rtl/>
-                <w:lang w:bidi="fa-IR"/>
-              </w:rPr>
-              <w:t xml:space="preserve">، </w:t>
-            </w:r>
-            <w:r>
-              <w:rPr>
-                <w:rFonts w:ascii="IRANSans" w:hAnsi="IRANSans" w:cs="IRANSans"/>
-                <w:sz w:val="24"/>
-                <w:szCs w:val="24"/>
-                <w:rtl/>
-                <w:lang w:bidi="fa-IR"/>
-              </w:rPr>
-              <w:t>لغو پذیرش شده</w:t>
-            </w:r>
-            <w:r>
-              <w:rPr>
-                <w:rFonts w:ascii="IRANSans" w:hAnsi="IRANSans" w:cs="IRANSans" w:hint="cs"/>
-                <w:sz w:val="24"/>
-                <w:szCs w:val="24"/>
-                <w:rtl/>
-                <w:lang w:bidi="fa-IR"/>
-              </w:rPr>
-              <w:t>، ..</w:t>
-            </w:r>
-          </w:p>
-        </w:tc>
-      </w:tr>
-      <w:tr>
-        <w:tc>
-          <w:tcPr>
-            <w:tcW w:w="0" w:type="auto"/>
-            <w:vAlign w:val="center"/>
-          </w:tcPr>
-          <w:p>
-            <w:pPr>
-              <w:jc w:val="center"/>
-              <w:rPr>
-                <w:rFonts w:ascii="IRANSans" w:hAnsi="IRANSans" w:cs="IRANSans"/>
-                <w:b/>
-                <w:bCs/>
-                <w:sz w:val="24"/>
-                <w:szCs w:val="24"/>
-                <w:lang w:bidi="fa-IR"/>
-              </w:rPr>
-            </w:pPr>
-            <w:r>
-              <w:rPr>
-                <w:rFonts w:ascii="IRANSans" w:hAnsi="IRANSans" w:cs="IRANSans"/>
-                <w:b/>
-                <w:bCs/>
-                <w:sz w:val="24"/>
-                <w:szCs w:val="24"/>
-                <w:lang w:bidi="fa-IR"/>
-              </w:rPr>
-              <w:t>Asset</w:t>
-            </w:r>
-            <w:r>
-              <w:rPr>
-                <w:rFonts w:ascii="IRANSans" w:hAnsi="IRANSans" w:cs="IRANSans" w:hint="cs"/>
-                <w:b/>
-                <w:bCs/>
-                <w:sz w:val="24"/>
-                <w:szCs w:val="24"/>
-                <w:rtl/>
-                <w:lang w:bidi="fa-IR"/>
-              </w:rPr>
-              <w:t xml:space="preserve"> </w:t>
-            </w:r>
-            <w:r>
-              <w:rPr>
-                <w:rFonts w:ascii="IRANSans" w:hAnsi="IRANSans" w:cs="IRANSans"/>
-                <w:b/>
-                <w:bCs/>
-                <w:sz w:val="24"/>
-                <w:szCs w:val="24"/>
-                <w:lang w:bidi="fa-IR"/>
-              </w:rPr>
-              <w:t>type</w:t>
-            </w:r>
-          </w:p>
-        </w:tc>
-        <w:tc>
-          <w:tcPr>
-            <w:tcW w:w="0" w:type="auto"/>
-            <w:vAlign w:val="center"/>
-          </w:tcPr>
-          <w:p>
-            <w:pPr>
-              <w:bidi/>
-              <w:jc w:val="center"/>
-              <w:rPr>
-                <w:rFonts w:ascii="IRANSans" w:hAnsi="IRANSans" w:cs="IRANSans" w:hint="cs"/>
-                <w:sz w:val="24"/>
-                <w:szCs w:val="24"/>
-                <w:rtl/>
-                <w:lang w:bidi="fa-IR"/>
-              </w:rPr>
-            </w:pPr>
-            <w:r>
-              <w:rPr>
-                <w:rFonts w:ascii="IRANSans" w:hAnsi="IRANSans" w:cs="IRANSans" w:hint="cs"/>
-                <w:sz w:val="24"/>
-                <w:szCs w:val="24"/>
-                <w:rtl/>
-                <w:lang w:bidi="fa-IR"/>
-              </w:rPr>
-              <w:t>نوع دارایی</w:t>
-            </w:r>
-          </w:p>
-        </w:tc>
-        <w:tc>
-          <w:tcPr>
-            <w:tcW w:w="0" w:type="auto"/>
-            <w:vAlign w:val="center"/>
-          </w:tcPr>
-          <w:p>
-            <w:pPr>
-              <w:bidi/>
-              <w:jc w:val="center"/>
-              <w:rPr>
-                <w:rFonts w:ascii="IRANSans" w:hAnsi="IRANSans" w:cs="IRANSans" w:hint="cs"/>
                 <w:sz w:val="24"/>
                 <w:szCs w:val="24"/>
                 <w:rtl/>
@@ -4208,18 +4141,7 @@
                 <w:szCs w:val="24"/>
                 <w:lang w:bidi="fa-IR"/>
               </w:rPr>
-              <w:t>A</w:t>
-            </w:r>
-            <w:r>
-              <w:rPr>
-                <w:rFonts w:ascii="IRANSans" w:hAnsi="IRANSans" w:cs="IRANSans"/>
-                <w:b/>
-                <w:bCs/>
-                <w:sz w:val="24"/>
-                <w:szCs w:val="24"/>
-                <w:lang w:bidi="fa-IR"/>
-              </w:rPr>
-              <w:t>sset</w:t>
+              <w:t>Asset</w:t>
             </w:r>
             <w:r>
               <w:rPr>
@@ -4257,7 +4179,7 @@
               <w:bidi/>
               <w:jc w:val="center"/>
               <w:rPr>
-                <w:rFonts w:ascii="IRANSans" w:hAnsi="IRANSans" w:cs="IRANSans" w:hint="cs"/>
+                <w:rFonts w:ascii="IRANSans" w:hAnsi="IRANSans" w:cs="IRANSans"/>
                 <w:sz w:val="24"/>
                 <w:szCs w:val="24"/>
                 <w:rtl/>
@@ -4327,7 +4249,7 @@
               <w:bidi/>
               <w:jc w:val="center"/>
               <w:rPr>
-                <w:rFonts w:ascii="IRANSans" w:hAnsi="IRANSans" w:cs="IRANSans" w:hint="cs"/>
+                <w:rFonts w:ascii="IRANSans" w:hAnsi="IRANSans" w:cs="IRANSans"/>
                 <w:sz w:val="24"/>
                 <w:szCs w:val="24"/>
                 <w:rtl/>
@@ -4347,7 +4269,7 @@
             <w:pPr>
               <w:jc w:val="center"/>
               <w:rPr>
-                <w:rFonts w:ascii="IRANSans" w:hAnsi="IRANSans" w:cs="IRANSans" w:hint="cs"/>
+                <w:rFonts w:ascii="IRANSans" w:hAnsi="IRANSans" w:cs="IRANSans"/>
                 <w:b/>
                 <w:bCs/>
                 <w:sz w:val="24"/>
@@ -4379,7 +4301,7 @@
               <w:bidi/>
               <w:jc w:val="center"/>
               <w:rPr>
-                <w:rFonts w:ascii="IRANSans" w:hAnsi="IRANSans" w:cs="IRANSans" w:hint="cs"/>
+                <w:rFonts w:ascii="IRANSans" w:hAnsi="IRANSans" w:cs="IRANSans"/>
                 <w:sz w:val="24"/>
                 <w:szCs w:val="24"/>
                 <w:rtl/>
@@ -4701,7 +4623,7 @@
               <w:bidi/>
               <w:jc w:val="center"/>
               <w:rPr>
-                <w:rFonts w:ascii="IRANSans" w:hAnsi="IRANSans" w:cs="IRANSans" w:hint="cs"/>
+                <w:rFonts w:ascii="IRANSans" w:hAnsi="IRANSans" w:cs="IRANSans"/>
                 <w:sz w:val="24"/>
                 <w:szCs w:val="24"/>
                 <w:rtl/>
@@ -4811,18 +4733,7 @@
                 <w:szCs w:val="24"/>
                 <w:lang w:bidi="fa-IR"/>
               </w:rPr>
-              <w:t>I</w:t>
-            </w:r>
-            <w:r>
-              <w:rPr>
-                <w:rFonts w:ascii="IRANSans" w:hAnsi="IRANSans" w:cs="IRANSans"/>
-                <w:b/>
-                <w:bCs/>
-                <w:sz w:val="24"/>
-                <w:szCs w:val="24"/>
-                <w:lang w:bidi="fa-IR"/>
-              </w:rPr>
-              <w:t>ntraday</w:t>
+              <w:t>Intraday</w:t>
             </w:r>
             <w:r>
               <w:rPr>
@@ -4920,7 +4831,7 @@
               <w:bidi/>
               <w:jc w:val="center"/>
               <w:rPr>
-                <w:rFonts w:ascii="IRANSans" w:hAnsi="IRANSans" w:cs="IRANSans" w:hint="cs"/>
+                <w:rFonts w:ascii="IRANSans" w:hAnsi="IRANSans" w:cs="IRANSans"/>
                 <w:sz w:val="24"/>
                 <w:szCs w:val="24"/>
                 <w:rtl/>
@@ -4934,16 +4845,7 @@
                 <w:szCs w:val="24"/>
                 <w:lang w:bidi="fa-IR"/>
               </w:rPr>
-              <w:t>T</w:t>
-            </w:r>
-            <w:r>
-              <w:rPr>
-                <w:rFonts w:ascii="IRANSans" w:hAnsi="IRANSans" w:cs="IRANSans"/>
-                <w:sz w:val="24"/>
-                <w:szCs w:val="24"/>
-                <w:lang w:bidi="fa-IR"/>
-              </w:rPr>
-              <w:t>rade</w:t>
+              <w:t>Trade</w:t>
             </w:r>
             <w:r>
               <w:rPr>
@@ -4986,18 +4888,7 @@
                 <w:szCs w:val="24"/>
                 <w:lang w:bidi="fa-IR"/>
               </w:rPr>
-              <w:t>T</w:t>
-            </w:r>
-            <w:r>
-              <w:rPr>
-                <w:rFonts w:ascii="IRANSans" w:hAnsi="IRANSans" w:cs="IRANSans"/>
-                <w:b/>
-                <w:bCs/>
-                <w:sz w:val="24"/>
-                <w:szCs w:val="24"/>
-                <w:lang w:bidi="fa-IR"/>
-              </w:rPr>
-              <w:t>rade</w:t>
+              <w:t>Trade</w:t>
             </w:r>
             <w:r>
               <w:rPr>
@@ -5095,7 +4986,7 @@
               <w:bidi/>
               <w:jc w:val="center"/>
               <w:rPr>
-                <w:rFonts w:ascii="IRANSans" w:hAnsi="IRANSans" w:cs="IRANSans" w:hint="cs"/>
+                <w:rFonts w:ascii="IRANSans" w:hAnsi="IRANSans" w:cs="IRANSans"/>
                 <w:sz w:val="24"/>
                 <w:szCs w:val="24"/>
                 <w:rtl/>
@@ -5109,16 +5000,7 @@
                 <w:szCs w:val="24"/>
                 <w:lang w:bidi="fa-IR"/>
               </w:rPr>
-              <w:t>T</w:t>
-            </w:r>
-            <w:r>
-              <w:rPr>
-                <w:rFonts w:ascii="IRANSans" w:hAnsi="IRANSans" w:cs="IRANSans"/>
-                <w:sz w:val="24"/>
-                <w:szCs w:val="24"/>
-                <w:lang w:bidi="fa-IR"/>
-              </w:rPr>
-              <w:t>rade</w:t>
+              <w:t>Trade</w:t>
             </w:r>
             <w:r>
               <w:rPr>
@@ -5485,18 +5367,7 @@
                 <w:szCs w:val="24"/>
                 <w:lang w:bidi="fa-IR"/>
               </w:rPr>
-              <w:t>I</w:t>
-            </w:r>
-            <w:r>
-              <w:rPr>
-                <w:rFonts w:ascii="IRANSans" w:hAnsi="IRANSans" w:cs="IRANSans"/>
-                <w:b/>
-                <w:bCs/>
-                <w:sz w:val="24"/>
-                <w:szCs w:val="24"/>
-                <w:lang w:bidi="fa-IR"/>
-              </w:rPr>
-              <w:t>nstrument</w:t>
+              <w:t>Instrument</w:t>
             </w:r>
             <w:r>
               <w:rPr>
@@ -5654,18 +5525,7 @@
                 <w:szCs w:val="24"/>
                 <w:lang w:bidi="fa-IR"/>
               </w:rPr>
-              <w:t>I</w:t>
-            </w:r>
-            <w:r>
-              <w:rPr>
-                <w:rFonts w:ascii="IRANSans" w:hAnsi="IRANSans" w:cs="IRANSans"/>
-                <w:b/>
-                <w:bCs/>
-                <w:sz w:val="24"/>
-                <w:szCs w:val="24"/>
-                <w:lang w:bidi="fa-IR"/>
-              </w:rPr>
-              <w:t>nstrument</w:t>
+              <w:t>Instrument</w:t>
             </w:r>
             <w:r>
               <w:rPr>
@@ -5786,7 +5646,7 @@
               <w:bidi/>
               <w:jc w:val="center"/>
               <w:rPr>
-                <w:rFonts w:ascii="IRANSans" w:hAnsi="IRANSans" w:cs="IRANSans" w:hint="cs"/>
+                <w:rFonts w:ascii="IRANSans" w:hAnsi="IRANSans" w:cs="IRANSans"/>
                 <w:sz w:val="24"/>
                 <w:szCs w:val="24"/>
                 <w:rtl/>
@@ -5954,18 +5814,7 @@
                 <w:szCs w:val="24"/>
                 <w:lang w:bidi="fa-IR"/>
               </w:rPr>
-              <w:t>I</w:t>
-            </w:r>
-            <w:r>
-              <w:rPr>
-                <w:rFonts w:ascii="IRANSans" w:hAnsi="IRANSans" w:cs="IRANSans"/>
-                <w:b/>
-                <w:bCs/>
-                <w:sz w:val="24"/>
-                <w:szCs w:val="24"/>
-                <w:lang w:bidi="fa-IR"/>
-              </w:rPr>
-              <w:t>ndex</w:t>
+              <w:t>Index</w:t>
             </w:r>
             <w:r>
               <w:rPr>
@@ -6056,7 +5905,7 @@
               <w:bidi/>
               <w:jc w:val="center"/>
               <w:rPr>
-                <w:rFonts w:ascii="IRANSans" w:hAnsi="IRANSans" w:cs="IRANSans" w:hint="cs"/>
+                <w:rFonts w:ascii="IRANSans" w:hAnsi="IRANSans" w:cs="IRANSans"/>
                 <w:sz w:val="24"/>
                 <w:szCs w:val="24"/>
                 <w:rtl/>
@@ -6248,7 +6097,7 @@
               <w:bidi/>
               <w:jc w:val="center"/>
               <w:rPr>
-                <w:rFonts w:ascii="IRANSans" w:hAnsi="IRANSans" w:cs="IRANSans" w:hint="cs"/>
+                <w:rFonts w:ascii="IRANSans" w:hAnsi="IRANSans" w:cs="IRANSans"/>
                 <w:sz w:val="24"/>
                 <w:szCs w:val="24"/>
                 <w:rtl/>
@@ -6338,9 +6187,9 @@
         <w:tblLook w:val="04A0" w:firstRow="1" w:lastRow="0" w:firstColumn="1" w:lastColumn="0" w:noHBand="0" w:noVBand="1"/>
       </w:tblPr>
       <w:tblGrid>
-        <w:gridCol w:w="2554"/>
-        <w:gridCol w:w="2265"/>
-        <w:gridCol w:w="4531"/>
+        <w:gridCol w:w="2195"/>
+        <w:gridCol w:w="2346"/>
+        <w:gridCol w:w="5035"/>
       </w:tblGrid>
       <w:tr>
         <w:tc>
@@ -6980,18 +6829,7 @@
                 <w:szCs w:val="24"/>
                 <w:lang w:bidi="fa-IR"/>
               </w:rPr>
-              <w:t>R</w:t>
-            </w:r>
-            <w:r>
-              <w:rPr>
-                <w:rFonts w:ascii="IRANSans" w:hAnsi="IRANSans" w:cs="IRANSans"/>
-                <w:b/>
-                <w:bCs/>
-                <w:sz w:val="24"/>
-                <w:szCs w:val="24"/>
-                <w:lang w:bidi="fa-IR"/>
-              </w:rPr>
-              <w:t>eport</w:t>
+              <w:t>Report</w:t>
             </w:r>
             <w:r>
               <w:rPr>
@@ -7154,18 +6992,7 @@
                 <w:szCs w:val="24"/>
                 <w:lang w:bidi="fa-IR"/>
               </w:rPr>
-              <w:t>R</w:t>
-            </w:r>
-            <w:r>
-              <w:rPr>
-                <w:rFonts w:ascii="IRANSans" w:hAnsi="IRANSans" w:cs="IRANSans"/>
-                <w:b/>
-                <w:bCs/>
-                <w:sz w:val="24"/>
-                <w:szCs w:val="24"/>
-                <w:lang w:bidi="fa-IR"/>
-              </w:rPr>
-              <w:t>eportimages</w:t>
+              <w:t>Reportimages</w:t>
             </w:r>
             <w:proofErr w:type="spellEnd"/>
           </w:p>
@@ -7359,18 +7186,7 @@
                 <w:szCs w:val="24"/>
                 <w:lang w:bidi="fa-IR"/>
               </w:rPr>
-              <w:t>R</w:t>
-            </w:r>
-            <w:r>
-              <w:rPr>
-                <w:rFonts w:ascii="IRANSans" w:hAnsi="IRANSans" w:cs="IRANSans"/>
-                <w:b/>
-                <w:bCs/>
-                <w:sz w:val="24"/>
-                <w:szCs w:val="24"/>
-                <w:lang w:bidi="fa-IR"/>
-              </w:rPr>
-              <w:t>eport</w:t>
+              <w:t>Report</w:t>
             </w:r>
             <w:r>
               <w:rPr>
@@ -7662,18 +7478,7 @@
                 <w:szCs w:val="24"/>
                 <w:lang w:bidi="fa-IR"/>
               </w:rPr>
-              <w:t>R</w:t>
-            </w:r>
-            <w:r>
-              <w:rPr>
-                <w:rFonts w:ascii="IRANSans" w:hAnsi="IRANSans" w:cs="IRANSans"/>
-                <w:b/>
-                <w:bCs/>
-                <w:sz w:val="24"/>
-                <w:szCs w:val="24"/>
-                <w:lang w:bidi="fa-IR"/>
-              </w:rPr>
-              <w:t>eport</w:t>
+              <w:t>Report</w:t>
             </w:r>
             <w:r>
               <w:rPr>
@@ -7806,7 +7611,7 @@
             <w:pPr>
               <w:bidi/>
               <w:rPr>
-                <w:rFonts w:ascii="IRANSans" w:hAnsi="IRANSans" w:cs="IRANSans" w:hint="cs"/>
+                <w:rFonts w:ascii="IRANSans" w:hAnsi="IRANSans" w:cs="IRANSans"/>
                 <w:sz w:val="24"/>
                 <w:szCs w:val="24"/>
                 <w:rtl/>
@@ -7831,17 +7636,7 @@
                 <w:rtl/>
                 <w:lang w:bidi="fa-IR"/>
               </w:rPr>
-              <w:t>،</w:t>
-            </w:r>
-            <w:r>
-              <w:rPr>
-                <w:rFonts w:ascii="IRANSans" w:hAnsi="IRANSans" w:cs="IRANSans" w:hint="cs"/>
-                <w:sz w:val="24"/>
-                <w:szCs w:val="24"/>
-                <w:rtl/>
-                <w:lang w:bidi="fa-IR"/>
-              </w:rPr>
-              <w:t xml:space="preserve"> 3</w:t>
+              <w:t>، 3</w:t>
             </w:r>
             <w:r>
               <w:rPr>
@@ -7893,18 +7688,7 @@
                 <w:szCs w:val="24"/>
                 <w:lang w:bidi="fa-IR"/>
               </w:rPr>
-              <w:t>R</w:t>
-            </w:r>
-            <w:r>
-              <w:rPr>
-                <w:rFonts w:ascii="IRANSans" w:hAnsi="IRANSans" w:cs="IRANSans"/>
-                <w:b/>
-                <w:bCs/>
-                <w:sz w:val="24"/>
-                <w:szCs w:val="24"/>
-                <w:lang w:bidi="fa-IR"/>
-              </w:rPr>
-              <w:t>eport</w:t>
+              <w:t>Report</w:t>
             </w:r>
             <w:r>
               <w:rPr>
@@ -8036,18 +7820,7 @@
                 <w:szCs w:val="24"/>
                 <w:lang w:bidi="fa-IR"/>
               </w:rPr>
-              <w:t>I</w:t>
-            </w:r>
-            <w:r>
-              <w:rPr>
-                <w:rFonts w:ascii="IRANSans" w:hAnsi="IRANSans" w:cs="IRANSans"/>
-                <w:b/>
-                <w:bCs/>
-                <w:sz w:val="24"/>
-                <w:szCs w:val="24"/>
-                <w:lang w:bidi="fa-IR"/>
-              </w:rPr>
-              <w:t>nitial</w:t>
+              <w:t>Initial</w:t>
             </w:r>
             <w:r>
               <w:rPr>
@@ -8291,18 +8064,7 @@
                 <w:szCs w:val="24"/>
                 <w:lang w:bidi="fa-IR"/>
               </w:rPr>
-              <w:t>T</w:t>
-            </w:r>
-            <w:r>
-              <w:rPr>
-                <w:rFonts w:ascii="IRANSans" w:hAnsi="IRANSans" w:cs="IRANSans"/>
-                <w:b/>
-                <w:bCs/>
-                <w:sz w:val="24"/>
-                <w:szCs w:val="24"/>
-                <w:lang w:bidi="fa-IR"/>
-              </w:rPr>
-              <w:t>heoretical</w:t>
+              <w:t>Theoretical</w:t>
             </w:r>
             <w:r>
               <w:rPr>
@@ -8556,18 +8318,7 @@
                 <w:szCs w:val="24"/>
                 <w:lang w:bidi="fa-IR"/>
               </w:rPr>
-              <w:t>M</w:t>
-            </w:r>
-            <w:r>
-              <w:rPr>
-                <w:rFonts w:ascii="IRANSans" w:hAnsi="IRANSans" w:cs="IRANSans"/>
-                <w:b/>
-                <w:bCs/>
-                <w:sz w:val="24"/>
-                <w:szCs w:val="24"/>
-                <w:lang w:bidi="fa-IR"/>
-              </w:rPr>
-              <w:t>arket</w:t>
+              <w:t>Market</w:t>
             </w:r>
             <w:r>
               <w:rPr>
@@ -8841,7 +8592,7 @@
       <w:pPr>
         <w:bidi/>
         <w:rPr>
-          <w:rFonts w:ascii="IRANSans" w:hAnsi="IRANSans" w:cs="IRANSans" w:hint="cs"/>
+          <w:rFonts w:ascii="IRANSans" w:hAnsi="IRANSans" w:cs="IRANSans"/>
           <w:sz w:val="24"/>
           <w:szCs w:val="24"/>
           <w:lang w:bidi="fa-IR"/>
@@ -9444,7 +9195,7 @@
           <w:lang w:bidi="fa-IR"/>
         </w:rPr>
       </w:pPr>
-      <w:hyperlink r:id="rId4" w:history="1">
+      <w:hyperlink r:id="rId5" w:history="1">
         <w:r>
           <w:rPr>
             <w:rStyle w:val="Hyperlink"/>
@@ -11008,7 +10759,7 @@
           <w:szCs w:val="24"/>
           <w:lang w:bidi="fa-IR"/>
         </w:rPr>
-        <w:t>"id": "8</w:t>
+        <w:t>"</w:t>
       </w:r>
       <w:proofErr w:type="gramStart"/>
       <w:r>
@@ -11018,7 +10769,7 @@
           <w:szCs w:val="24"/>
           <w:lang w:bidi="fa-IR"/>
         </w:rPr>
-        <w:t>",,</w:t>
+        <w:t>id</w:t>
       </w:r>
       <w:proofErr w:type="gramEnd"/>
       <w:r>
@@ -11028,7 +10779,7 @@
           <w:szCs w:val="24"/>
           <w:lang w:bidi="fa-IR"/>
         </w:rPr>
-        <w:t>"title": "</w:t>
+        <w:t>": "8",,"title": "</w:t>
       </w:r>
       <w:r>
         <w:rPr>
@@ -13639,7 +13390,7 @@
 </file>
 
 <file path=word/styles.xml><?xml version="1.0" encoding="utf-8"?>
-<w:styles xmlns:mc="http://schemas.openxmlformats.org/markup-compatibility/2006" xmlns:r="http://schemas.openxmlformats.org/officeDocument/2006/relationships" xmlns:w="http://schemas.openxmlformats.org/wordprocessingml/2006/main" xmlns:w14="http://schemas.microsoft.com/office/word/2010/wordml" xmlns:w15="http://schemas.microsoft.com/office/word/2012/wordml" xmlns:w16cex="http://schemas.microsoft.com/office/word/2018/wordml/cex" xmlns:w16cid="http://schemas.microsoft.com/office/word/2016/wordml/cid" xmlns:w16="http://schemas.microsoft.com/office/word/2018/wordml" xmlns:w16se="http://schemas.microsoft.com/office/word/2015/wordml/symex" mc:Ignorable="w14 w15 w16se w16cid w16 w16cex">
+<w:styles xmlns:mc="http://schemas.openxmlformats.org/markup-compatibility/2006" xmlns:r="http://schemas.openxmlformats.org/officeDocument/2006/relationships" xmlns:w="http://schemas.openxmlformats.org/wordprocessingml/2006/main" xmlns:w14="http://schemas.microsoft.com/office/word/2010/wordml" mc:Ignorable="w14">
   <w:docDefaults>
     <w:rPrDefault>
       <w:rPr>
@@ -13655,383 +13406,144 @@
       </w:pPr>
     </w:pPrDefault>
   </w:docDefaults>
-  <w:latentStyles w:defLockedState="0" w:defUIPriority="99" w:defSemiHidden="0" w:defUnhideWhenUsed="0" w:defQFormat="0" w:count="376">
-    <w:lsdException w:name="Normal" w:uiPriority="0" w:qFormat="1"/>
-    <w:lsdException w:name="heading 1" w:uiPriority="9" w:qFormat="1"/>
-    <w:lsdException w:name="heading 2" w:semiHidden="1" w:uiPriority="9" w:unhideWhenUsed="1" w:qFormat="1"/>
-    <w:lsdException w:name="heading 3" w:semiHidden="1" w:uiPriority="9" w:unhideWhenUsed="1" w:qFormat="1"/>
-    <w:lsdException w:name="heading 4" w:semiHidden="1" w:uiPriority="9" w:unhideWhenUsed="1" w:qFormat="1"/>
-    <w:lsdException w:name="heading 5" w:semiHidden="1" w:uiPriority="9" w:unhideWhenUsed="1" w:qFormat="1"/>
-    <w:lsdException w:name="heading 6" w:semiHidden="1" w:uiPriority="9" w:unhideWhenUsed="1" w:qFormat="1"/>
-    <w:lsdException w:name="heading 7" w:semiHidden="1" w:uiPriority="9" w:unhideWhenUsed="1" w:qFormat="1"/>
-    <w:lsdException w:name="heading 8" w:semiHidden="1" w:uiPriority="9" w:unhideWhenUsed="1" w:qFormat="1"/>
-    <w:lsdException w:name="heading 9" w:semiHidden="1" w:uiPriority="9" w:unhideWhenUsed="1" w:qFormat="1"/>
-    <w:lsdException w:name="index 1" w:semiHidden="1" w:unhideWhenUsed="1"/>
-    <w:lsdException w:name="index 2" w:semiHidden="1" w:unhideWhenUsed="1"/>
-    <w:lsdException w:name="index 3" w:semiHidden="1" w:unhideWhenUsed="1"/>
-    <w:lsdException w:name="index 4" w:semiHidden="1" w:unhideWhenUsed="1"/>
-    <w:lsdException w:name="index 5" w:semiHidden="1" w:unhideWhenUsed="1"/>
-    <w:lsdException w:name="index 6" w:semiHidden="1" w:unhideWhenUsed="1"/>
-    <w:lsdException w:name="index 7" w:semiHidden="1" w:unhideWhenUsed="1"/>
-    <w:lsdException w:name="index 8" w:semiHidden="1" w:unhideWhenUsed="1"/>
-    <w:lsdException w:name="index 9" w:semiHidden="1" w:unhideWhenUsed="1"/>
-    <w:lsdException w:name="toc 1" w:semiHidden="1" w:uiPriority="39" w:unhideWhenUsed="1"/>
-    <w:lsdException w:name="toc 2" w:semiHidden="1" w:uiPriority="39" w:unhideWhenUsed="1"/>
-    <w:lsdException w:name="toc 3" w:semiHidden="1" w:uiPriority="39" w:unhideWhenUsed="1"/>
-    <w:lsdException w:name="toc 4" w:semiHidden="1" w:uiPriority="39" w:unhideWhenUsed="1"/>
-    <w:lsdException w:name="toc 5" w:semiHidden="1" w:uiPriority="39" w:unhideWhenUsed="1"/>
-    <w:lsdException w:name="toc 6" w:semiHidden="1" w:uiPriority="39" w:unhideWhenUsed="1"/>
-    <w:lsdException w:name="toc 7" w:semiHidden="1" w:uiPriority="39" w:unhideWhenUsed="1"/>
-    <w:lsdException w:name="toc 8" w:semiHidden="1" w:uiPriority="39" w:unhideWhenUsed="1"/>
-    <w:lsdException w:name="toc 9" w:semiHidden="1" w:uiPriority="39" w:unhideWhenUsed="1"/>
-    <w:lsdException w:name="Normal Indent" w:semiHidden="1" w:unhideWhenUsed="1"/>
-    <w:lsdException w:name="footnote text" w:semiHidden="1" w:unhideWhenUsed="1"/>
-    <w:lsdException w:name="annotation text" w:semiHidden="1" w:unhideWhenUsed="1"/>
-    <w:lsdException w:name="header" w:semiHidden="1" w:unhideWhenUsed="1"/>
-    <w:lsdException w:name="footer" w:semiHidden="1" w:unhideWhenUsed="1"/>
-    <w:lsdException w:name="index heading" w:semiHidden="1" w:unhideWhenUsed="1"/>
-    <w:lsdException w:name="caption" w:semiHidden="1" w:uiPriority="35" w:unhideWhenUsed="1" w:qFormat="1"/>
-    <w:lsdException w:name="table of figures" w:semiHidden="1" w:unhideWhenUsed="1"/>
-    <w:lsdException w:name="envelope address" w:semiHidden="1" w:unhideWhenUsed="1"/>
-    <w:lsdException w:name="envelope return" w:semiHidden="1" w:unhideWhenUsed="1"/>
-    <w:lsdException w:name="footnote reference" w:semiHidden="1" w:unhideWhenUsed="1"/>
-    <w:lsdException w:name="annotation reference" w:semiHidden="1" w:unhideWhenUsed="1"/>
-    <w:lsdException w:name="line number" w:semiHidden="1" w:unhideWhenUsed="1"/>
-    <w:lsdException w:name="page number" w:semiHidden="1" w:unhideWhenUsed="1"/>
-    <w:lsdException w:name="endnote reference" w:semiHidden="1" w:unhideWhenUsed="1"/>
-    <w:lsdException w:name="endnote text" w:semiHidden="1" w:unhideWhenUsed="1"/>
-    <w:lsdException w:name="table of authorities" w:semiHidden="1" w:unhideWhenUsed="1"/>
-    <w:lsdException w:name="macro" w:semiHidden="1" w:unhideWhenUsed="1"/>
-    <w:lsdException w:name="toa heading" w:semiHidden="1" w:unhideWhenUsed="1"/>
-    <w:lsdException w:name="List" w:semiHidden="1" w:unhideWhenUsed="1"/>
-    <w:lsdException w:name="List Bullet" w:semiHidden="1" w:unhideWhenUsed="1"/>
-    <w:lsdException w:name="List Number" w:semiHidden="1" w:unhideWhenUsed="1"/>
-    <w:lsdException w:name="List 2" w:semiHidden="1" w:unhideWhenUsed="1"/>
-    <w:lsdException w:name="List 3" w:semiHidden="1" w:unhideWhenUsed="1"/>
-    <w:lsdException w:name="List 4" w:semiHidden="1" w:unhideWhenUsed="1"/>
-    <w:lsdException w:name="List 5" w:semiHidden="1" w:unhideWhenUsed="1"/>
-    <w:lsdException w:name="List Bullet 2" w:semiHidden="1" w:unhideWhenUsed="1"/>
-    <w:lsdException w:name="List Bullet 3" w:semiHidden="1" w:unhideWhenUsed="1"/>
-    <w:lsdException w:name="List Bullet 4" w:semiHidden="1" w:unhideWhenUsed="1"/>
-    <w:lsdException w:name="List Bullet 5" w:semiHidden="1" w:unhideWhenUsed="1"/>
-    <w:lsdException w:name="List Number 2" w:semiHidden="1" w:unhideWhenUsed="1"/>
-    <w:lsdException w:name="List Number 3" w:semiHidden="1" w:unhideWhenUsed="1"/>
-    <w:lsdException w:name="List Number 4" w:semiHidden="1" w:unhideWhenUsed="1"/>
-    <w:lsdException w:name="List Number 5" w:semiHidden="1" w:unhideWhenUsed="1"/>
-    <w:lsdException w:name="Title" w:uiPriority="10" w:qFormat="1"/>
-    <w:lsdException w:name="Closing" w:semiHidden="1" w:unhideWhenUsed="1"/>
-    <w:lsdException w:name="Signature" w:semiHidden="1" w:unhideWhenUsed="1"/>
-    <w:lsdException w:name="Default Paragraph Font" w:semiHidden="1" w:uiPriority="1" w:unhideWhenUsed="1"/>
-    <w:lsdException w:name="Body Text" w:semiHidden="1" w:unhideWhenUsed="1"/>
-    <w:lsdException w:name="Body Text Indent" w:semiHidden="1" w:unhideWhenUsed="1"/>
-    <w:lsdException w:name="List Continue" w:semiHidden="1" w:unhideWhenUsed="1"/>
-    <w:lsdException w:name="List Continue 2" w:semiHidden="1" w:unhideWhenUsed="1"/>
-    <w:lsdException w:name="List Continue 3" w:semiHidden="1" w:unhideWhenUsed="1"/>
-    <w:lsdException w:name="List Continue 4" w:semiHidden="1" w:unhideWhenUsed="1"/>
-    <w:lsdException w:name="List Continue 5" w:semiHidden="1" w:unhideWhenUsed="1"/>
-    <w:lsdException w:name="Message Header" w:semiHidden="1" w:unhideWhenUsed="1"/>
-    <w:lsdException w:name="Subtitle" w:uiPriority="11" w:qFormat="1"/>
-    <w:lsdException w:name="Salutation" w:semiHidden="1" w:unhideWhenUsed="1"/>
-    <w:lsdException w:name="Date" w:semiHidden="1" w:unhideWhenUsed="1"/>
-    <w:lsdException w:name="Body Text First Indent" w:semiHidden="1" w:unhideWhenUsed="1"/>
-    <w:lsdException w:name="Body Text First Indent 2" w:semiHidden="1" w:unhideWhenUsed="1"/>
-    <w:lsdException w:name="Note Heading" w:semiHidden="1" w:unhideWhenUsed="1"/>
-    <w:lsdException w:name="Body Text 2" w:semiHidden="1" w:unhideWhenUsed="1"/>
-    <w:lsdException w:name="Body Text 3" w:semiHidden="1" w:unhideWhenUsed="1"/>
-    <w:lsdException w:name="Body Text Indent 2" w:semiHidden="1" w:unhideWhenUsed="1"/>
-    <w:lsdException w:name="Body Text Indent 3" w:semiHidden="1" w:unhideWhenUsed="1"/>
-    <w:lsdException w:name="Block Text" w:semiHidden="1" w:unhideWhenUsed="1"/>
-    <w:lsdException w:name="Hyperlink" w:semiHidden="1" w:unhideWhenUsed="1"/>
-    <w:lsdException w:name="FollowedHyperlink" w:semiHidden="1" w:unhideWhenUsed="1"/>
-    <w:lsdException w:name="Strong" w:uiPriority="22" w:qFormat="1"/>
-    <w:lsdException w:name="Emphasis" w:uiPriority="20" w:qFormat="1"/>
-    <w:lsdException w:name="Document Map" w:semiHidden="1" w:unhideWhenUsed="1"/>
-    <w:lsdException w:name="Plain Text" w:semiHidden="1" w:unhideWhenUsed="1"/>
-    <w:lsdException w:name="E-mail Signature" w:semiHidden="1" w:unhideWhenUsed="1"/>
-    <w:lsdException w:name="HTML Top of Form" w:semiHidden="1" w:unhideWhenUsed="1"/>
-    <w:lsdException w:name="HTML Bottom of Form" w:semiHidden="1" w:unhideWhenUsed="1"/>
-    <w:lsdException w:name="Normal (Web)" w:semiHidden="1" w:unhideWhenUsed="1"/>
-    <w:lsdException w:name="HTML Acronym" w:semiHidden="1" w:unhideWhenUsed="1"/>
-    <w:lsdException w:name="HTML Address" w:semiHidden="1" w:unhideWhenUsed="1"/>
-    <w:lsdException w:name="HTML Cite" w:semiHidden="1" w:unhideWhenUsed="1"/>
-    <w:lsdException w:name="HTML Code" w:semiHidden="1" w:unhideWhenUsed="1"/>
-    <w:lsdException w:name="HTML Definition" w:semiHidden="1" w:unhideWhenUsed="1"/>
-    <w:lsdException w:name="HTML Keyboard" w:semiHidden="1" w:unhideWhenUsed="1"/>
-    <w:lsdException w:name="HTML Preformatted" w:semiHidden="1" w:unhideWhenUsed="1"/>
-    <w:lsdException w:name="HTML Sample" w:semiHidden="1" w:unhideWhenUsed="1"/>
-    <w:lsdException w:name="HTML Typewriter" w:semiHidden="1" w:unhideWhenUsed="1"/>
-    <w:lsdException w:name="HTML Variable" w:semiHidden="1" w:unhideWhenUsed="1"/>
-    <w:lsdException w:name="Normal Table" w:semiHidden="1" w:unhideWhenUsed="1"/>
-    <w:lsdException w:name="annotation subject" w:semiHidden="1" w:unhideWhenUsed="1"/>
-    <w:lsdException w:name="No List" w:semiHidden="1" w:unhideWhenUsed="1"/>
-    <w:lsdException w:name="Outline List 1" w:semiHidden="1" w:unhideWhenUsed="1"/>
-    <w:lsdException w:name="Outline List 2" w:semiHidden="1" w:unhideWhenUsed="1"/>
-    <w:lsdException w:name="Outline List 3" w:semiHidden="1" w:unhideWhenUsed="1"/>
-    <w:lsdException w:name="Table Simple 1" w:semiHidden="1" w:unhideWhenUsed="1"/>
-    <w:lsdException w:name="Table Simple 2" w:semiHidden="1" w:unhideWhenUsed="1"/>
-    <w:lsdException w:name="Table Simple 3" w:semiHidden="1" w:unhideWhenUsed="1"/>
-    <w:lsdException w:name="Table Classic 1" w:semiHidden="1" w:unhideWhenUsed="1"/>
-    <w:lsdException w:name="Table Classic 2" w:semiHidden="1" w:unhideWhenUsed="1"/>
-    <w:lsdException w:name="Table Classic 3" w:semiHidden="1" w:unhideWhenUsed="1"/>
-    <w:lsdException w:name="Table Classic 4" w:semiHidden="1" w:unhideWhenUsed="1"/>
-    <w:lsdException w:name="Table Colorful 1" w:semiHidden="1" w:unhideWhenUsed="1"/>
-    <w:lsdException w:name="Table Colorful 2" w:semiHidden="1" w:unhideWhenUsed="1"/>
-    <w:lsdException w:name="Table Colorful 3" w:semiHidden="1" w:unhideWhenUsed="1"/>
-    <w:lsdException w:name="Table Columns 1" w:semiHidden="1" w:unhideWhenUsed="1"/>
-    <w:lsdException w:name="Table Columns 2" w:semiHidden="1" w:unhideWhenUsed="1"/>
-    <w:lsdException w:name="Table Columns 3" w:semiHidden="1" w:unhideWhenUsed="1"/>
-    <w:lsdException w:name="Table Columns 4" w:semiHidden="1" w:unhideWhenUsed="1"/>
-    <w:lsdException w:name="Table Columns 5" w:semiHidden="1" w:unhideWhenUsed="1"/>
-    <w:lsdException w:name="Table Grid 1" w:semiHidden="1" w:unhideWhenUsed="1"/>
-    <w:lsdException w:name="Table Grid 2" w:semiHidden="1" w:unhideWhenUsed="1"/>
-    <w:lsdException w:name="Table Grid 3" w:semiHidden="1" w:unhideWhenUsed="1"/>
-    <w:lsdException w:name="Table Grid 4" w:semiHidden="1" w:unhideWhenUsed="1"/>
-    <w:lsdException w:name="Table Grid 5" w:semiHidden="1" w:unhideWhenUsed="1"/>
-    <w:lsdException w:name="Table Grid 6" w:semiHidden="1" w:unhideWhenUsed="1"/>
-    <w:lsdException w:name="Table Grid 7" w:semiHidden="1" w:unhideWhenUsed="1"/>
-    <w:lsdException w:name="Table Grid 8" w:semiHidden="1" w:unhideWhenUsed="1"/>
-    <w:lsdException w:name="Table List 1" w:semiHidden="1" w:unhideWhenUsed="1"/>
-    <w:lsdException w:name="Table List 2" w:semiHidden="1" w:unhideWhenUsed="1"/>
-    <w:lsdException w:name="Table List 3" w:semiHidden="1" w:unhideWhenUsed="1"/>
-    <w:lsdException w:name="Table List 4" w:semiHidden="1" w:unhideWhenUsed="1"/>
-    <w:lsdException w:name="Table List 5" w:semiHidden="1" w:unhideWhenUsed="1"/>
-    <w:lsdException w:name="Table List 6" w:semiHidden="1" w:unhideWhenUsed="1"/>
-    <w:lsdException w:name="Table List 7" w:semiHidden="1" w:unhideWhenUsed="1"/>
-    <w:lsdException w:name="Table List 8" w:semiHidden="1" w:unhideWhenUsed="1"/>
-    <w:lsdException w:name="Table 3D effects 1" w:semiHidden="1" w:unhideWhenUsed="1"/>
-    <w:lsdException w:name="Table 3D effects 2" w:semiHidden="1" w:unhideWhenUsed="1"/>
-    <w:lsdException w:name="Table 3D effects 3" w:semiHidden="1" w:unhideWhenUsed="1"/>
-    <w:lsdException w:name="Table Contemporary" w:semiHidden="1" w:unhideWhenUsed="1"/>
-    <w:lsdException w:name="Table Elegant" w:semiHidden="1" w:unhideWhenUsed="1"/>
-    <w:lsdException w:name="Table Professional" w:semiHidden="1" w:unhideWhenUsed="1"/>
-    <w:lsdException w:name="Table Subtle 1" w:semiHidden="1" w:unhideWhenUsed="1"/>
-    <w:lsdException w:name="Table Subtle 2" w:semiHidden="1" w:unhideWhenUsed="1"/>
-    <w:lsdException w:name="Table Web 1" w:semiHidden="1" w:unhideWhenUsed="1"/>
-    <w:lsdException w:name="Table Web 2" w:semiHidden="1" w:unhideWhenUsed="1"/>
-    <w:lsdException w:name="Table Web 3" w:semiHidden="1" w:unhideWhenUsed="1"/>
-    <w:lsdException w:name="Balloon Text" w:semiHidden="1" w:unhideWhenUsed="1"/>
-    <w:lsdException w:name="Table Grid" w:uiPriority="39"/>
-    <w:lsdException w:name="Table Theme" w:semiHidden="1" w:unhideWhenUsed="1"/>
-    <w:lsdException w:name="Placeholder Text" w:semiHidden="1"/>
-    <w:lsdException w:name="No Spacing" w:uiPriority="1" w:qFormat="1"/>
-    <w:lsdException w:name="Light Shading" w:uiPriority="60"/>
-    <w:lsdException w:name="Light List" w:uiPriority="61"/>
-    <w:lsdException w:name="Light Grid" w:uiPriority="62"/>
-    <w:lsdException w:name="Medium Shading 1" w:uiPriority="63"/>
-    <w:lsdException w:name="Medium Shading 2" w:uiPriority="64"/>
-    <w:lsdException w:name="Medium List 1" w:uiPriority="65"/>
-    <w:lsdException w:name="Medium List 2" w:uiPriority="66"/>
-    <w:lsdException w:name="Medium Grid 1" w:uiPriority="67"/>
-    <w:lsdException w:name="Medium Grid 2" w:uiPriority="68"/>
-    <w:lsdException w:name="Medium Grid 3" w:uiPriority="69"/>
-    <w:lsdException w:name="Dark List" w:uiPriority="70"/>
-    <w:lsdException w:name="Colorful Shading" w:uiPriority="71"/>
-    <w:lsdException w:name="Colorful List" w:uiPriority="72"/>
-    <w:lsdException w:name="Colorful Grid" w:uiPriority="73"/>
-    <w:lsdException w:name="Light Shading Accent 1" w:uiPriority="60"/>
-    <w:lsdException w:name="Light List Accent 1" w:uiPriority="61"/>
-    <w:lsdException w:name="Light Grid Accent 1" w:uiPriority="62"/>
-    <w:lsdException w:name="Medium Shading 1 Accent 1" w:uiPriority="63"/>
-    <w:lsdException w:name="Medium Shading 2 Accent 1" w:uiPriority="64"/>
-    <w:lsdException w:name="Medium List 1 Accent 1" w:uiPriority="65"/>
-    <w:lsdException w:name="Revision" w:semiHidden="1"/>
-    <w:lsdException w:name="List Paragraph" w:uiPriority="34" w:qFormat="1"/>
-    <w:lsdException w:name="Quote" w:uiPriority="29" w:qFormat="1"/>
-    <w:lsdException w:name="Intense Quote" w:uiPriority="30" w:qFormat="1"/>
-    <w:lsdException w:name="Medium List 2 Accent 1" w:uiPriority="66"/>
-    <w:lsdException w:name="Medium Grid 1 Accent 1" w:uiPriority="67"/>
-    <w:lsdException w:name="Medium Grid 2 Accent 1" w:uiPriority="68"/>
-    <w:lsdException w:name="Medium Grid 3 Accent 1" w:uiPriority="69"/>
-    <w:lsdException w:name="Dark List Accent 1" w:uiPriority="70"/>
-    <w:lsdException w:name="Colorful Shading Accent 1" w:uiPriority="71"/>
-    <w:lsdException w:name="Colorful List Accent 1" w:uiPriority="72"/>
-    <w:lsdException w:name="Colorful Grid Accent 1" w:uiPriority="73"/>
-    <w:lsdException w:name="Light Shading Accent 2" w:uiPriority="60"/>
-    <w:lsdException w:name="Light List Accent 2" w:uiPriority="61"/>
-    <w:lsdException w:name="Light Grid Accent 2" w:uiPriority="62"/>
-    <w:lsdException w:name="Medium Shading 1 Accent 2" w:uiPriority="63"/>
-    <w:lsdException w:name="Medium Shading 2 Accent 2" w:uiPriority="64"/>
-    <w:lsdException w:name="Medium List 1 Accent 2" w:uiPriority="65"/>
-    <w:lsdException w:name="Medium List 2 Accent 2" w:uiPriority="66"/>
-    <w:lsdException w:name="Medium Grid 1 Accent 2" w:uiPriority="67"/>
-    <w:lsdException w:name="Medium Grid 2 Accent 2" w:uiPriority="68"/>
-    <w:lsdException w:name="Medium Grid 3 Accent 2" w:uiPriority="69"/>
-    <w:lsdException w:name="Dark List Accent 2" w:uiPriority="70"/>
-    <w:lsdException w:name="Colorful Shading Accent 2" w:uiPriority="71"/>
-    <w:lsdException w:name="Colorful List Accent 2" w:uiPriority="72"/>
-    <w:lsdException w:name="Colorful Grid Accent 2" w:uiPriority="73"/>
-    <w:lsdException w:name="Light Shading Accent 3" w:uiPriority="60"/>
-    <w:lsdException w:name="Light List Accent 3" w:uiPriority="61"/>
-    <w:lsdException w:name="Light Grid Accent 3" w:uiPriority="62"/>
-    <w:lsdException w:name="Medium Shading 1 Accent 3" w:uiPriority="63"/>
-    <w:lsdException w:name="Medium Shading 2 Accent 3" w:uiPriority="64"/>
-    <w:lsdException w:name="Medium List 1 Accent 3" w:uiPriority="65"/>
-    <w:lsdException w:name="Medium List 2 Accent 3" w:uiPriority="66"/>
-    <w:lsdException w:name="Medium Grid 1 Accent 3" w:uiPriority="67"/>
-    <w:lsdException w:name="Medium Grid 2 Accent 3" w:uiPriority="68"/>
-    <w:lsdException w:name="Medium Grid 3 Accent 3" w:uiPriority="69"/>
-    <w:lsdException w:name="Dark List Accent 3" w:uiPriority="70"/>
-    <w:lsdException w:name="Colorful Shading Accent 3" w:uiPriority="71"/>
-    <w:lsdException w:name="Colorful List Accent 3" w:uiPriority="72"/>
-    <w:lsdException w:name="Colorful Grid Accent 3" w:uiPriority="73"/>
-    <w:lsdException w:name="Light Shading Accent 4" w:uiPriority="60"/>
-    <w:lsdException w:name="Light List Accent 4" w:uiPriority="61"/>
-    <w:lsdException w:name="Light Grid Accent 4" w:uiPriority="62"/>
-    <w:lsdException w:name="Medium Shading 1 Accent 4" w:uiPriority="63"/>
-    <w:lsdException w:name="Medium Shading 2 Accent 4" w:uiPriority="64"/>
-    <w:lsdException w:name="Medium List 1 Accent 4" w:uiPriority="65"/>
-    <w:lsdException w:name="Medium List 2 Accent 4" w:uiPriority="66"/>
-    <w:lsdException w:name="Medium Grid 1 Accent 4" w:uiPriority="67"/>
-    <w:lsdException w:name="Medium Grid 2 Accent 4" w:uiPriority="68"/>
-    <w:lsdException w:name="Medium Grid 3 Accent 4" w:uiPriority="69"/>
-    <w:lsdException w:name="Dark List Accent 4" w:uiPriority="70"/>
-    <w:lsdException w:name="Colorful Shading Accent 4" w:uiPriority="71"/>
-    <w:lsdException w:name="Colorful List Accent 4" w:uiPriority="72"/>
-    <w:lsdException w:name="Colorful Grid Accent 4" w:uiPriority="73"/>
-    <w:lsdException w:name="Light Shading Accent 5" w:uiPriority="60"/>
-    <w:lsdException w:name="Light List Accent 5" w:uiPriority="61"/>
-    <w:lsdException w:name="Light Grid Accent 5" w:uiPriority="62"/>
-    <w:lsdException w:name="Medium Shading 1 Accent 5" w:uiPriority="63"/>
-    <w:lsdException w:name="Medium Shading 2 Accent 5" w:uiPriority="64"/>
-    <w:lsdException w:name="Medium List 1 Accent 5" w:uiPriority="65"/>
-    <w:lsdException w:name="Medium List 2 Accent 5" w:uiPriority="66"/>
-    <w:lsdException w:name="Medium Grid 1 Accent 5" w:uiPriority="67"/>
-    <w:lsdException w:name="Medium Grid 2 Accent 5" w:uiPriority="68"/>
-    <w:lsdException w:name="Medium Grid 3 Accent 5" w:uiPriority="69"/>
-    <w:lsdException w:name="Dark List Accent 5" w:uiPriority="70"/>
-    <w:lsdException w:name="Colorful Shading Accent 5" w:uiPriority="71"/>
-    <w:lsdException w:name="Colorful List Accent 5" w:uiPriority="72"/>
-    <w:lsdException w:name="Colorful Grid Accent 5" w:uiPriority="73"/>
-    <w:lsdException w:name="Light Shading Accent 6" w:uiPriority="60"/>
-    <w:lsdException w:name="Light List Accent 6" w:uiPriority="61"/>
-    <w:lsdException w:name="Light Grid Accent 6" w:uiPriority="62"/>
-    <w:lsdException w:name="Medium Shading 1 Accent 6" w:uiPriority="63"/>
-    <w:lsdException w:name="Medium Shading 2 Accent 6" w:uiPriority="64"/>
-    <w:lsdException w:name="Medium List 1 Accent 6" w:uiPriority="65"/>
-    <w:lsdException w:name="Medium List 2 Accent 6" w:uiPriority="66"/>
-    <w:lsdException w:name="Medium Grid 1 Accent 6" w:uiPriority="67"/>
-    <w:lsdException w:name="Medium Grid 2 Accent 6" w:uiPriority="68"/>
-    <w:lsdException w:name="Medium Grid 3 Accent 6" w:uiPriority="69"/>
-    <w:lsdException w:name="Dark List Accent 6" w:uiPriority="70"/>
-    <w:lsdException w:name="Colorful Shading Accent 6" w:uiPriority="71"/>
-    <w:lsdException w:name="Colorful List Accent 6" w:uiPriority="72"/>
-    <w:lsdException w:name="Colorful Grid Accent 6" w:uiPriority="73"/>
-    <w:lsdException w:name="Subtle Emphasis" w:uiPriority="19" w:qFormat="1"/>
-    <w:lsdException w:name="Intense Emphasis" w:uiPriority="21" w:qFormat="1"/>
-    <w:lsdException w:name="Subtle Reference" w:uiPriority="31" w:qFormat="1"/>
-    <w:lsdException w:name="Intense Reference" w:uiPriority="32" w:qFormat="1"/>
-    <w:lsdException w:name="Book Title" w:uiPriority="33" w:qFormat="1"/>
-    <w:lsdException w:name="Bibliography" w:semiHidden="1" w:uiPriority="37" w:unhideWhenUsed="1"/>
-    <w:lsdException w:name="TOC Heading" w:semiHidden="1" w:uiPriority="39" w:unhideWhenUsed="1" w:qFormat="1"/>
-    <w:lsdException w:name="Plain Table 1" w:uiPriority="41"/>
-    <w:lsdException w:name="Plain Table 2" w:uiPriority="42"/>
-    <w:lsdException w:name="Plain Table 3" w:uiPriority="43"/>
-    <w:lsdException w:name="Plain Table 4" w:uiPriority="44"/>
-    <w:lsdException w:name="Plain Table 5" w:uiPriority="45"/>
-    <w:lsdException w:name="Grid Table Light" w:uiPriority="40"/>
-    <w:lsdException w:name="Grid Table 1 Light" w:uiPriority="46"/>
-    <w:lsdException w:name="Grid Table 2" w:uiPriority="47"/>
-    <w:lsdException w:name="Grid Table 3" w:uiPriority="48"/>
-    <w:lsdException w:name="Grid Table 4" w:uiPriority="49"/>
-    <w:lsdException w:name="Grid Table 5 Dark" w:uiPriority="50"/>
-    <w:lsdException w:name="Grid Table 6 Colorful" w:uiPriority="51"/>
-    <w:lsdException w:name="Grid Table 7 Colorful" w:uiPriority="52"/>
-    <w:lsdException w:name="Grid Table 1 Light Accent 1" w:uiPriority="46"/>
-    <w:lsdException w:name="Grid Table 2 Accent 1" w:uiPriority="47"/>
-    <w:lsdException w:name="Grid Table 3 Accent 1" w:uiPriority="48"/>
-    <w:lsdException w:name="Grid Table 4 Accent 1" w:uiPriority="49"/>
-    <w:lsdException w:name="Grid Table 5 Dark Accent 1" w:uiPriority="50"/>
-    <w:lsdException w:name="Grid Table 6 Colorful Accent 1" w:uiPriority="51"/>
-    <w:lsdException w:name="Grid Table 7 Colorful Accent 1" w:uiPriority="52"/>
-    <w:lsdException w:name="Grid Table 1 Light Accent 2" w:uiPriority="46"/>
-    <w:lsdException w:name="Grid Table 2 Accent 2" w:uiPriority="47"/>
-    <w:lsdException w:name="Grid Table 3 Accent 2" w:uiPriority="48"/>
-    <w:lsdException w:name="Grid Table 4 Accent 2" w:uiPriority="49"/>
-    <w:lsdException w:name="Grid Table 5 Dark Accent 2" w:uiPriority="50"/>
-    <w:lsdException w:name="Grid Table 6 Colorful Accent 2" w:uiPriority="51"/>
-    <w:lsdException w:name="Grid Table 7 Colorful Accent 2" w:uiPriority="52"/>
-    <w:lsdException w:name="Grid Table 1 Light Accent 3" w:uiPriority="46"/>
-    <w:lsdException w:name="Grid Table 2 Accent 3" w:uiPriority="47"/>
-    <w:lsdException w:name="Grid Table 3 Accent 3" w:uiPriority="48"/>
-    <w:lsdException w:name="Grid Table 4 Accent 3" w:uiPriority="49"/>
-    <w:lsdException w:name="Grid Table 5 Dark Accent 3" w:uiPriority="50"/>
-    <w:lsdException w:name="Grid Table 6 Colorful Accent 3" w:uiPriority="51"/>
-    <w:lsdException w:name="Grid Table 7 Colorful Accent 3" w:uiPriority="52"/>
-    <w:lsdException w:name="Grid Table 1 Light Accent 4" w:uiPriority="46"/>
-    <w:lsdException w:name="Grid Table 2 Accent 4" w:uiPriority="47"/>
-    <w:lsdException w:name="Grid Table 3 Accent 4" w:uiPriority="48"/>
-    <w:lsdException w:name="Grid Table 4 Accent 4" w:uiPriority="49"/>
-    <w:lsdException w:name="Grid Table 5 Dark Accent 4" w:uiPriority="50"/>
-    <w:lsdException w:name="Grid Table 6 Colorful Accent 4" w:uiPriority="51"/>
-    <w:lsdException w:name="Grid Table 7 Colorful Accent 4" w:uiPriority="52"/>
-    <w:lsdException w:name="Grid Table 1 Light Accent 5" w:uiPriority="46"/>
-    <w:lsdException w:name="Grid Table 2 Accent 5" w:uiPriority="47"/>
-    <w:lsdException w:name="Grid Table 3 Accent 5" w:uiPriority="48"/>
-    <w:lsdException w:name="Grid Table 4 Accent 5" w:uiPriority="49"/>
-    <w:lsdException w:name="Grid Table 5 Dark Accent 5" w:uiPriority="50"/>
-    <w:lsdException w:name="Grid Table 6 Colorful Accent 5" w:uiPriority="51"/>
-    <w:lsdException w:name="Grid Table 7 Colorful Accent 5" w:uiPriority="52"/>
-    <w:lsdException w:name="Grid Table 1 Light Accent 6" w:uiPriority="46"/>
-    <w:lsdException w:name="Grid Table 2 Accent 6" w:uiPriority="47"/>
-    <w:lsdException w:name="Grid Table 3 Accent 6" w:uiPriority="48"/>
-    <w:lsdException w:name="Grid Table 4 Accent 6" w:uiPriority="49"/>
-    <w:lsdException w:name="Grid Table 5 Dark Accent 6" w:uiPriority="50"/>
-    <w:lsdException w:name="Grid Table 6 Colorful Accent 6" w:uiPriority="51"/>
-    <w:lsdException w:name="Grid Table 7 Colorful Accent 6" w:uiPriority="52"/>
-    <w:lsdException w:name="List Table 1 Light" w:uiPriority="46"/>
-    <w:lsdException w:name="List Table 2" w:uiPriority="47"/>
-    <w:lsdException w:name="List Table 3" w:uiPriority="48"/>
-    <w:lsdException w:name="List Table 4" w:uiPriority="49"/>
-    <w:lsdException w:name="List Table 5 Dark" w:uiPriority="50"/>
-    <w:lsdException w:name="List Table 6 Colorful" w:uiPriority="51"/>
-    <w:lsdException w:name="List Table 7 Colorful" w:uiPriority="52"/>
-    <w:lsdException w:name="List Table 1 Light Accent 1" w:uiPriority="46"/>
-    <w:lsdException w:name="List Table 2 Accent 1" w:uiPriority="47"/>
-    <w:lsdException w:name="List Table 3 Accent 1" w:uiPriority="48"/>
-    <w:lsdException w:name="List Table 4 Accent 1" w:uiPriority="49"/>
-    <w:lsdException w:name="List Table 5 Dark Accent 1" w:uiPriority="50"/>
-    <w:lsdException w:name="List Table 6 Colorful Accent 1" w:uiPriority="51"/>
-    <w:lsdException w:name="List Table 7 Colorful Accent 1" w:uiPriority="52"/>
-    <w:lsdException w:name="List Table 1 Light Accent 2" w:uiPriority="46"/>
-    <w:lsdException w:name="List Table 2 Accent 2" w:uiPriority="47"/>
-    <w:lsdException w:name="List Table 3 Accent 2" w:uiPriority="48"/>
-    <w:lsdException w:name="List Table 4 Accent 2" w:uiPriority="49"/>
-    <w:lsdException w:name="List Table 5 Dark Accent 2" w:uiPriority="50"/>
-    <w:lsdException w:name="List Table 6 Colorful Accent 2" w:uiPriority="51"/>
-    <w:lsdException w:name="List Table 7 Colorful Accent 2" w:uiPriority="52"/>
-    <w:lsdException w:name="List Table 1 Light Accent 3" w:uiPriority="46"/>
-    <w:lsdException w:name="List Table 2 Accent 3" w:uiPriority="47"/>
-    <w:lsdException w:name="List Table 3 Accent 3" w:uiPriority="48"/>
-    <w:lsdException w:name="List Table 4 Accent 3" w:uiPriority="49"/>
-    <w:lsdException w:name="List Table 5 Dark Accent 3" w:uiPriority="50"/>
-    <w:lsdException w:name="List Table 6 Colorful Accent 3" w:uiPriority="51"/>
-    <w:lsdException w:name="List Table 7 Colorful Accent 3" w:uiPriority="52"/>
-    <w:lsdException w:name="List Table 1 Light Accent 4" w:uiPriority="46"/>
-    <w:lsdException w:name="List Table 2 Accent 4" w:uiPriority="47"/>
-    <w:lsdException w:name="List Table 3 Accent 4" w:uiPriority="48"/>
-    <w:lsdException w:name="List Table 4 Accent 4" w:uiPriority="49"/>
-    <w:lsdException w:name="List Table 5 Dark Accent 4" w:uiPriority="50"/>
-    <w:lsdException w:name="List Table 6 Colorful Accent 4" w:uiPriority="51"/>
-    <w:lsdException w:name="List Table 7 Colorful Accent 4" w:uiPriority="52"/>
-    <w:lsdException w:name="List Table 1 Light Accent 5" w:uiPriority="46"/>
-    <w:lsdException w:name="List Table 2 Accent 5" w:uiPriority="47"/>
-    <w:lsdException w:name="List Table 3 Accent 5" w:uiPriority="48"/>
-    <w:lsdException w:name="List Table 4 Accent 5" w:uiPriority="49"/>
-    <w:lsdException w:name="List Table 5 Dark Accent 5" w:uiPriority="50"/>
-    <w:lsdException w:name="List Table 6 Colorful Accent 5" w:uiPriority="51"/>
-    <w:lsdException w:name="List Table 7 Colorful Accent 5" w:uiPriority="52"/>
-    <w:lsdException w:name="List Table 1 Light Accent 6" w:uiPriority="46"/>
-    <w:lsdException w:name="List Table 2 Accent 6" w:uiPriority="47"/>
-    <w:lsdException w:name="List Table 3 Accent 6" w:uiPriority="48"/>
-    <w:lsdException w:name="List Table 4 Accent 6" w:uiPriority="49"/>
-    <w:lsdException w:name="List Table 5 Dark Accent 6" w:uiPriority="50"/>
-    <w:lsdException w:name="List Table 6 Colorful Accent 6" w:uiPriority="51"/>
-    <w:lsdException w:name="List Table 7 Colorful Accent 6" w:uiPriority="52"/>
-    <w:lsdException w:name="Mention" w:semiHidden="1" w:unhideWhenUsed="1"/>
-    <w:lsdException w:name="Smart Hyperlink" w:semiHidden="1" w:unhideWhenUsed="1"/>
-    <w:lsdException w:name="Hashtag" w:semiHidden="1" w:unhideWhenUsed="1"/>
-    <w:lsdException w:name="Unresolved Mention" w:semiHidden="1" w:unhideWhenUsed="1"/>
-    <w:lsdException w:name="Smart Link" w:semiHidden="1" w:unhideWhenUsed="1"/>
+  <w:latentStyles w:defLockedState="0" w:defUIPriority="99" w:defSemiHidden="1" w:defUnhideWhenUsed="1" w:defQFormat="0" w:count="267">
+    <w:lsdException w:name="Normal" w:semiHidden="0" w:uiPriority="0" w:unhideWhenUsed="0" w:qFormat="1"/>
+    <w:lsdException w:name="heading 1" w:semiHidden="0" w:uiPriority="9" w:unhideWhenUsed="0" w:qFormat="1"/>
+    <w:lsdException w:name="heading 2" w:uiPriority="9" w:qFormat="1"/>
+    <w:lsdException w:name="heading 3" w:uiPriority="9" w:qFormat="1"/>
+    <w:lsdException w:name="heading 4" w:uiPriority="9" w:qFormat="1"/>
+    <w:lsdException w:name="heading 5" w:uiPriority="9" w:qFormat="1"/>
+    <w:lsdException w:name="heading 6" w:uiPriority="9" w:qFormat="1"/>
+    <w:lsdException w:name="heading 7" w:uiPriority="9" w:qFormat="1"/>
+    <w:lsdException w:name="heading 8" w:uiPriority="9" w:qFormat="1"/>
+    <w:lsdException w:name="heading 9" w:uiPriority="9" w:qFormat="1"/>
+    <w:lsdException w:name="toc 1" w:uiPriority="39"/>
+    <w:lsdException w:name="toc 2" w:uiPriority="39"/>
+    <w:lsdException w:name="toc 3" w:uiPriority="39"/>
+    <w:lsdException w:name="toc 4" w:uiPriority="39"/>
+    <w:lsdException w:name="toc 5" w:uiPriority="39"/>
+    <w:lsdException w:name="toc 6" w:uiPriority="39"/>
+    <w:lsdException w:name="toc 7" w:uiPriority="39"/>
+    <w:lsdException w:name="toc 8" w:uiPriority="39"/>
+    <w:lsdException w:name="toc 9" w:uiPriority="39"/>
+    <w:lsdException w:name="caption" w:uiPriority="35" w:qFormat="1"/>
+    <w:lsdException w:name="Title" w:semiHidden="0" w:uiPriority="10" w:unhideWhenUsed="0" w:qFormat="1"/>
+    <w:lsdException w:name="Default Paragraph Font" w:uiPriority="1"/>
+    <w:lsdException w:name="Subtitle" w:semiHidden="0" w:uiPriority="11" w:unhideWhenUsed="0" w:qFormat="1"/>
+    <w:lsdException w:name="Strong" w:semiHidden="0" w:uiPriority="22" w:unhideWhenUsed="0" w:qFormat="1"/>
+    <w:lsdException w:name="Emphasis" w:semiHidden="0" w:uiPriority="20" w:unhideWhenUsed="0" w:qFormat="1"/>
+    <w:lsdException w:name="Table Grid" w:semiHidden="0" w:uiPriority="39" w:unhideWhenUsed="0"/>
+    <w:lsdException w:name="Placeholder Text" w:unhideWhenUsed="0"/>
+    <w:lsdException w:name="No Spacing" w:semiHidden="0" w:uiPriority="1" w:unhideWhenUsed="0" w:qFormat="1"/>
+    <w:lsdException w:name="Light Shading" w:semiHidden="0" w:uiPriority="60" w:unhideWhenUsed="0"/>
+    <w:lsdException w:name="Light List" w:semiHidden="0" w:uiPriority="61" w:unhideWhenUsed="0"/>
+    <w:lsdException w:name="Light Grid" w:semiHidden="0" w:uiPriority="62" w:unhideWhenUsed="0"/>
+    <w:lsdException w:name="Medium Shading 1" w:semiHidden="0" w:uiPriority="63" w:unhideWhenUsed="0"/>
+    <w:lsdException w:name="Medium Shading 2" w:semiHidden="0" w:uiPriority="64" w:unhideWhenUsed="0"/>
+    <w:lsdException w:name="Medium List 1" w:semiHidden="0" w:uiPriority="65" w:unhideWhenUsed="0"/>
+    <w:lsdException w:name="Medium List 2" w:semiHidden="0" w:uiPriority="66" w:unhideWhenUsed="0"/>
+    <w:lsdException w:name="Medium Grid 1" w:semiHidden="0" w:uiPriority="67" w:unhideWhenUsed="0"/>
+    <w:lsdException w:name="Medium Grid 2" w:semiHidden="0" w:uiPriority="68" w:unhideWhenUsed="0"/>
+    <w:lsdException w:name="Medium Grid 3" w:semiHidden="0" w:uiPriority="69" w:unhideWhenUsed="0"/>
+    <w:lsdException w:name="Dark List" w:semiHidden="0" w:uiPriority="70" w:unhideWhenUsed="0"/>
+    <w:lsdException w:name="Colorful Shading" w:semiHidden="0" w:uiPriority="71" w:unhideWhenUsed="0"/>
+    <w:lsdException w:name="Colorful List" w:semiHidden="0" w:uiPriority="72" w:unhideWhenUsed="0"/>
+    <w:lsdException w:name="Colorful Grid" w:semiHidden="0" w:uiPriority="73" w:unhideWhenUsed="0"/>
+    <w:lsdException w:name="Light Shading Accent 1" w:semiHidden="0" w:uiPriority="60" w:unhideWhenUsed="0"/>
+    <w:lsdException w:name="Light List Accent 1" w:semiHidden="0" w:uiPriority="61" w:unhideWhenUsed="0"/>
+    <w:lsdException w:name="Light Grid Accent 1" w:semiHidden="0" w:uiPriority="62" w:unhideWhenUsed="0"/>
+    <w:lsdException w:name="Medium Shading 1 Accent 1" w:semiHidden="0" w:uiPriority="63" w:unhideWhenUsed="0"/>
+    <w:lsdException w:name="Medium Shading 2 Accent 1" w:semiHidden="0" w:uiPriority="64" w:unhideWhenUsed="0"/>
+    <w:lsdException w:name="Medium List 1 Accent 1" w:semiHidden="0" w:uiPriority="65" w:unhideWhenUsed="0"/>
+    <w:lsdException w:name="Revision" w:unhideWhenUsed="0"/>
+    <w:lsdException w:name="List Paragraph" w:semiHidden="0" w:uiPriority="34" w:unhideWhenUsed="0" w:qFormat="1"/>
+    <w:lsdException w:name="Quote" w:semiHidden="0" w:uiPriority="29" w:unhideWhenUsed="0" w:qFormat="1"/>
+    <w:lsdException w:name="Intense Quote" w:semiHidden="0" w:uiPriority="30" w:unhideWhenUsed="0" w:qFormat="1"/>
+    <w:lsdException w:name="Medium List 2 Accent 1" w:semiHidden="0" w:uiPriority="66" w:unhideWhenUsed="0"/>
+    <w:lsdException w:name="Medium Grid 1 Accent 1" w:semiHidden="0" w:uiPriority="67" w:unhideWhenUsed="0"/>
+    <w:lsdException w:name="Medium Grid 2 Accent 1" w:semiHidden="0" w:uiPriority="68" w:unhideWhenUsed="0"/>
+    <w:lsdException w:name="Medium Grid 3 Accent 1" w:semiHidden="0" w:uiPriority="69" w:unhideWhenUsed="0"/>
+    <w:lsdException w:name="Dark List Accent 1" w:semiHidden="0" w:uiPriority="70" w:unhideWhenUsed="0"/>
+    <w:lsdException w:name="Colorful Shading Accent 1" w:semiHidden="0" w:uiPriority="71" w:unhideWhenUsed="0"/>
+    <w:lsdException w:name="Colorful List Accent 1" w:semiHidden="0" w:uiPriority="72" w:unhideWhenUsed="0"/>
+    <w:lsdException w:name="Colorful Grid Accent 1" w:semiHidden="0" w:uiPriority="73" w:unhideWhenUsed="0"/>
+    <w:lsdException w:name="Light Shading Accent 2" w:semiHidden="0" w:uiPriority="60" w:unhideWhenUsed="0"/>
+    <w:lsdException w:name="Light List Accent 2" w:semiHidden="0" w:uiPriority="61" w:unhideWhenUsed="0"/>
+    <w:lsdException w:name="Light Grid Accent 2" w:semiHidden="0" w:uiPriority="62" w:unhideWhenUsed="0"/>
+    <w:lsdException w:name="Medium Shading 1 Accent 2" w:semiHidden="0" w:uiPriority="63" w:unhideWhenUsed="0"/>
+    <w:lsdException w:name="Medium Shading 2 Accent 2" w:semiHidden="0" w:uiPriority="64" w:unhideWhenUsed="0"/>
+    <w:lsdException w:name="Medium List 1 Accent 2" w:semiHidden="0" w:uiPriority="65" w:unhideWhenUsed="0"/>
+    <w:lsdException w:name="Medium List 2 Accent 2" w:semiHidden="0" w:uiPriority="66" w:unhideWhenUsed="0"/>
+    <w:lsdException w:name="Medium Grid 1 Accent 2" w:semiHidden="0" w:uiPriority="67" w:unhideWhenUsed="0"/>
+    <w:lsdException w:name="Medium Grid 2 Accent 2" w:semiHidden="0" w:uiPriority="68" w:unhideWhenUsed="0"/>
+    <w:lsdException w:name="Medium Grid 3 Accent 2" w:semiHidden="0" w:uiPriority="69" w:unhideWhenUsed="0"/>
+    <w:lsdException w:name="Dark List Accent 2" w:semiHidden="0" w:uiPriority="70" w:unhideWhenUsed="0"/>
+    <w:lsdException w:name="Colorful Shading Accent 2" w:semiHidden="0" w:uiPriority="71" w:unhideWhenUsed="0"/>
+    <w:lsdException w:name="Colorful List Accent 2" w:semiHidden="0" w:uiPriority="72" w:unhideWhenUsed="0"/>
+    <w:lsdException w:name="Colorful Grid Accent 2" w:semiHidden="0" w:uiPriority="73" w:unhideWhenUsed="0"/>
+    <w:lsdException w:name="Light Shading Accent 3" w:semiHidden="0" w:uiPriority="60" w:unhideWhenUsed="0"/>
+    <w:lsdException w:name="Light List Accent 3" w:semiHidden="0" w:uiPriority="61" w:unhideWhenUsed="0"/>
+    <w:lsdException w:name="Light Grid Accent 3" w:semiHidden="0" w:uiPriority="62" w:unhideWhenUsed="0"/>
+    <w:lsdException w:name="Medium Shading 1 Accent 3" w:semiHidden="0" w:uiPriority="63" w:unhideWhenUsed="0"/>
+    <w:lsdException w:name="Medium Shading 2 Accent 3" w:semiHidden="0" w:uiPriority="64" w:unhideWhenUsed="0"/>
+    <w:lsdException w:name="Medium List 1 Accent 3" w:semiHidden="0" w:uiPriority="65" w:unhideWhenUsed="0"/>
+    <w:lsdException w:name="Medium List 2 Accent 3" w:semiHidden="0" w:uiPriority="66" w:unhideWhenUsed="0"/>
+    <w:lsdException w:name="Medium Grid 1 Accent 3" w:semiHidden="0" w:uiPriority="67" w:unhideWhenUsed="0"/>
+    <w:lsdException w:name="Medium Grid 2 Accent 3" w:semiHidden="0" w:uiPriority="68" w:unhideWhenUsed="0"/>
+    <w:lsdException w:name="Medium Grid 3 Accent 3" w:semiHidden="0" w:uiPriority="69" w:unhideWhenUsed="0"/>
+    <w:lsdException w:name="Dark List Accent 3" w:semiHidden="0" w:uiPriority="70" w:unhideWhenUsed="0"/>
+    <w:lsdException w:name="Colorful Shading Accent 3" w:semiHidden="0" w:uiPriority="71" w:unhideWhenUsed="0"/>
+    <w:lsdException w:name="Colorful List Accent 3" w:semiHidden="0" w:uiPriority="72" w:unhideWhenUsed="0"/>
+    <w:lsdException w:name="Colorful Grid Accent 3" w:semiHidden="0" w:uiPriority="73" w:unhideWhenUsed="0"/>
+    <w:lsdException w:name="Light Shading Accent 4" w:semiHidden="0" w:uiPriority="60" w:unhideWhenUsed="0"/>
+    <w:lsdException w:name="Light List Accent 4" w:semiHidden="0" w:uiPriority="61" w:unhideWhenUsed="0"/>
+    <w:lsdException w:name="Light Grid Accent 4" w:semiHidden="0" w:uiPriority="62" w:unhideWhenUsed="0"/>
+    <w:lsdException w:name="Medium Shading 1 Accent 4" w:semiHidden="0" w:uiPriority="63" w:unhideWhenUsed="0"/>
+    <w:lsdException w:name="Medium Shading 2 Accent 4" w:semiHidden="0" w:uiPriority="64" w:unhideWhenUsed="0"/>
+    <w:lsdException w:name="Medium List 1 Accent 4" w:semiHidden="0" w:uiPriority="65" w:unhideWhenUsed="0"/>
+    <w:lsdException w:name="Medium List 2 Accent 4" w:semiHidden="0" w:uiPriority="66" w:unhideWhenUsed="0"/>
+    <w:lsdException w:name="Medium Grid 1 Accent 4" w:semiHidden="0" w:uiPriority="67" w:unhideWhenUsed="0"/>
+    <w:lsdException w:name="Medium Grid 2 Accent 4" w:semiHidden="0" w:uiPriority="68" w:unhideWhenUsed="0"/>
+    <w:lsdException w:name="Medium Grid 3 Accent 4" w:semiHidden="0" w:uiPriority="69" w:unhideWhenUsed="0"/>
+    <w:lsdException w:name="Dark List Accent 4" w:semiHidden="0" w:uiPriority="70" w:unhideWhenUsed="0"/>
+    <w:lsdException w:name="Colorful Shading Accent 4" w:semiHidden="0" w:uiPriority="71" w:unhideWhenUsed="0"/>
+    <w:lsdException w:name="Colorful List Accent 4" w:semiHidden="0" w:uiPriority="72" w:unhideWhenUsed="0"/>
+    <w:lsdException w:name="Colorful Grid Accent 4" w:semiHidden="0" w:uiPriority="73" w:unhideWhenUsed="0"/>
+    <w:lsdException w:name="Light Shading Accent 5" w:semiHidden="0" w:uiPriority="60" w:unhideWhenUsed="0"/>
+    <w:lsdException w:name="Light List Accent 5" w:semiHidden="0" w:uiPriority="61" w:unhideWhenUsed="0"/>
+    <w:lsdException w:name="Light Grid Accent 5" w:semiHidden="0" w:uiPriority="62" w:unhideWhenUsed="0"/>
+    <w:lsdException w:name="Medium Shading 1 Accent 5" w:semiHidden="0" w:uiPriority="63" w:unhideWhenUsed="0"/>
+    <w:lsdException w:name="Medium Shading 2 Accent 5" w:semiHidden="0" w:uiPriority="64" w:unhideWhenUsed="0"/>
+    <w:lsdException w:name="Medium List 1 Accent 5" w:semiHidden="0" w:uiPriority="65" w:unhideWhenUsed="0"/>
+    <w:lsdException w:name="Medium List 2 Accent 5" w:semiHidden="0" w:uiPriority="66" w:unhideWhenUsed="0"/>
+    <w:lsdException w:name="Medium Grid 1 Accent 5" w:semiHidden="0" w:uiPriority="67" w:unhideWhenUsed="0"/>
+    <w:lsdException w:name="Medium Grid 2 Accent 5" w:semiHidden="0" w:uiPriority="68" w:unhideWhenUsed="0"/>
+    <w:lsdException w:name="Medium Grid 3 Accent 5" w:semiHidden="0" w:uiPriority="69" w:unhideWhenUsed="0"/>
+    <w:lsdException w:name="Dark List Accent 5" w:semiHidden="0" w:uiPriority="70" w:unhideWhenUsed="0"/>
+    <w:lsdException w:name="Colorful Shading Accent 5" w:semiHidden="0" w:uiPriority="71" w:unhideWhenUsed="0"/>
+    <w:lsdException w:name="Colorful List Accent 5" w:semiHidden="0" w:uiPriority="72" w:unhideWhenUsed="0"/>
+    <w:lsdException w:name="Colorful Grid Accent 5" w:semiHidden="0" w:uiPriority="73" w:unhideWhenUsed="0"/>
+    <w:lsdException w:name="Light Shading Accent 6" w:semiHidden="0" w:uiPriority="60" w:unhideWhenUsed="0"/>
+    <w:lsdException w:name="Light List Accent 6" w:semiHidden="0" w:uiPriority="61" w:unhideWhenUsed="0"/>
+    <w:lsdException w:name="Light Grid Accent 6" w:semiHidden="0" w:uiPriority="62" w:unhideWhenUsed="0"/>
+    <w:lsdException w:name="Medium Shading 1 Accent 6" w:semiHidden="0" w:uiPriority="63" w:unhideWhenUsed="0"/>
+    <w:lsdException w:name="Medium Shading 2 Accent 6" w:semiHidden="0" w:uiPriority="64" w:unhideWhenUsed="0"/>
+    <w:lsdException w:name="Medium List 1 Accent 6" w:semiHidden="0" w:uiPriority="65" w:unhideWhenUsed="0"/>
+    <w:lsdException w:name="Medium List 2 Accent 6" w:semiHidden="0" w:uiPriority="66" w:unhideWhenUsed="0"/>
+    <w:lsdException w:name="Medium Grid 1 Accent 6" w:semiHidden="0" w:uiPriority="67" w:unhideWhenUsed="0"/>
+    <w:lsdException w:name="Medium Grid 2 Accent 6" w:semiHidden="0" w:uiPriority="68" w:unhideWhenUsed="0"/>
+    <w:lsdException w:name="Medium Grid 3 Accent 6" w:semiHidden="0" w:uiPriority="69" w:unhideWhenUsed="0"/>
+    <w:lsdException w:name="Dark List Accent 6" w:semiHidden="0" w:uiPriority="70" w:unhideWhenUsed="0"/>
+    <w:lsdException w:name="Colorful Shading Accent 6" w:semiHidden="0" w:uiPriority="71" w:unhideWhenUsed="0"/>
+    <w:lsdException w:name="Colorful List Accent 6" w:semiHidden="0" w:uiPriority="72" w:unhideWhenUsed="0"/>
+    <w:lsdException w:name="Colorful Grid Accent 6" w:semiHidden="0" w:uiPriority="73" w:unhideWhenUsed="0"/>
+    <w:lsdException w:name="Subtle Emphasis" w:semiHidden="0" w:uiPriority="19" w:unhideWhenUsed="0" w:qFormat="1"/>
+    <w:lsdException w:name="Intense Emphasis" w:semiHidden="0" w:uiPriority="21" w:unhideWhenUsed="0" w:qFormat="1"/>
+    <w:lsdException w:name="Subtle Reference" w:semiHidden="0" w:uiPriority="31" w:unhideWhenUsed="0" w:qFormat="1"/>
+    <w:lsdException w:name="Intense Reference" w:semiHidden="0" w:uiPriority="32" w:unhideWhenUsed="0" w:qFormat="1"/>
+    <w:lsdException w:name="Book Title" w:semiHidden="0" w:uiPriority="33" w:unhideWhenUsed="0" w:qFormat="1"/>
+    <w:lsdException w:name="Bibliography" w:uiPriority="37"/>
+    <w:lsdException w:name="TOC Heading" w:uiPriority="39" w:qFormat="1"/>
   </w:latentStyles>
   <w:style w:type="paragraph" w:default="1" w:styleId="Normal">
     <w:name w:val="Normal"/>
@@ -14075,7 +13587,7 @@
       <w:u w:val="single"/>
     </w:rPr>
   </w:style>
-  <w:style w:type="character" w:styleId="UnresolvedMention">
+  <w:style w:type="character" w:customStyle="1" w:styleId="UnresolvedMention">
     <w:name w:val="Unresolved Mention"/>
     <w:basedOn w:val="DefaultParagraphFont"/>
     <w:uiPriority w:val="99"/>
@@ -14154,6 +13666,7 @@
       <w:spacing w:after="0" w:line="240" w:lineRule="auto"/>
     </w:pPr>
     <w:tblPr>
+      <w:tblInd w:w="0" w:type="dxa"/>
       <w:tblBorders>
         <w:top w:val="single" w:sz="4" w:space="0" w:color="auto"/>
         <w:left w:val="single" w:sz="4" w:space="0" w:color="auto"/>
@@ -14162,6 +13675,309 @@
         <w:insideH w:val="single" w:sz="4" w:space="0" w:color="auto"/>
         <w:insideV w:val="single" w:sz="4" w:space="0" w:color="auto"/>
       </w:tblBorders>
+      <w:tblCellMar>
+        <w:top w:w="0" w:type="dxa"/>
+        <w:left w:w="108" w:type="dxa"/>
+        <w:bottom w:w="0" w:type="dxa"/>
+        <w:right w:w="108" w:type="dxa"/>
+      </w:tblCellMar>
+    </w:tblPr>
+  </w:style>
+</w:styles>
+</file>
+
+<file path=word/stylesWithEffects.xml><?xml version="1.0" encoding="utf-8"?>
+<w:styles xmlns:wpc="http://schemas.microsoft.com/office/word/2010/wordprocessingCanvas" xmlns:mc="http://schemas.openxmlformats.org/markup-compatibility/2006" xmlns:o="urn:schemas-microsoft-com:office:office" xmlns:r="http://schemas.openxmlformats.org/officeDocument/2006/relationships" xmlns:m="http://schemas.openxmlformats.org/officeDocument/2006/math" xmlns:v="urn:schemas-microsoft-com:vml" xmlns:wp14="http://schemas.microsoft.com/office/word/2010/wordprocessingDrawing" xmlns:wp="http://schemas.openxmlformats.org/drawingml/2006/wordprocessingDrawing" xmlns:w10="urn:schemas-microsoft-com:office:word" xmlns:w="http://schemas.openxmlformats.org/wordprocessingml/2006/main" xmlns:w14="http://schemas.microsoft.com/office/word/2010/wordml" xmlns:wpg="http://schemas.microsoft.com/office/word/2010/wordprocessingGroup" xmlns:wpi="http://schemas.microsoft.com/office/word/2010/wordprocessingInk" xmlns:wne="http://schemas.microsoft.com/office/word/2006/wordml" xmlns:wps="http://schemas.microsoft.com/office/word/2010/wordprocessingShape" mc:Ignorable="w14 wp14">
+  <w:docDefaults>
+    <w:rPrDefault>
+      <w:rPr>
+        <w:rFonts w:asciiTheme="minorHAnsi" w:eastAsiaTheme="minorHAnsi" w:hAnsiTheme="minorHAnsi" w:cstheme="minorBidi"/>
+        <w:sz w:val="22"/>
+        <w:szCs w:val="22"/>
+        <w:lang w:val="en-US" w:eastAsia="en-US" w:bidi="ar-SA"/>
+      </w:rPr>
+    </w:rPrDefault>
+    <w:pPrDefault>
+      <w:pPr>
+        <w:spacing w:after="160" w:line="259" w:lineRule="auto"/>
+      </w:pPr>
+    </w:pPrDefault>
+  </w:docDefaults>
+  <w:latentStyles w:defLockedState="0" w:defUIPriority="99" w:defSemiHidden="1" w:defUnhideWhenUsed="1" w:defQFormat="0" w:count="267">
+    <w:lsdException w:name="Normal" w:semiHidden="0" w:uiPriority="0" w:unhideWhenUsed="0" w:qFormat="1"/>
+    <w:lsdException w:name="heading 1" w:semiHidden="0" w:uiPriority="9" w:unhideWhenUsed="0" w:qFormat="1"/>
+    <w:lsdException w:name="heading 2" w:uiPriority="9" w:qFormat="1"/>
+    <w:lsdException w:name="heading 3" w:uiPriority="9" w:qFormat="1"/>
+    <w:lsdException w:name="heading 4" w:uiPriority="9" w:qFormat="1"/>
+    <w:lsdException w:name="heading 5" w:uiPriority="9" w:qFormat="1"/>
+    <w:lsdException w:name="heading 6" w:uiPriority="9" w:qFormat="1"/>
+    <w:lsdException w:name="heading 7" w:uiPriority="9" w:qFormat="1"/>
+    <w:lsdException w:name="heading 8" w:uiPriority="9" w:qFormat="1"/>
+    <w:lsdException w:name="heading 9" w:uiPriority="9" w:qFormat="1"/>
+    <w:lsdException w:name="toc 1" w:uiPriority="39"/>
+    <w:lsdException w:name="toc 2" w:uiPriority="39"/>
+    <w:lsdException w:name="toc 3" w:uiPriority="39"/>
+    <w:lsdException w:name="toc 4" w:uiPriority="39"/>
+    <w:lsdException w:name="toc 5" w:uiPriority="39"/>
+    <w:lsdException w:name="toc 6" w:uiPriority="39"/>
+    <w:lsdException w:name="toc 7" w:uiPriority="39"/>
+    <w:lsdException w:name="toc 8" w:uiPriority="39"/>
+    <w:lsdException w:name="toc 9" w:uiPriority="39"/>
+    <w:lsdException w:name="caption" w:uiPriority="35" w:qFormat="1"/>
+    <w:lsdException w:name="Title" w:semiHidden="0" w:uiPriority="10" w:unhideWhenUsed="0" w:qFormat="1"/>
+    <w:lsdException w:name="Default Paragraph Font" w:uiPriority="1"/>
+    <w:lsdException w:name="Subtitle" w:semiHidden="0" w:uiPriority="11" w:unhideWhenUsed="0" w:qFormat="1"/>
+    <w:lsdException w:name="Strong" w:semiHidden="0" w:uiPriority="22" w:unhideWhenUsed="0" w:qFormat="1"/>
+    <w:lsdException w:name="Emphasis" w:semiHidden="0" w:uiPriority="20" w:unhideWhenUsed="0" w:qFormat="1"/>
+    <w:lsdException w:name="Table Grid" w:semiHidden="0" w:uiPriority="39" w:unhideWhenUsed="0"/>
+    <w:lsdException w:name="Placeholder Text" w:unhideWhenUsed="0"/>
+    <w:lsdException w:name="No Spacing" w:semiHidden="0" w:uiPriority="1" w:unhideWhenUsed="0" w:qFormat="1"/>
+    <w:lsdException w:name="Light Shading" w:semiHidden="0" w:uiPriority="60" w:unhideWhenUsed="0"/>
+    <w:lsdException w:name="Light List" w:semiHidden="0" w:uiPriority="61" w:unhideWhenUsed="0"/>
+    <w:lsdException w:name="Light Grid" w:semiHidden="0" w:uiPriority="62" w:unhideWhenUsed="0"/>
+    <w:lsdException w:name="Medium Shading 1" w:semiHidden="0" w:uiPriority="63" w:unhideWhenUsed="0"/>
+    <w:lsdException w:name="Medium Shading 2" w:semiHidden="0" w:uiPriority="64" w:unhideWhenUsed="0"/>
+    <w:lsdException w:name="Medium List 1" w:semiHidden="0" w:uiPriority="65" w:unhideWhenUsed="0"/>
+    <w:lsdException w:name="Medium List 2" w:semiHidden="0" w:uiPriority="66" w:unhideWhenUsed="0"/>
+    <w:lsdException w:name="Medium Grid 1" w:semiHidden="0" w:uiPriority="67" w:unhideWhenUsed="0"/>
+    <w:lsdException w:name="Medium Grid 2" w:semiHidden="0" w:uiPriority="68" w:unhideWhenUsed="0"/>
+    <w:lsdException w:name="Medium Grid 3" w:semiHidden="0" w:uiPriority="69" w:unhideWhenUsed="0"/>
+    <w:lsdException w:name="Dark List" w:semiHidden="0" w:uiPriority="70" w:unhideWhenUsed="0"/>
+    <w:lsdException w:name="Colorful Shading" w:semiHidden="0" w:uiPriority="71" w:unhideWhenUsed="0"/>
+    <w:lsdException w:name="Colorful List" w:semiHidden="0" w:uiPriority="72" w:unhideWhenUsed="0"/>
+    <w:lsdException w:name="Colorful Grid" w:semiHidden="0" w:uiPriority="73" w:unhideWhenUsed="0"/>
+    <w:lsdException w:name="Light Shading Accent 1" w:semiHidden="0" w:uiPriority="60" w:unhideWhenUsed="0"/>
+    <w:lsdException w:name="Light List Accent 1" w:semiHidden="0" w:uiPriority="61" w:unhideWhenUsed="0"/>
+    <w:lsdException w:name="Light Grid Accent 1" w:semiHidden="0" w:uiPriority="62" w:unhideWhenUsed="0"/>
+    <w:lsdException w:name="Medium Shading 1 Accent 1" w:semiHidden="0" w:uiPriority="63" w:unhideWhenUsed="0"/>
+    <w:lsdException w:name="Medium Shading 2 Accent 1" w:semiHidden="0" w:uiPriority="64" w:unhideWhenUsed="0"/>
+    <w:lsdException w:name="Medium List 1 Accent 1" w:semiHidden="0" w:uiPriority="65" w:unhideWhenUsed="0"/>
+    <w:lsdException w:name="Revision" w:unhideWhenUsed="0"/>
+    <w:lsdException w:name="List Paragraph" w:semiHidden="0" w:uiPriority="34" w:unhideWhenUsed="0" w:qFormat="1"/>
+    <w:lsdException w:name="Quote" w:semiHidden="0" w:uiPriority="29" w:unhideWhenUsed="0" w:qFormat="1"/>
+    <w:lsdException w:name="Intense Quote" w:semiHidden="0" w:uiPriority="30" w:unhideWhenUsed="0" w:qFormat="1"/>
+    <w:lsdException w:name="Medium List 2 Accent 1" w:semiHidden="0" w:uiPriority="66" w:unhideWhenUsed="0"/>
+    <w:lsdException w:name="Medium Grid 1 Accent 1" w:semiHidden="0" w:uiPriority="67" w:unhideWhenUsed="0"/>
+    <w:lsdException w:name="Medium Grid 2 Accent 1" w:semiHidden="0" w:uiPriority="68" w:unhideWhenUsed="0"/>
+    <w:lsdException w:name="Medium Grid 3 Accent 1" w:semiHidden="0" w:uiPriority="69" w:unhideWhenUsed="0"/>
+    <w:lsdException w:name="Dark List Accent 1" w:semiHidden="0" w:uiPriority="70" w:unhideWhenUsed="0"/>
+    <w:lsdException w:name="Colorful Shading Accent 1" w:semiHidden="0" w:uiPriority="71" w:unhideWhenUsed="0"/>
+    <w:lsdException w:name="Colorful List Accent 1" w:semiHidden="0" w:uiPriority="72" w:unhideWhenUsed="0"/>
+    <w:lsdException w:name="Colorful Grid Accent 1" w:semiHidden="0" w:uiPriority="73" w:unhideWhenUsed="0"/>
+    <w:lsdException w:name="Light Shading Accent 2" w:semiHidden="0" w:uiPriority="60" w:unhideWhenUsed="0"/>
+    <w:lsdException w:name="Light List Accent 2" w:semiHidden="0" w:uiPriority="61" w:unhideWhenUsed="0"/>
+    <w:lsdException w:name="Light Grid Accent 2" w:semiHidden="0" w:uiPriority="62" w:unhideWhenUsed="0"/>
+    <w:lsdException w:name="Medium Shading 1 Accent 2" w:semiHidden="0" w:uiPriority="63" w:unhideWhenUsed="0"/>
+    <w:lsdException w:name="Medium Shading 2 Accent 2" w:semiHidden="0" w:uiPriority="64" w:unhideWhenUsed="0"/>
+    <w:lsdException w:name="Medium List 1 Accent 2" w:semiHidden="0" w:uiPriority="65" w:unhideWhenUsed="0"/>
+    <w:lsdException w:name="Medium List 2 Accent 2" w:semiHidden="0" w:uiPriority="66" w:unhideWhenUsed="0"/>
+    <w:lsdException w:name="Medium Grid 1 Accent 2" w:semiHidden="0" w:uiPriority="67" w:unhideWhenUsed="0"/>
+    <w:lsdException w:name="Medium Grid 2 Accent 2" w:semiHidden="0" w:uiPriority="68" w:unhideWhenUsed="0"/>
+    <w:lsdException w:name="Medium Grid 3 Accent 2" w:semiHidden="0" w:uiPriority="69" w:unhideWhenUsed="0"/>
+    <w:lsdException w:name="Dark List Accent 2" w:semiHidden="0" w:uiPriority="70" w:unhideWhenUsed="0"/>
+    <w:lsdException w:name="Colorful Shading Accent 2" w:semiHidden="0" w:uiPriority="71" w:unhideWhenUsed="0"/>
+    <w:lsdException w:name="Colorful List Accent 2" w:semiHidden="0" w:uiPriority="72" w:unhideWhenUsed="0"/>
+    <w:lsdException w:name="Colorful Grid Accent 2" w:semiHidden="0" w:uiPriority="73" w:unhideWhenUsed="0"/>
+    <w:lsdException w:name="Light Shading Accent 3" w:semiHidden="0" w:uiPriority="60" w:unhideWhenUsed="0"/>
+    <w:lsdException w:name="Light List Accent 3" w:semiHidden="0" w:uiPriority="61" w:unhideWhenUsed="0"/>
+    <w:lsdException w:name="Light Grid Accent 3" w:semiHidden="0" w:uiPriority="62" w:unhideWhenUsed="0"/>
+    <w:lsdException w:name="Medium Shading 1 Accent 3" w:semiHidden="0" w:uiPriority="63" w:unhideWhenUsed="0"/>
+    <w:lsdException w:name="Medium Shading 2 Accent 3" w:semiHidden="0" w:uiPriority="64" w:unhideWhenUsed="0"/>
+    <w:lsdException w:name="Medium List 1 Accent 3" w:semiHidden="0" w:uiPriority="65" w:unhideWhenUsed="0"/>
+    <w:lsdException w:name="Medium List 2 Accent 3" w:semiHidden="0" w:uiPriority="66" w:unhideWhenUsed="0"/>
+    <w:lsdException w:name="Medium Grid 1 Accent 3" w:semiHidden="0" w:uiPriority="67" w:unhideWhenUsed="0"/>
+    <w:lsdException w:name="Medium Grid 2 Accent 3" w:semiHidden="0" w:uiPriority="68" w:unhideWhenUsed="0"/>
+    <w:lsdException w:name="Medium Grid 3 Accent 3" w:semiHidden="0" w:uiPriority="69" w:unhideWhenUsed="0"/>
+    <w:lsdException w:name="Dark List Accent 3" w:semiHidden="0" w:uiPriority="70" w:unhideWhenUsed="0"/>
+    <w:lsdException w:name="Colorful Shading Accent 3" w:semiHidden="0" w:uiPriority="71" w:unhideWhenUsed="0"/>
+    <w:lsdException w:name="Colorful List Accent 3" w:semiHidden="0" w:uiPriority="72" w:unhideWhenUsed="0"/>
+    <w:lsdException w:name="Colorful Grid Accent 3" w:semiHidden="0" w:uiPriority="73" w:unhideWhenUsed="0"/>
+    <w:lsdException w:name="Light Shading Accent 4" w:semiHidden="0" w:uiPriority="60" w:unhideWhenUsed="0"/>
+    <w:lsdException w:name="Light List Accent 4" w:semiHidden="0" w:uiPriority="61" w:unhideWhenUsed="0"/>
+    <w:lsdException w:name="Light Grid Accent 4" w:semiHidden="0" w:uiPriority="62" w:unhideWhenUsed="0"/>
+    <w:lsdException w:name="Medium Shading 1 Accent 4" w:semiHidden="0" w:uiPriority="63" w:unhideWhenUsed="0"/>
+    <w:lsdException w:name="Medium Shading 2 Accent 4" w:semiHidden="0" w:uiPriority="64" w:unhideWhenUsed="0"/>
+    <w:lsdException w:name="Medium List 1 Accent 4" w:semiHidden="0" w:uiPriority="65" w:unhideWhenUsed="0"/>
+    <w:lsdException w:name="Medium List 2 Accent 4" w:semiHidden="0" w:uiPriority="66" w:unhideWhenUsed="0"/>
+    <w:lsdException w:name="Medium Grid 1 Accent 4" w:semiHidden="0" w:uiPriority="67" w:unhideWhenUsed="0"/>
+    <w:lsdException w:name="Medium Grid 2 Accent 4" w:semiHidden="0" w:uiPriority="68" w:unhideWhenUsed="0"/>
+    <w:lsdException w:name="Medium Grid 3 Accent 4" w:semiHidden="0" w:uiPriority="69" w:unhideWhenUsed="0"/>
+    <w:lsdException w:name="Dark List Accent 4" w:semiHidden="0" w:uiPriority="70" w:unhideWhenUsed="0"/>
+    <w:lsdException w:name="Colorful Shading Accent 4" w:semiHidden="0" w:uiPriority="71" w:unhideWhenUsed="0"/>
+    <w:lsdException w:name="Colorful List Accent 4" w:semiHidden="0" w:uiPriority="72" w:unhideWhenUsed="0"/>
+    <w:lsdException w:name="Colorful Grid Accent 4" w:semiHidden="0" w:uiPriority="73" w:unhideWhenUsed="0"/>
+    <w:lsdException w:name="Light Shading Accent 5" w:semiHidden="0" w:uiPriority="60" w:unhideWhenUsed="0"/>
+    <w:lsdException w:name="Light List Accent 5" w:semiHidden="0" w:uiPriority="61" w:unhideWhenUsed="0"/>
+    <w:lsdException w:name="Light Grid Accent 5" w:semiHidden="0" w:uiPriority="62" w:unhideWhenUsed="0"/>
+    <w:lsdException w:name="Medium Shading 1 Accent 5" w:semiHidden="0" w:uiPriority="63" w:unhideWhenUsed="0"/>
+    <w:lsdException w:name="Medium Shading 2 Accent 5" w:semiHidden="0" w:uiPriority="64" w:unhideWhenUsed="0"/>
+    <w:lsdException w:name="Medium List 1 Accent 5" w:semiHidden="0" w:uiPriority="65" w:unhideWhenUsed="0"/>
+    <w:lsdException w:name="Medium List 2 Accent 5" w:semiHidden="0" w:uiPriority="66" w:unhideWhenUsed="0"/>
+    <w:lsdException w:name="Medium Grid 1 Accent 5" w:semiHidden="0" w:uiPriority="67" w:unhideWhenUsed="0"/>
+    <w:lsdException w:name="Medium Grid 2 Accent 5" w:semiHidden="0" w:uiPriority="68" w:unhideWhenUsed="0"/>
+    <w:lsdException w:name="Medium Grid 3 Accent 5" w:semiHidden="0" w:uiPriority="69" w:unhideWhenUsed="0"/>
+    <w:lsdException w:name="Dark List Accent 5" w:semiHidden="0" w:uiPriority="70" w:unhideWhenUsed="0"/>
+    <w:lsdException w:name="Colorful Shading Accent 5" w:semiHidden="0" w:uiPriority="71" w:unhideWhenUsed="0"/>
+    <w:lsdException w:name="Colorful List Accent 5" w:semiHidden="0" w:uiPriority="72" w:unhideWhenUsed="0"/>
+    <w:lsdException w:name="Colorful Grid Accent 5" w:semiHidden="0" w:uiPriority="73" w:unhideWhenUsed="0"/>
+    <w:lsdException w:name="Light Shading Accent 6" w:semiHidden="0" w:uiPriority="60" w:unhideWhenUsed="0"/>
+    <w:lsdException w:name="Light List Accent 6" w:semiHidden="0" w:uiPriority="61" w:unhideWhenUsed="0"/>
+    <w:lsdException w:name="Light Grid Accent 6" w:semiHidden="0" w:uiPriority="62" w:unhideWhenUsed="0"/>
+    <w:lsdException w:name="Medium Shading 1 Accent 6" w:semiHidden="0" w:uiPriority="63" w:unhideWhenUsed="0"/>
+    <w:lsdException w:name="Medium Shading 2 Accent 6" w:semiHidden="0" w:uiPriority="64" w:unhideWhenUsed="0"/>
+    <w:lsdException w:name="Medium List 1 Accent 6" w:semiHidden="0" w:uiPriority="65" w:unhideWhenUsed="0"/>
+    <w:lsdException w:name="Medium List 2 Accent 6" w:semiHidden="0" w:uiPriority="66" w:unhideWhenUsed="0"/>
+    <w:lsdException w:name="Medium Grid 1 Accent 6" w:semiHidden="0" w:uiPriority="67" w:unhideWhenUsed="0"/>
+    <w:lsdException w:name="Medium Grid 2 Accent 6" w:semiHidden="0" w:uiPriority="68" w:unhideWhenUsed="0"/>
+    <w:lsdException w:name="Medium Grid 3 Accent 6" w:semiHidden="0" w:uiPriority="69" w:unhideWhenUsed="0"/>
+    <w:lsdException w:name="Dark List Accent 6" w:semiHidden="0" w:uiPriority="70" w:unhideWhenUsed="0"/>
+    <w:lsdException w:name="Colorful Shading Accent 6" w:semiHidden="0" w:uiPriority="71" w:unhideWhenUsed="0"/>
+    <w:lsdException w:name="Colorful List Accent 6" w:semiHidden="0" w:uiPriority="72" w:unhideWhenUsed="0"/>
+    <w:lsdException w:name="Colorful Grid Accent 6" w:semiHidden="0" w:uiPriority="73" w:unhideWhenUsed="0"/>
+    <w:lsdException w:name="Subtle Emphasis" w:semiHidden="0" w:uiPriority="19" w:unhideWhenUsed="0" w:qFormat="1"/>
+    <w:lsdException w:name="Intense Emphasis" w:semiHidden="0" w:uiPriority="21" w:unhideWhenUsed="0" w:qFormat="1"/>
+    <w:lsdException w:name="Subtle Reference" w:semiHidden="0" w:uiPriority="31" w:unhideWhenUsed="0" w:qFormat="1"/>
+    <w:lsdException w:name="Intense Reference" w:semiHidden="0" w:uiPriority="32" w:unhideWhenUsed="0" w:qFormat="1"/>
+    <w:lsdException w:name="Book Title" w:semiHidden="0" w:uiPriority="33" w:unhideWhenUsed="0" w:qFormat="1"/>
+    <w:lsdException w:name="Bibliography" w:uiPriority="37"/>
+    <w:lsdException w:name="TOC Heading" w:uiPriority="39" w:qFormat="1"/>
+  </w:latentStyles>
+  <w:style w:type="paragraph" w:default="1" w:styleId="Normal">
+    <w:name w:val="Normal"/>
+    <w:qFormat/>
+  </w:style>
+  <w:style w:type="character" w:default="1" w:styleId="DefaultParagraphFont">
+    <w:name w:val="Default Paragraph Font"/>
+    <w:uiPriority w:val="1"/>
+    <w:semiHidden/>
+    <w:unhideWhenUsed/>
+  </w:style>
+  <w:style w:type="table" w:default="1" w:styleId="TableNormal">
+    <w:name w:val="Normal Table"/>
+    <w:uiPriority w:val="99"/>
+    <w:semiHidden/>
+    <w:unhideWhenUsed/>
+    <w:tblPr>
+      <w:tblInd w:w="0" w:type="dxa"/>
+      <w:tblCellMar>
+        <w:top w:w="0" w:type="dxa"/>
+        <w:left w:w="108" w:type="dxa"/>
+        <w:bottom w:w="0" w:type="dxa"/>
+        <w:right w:w="108" w:type="dxa"/>
+      </w:tblCellMar>
+    </w:tblPr>
+  </w:style>
+  <w:style w:type="numbering" w:default="1" w:styleId="NoList">
+    <w:name w:val="No List"/>
+    <w:uiPriority w:val="99"/>
+    <w:semiHidden/>
+    <w:unhideWhenUsed/>
+  </w:style>
+  <w:style w:type="character" w:styleId="Hyperlink">
+    <w:name w:val="Hyperlink"/>
+    <w:basedOn w:val="DefaultParagraphFont"/>
+    <w:uiPriority w:val="99"/>
+    <w:unhideWhenUsed/>
+    <w:rsid w:val="00CF71FA"/>
+    <w:rPr>
+      <w:color w:val="0563C1" w:themeColor="hyperlink"/>
+      <w:u w:val="single"/>
+    </w:rPr>
+  </w:style>
+  <w:style w:type="character" w:customStyle="1" w:styleId="UnresolvedMention">
+    <w:name w:val="Unresolved Mention"/>
+    <w:basedOn w:val="DefaultParagraphFont"/>
+    <w:uiPriority w:val="99"/>
+    <w:semiHidden/>
+    <w:unhideWhenUsed/>
+    <w:rsid w:val="00CF71FA"/>
+    <w:rPr>
+      <w:color w:val="605E5C"/>
+      <w:shd w:val="clear" w:color="auto" w:fill="E1DFDD"/>
+    </w:rPr>
+  </w:style>
+  <w:style w:type="paragraph" w:styleId="HTMLPreformatted">
+    <w:name w:val="HTML Preformatted"/>
+    <w:basedOn w:val="Normal"/>
+    <w:link w:val="HTMLPreformattedChar"/>
+    <w:uiPriority w:val="99"/>
+    <w:semiHidden/>
+    <w:unhideWhenUsed/>
+    <w:rsid w:val="00116F5F"/>
+    <w:pPr>
+      <w:tabs>
+        <w:tab w:val="left" w:pos="916"/>
+        <w:tab w:val="left" w:pos="1832"/>
+        <w:tab w:val="left" w:pos="2748"/>
+        <w:tab w:val="left" w:pos="3664"/>
+        <w:tab w:val="left" w:pos="4580"/>
+        <w:tab w:val="left" w:pos="5496"/>
+        <w:tab w:val="left" w:pos="6412"/>
+        <w:tab w:val="left" w:pos="7328"/>
+        <w:tab w:val="left" w:pos="8244"/>
+        <w:tab w:val="left" w:pos="9160"/>
+        <w:tab w:val="left" w:pos="10076"/>
+        <w:tab w:val="left" w:pos="10992"/>
+        <w:tab w:val="left" w:pos="11908"/>
+        <w:tab w:val="left" w:pos="12824"/>
+        <w:tab w:val="left" w:pos="13740"/>
+        <w:tab w:val="left" w:pos="14656"/>
+      </w:tabs>
+      <w:spacing w:after="0" w:line="240" w:lineRule="auto"/>
+    </w:pPr>
+    <w:rPr>
+      <w:rFonts w:ascii="Courier New" w:eastAsia="Times New Roman" w:hAnsi="Courier New" w:cs="Courier New"/>
+      <w:sz w:val="20"/>
+      <w:szCs w:val="20"/>
+    </w:rPr>
+  </w:style>
+  <w:style w:type="character" w:customStyle="1" w:styleId="HTMLPreformattedChar">
+    <w:name w:val="HTML Preformatted Char"/>
+    <w:basedOn w:val="DefaultParagraphFont"/>
+    <w:link w:val="HTMLPreformatted"/>
+    <w:uiPriority w:val="99"/>
+    <w:semiHidden/>
+    <w:rsid w:val="00116F5F"/>
+    <w:rPr>
+      <w:rFonts w:ascii="Courier New" w:eastAsia="Times New Roman" w:hAnsi="Courier New" w:cs="Courier New"/>
+      <w:sz w:val="20"/>
+      <w:szCs w:val="20"/>
+    </w:rPr>
+  </w:style>
+  <w:style w:type="character" w:customStyle="1" w:styleId="pln">
+    <w:name w:val="pln"/>
+    <w:basedOn w:val="DefaultParagraphFont"/>
+    <w:rsid w:val="00116F5F"/>
+  </w:style>
+  <w:style w:type="character" w:customStyle="1" w:styleId="pun">
+    <w:name w:val="pun"/>
+    <w:basedOn w:val="DefaultParagraphFont"/>
+    <w:rsid w:val="00116F5F"/>
+  </w:style>
+  <w:style w:type="table" w:styleId="TableGrid">
+    <w:name w:val="Table Grid"/>
+    <w:basedOn w:val="TableNormal"/>
+    <w:uiPriority w:val="39"/>
+    <w:rsid w:val="00BA1527"/>
+    <w:pPr>
+      <w:spacing w:after="0" w:line="240" w:lineRule="auto"/>
+    </w:pPr>
+    <w:tblPr>
+      <w:tblInd w:w="0" w:type="dxa"/>
+      <w:tblBorders>
+        <w:top w:val="single" w:sz="4" w:space="0" w:color="auto"/>
+        <w:left w:val="single" w:sz="4" w:space="0" w:color="auto"/>
+        <w:bottom w:val="single" w:sz="4" w:space="0" w:color="auto"/>
+        <w:right w:val="single" w:sz="4" w:space="0" w:color="auto"/>
+        <w:insideH w:val="single" w:sz="4" w:space="0" w:color="auto"/>
+        <w:insideV w:val="single" w:sz="4" w:space="0" w:color="auto"/>
+      </w:tblBorders>
+      <w:tblCellMar>
+        <w:top w:w="0" w:type="dxa"/>
+        <w:left w:w="108" w:type="dxa"/>
+        <w:bottom w:w="0" w:type="dxa"/>
+        <w:right w:w="108" w:type="dxa"/>
+      </w:tblCellMar>
     </w:tblPr>
   </w:style>
 </w:styles>
@@ -14456,7 +14272,7 @@
   <a:extraClrSchemeLst/>
   <a:extLst>
     <a:ext uri="{05A4C25C-085E-4340-85A3-A5531E510DB2}">
-      <thm15:themeFamily xmlns:thm15="http://schemas.microsoft.com/office/thememl/2012/main" name="Office Theme" id="{62F939B6-93AF-4DB8-9C6B-D6C7DFDC589F}" vid="{4A3C46E8-61CC-4603-A589-7422A47A8E4A}"/>
+      <thm15:themeFamily xmlns:thm15="http://schemas.microsoft.com/office/thememl/2012/main" xmlns="" name="Office Theme" id="{62F939B6-93AF-4DB8-9C6B-D6C7DFDC589F}" vid="{4A3C46E8-61CC-4603-A589-7422A47A8E4A}"/>
     </a:ext>
   </a:extLst>
 </a:theme>
